--- a/React JS Notes.docx
+++ b/React JS Notes.docx
@@ -35,7 +35,43 @@
           <w:sz w:val="24"/>
           <w:szCs w:val="24"/>
         </w:rPr>
-        <w:t>It is a Javascript library used to develop single page applications, it follows component based approach to develop the UI.</w:t>
+        <w:t xml:space="preserve">It is a </w:t>
+      </w:r>
+      <w:proofErr w:type="spellStart"/>
+      <w:r>
+        <w:rPr>
+          <w:rFonts w:ascii="Consolas" w:hAnsi="Consolas"/>
+          <w:sz w:val="24"/>
+          <w:szCs w:val="24"/>
+        </w:rPr>
+        <w:t>Javascript</w:t>
+      </w:r>
+      <w:proofErr w:type="spellEnd"/>
+      <w:r>
+        <w:rPr>
+          <w:rFonts w:ascii="Consolas" w:hAnsi="Consolas"/>
+          <w:sz w:val="24"/>
+          <w:szCs w:val="24"/>
+        </w:rPr>
+        <w:t xml:space="preserve"> library used to develop single page applications, it follows </w:t>
+      </w:r>
+      <w:proofErr w:type="gramStart"/>
+      <w:r>
+        <w:rPr>
+          <w:rFonts w:ascii="Consolas" w:hAnsi="Consolas"/>
+          <w:sz w:val="24"/>
+          <w:szCs w:val="24"/>
+        </w:rPr>
+        <w:t>component based</w:t>
+      </w:r>
+      <w:proofErr w:type="gramEnd"/>
+      <w:r>
+        <w:rPr>
+          <w:rFonts w:ascii="Consolas" w:hAnsi="Consolas"/>
+          <w:sz w:val="24"/>
+          <w:szCs w:val="24"/>
+        </w:rPr>
+        <w:t xml:space="preserve"> approach to develop the UI.</w:t>
       </w:r>
     </w:p>
     <w:p>
@@ -230,7 +266,25 @@
           <w:sz w:val="24"/>
           <w:szCs w:val="24"/>
         </w:rPr>
-        <w:t>It can be used to develop UI’s for many platforms like Mobile, Web and DVR.</w:t>
+        <w:t xml:space="preserve">It can be used to develop </w:t>
+      </w:r>
+      <w:proofErr w:type="gramStart"/>
+      <w:r>
+        <w:rPr>
+          <w:rFonts w:ascii="Consolas" w:hAnsi="Consolas"/>
+          <w:sz w:val="24"/>
+          <w:szCs w:val="24"/>
+        </w:rPr>
+        <w:t>UI’s</w:t>
+      </w:r>
+      <w:proofErr w:type="gramEnd"/>
+      <w:r>
+        <w:rPr>
+          <w:rFonts w:ascii="Consolas" w:hAnsi="Consolas"/>
+          <w:sz w:val="24"/>
+          <w:szCs w:val="24"/>
+        </w:rPr>
+        <w:t xml:space="preserve"> for many platforms like Mobile, Web and DVR.</w:t>
       </w:r>
     </w:p>
     <w:p>
@@ -252,7 +306,61 @@
           <w:sz w:val="24"/>
           <w:szCs w:val="24"/>
         </w:rPr>
-        <w:t>It is a library and encourages you to add any javascript libraries you wish ex: axios to call back end, bootstrap js to style or materials to style and so on.</w:t>
+        <w:t xml:space="preserve">It is a library and encourages you to add any </w:t>
+      </w:r>
+      <w:proofErr w:type="spellStart"/>
+      <w:r>
+        <w:rPr>
+          <w:rFonts w:ascii="Consolas" w:hAnsi="Consolas"/>
+          <w:sz w:val="24"/>
+          <w:szCs w:val="24"/>
+        </w:rPr>
+        <w:t>javascript</w:t>
+      </w:r>
+      <w:proofErr w:type="spellEnd"/>
+      <w:r>
+        <w:rPr>
+          <w:rFonts w:ascii="Consolas" w:hAnsi="Consolas"/>
+          <w:sz w:val="24"/>
+          <w:szCs w:val="24"/>
+        </w:rPr>
+        <w:t xml:space="preserve"> libraries you wish ex: </w:t>
+      </w:r>
+      <w:proofErr w:type="spellStart"/>
+      <w:r>
+        <w:rPr>
+          <w:rFonts w:ascii="Consolas" w:hAnsi="Consolas"/>
+          <w:sz w:val="24"/>
+          <w:szCs w:val="24"/>
+        </w:rPr>
+        <w:t>axios</w:t>
+      </w:r>
+      <w:proofErr w:type="spellEnd"/>
+      <w:r>
+        <w:rPr>
+          <w:rFonts w:ascii="Consolas" w:hAnsi="Consolas"/>
+          <w:sz w:val="24"/>
+          <w:szCs w:val="24"/>
+        </w:rPr>
+        <w:t xml:space="preserve"> to call back end, bootstrap </w:t>
+      </w:r>
+      <w:proofErr w:type="spellStart"/>
+      <w:r>
+        <w:rPr>
+          <w:rFonts w:ascii="Consolas" w:hAnsi="Consolas"/>
+          <w:sz w:val="24"/>
+          <w:szCs w:val="24"/>
+        </w:rPr>
+        <w:t>js</w:t>
+      </w:r>
+      <w:proofErr w:type="spellEnd"/>
+      <w:r>
+        <w:rPr>
+          <w:rFonts w:ascii="Consolas" w:hAnsi="Consolas"/>
+          <w:sz w:val="24"/>
+          <w:szCs w:val="24"/>
+        </w:rPr>
+        <w:t xml:space="preserve"> to style or materials to style and so on.</w:t>
       </w:r>
     </w:p>
     <w:p>
@@ -274,7 +382,25 @@
           <w:sz w:val="24"/>
           <w:szCs w:val="24"/>
         </w:rPr>
-        <w:t>It provides javascript libraries to perform unit testing</w:t>
+        <w:t xml:space="preserve">It provides </w:t>
+      </w:r>
+      <w:proofErr w:type="spellStart"/>
+      <w:r>
+        <w:rPr>
+          <w:rFonts w:ascii="Consolas" w:hAnsi="Consolas"/>
+          <w:sz w:val="24"/>
+          <w:szCs w:val="24"/>
+        </w:rPr>
+        <w:t>javascript</w:t>
+      </w:r>
+      <w:proofErr w:type="spellEnd"/>
+      <w:r>
+        <w:rPr>
+          <w:rFonts w:ascii="Consolas" w:hAnsi="Consolas"/>
+          <w:sz w:val="24"/>
+          <w:szCs w:val="24"/>
+        </w:rPr>
+        <w:t xml:space="preserve"> libraries to perform unit testing</w:t>
       </w:r>
       <w:r>
         <w:rPr>
@@ -368,6 +494,7 @@
           <w:szCs w:val="24"/>
         </w:rPr>
       </w:pPr>
+      <w:proofErr w:type="spellStart"/>
       <w:r>
         <w:rPr>
           <w:rFonts w:ascii="Consolas" w:hAnsi="Consolas"/>
@@ -376,6 +503,7 @@
         </w:rPr>
         <w:t>Javascript</w:t>
       </w:r>
+      <w:proofErr w:type="spellEnd"/>
     </w:p>
     <w:p>
       <w:pPr>
@@ -396,7 +524,25 @@
           <w:sz w:val="24"/>
           <w:szCs w:val="24"/>
         </w:rPr>
-        <w:t>New Features of Javascript (ECMAScript or ES6 and latest)</w:t>
+        <w:t xml:space="preserve">New Features of </w:t>
+      </w:r>
+      <w:proofErr w:type="spellStart"/>
+      <w:r>
+        <w:rPr>
+          <w:rFonts w:ascii="Consolas" w:hAnsi="Consolas"/>
+          <w:sz w:val="24"/>
+          <w:szCs w:val="24"/>
+        </w:rPr>
+        <w:t>Javascript</w:t>
+      </w:r>
+      <w:proofErr w:type="spellEnd"/>
+      <w:r>
+        <w:rPr>
+          <w:rFonts w:ascii="Consolas" w:hAnsi="Consolas"/>
+          <w:sz w:val="24"/>
+          <w:szCs w:val="24"/>
+        </w:rPr>
+        <w:t xml:space="preserve"> (ECMAScript or ES6 and latest)</w:t>
       </w:r>
     </w:p>
     <w:p>
@@ -418,7 +564,43 @@
           <w:sz w:val="24"/>
           <w:szCs w:val="24"/>
         </w:rPr>
-        <w:t>JSX (Javascript XML, extended version of Javascript)</w:t>
+        <w:t>JSX (</w:t>
+      </w:r>
+      <w:proofErr w:type="spellStart"/>
+      <w:r>
+        <w:rPr>
+          <w:rFonts w:ascii="Consolas" w:hAnsi="Consolas"/>
+          <w:sz w:val="24"/>
+          <w:szCs w:val="24"/>
+        </w:rPr>
+        <w:t>Javascript</w:t>
+      </w:r>
+      <w:proofErr w:type="spellEnd"/>
+      <w:r>
+        <w:rPr>
+          <w:rFonts w:ascii="Consolas" w:hAnsi="Consolas"/>
+          <w:sz w:val="24"/>
+          <w:szCs w:val="24"/>
+        </w:rPr>
+        <w:t xml:space="preserve"> XML, extended version of </w:t>
+      </w:r>
+      <w:proofErr w:type="spellStart"/>
+      <w:r>
+        <w:rPr>
+          <w:rFonts w:ascii="Consolas" w:hAnsi="Consolas"/>
+          <w:sz w:val="24"/>
+          <w:szCs w:val="24"/>
+        </w:rPr>
+        <w:t>Javascript</w:t>
+      </w:r>
+      <w:proofErr w:type="spellEnd"/>
+      <w:r>
+        <w:rPr>
+          <w:rFonts w:ascii="Consolas" w:hAnsi="Consolas"/>
+          <w:sz w:val="24"/>
+          <w:szCs w:val="24"/>
+        </w:rPr>
+        <w:t>)</w:t>
       </w:r>
       <w:r>
         <w:rPr>
@@ -437,6 +619,7 @@
           <w:szCs w:val="24"/>
         </w:rPr>
       </w:pPr>
+      <w:proofErr w:type="spellStart"/>
       <w:r>
         <w:rPr>
           <w:rFonts w:ascii="Consolas" w:hAnsi="Consolas"/>
@@ -444,7 +627,17 @@
           <w:szCs w:val="24"/>
           <w:highlight w:val="yellow"/>
         </w:rPr>
-        <w:t>Softwares required</w:t>
+        <w:t>Softwares</w:t>
+      </w:r>
+      <w:proofErr w:type="spellEnd"/>
+      <w:r>
+        <w:rPr>
+          <w:rFonts w:ascii="Consolas" w:hAnsi="Consolas"/>
+          <w:sz w:val="24"/>
+          <w:szCs w:val="24"/>
+          <w:highlight w:val="yellow"/>
+        </w:rPr>
+        <w:t xml:space="preserve"> required</w:t>
       </w:r>
     </w:p>
     <w:p>
@@ -504,7 +697,25 @@
           <w:sz w:val="24"/>
           <w:szCs w:val="24"/>
         </w:rPr>
-        <w:t>Node.js (Javascript Runtime Enviro</w:t>
+        <w:t>Node.js (</w:t>
+      </w:r>
+      <w:proofErr w:type="spellStart"/>
+      <w:r>
+        <w:rPr>
+          <w:rFonts w:ascii="Consolas" w:hAnsi="Consolas"/>
+          <w:sz w:val="24"/>
+          <w:szCs w:val="24"/>
+        </w:rPr>
+        <w:t>Javascript</w:t>
+      </w:r>
+      <w:proofErr w:type="spellEnd"/>
+      <w:r>
+        <w:rPr>
+          <w:rFonts w:ascii="Consolas" w:hAnsi="Consolas"/>
+          <w:sz w:val="24"/>
+          <w:szCs w:val="24"/>
+        </w:rPr>
+        <w:t xml:space="preserve"> Runtime Enviro</w:t>
       </w:r>
       <w:r>
         <w:rPr>
@@ -568,7 +779,25 @@
           <w:sz w:val="24"/>
           <w:szCs w:val="24"/>
         </w:rPr>
-        <w:t>React.js is developed using JSX, which is an extended form of Javascript.</w:t>
+        <w:t xml:space="preserve">React.js is developed using JSX, which is an extended form of </w:t>
+      </w:r>
+      <w:proofErr w:type="spellStart"/>
+      <w:r>
+        <w:rPr>
+          <w:rFonts w:ascii="Consolas" w:hAnsi="Consolas"/>
+          <w:sz w:val="24"/>
+          <w:szCs w:val="24"/>
+        </w:rPr>
+        <w:t>Javascript</w:t>
+      </w:r>
+      <w:proofErr w:type="spellEnd"/>
+      <w:r>
+        <w:rPr>
+          <w:rFonts w:ascii="Consolas" w:hAnsi="Consolas"/>
+          <w:sz w:val="24"/>
+          <w:szCs w:val="24"/>
+        </w:rPr>
+        <w:t>.</w:t>
       </w:r>
     </w:p>
     <w:p>
@@ -604,8 +833,36 @@
           <w:szCs w:val="24"/>
         </w:rPr>
         <w:lastRenderedPageBreak/>
-        <w:t>JSX is easy to write compare to Javascript when comes to developing UI’s i.e., writing HTML code is easier in JSX compare to Javascript</w:t>
-      </w:r>
+        <w:t xml:space="preserve">JSX is easy to write compare to </w:t>
+      </w:r>
+      <w:proofErr w:type="spellStart"/>
+      <w:r>
+        <w:rPr>
+          <w:rFonts w:ascii="Consolas" w:hAnsi="Consolas"/>
+          <w:sz w:val="24"/>
+          <w:szCs w:val="24"/>
+        </w:rPr>
+        <w:t>Javascript</w:t>
+      </w:r>
+      <w:proofErr w:type="spellEnd"/>
+      <w:r>
+        <w:rPr>
+          <w:rFonts w:ascii="Consolas" w:hAnsi="Consolas"/>
+          <w:sz w:val="24"/>
+          <w:szCs w:val="24"/>
+        </w:rPr>
+        <w:t xml:space="preserve"> when comes to developing UI’s i.e., writing HTML code is easier in JSX compare to </w:t>
+      </w:r>
+      <w:proofErr w:type="spellStart"/>
+      <w:r>
+        <w:rPr>
+          <w:rFonts w:ascii="Consolas" w:hAnsi="Consolas"/>
+          <w:sz w:val="24"/>
+          <w:szCs w:val="24"/>
+        </w:rPr>
+        <w:t>Javascript</w:t>
+      </w:r>
+      <w:proofErr w:type="spellEnd"/>
     </w:p>
     <w:p>
       <w:pPr>
@@ -907,6 +1164,7 @@
           <w:szCs w:val="24"/>
         </w:rPr>
       </w:pPr>
+      <w:proofErr w:type="spellStart"/>
       <w:r>
         <w:rPr>
           <w:rFonts w:ascii="Consolas" w:hAnsi="Consolas"/>
@@ -915,6 +1173,7 @@
         </w:rPr>
         <w:t>Axios</w:t>
       </w:r>
+      <w:proofErr w:type="spellEnd"/>
     </w:p>
     <w:p>
       <w:pPr>
@@ -995,13 +1254,23 @@
           <w:szCs w:val="24"/>
         </w:rPr>
       </w:pPr>
-      <w:r>
-        <w:rPr>
-          <w:rFonts w:ascii="Consolas" w:hAnsi="Consolas"/>
-          <w:sz w:val="24"/>
-          <w:szCs w:val="24"/>
-        </w:rPr>
-        <w:t>Javascript or Node.js libraries i.e., Express</w:t>
+      <w:proofErr w:type="spellStart"/>
+      <w:r>
+        <w:rPr>
+          <w:rFonts w:ascii="Consolas" w:hAnsi="Consolas"/>
+          <w:sz w:val="24"/>
+          <w:szCs w:val="24"/>
+        </w:rPr>
+        <w:t>Javascript</w:t>
+      </w:r>
+      <w:proofErr w:type="spellEnd"/>
+      <w:r>
+        <w:rPr>
+          <w:rFonts w:ascii="Consolas" w:hAnsi="Consolas"/>
+          <w:sz w:val="24"/>
+          <w:szCs w:val="24"/>
+        </w:rPr>
+        <w:t xml:space="preserve"> or Node.js libraries i.e., Express</w:t>
       </w:r>
     </w:p>
     <w:p>
@@ -1028,24 +1297,62 @@
           <w:szCs w:val="24"/>
           <w:highlight w:val="yellow"/>
         </w:rPr>
-        <w:t>Understanding the new features of Javascript i.e., ES6+</w:t>
-      </w:r>
-    </w:p>
-    <w:p>
-      <w:pPr>
-        <w:rPr>
-          <w:rFonts w:ascii="Consolas" w:hAnsi="Consolas"/>
-          <w:sz w:val="24"/>
-          <w:szCs w:val="24"/>
-        </w:rPr>
-      </w:pPr>
-      <w:r>
-        <w:rPr>
-          <w:rFonts w:ascii="Consolas" w:hAnsi="Consolas"/>
-          <w:sz w:val="24"/>
-          <w:szCs w:val="24"/>
-        </w:rPr>
-        <w:t>ES6 onwards the javascript syntax has slightly changed.</w:t>
+        <w:t xml:space="preserve">Understanding the new features of </w:t>
+      </w:r>
+      <w:proofErr w:type="spellStart"/>
+      <w:r>
+        <w:rPr>
+          <w:rFonts w:ascii="Consolas" w:hAnsi="Consolas"/>
+          <w:sz w:val="24"/>
+          <w:szCs w:val="24"/>
+          <w:highlight w:val="yellow"/>
+        </w:rPr>
+        <w:t>Javascript</w:t>
+      </w:r>
+      <w:proofErr w:type="spellEnd"/>
+      <w:r>
+        <w:rPr>
+          <w:rFonts w:ascii="Consolas" w:hAnsi="Consolas"/>
+          <w:sz w:val="24"/>
+          <w:szCs w:val="24"/>
+          <w:highlight w:val="yellow"/>
+        </w:rPr>
+        <w:t xml:space="preserve"> i.e., ES6+</w:t>
+      </w:r>
+    </w:p>
+    <w:p>
+      <w:pPr>
+        <w:rPr>
+          <w:rFonts w:ascii="Consolas" w:hAnsi="Consolas"/>
+          <w:sz w:val="24"/>
+          <w:szCs w:val="24"/>
+        </w:rPr>
+      </w:pPr>
+      <w:r>
+        <w:rPr>
+          <w:rFonts w:ascii="Consolas" w:hAnsi="Consolas"/>
+          <w:sz w:val="24"/>
+          <w:szCs w:val="24"/>
+        </w:rPr>
+        <w:t xml:space="preserve">ES6 onwards the </w:t>
+      </w:r>
+      <w:proofErr w:type="spellStart"/>
+      <w:r>
+        <w:rPr>
+          <w:rFonts w:ascii="Consolas" w:hAnsi="Consolas"/>
+          <w:sz w:val="24"/>
+          <w:szCs w:val="24"/>
+        </w:rPr>
+        <w:t>javascript</w:t>
+      </w:r>
+      <w:proofErr w:type="spellEnd"/>
+      <w:r>
+        <w:rPr>
+          <w:rFonts w:ascii="Consolas" w:hAnsi="Consolas"/>
+          <w:sz w:val="24"/>
+          <w:szCs w:val="24"/>
+        </w:rPr>
+        <w:t xml:space="preserve"> syntax has slightly changed.</w:t>
       </w:r>
     </w:p>
     <w:p>
@@ -1085,7 +1392,25 @@
           <w:sz w:val="24"/>
           <w:szCs w:val="24"/>
         </w:rPr>
-        <w:t>It is standard that will have set of rules &amp; regulations which is implemented by Javascript, Node.js, Browser</w:t>
+        <w:t xml:space="preserve">It is standard that will have set of rules &amp; regulations which is implemented by </w:t>
+      </w:r>
+      <w:proofErr w:type="spellStart"/>
+      <w:r>
+        <w:rPr>
+          <w:rFonts w:ascii="Consolas" w:hAnsi="Consolas"/>
+          <w:sz w:val="24"/>
+          <w:szCs w:val="24"/>
+        </w:rPr>
+        <w:t>Javascript</w:t>
+      </w:r>
+      <w:proofErr w:type="spellEnd"/>
+      <w:r>
+        <w:rPr>
+          <w:rFonts w:ascii="Consolas" w:hAnsi="Consolas"/>
+          <w:sz w:val="24"/>
+          <w:szCs w:val="24"/>
+        </w:rPr>
+        <w:t>, Node.js, Browser</w:t>
       </w:r>
     </w:p>
     <w:p>
@@ -1147,8 +1472,19 @@
           <w:szCs w:val="24"/>
           <w:highlight w:val="yellow"/>
         </w:rPr>
-        <w:t>What are the main changes introduced in ES6 or later</w:t>
-      </w:r>
+        <w:t xml:space="preserve">What are the main changes introduced in ES6 or </w:t>
+      </w:r>
+      <w:proofErr w:type="gramStart"/>
+      <w:r>
+        <w:rPr>
+          <w:rFonts w:ascii="Consolas" w:hAnsi="Consolas"/>
+          <w:sz w:val="24"/>
+          <w:szCs w:val="24"/>
+          <w:highlight w:val="yellow"/>
+        </w:rPr>
+        <w:t>later</w:t>
+      </w:r>
+      <w:proofErr w:type="gramEnd"/>
     </w:p>
     <w:p>
       <w:pPr>
@@ -1169,7 +1505,43 @@
           <w:sz w:val="24"/>
           <w:szCs w:val="24"/>
         </w:rPr>
-        <w:t>New keywords in javascript like let, const, class, constructor, super</w:t>
+        <w:t xml:space="preserve">New keywords in </w:t>
+      </w:r>
+      <w:proofErr w:type="spellStart"/>
+      <w:r>
+        <w:rPr>
+          <w:rFonts w:ascii="Consolas" w:hAnsi="Consolas"/>
+          <w:sz w:val="24"/>
+          <w:szCs w:val="24"/>
+        </w:rPr>
+        <w:t>javascript</w:t>
+      </w:r>
+      <w:proofErr w:type="spellEnd"/>
+      <w:r>
+        <w:rPr>
+          <w:rFonts w:ascii="Consolas" w:hAnsi="Consolas"/>
+          <w:sz w:val="24"/>
+          <w:szCs w:val="24"/>
+        </w:rPr>
+        <w:t xml:space="preserve"> like let, </w:t>
+      </w:r>
+      <w:proofErr w:type="spellStart"/>
+      <w:r>
+        <w:rPr>
+          <w:rFonts w:ascii="Consolas" w:hAnsi="Consolas"/>
+          <w:sz w:val="24"/>
+          <w:szCs w:val="24"/>
+        </w:rPr>
+        <w:t>const</w:t>
+      </w:r>
+      <w:proofErr w:type="spellEnd"/>
+      <w:r>
+        <w:rPr>
+          <w:rFonts w:ascii="Consolas" w:hAnsi="Consolas"/>
+          <w:sz w:val="24"/>
+          <w:szCs w:val="24"/>
+        </w:rPr>
+        <w:t>, class, constructor, super</w:t>
       </w:r>
     </w:p>
     <w:p>
@@ -1279,8 +1651,36 @@
           <w:sz w:val="24"/>
           <w:szCs w:val="24"/>
         </w:rPr>
-        <w:t>New functions in String like padStart &amp; padEnd</w:t>
-      </w:r>
+        <w:t xml:space="preserve">New functions in String like </w:t>
+      </w:r>
+      <w:proofErr w:type="spellStart"/>
+      <w:r>
+        <w:rPr>
+          <w:rFonts w:ascii="Consolas" w:hAnsi="Consolas"/>
+          <w:sz w:val="24"/>
+          <w:szCs w:val="24"/>
+        </w:rPr>
+        <w:t>padStart</w:t>
+      </w:r>
+      <w:proofErr w:type="spellEnd"/>
+      <w:r>
+        <w:rPr>
+          <w:rFonts w:ascii="Consolas" w:hAnsi="Consolas"/>
+          <w:sz w:val="24"/>
+          <w:szCs w:val="24"/>
+        </w:rPr>
+        <w:t xml:space="preserve"> &amp; </w:t>
+      </w:r>
+      <w:proofErr w:type="spellStart"/>
+      <w:r>
+        <w:rPr>
+          <w:rFonts w:ascii="Consolas" w:hAnsi="Consolas"/>
+          <w:sz w:val="24"/>
+          <w:szCs w:val="24"/>
+        </w:rPr>
+        <w:t>padEnd</w:t>
+      </w:r>
+      <w:proofErr w:type="spellEnd"/>
     </w:p>
     <w:p>
       <w:pPr>
@@ -1323,8 +1723,18 @@
           <w:sz w:val="24"/>
           <w:szCs w:val="24"/>
         </w:rPr>
-        <w:t>Object Destructuring</w:t>
-      </w:r>
+        <w:t xml:space="preserve">Object </w:t>
+      </w:r>
+      <w:proofErr w:type="spellStart"/>
+      <w:r>
+        <w:rPr>
+          <w:rFonts w:ascii="Consolas" w:hAnsi="Consolas"/>
+          <w:sz w:val="24"/>
+          <w:szCs w:val="24"/>
+        </w:rPr>
+        <w:t>Destructuring</w:t>
+      </w:r>
+      <w:proofErr w:type="spellEnd"/>
     </w:p>
     <w:p>
       <w:pPr>
@@ -1483,24 +1893,80 @@
           <w:szCs w:val="24"/>
           <w:highlight w:val="yellow"/>
         </w:rPr>
-        <w:t>Understanding let &amp; const keyword</w:t>
-      </w:r>
-    </w:p>
-    <w:p>
-      <w:pPr>
-        <w:rPr>
-          <w:rFonts w:ascii="Consolas" w:hAnsi="Consolas"/>
-          <w:sz w:val="24"/>
-          <w:szCs w:val="24"/>
-        </w:rPr>
-      </w:pPr>
-      <w:r>
-        <w:rPr>
-          <w:rFonts w:ascii="Consolas" w:hAnsi="Consolas"/>
-          <w:sz w:val="24"/>
-          <w:szCs w:val="24"/>
-        </w:rPr>
-        <w:t>let &amp; const keywords are used to create block scoped variables, because earlier javascript had var keyword to create variables which would become global variable when you create.</w:t>
+        <w:t xml:space="preserve">Understanding let &amp; </w:t>
+      </w:r>
+      <w:proofErr w:type="spellStart"/>
+      <w:r>
+        <w:rPr>
+          <w:rFonts w:ascii="Consolas" w:hAnsi="Consolas"/>
+          <w:sz w:val="24"/>
+          <w:szCs w:val="24"/>
+          <w:highlight w:val="yellow"/>
+        </w:rPr>
+        <w:t>const</w:t>
+      </w:r>
+      <w:proofErr w:type="spellEnd"/>
+      <w:r>
+        <w:rPr>
+          <w:rFonts w:ascii="Consolas" w:hAnsi="Consolas"/>
+          <w:sz w:val="24"/>
+          <w:szCs w:val="24"/>
+          <w:highlight w:val="yellow"/>
+        </w:rPr>
+        <w:t xml:space="preserve"> keyword</w:t>
+      </w:r>
+    </w:p>
+    <w:p>
+      <w:pPr>
+        <w:rPr>
+          <w:rFonts w:ascii="Consolas" w:hAnsi="Consolas"/>
+          <w:sz w:val="24"/>
+          <w:szCs w:val="24"/>
+        </w:rPr>
+      </w:pPr>
+      <w:r>
+        <w:rPr>
+          <w:rFonts w:ascii="Consolas" w:hAnsi="Consolas"/>
+          <w:sz w:val="24"/>
+          <w:szCs w:val="24"/>
+        </w:rPr>
+        <w:t xml:space="preserve">let &amp; </w:t>
+      </w:r>
+      <w:proofErr w:type="spellStart"/>
+      <w:r>
+        <w:rPr>
+          <w:rFonts w:ascii="Consolas" w:hAnsi="Consolas"/>
+          <w:sz w:val="24"/>
+          <w:szCs w:val="24"/>
+        </w:rPr>
+        <w:t>const</w:t>
+      </w:r>
+      <w:proofErr w:type="spellEnd"/>
+      <w:r>
+        <w:rPr>
+          <w:rFonts w:ascii="Consolas" w:hAnsi="Consolas"/>
+          <w:sz w:val="24"/>
+          <w:szCs w:val="24"/>
+        </w:rPr>
+        <w:t xml:space="preserve"> keywords are used to create block scoped variables, because earlier </w:t>
+      </w:r>
+      <w:proofErr w:type="spellStart"/>
+      <w:r>
+        <w:rPr>
+          <w:rFonts w:ascii="Consolas" w:hAnsi="Consolas"/>
+          <w:sz w:val="24"/>
+          <w:szCs w:val="24"/>
+        </w:rPr>
+        <w:t>javascript</w:t>
+      </w:r>
+      <w:proofErr w:type="spellEnd"/>
+      <w:r>
+        <w:rPr>
+          <w:rFonts w:ascii="Consolas" w:hAnsi="Consolas"/>
+          <w:sz w:val="24"/>
+          <w:szCs w:val="24"/>
+        </w:rPr>
+        <w:t xml:space="preserve"> had var keyword to create variables which would become global variable when you create.</w:t>
       </w:r>
     </w:p>
     <w:p>
@@ -1767,24 +2233,60 @@
           <w:sz w:val="24"/>
           <w:szCs w:val="24"/>
         </w:rPr>
-        <w:t>Here the problem is you can access the variable which is declared inside the loop i.e., outside the loop also they are accessible, which is not secure, hence we have let &amp; const to declare variables.</w:t>
-      </w:r>
-    </w:p>
-    <w:p>
-      <w:pPr>
-        <w:rPr>
-          <w:rFonts w:ascii="Consolas" w:hAnsi="Consolas"/>
-          <w:sz w:val="24"/>
-          <w:szCs w:val="24"/>
-        </w:rPr>
-      </w:pPr>
-      <w:r>
-        <w:rPr>
-          <w:rFonts w:ascii="Consolas" w:hAnsi="Consolas"/>
-          <w:sz w:val="24"/>
-          <w:szCs w:val="24"/>
-        </w:rPr>
-        <w:t>let &amp; const variables wouldn’t be added to window object.</w:t>
+        <w:t xml:space="preserve">Here the problem is you can access the variable which is declared inside the loop i.e., outside the loop also they are accessible, which is not secure, hence we have let &amp; </w:t>
+      </w:r>
+      <w:proofErr w:type="spellStart"/>
+      <w:r>
+        <w:rPr>
+          <w:rFonts w:ascii="Consolas" w:hAnsi="Consolas"/>
+          <w:sz w:val="24"/>
+          <w:szCs w:val="24"/>
+        </w:rPr>
+        <w:t>const</w:t>
+      </w:r>
+      <w:proofErr w:type="spellEnd"/>
+      <w:r>
+        <w:rPr>
+          <w:rFonts w:ascii="Consolas" w:hAnsi="Consolas"/>
+          <w:sz w:val="24"/>
+          <w:szCs w:val="24"/>
+        </w:rPr>
+        <w:t xml:space="preserve"> to declare variables.</w:t>
+      </w:r>
+    </w:p>
+    <w:p>
+      <w:pPr>
+        <w:rPr>
+          <w:rFonts w:ascii="Consolas" w:hAnsi="Consolas"/>
+          <w:sz w:val="24"/>
+          <w:szCs w:val="24"/>
+        </w:rPr>
+      </w:pPr>
+      <w:r>
+        <w:rPr>
+          <w:rFonts w:ascii="Consolas" w:hAnsi="Consolas"/>
+          <w:sz w:val="24"/>
+          <w:szCs w:val="24"/>
+        </w:rPr>
+        <w:t xml:space="preserve">let &amp; </w:t>
+      </w:r>
+      <w:proofErr w:type="spellStart"/>
+      <w:r>
+        <w:rPr>
+          <w:rFonts w:ascii="Consolas" w:hAnsi="Consolas"/>
+          <w:sz w:val="24"/>
+          <w:szCs w:val="24"/>
+        </w:rPr>
+        <w:t>const</w:t>
+      </w:r>
+      <w:proofErr w:type="spellEnd"/>
+      <w:r>
+        <w:rPr>
+          <w:rFonts w:ascii="Consolas" w:hAnsi="Consolas"/>
+          <w:sz w:val="24"/>
+          <w:szCs w:val="24"/>
+        </w:rPr>
+        <w:t xml:space="preserve"> variables wouldn’t be added to window object.</w:t>
       </w:r>
     </w:p>
     <w:p>
@@ -1812,13 +2314,23 @@
           <w:szCs w:val="24"/>
         </w:rPr>
       </w:pPr>
-      <w:r>
-        <w:rPr>
-          <w:rFonts w:ascii="Consolas" w:hAnsi="Consolas"/>
-          <w:sz w:val="24"/>
-          <w:szCs w:val="24"/>
-        </w:rPr>
-        <w:t>const is used to create constants, it is also block scoped variable, but you can’t modify it.</w:t>
+      <w:proofErr w:type="spellStart"/>
+      <w:r>
+        <w:rPr>
+          <w:rFonts w:ascii="Consolas" w:hAnsi="Consolas"/>
+          <w:sz w:val="24"/>
+          <w:szCs w:val="24"/>
+        </w:rPr>
+        <w:t>const</w:t>
+      </w:r>
+      <w:proofErr w:type="spellEnd"/>
+      <w:r>
+        <w:rPr>
+          <w:rFonts w:ascii="Consolas" w:hAnsi="Consolas"/>
+          <w:sz w:val="24"/>
+          <w:szCs w:val="24"/>
+        </w:rPr>
+        <w:t xml:space="preserve"> is used to create constants, it is also block scoped variable, but you can’t modify it.</w:t>
       </w:r>
     </w:p>
     <w:p>
@@ -2002,7 +2514,27 @@
           <w:sz w:val="24"/>
           <w:szCs w:val="24"/>
         </w:rPr>
-        <w:t>Since let keyword doesn’t add the variables inside the global object, the window.y gives undefined &amp; also accessing the ‘y’ outside the scope gives error in the browser console.</w:t>
+        <w:t xml:space="preserve">Since let keyword doesn’t add the variables inside the global object, the </w:t>
+      </w:r>
+      <w:proofErr w:type="spellStart"/>
+      <w:proofErr w:type="gramStart"/>
+      <w:r>
+        <w:rPr>
+          <w:rFonts w:ascii="Consolas" w:hAnsi="Consolas"/>
+          <w:sz w:val="24"/>
+          <w:szCs w:val="24"/>
+        </w:rPr>
+        <w:t>window.y</w:t>
+      </w:r>
+      <w:proofErr w:type="spellEnd"/>
+      <w:proofErr w:type="gramEnd"/>
+      <w:r>
+        <w:rPr>
+          <w:rFonts w:ascii="Consolas" w:hAnsi="Consolas"/>
+          <w:sz w:val="24"/>
+          <w:szCs w:val="24"/>
+        </w:rPr>
+        <w:t xml:space="preserve"> gives undefined &amp; also accessing the ‘y’ outside the scope gives error in the browser console.</w:t>
       </w:r>
     </w:p>
     <w:p>
@@ -2286,7 +2818,43 @@
           <w:sz w:val="24"/>
           <w:szCs w:val="24"/>
         </w:rPr>
-        <w:t>The above code lets you modify object properties though it is const, but to avoid modifying properties you need to freeze the object using Object.freeze.</w:t>
+        <w:t xml:space="preserve">The above code lets you modify object properties though it is </w:t>
+      </w:r>
+      <w:proofErr w:type="spellStart"/>
+      <w:r>
+        <w:rPr>
+          <w:rFonts w:ascii="Consolas" w:hAnsi="Consolas"/>
+          <w:sz w:val="24"/>
+          <w:szCs w:val="24"/>
+        </w:rPr>
+        <w:t>const</w:t>
+      </w:r>
+      <w:proofErr w:type="spellEnd"/>
+      <w:r>
+        <w:rPr>
+          <w:rFonts w:ascii="Consolas" w:hAnsi="Consolas"/>
+          <w:sz w:val="24"/>
+          <w:szCs w:val="24"/>
+        </w:rPr>
+        <w:t xml:space="preserve">, but to avoid modifying properties you need to freeze the object using </w:t>
+      </w:r>
+      <w:proofErr w:type="spellStart"/>
+      <w:r>
+        <w:rPr>
+          <w:rFonts w:ascii="Consolas" w:hAnsi="Consolas"/>
+          <w:sz w:val="24"/>
+          <w:szCs w:val="24"/>
+        </w:rPr>
+        <w:t>Object.freeze</w:t>
+      </w:r>
+      <w:proofErr w:type="spellEnd"/>
+      <w:r>
+        <w:rPr>
+          <w:rFonts w:ascii="Consolas" w:hAnsi="Consolas"/>
+          <w:sz w:val="24"/>
+          <w:szCs w:val="24"/>
+        </w:rPr>
+        <w:t>.</w:t>
       </w:r>
     </w:p>
     <w:p>
@@ -2594,7 +3162,25 @@
                 <w:sz w:val="24"/>
                 <w:szCs w:val="24"/>
               </w:rPr>
-              <w:t>by default variables without any keyword takes var</w:t>
+              <w:t xml:space="preserve">by </w:t>
+            </w:r>
+            <w:proofErr w:type="gramStart"/>
+            <w:r>
+              <w:rPr>
+                <w:rFonts w:ascii="Consolas" w:hAnsi="Consolas"/>
+                <w:sz w:val="24"/>
+                <w:szCs w:val="24"/>
+              </w:rPr>
+              <w:t>default</w:t>
+            </w:r>
+            <w:proofErr w:type="gramEnd"/>
+            <w:r>
+              <w:rPr>
+                <w:rFonts w:ascii="Consolas" w:hAnsi="Consolas"/>
+                <w:sz w:val="24"/>
+                <w:szCs w:val="24"/>
+              </w:rPr>
+              <w:t xml:space="preserve"> variables without any keyword takes var</w:t>
             </w:r>
           </w:p>
         </w:tc>
@@ -2616,7 +3202,25 @@
                 <w:sz w:val="24"/>
                 <w:szCs w:val="24"/>
               </w:rPr>
-              <w:t xml:space="preserve">by default variables doesn’t take let </w:t>
+              <w:t xml:space="preserve">by </w:t>
+            </w:r>
+            <w:proofErr w:type="gramStart"/>
+            <w:r>
+              <w:rPr>
+                <w:rFonts w:ascii="Consolas" w:hAnsi="Consolas"/>
+                <w:sz w:val="24"/>
+                <w:szCs w:val="24"/>
+              </w:rPr>
+              <w:t>default</w:t>
+            </w:r>
+            <w:proofErr w:type="gramEnd"/>
+            <w:r>
+              <w:rPr>
+                <w:rFonts w:ascii="Consolas" w:hAnsi="Consolas"/>
+                <w:sz w:val="24"/>
+                <w:szCs w:val="24"/>
+              </w:rPr>
+              <w:t xml:space="preserve"> variables doesn’t take let </w:t>
             </w:r>
           </w:p>
         </w:tc>
@@ -2792,7 +3396,25 @@
           <w:sz w:val="24"/>
           <w:szCs w:val="24"/>
         </w:rPr>
-        <w:t>These are used to simply writing callback functions with a simpler syntax</w:t>
+        <w:t xml:space="preserve">These are used to simply writing </w:t>
+      </w:r>
+      <w:proofErr w:type="spellStart"/>
+      <w:r>
+        <w:rPr>
+          <w:rFonts w:ascii="Consolas" w:hAnsi="Consolas"/>
+          <w:sz w:val="24"/>
+          <w:szCs w:val="24"/>
+        </w:rPr>
+        <w:t>callback</w:t>
+      </w:r>
+      <w:proofErr w:type="spellEnd"/>
+      <w:r>
+        <w:rPr>
+          <w:rFonts w:ascii="Consolas" w:hAnsi="Consolas"/>
+          <w:sz w:val="24"/>
+          <w:szCs w:val="24"/>
+        </w:rPr>
+        <w:t xml:space="preserve"> functions with a simpler syntax</w:t>
       </w:r>
       <w:r>
         <w:rPr>
@@ -2900,7 +3522,25 @@
           <w:sz w:val="24"/>
           <w:szCs w:val="24"/>
         </w:rPr>
-        <w:t xml:space="preserve"> If in case the callback has only one line statement then you can avoid writing {}.</w:t>
+        <w:t xml:space="preserve"> If in case the </w:t>
+      </w:r>
+      <w:proofErr w:type="spellStart"/>
+      <w:r>
+        <w:rPr>
+          <w:rFonts w:ascii="Consolas" w:hAnsi="Consolas"/>
+          <w:sz w:val="24"/>
+          <w:szCs w:val="24"/>
+        </w:rPr>
+        <w:t>callback</w:t>
+      </w:r>
+      <w:proofErr w:type="spellEnd"/>
+      <w:r>
+        <w:rPr>
+          <w:rFonts w:ascii="Consolas" w:hAnsi="Consolas"/>
+          <w:sz w:val="24"/>
+          <w:szCs w:val="24"/>
+        </w:rPr>
+        <w:t xml:space="preserve"> has only one line statement then you can avoid writing {}.</w:t>
       </w:r>
     </w:p>
     <w:p>
@@ -2969,24 +3609,60 @@
           <w:sz w:val="24"/>
           <w:szCs w:val="24"/>
         </w:rPr>
-        <w:t xml:space="preserve">(x, y) =&gt; return (x + y): Not valid, use return inside { } </w:t>
-      </w:r>
-    </w:p>
-    <w:p>
-      <w:pPr>
-        <w:rPr>
-          <w:rFonts w:ascii="Consolas" w:hAnsi="Consolas"/>
-          <w:sz w:val="24"/>
-          <w:szCs w:val="24"/>
-        </w:rPr>
-      </w:pPr>
-      <w:r>
-        <w:rPr>
-          <w:rFonts w:ascii="Consolas" w:hAnsi="Consolas"/>
-          <w:sz w:val="24"/>
-          <w:szCs w:val="24"/>
-        </w:rPr>
-        <w:t>(x, y) =&gt; { x + y; }: This is also not valid, you must return the expression o</w:t>
+        <w:t xml:space="preserve">(x, y) =&gt; return (x + y): Not valid, use return inside </w:t>
+      </w:r>
+      <w:proofErr w:type="gramStart"/>
+      <w:r>
+        <w:rPr>
+          <w:rFonts w:ascii="Consolas" w:hAnsi="Consolas"/>
+          <w:sz w:val="24"/>
+          <w:szCs w:val="24"/>
+        </w:rPr>
+        <w:t>{ }</w:t>
+      </w:r>
+      <w:proofErr w:type="gramEnd"/>
+      <w:r>
+        <w:rPr>
+          <w:rFonts w:ascii="Consolas" w:hAnsi="Consolas"/>
+          <w:sz w:val="24"/>
+          <w:szCs w:val="24"/>
+        </w:rPr>
+        <w:t xml:space="preserve"> </w:t>
+      </w:r>
+    </w:p>
+    <w:p>
+      <w:pPr>
+        <w:rPr>
+          <w:rFonts w:ascii="Consolas" w:hAnsi="Consolas"/>
+          <w:sz w:val="24"/>
+          <w:szCs w:val="24"/>
+        </w:rPr>
+      </w:pPr>
+      <w:r>
+        <w:rPr>
+          <w:rFonts w:ascii="Consolas" w:hAnsi="Consolas"/>
+          <w:sz w:val="24"/>
+          <w:szCs w:val="24"/>
+        </w:rPr>
+        <w:t xml:space="preserve">(x, y) =&gt; </w:t>
+      </w:r>
+      <w:proofErr w:type="gramStart"/>
+      <w:r>
+        <w:rPr>
+          <w:rFonts w:ascii="Consolas" w:hAnsi="Consolas"/>
+          <w:sz w:val="24"/>
+          <w:szCs w:val="24"/>
+        </w:rPr>
+        <w:t>{ x</w:t>
+      </w:r>
+      <w:proofErr w:type="gramEnd"/>
+      <w:r>
+        <w:rPr>
+          <w:rFonts w:ascii="Consolas" w:hAnsi="Consolas"/>
+          <w:sz w:val="24"/>
+          <w:szCs w:val="24"/>
+        </w:rPr>
+        <w:t xml:space="preserve"> + y; }: This is also not valid, you must return the expression o</w:t>
       </w:r>
       <w:r>
         <w:rPr>
@@ -3010,179 +3686,4814 @@
           <w:sz w:val="24"/>
           <w:szCs w:val="24"/>
         </w:rPr>
-        <w:t>, since in javascript a function need not to return always.</w:t>
-      </w:r>
-    </w:p>
-    <w:p>
-      <w:pPr>
-        <w:rPr>
-          <w:rFonts w:ascii="Consolas" w:hAnsi="Consolas"/>
-          <w:sz w:val="24"/>
-          <w:szCs w:val="24"/>
-        </w:rPr>
-      </w:pPr>
-    </w:p>
-    <w:p>
-      <w:pPr>
-        <w:rPr>
-          <w:rFonts w:ascii="Consolas" w:hAnsi="Consolas"/>
-          <w:sz w:val="24"/>
-          <w:szCs w:val="24"/>
-        </w:rPr>
-      </w:pPr>
-    </w:p>
-    <w:p>
-      <w:pPr>
-        <w:rPr>
-          <w:rFonts w:ascii="Consolas" w:hAnsi="Consolas"/>
-          <w:sz w:val="24"/>
-          <w:szCs w:val="24"/>
-        </w:rPr>
-      </w:pPr>
-    </w:p>
-    <w:p>
-      <w:pPr>
-        <w:rPr>
-          <w:rFonts w:ascii="Consolas" w:hAnsi="Consolas"/>
-          <w:sz w:val="24"/>
-          <w:szCs w:val="24"/>
-        </w:rPr>
-      </w:pPr>
-    </w:p>
-    <w:p>
-      <w:pPr>
-        <w:rPr>
-          <w:rFonts w:ascii="Consolas" w:hAnsi="Consolas"/>
-          <w:sz w:val="24"/>
-          <w:szCs w:val="24"/>
-        </w:rPr>
-      </w:pPr>
-    </w:p>
-    <w:p>
-      <w:pPr>
-        <w:rPr>
-          <w:rFonts w:ascii="Consolas" w:hAnsi="Consolas"/>
-          <w:sz w:val="24"/>
-          <w:szCs w:val="24"/>
-        </w:rPr>
-      </w:pPr>
-    </w:p>
-    <w:p>
-      <w:pPr>
-        <w:rPr>
-          <w:rFonts w:ascii="Consolas" w:hAnsi="Consolas"/>
-          <w:sz w:val="24"/>
-          <w:szCs w:val="24"/>
-        </w:rPr>
-      </w:pPr>
-    </w:p>
-    <w:p>
-      <w:pPr>
-        <w:rPr>
-          <w:rFonts w:ascii="Consolas" w:hAnsi="Consolas"/>
-          <w:sz w:val="24"/>
-          <w:szCs w:val="24"/>
-        </w:rPr>
-      </w:pPr>
-    </w:p>
-    <w:p>
-      <w:pPr>
-        <w:rPr>
-          <w:rFonts w:ascii="Consolas" w:hAnsi="Consolas"/>
-          <w:sz w:val="24"/>
-          <w:szCs w:val="24"/>
-        </w:rPr>
-      </w:pPr>
-    </w:p>
-    <w:p>
-      <w:pPr>
-        <w:rPr>
-          <w:rFonts w:ascii="Consolas" w:hAnsi="Consolas"/>
-          <w:sz w:val="24"/>
-          <w:szCs w:val="24"/>
-        </w:rPr>
-      </w:pPr>
-    </w:p>
-    <w:p>
-      <w:pPr>
-        <w:rPr>
-          <w:rFonts w:ascii="Consolas" w:hAnsi="Consolas"/>
-          <w:sz w:val="24"/>
-          <w:szCs w:val="24"/>
-        </w:rPr>
-      </w:pPr>
-    </w:p>
-    <w:p>
-      <w:pPr>
-        <w:rPr>
-          <w:rFonts w:ascii="Consolas" w:hAnsi="Consolas"/>
-          <w:sz w:val="24"/>
-          <w:szCs w:val="24"/>
-        </w:rPr>
-      </w:pPr>
-    </w:p>
-    <w:p>
-      <w:pPr>
-        <w:rPr>
-          <w:rFonts w:ascii="Consolas" w:hAnsi="Consolas"/>
-          <w:sz w:val="24"/>
-          <w:szCs w:val="24"/>
-        </w:rPr>
-      </w:pPr>
-    </w:p>
-    <w:p>
-      <w:pPr>
-        <w:rPr>
-          <w:rFonts w:ascii="Consolas" w:hAnsi="Consolas"/>
-          <w:sz w:val="24"/>
-          <w:szCs w:val="24"/>
-        </w:rPr>
-      </w:pPr>
-    </w:p>
-    <w:p>
-      <w:pPr>
-        <w:rPr>
-          <w:rFonts w:ascii="Consolas" w:hAnsi="Consolas"/>
-          <w:sz w:val="24"/>
-          <w:szCs w:val="24"/>
-        </w:rPr>
-      </w:pPr>
-    </w:p>
-    <w:p>
-      <w:pPr>
-        <w:rPr>
-          <w:rFonts w:ascii="Consolas" w:hAnsi="Consolas"/>
-          <w:sz w:val="24"/>
-          <w:szCs w:val="24"/>
-        </w:rPr>
-      </w:pPr>
-    </w:p>
-    <w:p>
-      <w:pPr>
-        <w:rPr>
-          <w:rFonts w:ascii="Consolas" w:hAnsi="Consolas"/>
-          <w:sz w:val="24"/>
-          <w:szCs w:val="24"/>
-        </w:rPr>
-      </w:pPr>
-    </w:p>
-    <w:p>
-      <w:pPr>
-        <w:rPr>
-          <w:rFonts w:ascii="Consolas" w:hAnsi="Consolas"/>
-          <w:sz w:val="24"/>
-          <w:szCs w:val="24"/>
-        </w:rPr>
-      </w:pPr>
-    </w:p>
-    <w:p>
-      <w:pPr>
-        <w:rPr>
-          <w:rFonts w:ascii="Consolas" w:hAnsi="Consolas"/>
-          <w:sz w:val="24"/>
-          <w:szCs w:val="24"/>
-        </w:rPr>
-      </w:pPr>
+        <w:t xml:space="preserve">, since in </w:t>
+      </w:r>
+      <w:proofErr w:type="spellStart"/>
+      <w:r>
+        <w:rPr>
+          <w:rFonts w:ascii="Consolas" w:hAnsi="Consolas"/>
+          <w:sz w:val="24"/>
+          <w:szCs w:val="24"/>
+        </w:rPr>
+        <w:t>javascript</w:t>
+      </w:r>
+      <w:proofErr w:type="spellEnd"/>
+      <w:r>
+        <w:rPr>
+          <w:rFonts w:ascii="Consolas" w:hAnsi="Consolas"/>
+          <w:sz w:val="24"/>
+          <w:szCs w:val="24"/>
+        </w:rPr>
+        <w:t xml:space="preserve"> a function need not to return always.</w:t>
+      </w:r>
+    </w:p>
+    <w:p>
+      <w:pPr>
+        <w:rPr>
+          <w:rFonts w:ascii="Consolas" w:hAnsi="Consolas"/>
+          <w:sz w:val="24"/>
+          <w:szCs w:val="24"/>
+        </w:rPr>
+      </w:pPr>
+    </w:p>
+    <w:p>
+      <w:pPr>
+        <w:rPr>
+          <w:rFonts w:ascii="Consolas" w:hAnsi="Consolas"/>
+          <w:sz w:val="24"/>
+          <w:szCs w:val="24"/>
+        </w:rPr>
+      </w:pPr>
+    </w:p>
+    <w:p>
+      <w:pPr>
+        <w:rPr>
+          <w:rFonts w:ascii="Consolas" w:hAnsi="Consolas"/>
+          <w:sz w:val="24"/>
+          <w:szCs w:val="24"/>
+        </w:rPr>
+      </w:pPr>
+    </w:p>
+    <w:p>
+      <w:pPr>
+        <w:rPr>
+          <w:rFonts w:ascii="Consolas" w:hAnsi="Consolas"/>
+          <w:sz w:val="24"/>
+          <w:szCs w:val="24"/>
+        </w:rPr>
+      </w:pPr>
+    </w:p>
+    <w:p>
+      <w:pPr>
+        <w:rPr>
+          <w:rFonts w:ascii="Consolas" w:hAnsi="Consolas"/>
+          <w:sz w:val="24"/>
+          <w:szCs w:val="24"/>
+        </w:rPr>
+      </w:pPr>
+    </w:p>
+    <w:p>
+      <w:pPr>
+        <w:rPr>
+          <w:rFonts w:ascii="Consolas" w:hAnsi="Consolas"/>
+          <w:sz w:val="24"/>
+          <w:szCs w:val="24"/>
+        </w:rPr>
+      </w:pPr>
+      <w:r>
+        <w:rPr>
+          <w:rFonts w:ascii="Consolas" w:hAnsi="Consolas"/>
+          <w:sz w:val="24"/>
+          <w:szCs w:val="24"/>
+          <w:highlight w:val="yellow"/>
+        </w:rPr>
+        <w:lastRenderedPageBreak/>
+        <w:t>Day 2 agenda</w:t>
+      </w:r>
+    </w:p>
+    <w:p>
+      <w:pPr>
+        <w:pStyle w:val="ListParagraph"/>
+        <w:numPr>
+          <w:ilvl w:val="0"/>
+          <w:numId w:val="5"/>
+        </w:numPr>
+        <w:rPr>
+          <w:rFonts w:ascii="Consolas" w:hAnsi="Consolas"/>
+          <w:sz w:val="24"/>
+          <w:szCs w:val="24"/>
+        </w:rPr>
+      </w:pPr>
+      <w:r>
+        <w:rPr>
+          <w:rFonts w:ascii="Consolas" w:hAnsi="Consolas"/>
+          <w:sz w:val="24"/>
+          <w:szCs w:val="24"/>
+        </w:rPr>
+        <w:t>class, constructor, inheritance</w:t>
+      </w:r>
+    </w:p>
+    <w:p>
+      <w:pPr>
+        <w:pStyle w:val="ListParagraph"/>
+        <w:numPr>
+          <w:ilvl w:val="0"/>
+          <w:numId w:val="5"/>
+        </w:numPr>
+        <w:rPr>
+          <w:rFonts w:ascii="Consolas" w:hAnsi="Consolas"/>
+          <w:sz w:val="24"/>
+          <w:szCs w:val="24"/>
+        </w:rPr>
+      </w:pPr>
+      <w:r>
+        <w:rPr>
+          <w:rFonts w:ascii="Consolas" w:hAnsi="Consolas"/>
+          <w:sz w:val="24"/>
+          <w:szCs w:val="24"/>
+        </w:rPr>
+        <w:t>default parameters</w:t>
+      </w:r>
+    </w:p>
+    <w:p>
+      <w:pPr>
+        <w:pStyle w:val="ListParagraph"/>
+        <w:numPr>
+          <w:ilvl w:val="0"/>
+          <w:numId w:val="5"/>
+        </w:numPr>
+        <w:rPr>
+          <w:rFonts w:ascii="Consolas" w:hAnsi="Consolas"/>
+          <w:sz w:val="24"/>
+          <w:szCs w:val="24"/>
+        </w:rPr>
+      </w:pPr>
+      <w:r>
+        <w:rPr>
+          <w:rFonts w:ascii="Consolas" w:hAnsi="Consolas"/>
+          <w:sz w:val="24"/>
+          <w:szCs w:val="24"/>
+        </w:rPr>
+        <w:t>rest &amp; spread operator</w:t>
+      </w:r>
+    </w:p>
+    <w:p>
+      <w:pPr>
+        <w:pStyle w:val="ListParagraph"/>
+        <w:numPr>
+          <w:ilvl w:val="0"/>
+          <w:numId w:val="5"/>
+        </w:numPr>
+        <w:rPr>
+          <w:rFonts w:ascii="Consolas" w:hAnsi="Consolas"/>
+          <w:sz w:val="24"/>
+          <w:szCs w:val="24"/>
+        </w:rPr>
+      </w:pPr>
+      <w:r>
+        <w:rPr>
+          <w:rFonts w:ascii="Consolas" w:hAnsi="Consolas"/>
+          <w:sz w:val="24"/>
+          <w:szCs w:val="24"/>
+        </w:rPr>
+        <w:t>static members</w:t>
+      </w:r>
+    </w:p>
+    <w:p>
+      <w:pPr>
+        <w:pStyle w:val="ListParagraph"/>
+        <w:numPr>
+          <w:ilvl w:val="0"/>
+          <w:numId w:val="5"/>
+        </w:numPr>
+        <w:rPr>
+          <w:rFonts w:ascii="Consolas" w:hAnsi="Consolas"/>
+          <w:sz w:val="24"/>
+          <w:szCs w:val="24"/>
+        </w:rPr>
+      </w:pPr>
+      <w:r>
+        <w:rPr>
+          <w:rFonts w:ascii="Consolas" w:hAnsi="Consolas"/>
+          <w:sz w:val="24"/>
+          <w:szCs w:val="24"/>
+        </w:rPr>
+        <w:t>generators</w:t>
+      </w:r>
+    </w:p>
+    <w:p>
+      <w:pPr>
+        <w:pStyle w:val="ListParagraph"/>
+        <w:numPr>
+          <w:ilvl w:val="0"/>
+          <w:numId w:val="5"/>
+        </w:numPr>
+        <w:rPr>
+          <w:rFonts w:ascii="Consolas" w:hAnsi="Consolas"/>
+          <w:sz w:val="24"/>
+          <w:szCs w:val="24"/>
+        </w:rPr>
+      </w:pPr>
+      <w:r>
+        <w:rPr>
+          <w:rFonts w:ascii="Consolas" w:hAnsi="Consolas"/>
+          <w:sz w:val="24"/>
+          <w:szCs w:val="24"/>
+        </w:rPr>
+        <w:t>string template literals</w:t>
+      </w:r>
+    </w:p>
+    <w:p>
+      <w:pPr>
+        <w:pStyle w:val="ListParagraph"/>
+        <w:numPr>
+          <w:ilvl w:val="0"/>
+          <w:numId w:val="5"/>
+        </w:numPr>
+        <w:rPr>
+          <w:rFonts w:ascii="Consolas" w:hAnsi="Consolas"/>
+          <w:sz w:val="24"/>
+          <w:szCs w:val="24"/>
+        </w:rPr>
+      </w:pPr>
+      <w:r>
+        <w:rPr>
+          <w:rFonts w:ascii="Consolas" w:hAnsi="Consolas"/>
+          <w:sz w:val="24"/>
+          <w:szCs w:val="24"/>
+        </w:rPr>
+        <w:t xml:space="preserve">object </w:t>
+      </w:r>
+      <w:proofErr w:type="spellStart"/>
+      <w:r>
+        <w:rPr>
+          <w:rFonts w:ascii="Consolas" w:hAnsi="Consolas"/>
+          <w:sz w:val="24"/>
+          <w:szCs w:val="24"/>
+        </w:rPr>
+        <w:t>destructuring</w:t>
+      </w:r>
+      <w:proofErr w:type="spellEnd"/>
+    </w:p>
+    <w:p>
+      <w:pPr>
+        <w:pStyle w:val="ListParagraph"/>
+        <w:numPr>
+          <w:ilvl w:val="0"/>
+          <w:numId w:val="5"/>
+        </w:numPr>
+        <w:rPr>
+          <w:rFonts w:ascii="Consolas" w:hAnsi="Consolas"/>
+          <w:sz w:val="24"/>
+          <w:szCs w:val="24"/>
+        </w:rPr>
+      </w:pPr>
+      <w:r>
+        <w:rPr>
+          <w:rFonts w:ascii="Consolas" w:hAnsi="Consolas"/>
+          <w:sz w:val="24"/>
+          <w:szCs w:val="24"/>
+        </w:rPr>
+        <w:t>exponential operator</w:t>
+      </w:r>
+    </w:p>
+    <w:p>
+      <w:pPr>
+        <w:pStyle w:val="ListParagraph"/>
+        <w:numPr>
+          <w:ilvl w:val="0"/>
+          <w:numId w:val="5"/>
+        </w:numPr>
+        <w:rPr>
+          <w:rFonts w:ascii="Consolas" w:hAnsi="Consolas"/>
+          <w:sz w:val="24"/>
+          <w:szCs w:val="24"/>
+        </w:rPr>
+      </w:pPr>
+      <w:r>
+        <w:rPr>
+          <w:rFonts w:ascii="Consolas" w:hAnsi="Consolas"/>
+          <w:sz w:val="24"/>
+          <w:szCs w:val="24"/>
+        </w:rPr>
+        <w:t>trailing commas</w:t>
+      </w:r>
+    </w:p>
+    <w:p>
+      <w:pPr>
+        <w:pStyle w:val="ListParagraph"/>
+        <w:numPr>
+          <w:ilvl w:val="0"/>
+          <w:numId w:val="5"/>
+        </w:numPr>
+        <w:rPr>
+          <w:rFonts w:ascii="Consolas" w:hAnsi="Consolas"/>
+          <w:sz w:val="24"/>
+          <w:szCs w:val="24"/>
+        </w:rPr>
+      </w:pPr>
+      <w:r>
+        <w:rPr>
+          <w:rFonts w:ascii="Consolas" w:hAnsi="Consolas"/>
+          <w:sz w:val="24"/>
+          <w:szCs w:val="24"/>
+        </w:rPr>
+        <w:t>optional chain</w:t>
+      </w:r>
+    </w:p>
+    <w:p>
+      <w:pPr>
+        <w:pStyle w:val="ListParagraph"/>
+        <w:numPr>
+          <w:ilvl w:val="0"/>
+          <w:numId w:val="5"/>
+        </w:numPr>
+        <w:rPr>
+          <w:rFonts w:ascii="Consolas" w:hAnsi="Consolas"/>
+          <w:sz w:val="24"/>
+          <w:szCs w:val="24"/>
+        </w:rPr>
+      </w:pPr>
+      <w:r>
+        <w:rPr>
+          <w:rFonts w:ascii="Consolas" w:hAnsi="Consolas"/>
+          <w:sz w:val="24"/>
+          <w:szCs w:val="24"/>
+        </w:rPr>
+        <w:t>Object entries &amp; values</w:t>
+      </w:r>
+    </w:p>
+    <w:p>
+      <w:pPr>
+        <w:pStyle w:val="ListParagraph"/>
+        <w:numPr>
+          <w:ilvl w:val="0"/>
+          <w:numId w:val="5"/>
+        </w:numPr>
+        <w:rPr>
+          <w:rFonts w:ascii="Consolas" w:hAnsi="Consolas"/>
+          <w:sz w:val="24"/>
+          <w:szCs w:val="24"/>
+        </w:rPr>
+      </w:pPr>
+      <w:r>
+        <w:rPr>
+          <w:rFonts w:ascii="Consolas" w:hAnsi="Consolas"/>
+          <w:sz w:val="24"/>
+          <w:szCs w:val="24"/>
+        </w:rPr>
+        <w:t>Arrays include</w:t>
+      </w:r>
+    </w:p>
+    <w:p>
+      <w:pPr>
+        <w:rPr>
+          <w:rFonts w:ascii="Consolas" w:hAnsi="Consolas"/>
+          <w:sz w:val="24"/>
+          <w:szCs w:val="24"/>
+        </w:rPr>
+      </w:pPr>
+    </w:p>
+    <w:p>
+      <w:pPr>
+        <w:rPr>
+          <w:rFonts w:ascii="Consolas" w:hAnsi="Consolas"/>
+          <w:sz w:val="24"/>
+          <w:szCs w:val="24"/>
+        </w:rPr>
+      </w:pPr>
+      <w:r>
+        <w:rPr>
+          <w:rFonts w:ascii="Consolas" w:hAnsi="Consolas"/>
+          <w:sz w:val="24"/>
+          <w:szCs w:val="24"/>
+          <w:highlight w:val="yellow"/>
+        </w:rPr>
+        <w:t xml:space="preserve">class in </w:t>
+      </w:r>
+      <w:proofErr w:type="spellStart"/>
+      <w:r>
+        <w:rPr>
+          <w:rFonts w:ascii="Consolas" w:hAnsi="Consolas"/>
+          <w:sz w:val="24"/>
+          <w:szCs w:val="24"/>
+          <w:highlight w:val="yellow"/>
+        </w:rPr>
+        <w:t>Javascript</w:t>
+      </w:r>
+      <w:proofErr w:type="spellEnd"/>
+    </w:p>
+    <w:p>
+      <w:pPr>
+        <w:rPr>
+          <w:rFonts w:ascii="Consolas" w:hAnsi="Consolas"/>
+          <w:sz w:val="24"/>
+          <w:szCs w:val="24"/>
+        </w:rPr>
+      </w:pPr>
+      <w:r>
+        <w:rPr>
+          <w:rFonts w:ascii="Consolas" w:hAnsi="Consolas"/>
+          <w:sz w:val="24"/>
+          <w:szCs w:val="24"/>
+        </w:rPr>
+        <w:t>Before ES6 adding functions to the object was done using prototype and also object constructor were created using function keyword</w:t>
+      </w:r>
+      <w:r>
+        <w:rPr>
+          <w:rFonts w:ascii="Consolas" w:hAnsi="Consolas"/>
+          <w:sz w:val="24"/>
+          <w:szCs w:val="24"/>
+        </w:rPr>
+        <w:t>, but from ES6 onwards you can add functions in an object and constructors through class keyword.</w:t>
+      </w:r>
+    </w:p>
+    <w:p>
+      <w:pPr>
+        <w:rPr>
+          <w:rFonts w:ascii="Consolas" w:hAnsi="Consolas"/>
+          <w:sz w:val="24"/>
+          <w:szCs w:val="24"/>
+        </w:rPr>
+      </w:pPr>
+      <w:r>
+        <w:rPr>
+          <w:rFonts w:ascii="Consolas" w:hAnsi="Consolas"/>
+          <w:sz w:val="24"/>
+          <w:szCs w:val="24"/>
+          <w:highlight w:val="yellow"/>
+        </w:rPr>
+        <w:t>Before ES6</w:t>
+      </w:r>
+    </w:p>
+    <w:p>
+      <w:pPr>
+        <w:rPr>
+          <w:rFonts w:ascii="Consolas" w:hAnsi="Consolas"/>
+          <w:sz w:val="24"/>
+          <w:szCs w:val="24"/>
+        </w:rPr>
+      </w:pPr>
+      <w:r>
+        <w:rPr>
+          <w:rFonts w:ascii="Consolas" w:hAnsi="Consolas"/>
+          <w:noProof/>
+          <w:sz w:val="24"/>
+          <w:szCs w:val="24"/>
+        </w:rPr>
+        <w:drawing>
+          <wp:inline distT="0" distB="0" distL="0" distR="0" wp14:anchorId="653A5849" wp14:editId="584694E6">
+            <wp:extent cx="5727700" cy="3218815"/>
+            <wp:effectExtent l="0" t="0" r="6350" b="635"/>
+            <wp:docPr id="13" name="Picture 13"/>
+            <wp:cNvGraphicFramePr>
+              <a:graphicFrameLocks xmlns:a="http://schemas.openxmlformats.org/drawingml/2006/main" noChangeAspect="1"/>
+            </wp:cNvGraphicFramePr>
+            <a:graphic xmlns:a="http://schemas.openxmlformats.org/drawingml/2006/main">
+              <a:graphicData uri="http://schemas.openxmlformats.org/drawingml/2006/picture">
+                <pic:pic xmlns:pic="http://schemas.openxmlformats.org/drawingml/2006/picture">
+                  <pic:nvPicPr>
+                    <pic:cNvPr id="0" name="Picture 1"/>
+                    <pic:cNvPicPr>
+                      <a:picLocks noChangeAspect="1" noChangeArrowheads="1"/>
+                    </pic:cNvPicPr>
+                  </pic:nvPicPr>
+                  <pic:blipFill>
+                    <a:blip r:embed="rId17">
+                      <a:extLst>
+                        <a:ext uri="{28A0092B-C50C-407E-A947-70E740481C1C}">
+                          <a14:useLocalDpi xmlns:a14="http://schemas.microsoft.com/office/drawing/2010/main" val="0"/>
+                        </a:ext>
+                      </a:extLst>
+                    </a:blip>
+                    <a:srcRect/>
+                    <a:stretch>
+                      <a:fillRect/>
+                    </a:stretch>
+                  </pic:blipFill>
+                  <pic:spPr bwMode="auto">
+                    <a:xfrm>
+                      <a:off x="0" y="0"/>
+                      <a:ext cx="5727700" cy="3218815"/>
+                    </a:xfrm>
+                    <a:prstGeom prst="rect">
+                      <a:avLst/>
+                    </a:prstGeom>
+                    <a:noFill/>
+                    <a:ln>
+                      <a:noFill/>
+                    </a:ln>
+                  </pic:spPr>
+                </pic:pic>
+              </a:graphicData>
+            </a:graphic>
+          </wp:inline>
+        </w:drawing>
+      </w:r>
+    </w:p>
+    <w:p>
+      <w:pPr>
+        <w:rPr>
+          <w:rFonts w:ascii="Consolas" w:hAnsi="Consolas"/>
+          <w:sz w:val="24"/>
+          <w:szCs w:val="24"/>
+        </w:rPr>
+      </w:pPr>
+      <w:r>
+        <w:rPr>
+          <w:rFonts w:ascii="Consolas" w:hAnsi="Consolas"/>
+          <w:sz w:val="24"/>
+          <w:szCs w:val="24"/>
+        </w:rPr>
+        <w:t xml:space="preserve">Here the prototype lets you add new functionalities to the existing object and also you use function keyword to create the constructor which initializes object properties, you must use this keyword </w:t>
+      </w:r>
+      <w:proofErr w:type="spellStart"/>
+      <w:r>
+        <w:rPr>
+          <w:rFonts w:ascii="Consolas" w:hAnsi="Consolas"/>
+          <w:sz w:val="24"/>
+          <w:szCs w:val="24"/>
+        </w:rPr>
+        <w:t>inorder</w:t>
+      </w:r>
+      <w:proofErr w:type="spellEnd"/>
+      <w:r>
+        <w:rPr>
+          <w:rFonts w:ascii="Consolas" w:hAnsi="Consolas"/>
+          <w:sz w:val="24"/>
+          <w:szCs w:val="24"/>
+        </w:rPr>
+        <w:t xml:space="preserve"> to access object properties inside its function.</w:t>
+      </w:r>
+    </w:p>
+    <w:p>
+      <w:pPr>
+        <w:rPr>
+          <w:rFonts w:ascii="Consolas" w:hAnsi="Consolas"/>
+          <w:sz w:val="24"/>
+          <w:szCs w:val="24"/>
+        </w:rPr>
+      </w:pPr>
+      <w:r>
+        <w:rPr>
+          <w:rFonts w:ascii="Consolas" w:hAnsi="Consolas"/>
+          <w:sz w:val="24"/>
+          <w:szCs w:val="24"/>
+          <w:highlight w:val="yellow"/>
+        </w:rPr>
+        <w:t>Output:</w:t>
+      </w:r>
+    </w:p>
+    <w:p>
+      <w:pPr>
+        <w:rPr>
+          <w:rFonts w:ascii="Consolas" w:hAnsi="Consolas"/>
+          <w:sz w:val="24"/>
+          <w:szCs w:val="24"/>
+        </w:rPr>
+      </w:pPr>
+      <w:r>
+        <w:rPr>
+          <w:rFonts w:ascii="Consolas" w:hAnsi="Consolas"/>
+          <w:noProof/>
+          <w:sz w:val="24"/>
+          <w:szCs w:val="24"/>
+        </w:rPr>
+        <w:lastRenderedPageBreak/>
+        <w:drawing>
+          <wp:inline distT="0" distB="0" distL="0" distR="0" wp14:anchorId="398E8E22" wp14:editId="6990B4BE">
+            <wp:extent cx="4191635" cy="1916430"/>
+            <wp:effectExtent l="0" t="0" r="0" b="7620"/>
+            <wp:docPr id="14" name="Picture 14"/>
+            <wp:cNvGraphicFramePr>
+              <a:graphicFrameLocks xmlns:a="http://schemas.openxmlformats.org/drawingml/2006/main" noChangeAspect="1"/>
+            </wp:cNvGraphicFramePr>
+            <a:graphic xmlns:a="http://schemas.openxmlformats.org/drawingml/2006/main">
+              <a:graphicData uri="http://schemas.openxmlformats.org/drawingml/2006/picture">
+                <pic:pic xmlns:pic="http://schemas.openxmlformats.org/drawingml/2006/picture">
+                  <pic:nvPicPr>
+                    <pic:cNvPr id="0" name="Picture 2"/>
+                    <pic:cNvPicPr>
+                      <a:picLocks noChangeAspect="1" noChangeArrowheads="1"/>
+                    </pic:cNvPicPr>
+                  </pic:nvPicPr>
+                  <pic:blipFill>
+                    <a:blip r:embed="rId18">
+                      <a:extLst>
+                        <a:ext uri="{28A0092B-C50C-407E-A947-70E740481C1C}">
+                          <a14:useLocalDpi xmlns:a14="http://schemas.microsoft.com/office/drawing/2010/main" val="0"/>
+                        </a:ext>
+                      </a:extLst>
+                    </a:blip>
+                    <a:srcRect/>
+                    <a:stretch>
+                      <a:fillRect/>
+                    </a:stretch>
+                  </pic:blipFill>
+                  <pic:spPr bwMode="auto">
+                    <a:xfrm>
+                      <a:off x="0" y="0"/>
+                      <a:ext cx="4191635" cy="1916430"/>
+                    </a:xfrm>
+                    <a:prstGeom prst="rect">
+                      <a:avLst/>
+                    </a:prstGeom>
+                    <a:noFill/>
+                    <a:ln>
+                      <a:noFill/>
+                    </a:ln>
+                  </pic:spPr>
+                </pic:pic>
+              </a:graphicData>
+            </a:graphic>
+          </wp:inline>
+        </w:drawing>
+      </w:r>
+    </w:p>
+    <w:p>
+      <w:pPr>
+        <w:rPr>
+          <w:rFonts w:ascii="Consolas" w:hAnsi="Consolas"/>
+          <w:sz w:val="24"/>
+          <w:szCs w:val="24"/>
+        </w:rPr>
+      </w:pPr>
+      <w:r>
+        <w:rPr>
+          <w:rFonts w:ascii="Consolas" w:hAnsi="Consolas"/>
+          <w:sz w:val="24"/>
+          <w:szCs w:val="24"/>
+        </w:rPr>
+        <w:t>But from ES6 onwards you have a simpler syntax through class keyword you can create constructors &amp; functions, so that you can encapsulate the functions that are part of the object</w:t>
+      </w:r>
+    </w:p>
+    <w:p>
+      <w:pPr>
+        <w:rPr>
+          <w:rFonts w:ascii="Consolas" w:hAnsi="Consolas"/>
+          <w:sz w:val="24"/>
+          <w:szCs w:val="24"/>
+        </w:rPr>
+      </w:pPr>
+      <w:r>
+        <w:rPr>
+          <w:rFonts w:ascii="Consolas" w:hAnsi="Consolas"/>
+          <w:sz w:val="24"/>
+          <w:szCs w:val="24"/>
+        </w:rPr>
+        <w:t xml:space="preserve">You need to use class &amp; constructor keyword </w:t>
+      </w:r>
+    </w:p>
+    <w:p>
+      <w:pPr>
+        <w:rPr>
+          <w:rFonts w:ascii="Consolas" w:hAnsi="Consolas"/>
+          <w:sz w:val="24"/>
+          <w:szCs w:val="24"/>
+        </w:rPr>
+      </w:pPr>
+      <w:r>
+        <w:rPr>
+          <w:rFonts w:ascii="Consolas" w:hAnsi="Consolas"/>
+          <w:noProof/>
+          <w:sz w:val="24"/>
+          <w:szCs w:val="24"/>
+        </w:rPr>
+        <w:drawing>
+          <wp:inline distT="0" distB="0" distL="0" distR="0" wp14:anchorId="1A5B4EF4" wp14:editId="23766AB9">
+            <wp:extent cx="5727700" cy="3335655"/>
+            <wp:effectExtent l="0" t="0" r="6350" b="0"/>
+            <wp:docPr id="15" name="Picture 15"/>
+            <wp:cNvGraphicFramePr>
+              <a:graphicFrameLocks xmlns:a="http://schemas.openxmlformats.org/drawingml/2006/main" noChangeAspect="1"/>
+            </wp:cNvGraphicFramePr>
+            <a:graphic xmlns:a="http://schemas.openxmlformats.org/drawingml/2006/main">
+              <a:graphicData uri="http://schemas.openxmlformats.org/drawingml/2006/picture">
+                <pic:pic xmlns:pic="http://schemas.openxmlformats.org/drawingml/2006/picture">
+                  <pic:nvPicPr>
+                    <pic:cNvPr id="0" name="Picture 3"/>
+                    <pic:cNvPicPr>
+                      <a:picLocks noChangeAspect="1" noChangeArrowheads="1"/>
+                    </pic:cNvPicPr>
+                  </pic:nvPicPr>
+                  <pic:blipFill>
+                    <a:blip r:embed="rId19">
+                      <a:extLst>
+                        <a:ext uri="{28A0092B-C50C-407E-A947-70E740481C1C}">
+                          <a14:useLocalDpi xmlns:a14="http://schemas.microsoft.com/office/drawing/2010/main" val="0"/>
+                        </a:ext>
+                      </a:extLst>
+                    </a:blip>
+                    <a:srcRect/>
+                    <a:stretch>
+                      <a:fillRect/>
+                    </a:stretch>
+                  </pic:blipFill>
+                  <pic:spPr bwMode="auto">
+                    <a:xfrm>
+                      <a:off x="0" y="0"/>
+                      <a:ext cx="5727700" cy="3335655"/>
+                    </a:xfrm>
+                    <a:prstGeom prst="rect">
+                      <a:avLst/>
+                    </a:prstGeom>
+                    <a:noFill/>
+                    <a:ln>
+                      <a:noFill/>
+                    </a:ln>
+                  </pic:spPr>
+                </pic:pic>
+              </a:graphicData>
+            </a:graphic>
+          </wp:inline>
+        </w:drawing>
+      </w:r>
+    </w:p>
+    <w:p>
+      <w:pPr>
+        <w:rPr>
+          <w:rFonts w:ascii="Consolas" w:hAnsi="Consolas"/>
+          <w:sz w:val="24"/>
+          <w:szCs w:val="24"/>
+        </w:rPr>
+      </w:pPr>
+      <w:r>
+        <w:rPr>
+          <w:rFonts w:ascii="Consolas" w:hAnsi="Consolas"/>
+          <w:sz w:val="24"/>
+          <w:szCs w:val="24"/>
+          <w:highlight w:val="yellow"/>
+        </w:rPr>
+        <w:t>Output:</w:t>
+      </w:r>
+    </w:p>
+    <w:p>
+      <w:pPr>
+        <w:rPr>
+          <w:rFonts w:ascii="Consolas" w:hAnsi="Consolas"/>
+          <w:sz w:val="24"/>
+          <w:szCs w:val="24"/>
+        </w:rPr>
+      </w:pPr>
+      <w:r>
+        <w:rPr>
+          <w:rFonts w:ascii="Consolas" w:hAnsi="Consolas"/>
+          <w:noProof/>
+          <w:sz w:val="24"/>
+          <w:szCs w:val="24"/>
+        </w:rPr>
+        <w:drawing>
+          <wp:inline distT="0" distB="0" distL="0" distR="0" wp14:anchorId="1B178824" wp14:editId="71A164F8">
+            <wp:extent cx="3877310" cy="1448435"/>
+            <wp:effectExtent l="0" t="0" r="8890" b="0"/>
+            <wp:docPr id="16" name="Picture 16"/>
+            <wp:cNvGraphicFramePr>
+              <a:graphicFrameLocks xmlns:a="http://schemas.openxmlformats.org/drawingml/2006/main" noChangeAspect="1"/>
+            </wp:cNvGraphicFramePr>
+            <a:graphic xmlns:a="http://schemas.openxmlformats.org/drawingml/2006/main">
+              <a:graphicData uri="http://schemas.openxmlformats.org/drawingml/2006/picture">
+                <pic:pic xmlns:pic="http://schemas.openxmlformats.org/drawingml/2006/picture">
+                  <pic:nvPicPr>
+                    <pic:cNvPr id="0" name="Picture 4"/>
+                    <pic:cNvPicPr>
+                      <a:picLocks noChangeAspect="1" noChangeArrowheads="1"/>
+                    </pic:cNvPicPr>
+                  </pic:nvPicPr>
+                  <pic:blipFill>
+                    <a:blip r:embed="rId20">
+                      <a:extLst>
+                        <a:ext uri="{28A0092B-C50C-407E-A947-70E740481C1C}">
+                          <a14:useLocalDpi xmlns:a14="http://schemas.microsoft.com/office/drawing/2010/main" val="0"/>
+                        </a:ext>
+                      </a:extLst>
+                    </a:blip>
+                    <a:srcRect/>
+                    <a:stretch>
+                      <a:fillRect/>
+                    </a:stretch>
+                  </pic:blipFill>
+                  <pic:spPr bwMode="auto">
+                    <a:xfrm>
+                      <a:off x="0" y="0"/>
+                      <a:ext cx="3877310" cy="1448435"/>
+                    </a:xfrm>
+                    <a:prstGeom prst="rect">
+                      <a:avLst/>
+                    </a:prstGeom>
+                    <a:noFill/>
+                    <a:ln>
+                      <a:noFill/>
+                    </a:ln>
+                  </pic:spPr>
+                </pic:pic>
+              </a:graphicData>
+            </a:graphic>
+          </wp:inline>
+        </w:drawing>
+      </w:r>
+    </w:p>
+    <w:p>
+      <w:pPr>
+        <w:rPr>
+          <w:rFonts w:ascii="Consolas" w:hAnsi="Consolas"/>
+          <w:sz w:val="24"/>
+          <w:szCs w:val="24"/>
+        </w:rPr>
+      </w:pPr>
+      <w:r>
+        <w:rPr>
+          <w:rFonts w:ascii="Consolas" w:hAnsi="Consolas"/>
+          <w:sz w:val="24"/>
+          <w:szCs w:val="24"/>
+          <w:highlight w:val="yellow"/>
+        </w:rPr>
+        <w:t xml:space="preserve">Inheritance in </w:t>
+      </w:r>
+      <w:proofErr w:type="spellStart"/>
+      <w:r>
+        <w:rPr>
+          <w:rFonts w:ascii="Consolas" w:hAnsi="Consolas"/>
+          <w:sz w:val="24"/>
+          <w:szCs w:val="24"/>
+          <w:highlight w:val="yellow"/>
+        </w:rPr>
+        <w:t>Javascript</w:t>
+      </w:r>
+      <w:proofErr w:type="spellEnd"/>
+    </w:p>
+    <w:p>
+      <w:pPr>
+        <w:rPr>
+          <w:rFonts w:ascii="Consolas" w:hAnsi="Consolas"/>
+          <w:sz w:val="24"/>
+          <w:szCs w:val="24"/>
+        </w:rPr>
+      </w:pPr>
+      <w:r>
+        <w:rPr>
+          <w:rFonts w:ascii="Consolas" w:hAnsi="Consolas"/>
+          <w:sz w:val="24"/>
+          <w:szCs w:val="24"/>
+        </w:rPr>
+        <w:lastRenderedPageBreak/>
+        <w:t>From ES6 onwards you have new keywords to achieve inheritance that is extends keyword and also you can call super class constructor using super keyword.</w:t>
+      </w:r>
+    </w:p>
+    <w:p>
+      <w:pPr>
+        <w:rPr>
+          <w:rFonts w:ascii="Consolas" w:hAnsi="Consolas"/>
+          <w:sz w:val="24"/>
+          <w:szCs w:val="24"/>
+        </w:rPr>
+      </w:pPr>
+      <w:r>
+        <w:rPr>
+          <w:rFonts w:ascii="Consolas" w:hAnsi="Consolas"/>
+          <w:sz w:val="24"/>
+          <w:szCs w:val="24"/>
+        </w:rPr>
+        <w:t>But before ES6 you need to use prototype to achieve inheritance</w:t>
+      </w:r>
+    </w:p>
+    <w:p>
+      <w:pPr>
+        <w:rPr>
+          <w:rFonts w:ascii="Consolas" w:hAnsi="Consolas"/>
+          <w:sz w:val="24"/>
+          <w:szCs w:val="24"/>
+        </w:rPr>
+      </w:pPr>
+      <w:r>
+        <w:rPr>
+          <w:rFonts w:ascii="Consolas" w:hAnsi="Consolas"/>
+          <w:noProof/>
+          <w:sz w:val="24"/>
+          <w:szCs w:val="24"/>
+        </w:rPr>
+        <w:drawing>
+          <wp:inline distT="0" distB="0" distL="0" distR="0" wp14:anchorId="273A121B" wp14:editId="05DF93AD">
+            <wp:extent cx="5727700" cy="3094355"/>
+            <wp:effectExtent l="0" t="0" r="6350" b="0"/>
+            <wp:docPr id="17" name="Picture 17"/>
+            <wp:cNvGraphicFramePr>
+              <a:graphicFrameLocks xmlns:a="http://schemas.openxmlformats.org/drawingml/2006/main" noChangeAspect="1"/>
+            </wp:cNvGraphicFramePr>
+            <a:graphic xmlns:a="http://schemas.openxmlformats.org/drawingml/2006/main">
+              <a:graphicData uri="http://schemas.openxmlformats.org/drawingml/2006/picture">
+                <pic:pic xmlns:pic="http://schemas.openxmlformats.org/drawingml/2006/picture">
+                  <pic:nvPicPr>
+                    <pic:cNvPr id="0" name="Picture 5"/>
+                    <pic:cNvPicPr>
+                      <a:picLocks noChangeAspect="1" noChangeArrowheads="1"/>
+                    </pic:cNvPicPr>
+                  </pic:nvPicPr>
+                  <pic:blipFill>
+                    <a:blip r:embed="rId21">
+                      <a:extLst>
+                        <a:ext uri="{28A0092B-C50C-407E-A947-70E740481C1C}">
+                          <a14:useLocalDpi xmlns:a14="http://schemas.microsoft.com/office/drawing/2010/main" val="0"/>
+                        </a:ext>
+                      </a:extLst>
+                    </a:blip>
+                    <a:srcRect/>
+                    <a:stretch>
+                      <a:fillRect/>
+                    </a:stretch>
+                  </pic:blipFill>
+                  <pic:spPr bwMode="auto">
+                    <a:xfrm>
+                      <a:off x="0" y="0"/>
+                      <a:ext cx="5727700" cy="3094355"/>
+                    </a:xfrm>
+                    <a:prstGeom prst="rect">
+                      <a:avLst/>
+                    </a:prstGeom>
+                    <a:noFill/>
+                    <a:ln>
+                      <a:noFill/>
+                    </a:ln>
+                  </pic:spPr>
+                </pic:pic>
+              </a:graphicData>
+            </a:graphic>
+          </wp:inline>
+        </w:drawing>
+      </w:r>
+    </w:p>
+    <w:p>
+      <w:pPr>
+        <w:rPr>
+          <w:rFonts w:ascii="Consolas" w:hAnsi="Consolas"/>
+          <w:sz w:val="24"/>
+          <w:szCs w:val="24"/>
+        </w:rPr>
+      </w:pPr>
+      <w:r>
+        <w:rPr>
+          <w:rFonts w:ascii="Consolas" w:hAnsi="Consolas"/>
+          <w:sz w:val="24"/>
+          <w:szCs w:val="24"/>
+        </w:rPr>
+        <w:t>Earlier you need to use prototype to achieve inheritance</w:t>
+      </w:r>
+    </w:p>
+    <w:p>
+      <w:pPr>
+        <w:rPr>
+          <w:rFonts w:ascii="Consolas" w:hAnsi="Consolas"/>
+          <w:sz w:val="24"/>
+          <w:szCs w:val="24"/>
+        </w:rPr>
+      </w:pPr>
+      <w:r>
+        <w:rPr>
+          <w:rFonts w:ascii="Consolas" w:hAnsi="Consolas"/>
+          <w:sz w:val="24"/>
+          <w:szCs w:val="24"/>
+          <w:highlight w:val="yellow"/>
+        </w:rPr>
+        <w:t>Output:</w:t>
+      </w:r>
+    </w:p>
+    <w:p>
+      <w:pPr>
+        <w:rPr>
+          <w:rFonts w:ascii="Consolas" w:hAnsi="Consolas"/>
+          <w:sz w:val="24"/>
+          <w:szCs w:val="24"/>
+        </w:rPr>
+      </w:pPr>
+      <w:r>
+        <w:rPr>
+          <w:rFonts w:ascii="Consolas" w:hAnsi="Consolas"/>
+          <w:noProof/>
+          <w:sz w:val="24"/>
+          <w:szCs w:val="24"/>
+        </w:rPr>
+        <w:drawing>
+          <wp:inline distT="0" distB="0" distL="0" distR="0" wp14:anchorId="167826B8" wp14:editId="5C2204B9">
+            <wp:extent cx="3657600" cy="1250950"/>
+            <wp:effectExtent l="0" t="0" r="0" b="6350"/>
+            <wp:docPr id="18" name="Picture 18"/>
+            <wp:cNvGraphicFramePr>
+              <a:graphicFrameLocks xmlns:a="http://schemas.openxmlformats.org/drawingml/2006/main" noChangeAspect="1"/>
+            </wp:cNvGraphicFramePr>
+            <a:graphic xmlns:a="http://schemas.openxmlformats.org/drawingml/2006/main">
+              <a:graphicData uri="http://schemas.openxmlformats.org/drawingml/2006/picture">
+                <pic:pic xmlns:pic="http://schemas.openxmlformats.org/drawingml/2006/picture">
+                  <pic:nvPicPr>
+                    <pic:cNvPr id="0" name="Picture 6"/>
+                    <pic:cNvPicPr>
+                      <a:picLocks noChangeAspect="1" noChangeArrowheads="1"/>
+                    </pic:cNvPicPr>
+                  </pic:nvPicPr>
+                  <pic:blipFill>
+                    <a:blip r:embed="rId22">
+                      <a:extLst>
+                        <a:ext uri="{28A0092B-C50C-407E-A947-70E740481C1C}">
+                          <a14:useLocalDpi xmlns:a14="http://schemas.microsoft.com/office/drawing/2010/main" val="0"/>
+                        </a:ext>
+                      </a:extLst>
+                    </a:blip>
+                    <a:srcRect/>
+                    <a:stretch>
+                      <a:fillRect/>
+                    </a:stretch>
+                  </pic:blipFill>
+                  <pic:spPr bwMode="auto">
+                    <a:xfrm>
+                      <a:off x="0" y="0"/>
+                      <a:ext cx="3657600" cy="1250950"/>
+                    </a:xfrm>
+                    <a:prstGeom prst="rect">
+                      <a:avLst/>
+                    </a:prstGeom>
+                    <a:noFill/>
+                    <a:ln>
+                      <a:noFill/>
+                    </a:ln>
+                  </pic:spPr>
+                </pic:pic>
+              </a:graphicData>
+            </a:graphic>
+          </wp:inline>
+        </w:drawing>
+      </w:r>
+    </w:p>
+    <w:p>
+      <w:pPr>
+        <w:rPr>
+          <w:rFonts w:ascii="Consolas" w:hAnsi="Consolas"/>
+          <w:sz w:val="24"/>
+          <w:szCs w:val="24"/>
+        </w:rPr>
+      </w:pPr>
+      <w:r>
+        <w:rPr>
+          <w:rFonts w:ascii="Consolas" w:hAnsi="Consolas"/>
+          <w:sz w:val="24"/>
+          <w:szCs w:val="24"/>
+        </w:rPr>
+        <w:t>From ES6 onwards you have new keywords like extends &amp; super using which you can achieve inheritance.</w:t>
+      </w:r>
+    </w:p>
+    <w:p>
+      <w:pPr>
+        <w:rPr>
+          <w:rFonts w:ascii="Consolas" w:hAnsi="Consolas"/>
+          <w:sz w:val="24"/>
+          <w:szCs w:val="24"/>
+        </w:rPr>
+      </w:pPr>
+      <w:r>
+        <w:rPr>
+          <w:rFonts w:ascii="Consolas" w:hAnsi="Consolas"/>
+          <w:noProof/>
+          <w:sz w:val="24"/>
+          <w:szCs w:val="24"/>
+        </w:rPr>
+        <w:lastRenderedPageBreak/>
+        <w:drawing>
+          <wp:inline distT="0" distB="0" distL="0" distR="0" wp14:anchorId="28585C56" wp14:editId="4A4B4780">
+            <wp:extent cx="5727700" cy="4081780"/>
+            <wp:effectExtent l="0" t="0" r="6350" b="0"/>
+            <wp:docPr id="19" name="Picture 19"/>
+            <wp:cNvGraphicFramePr>
+              <a:graphicFrameLocks xmlns:a="http://schemas.openxmlformats.org/drawingml/2006/main" noChangeAspect="1"/>
+            </wp:cNvGraphicFramePr>
+            <a:graphic xmlns:a="http://schemas.openxmlformats.org/drawingml/2006/main">
+              <a:graphicData uri="http://schemas.openxmlformats.org/drawingml/2006/picture">
+                <pic:pic xmlns:pic="http://schemas.openxmlformats.org/drawingml/2006/picture">
+                  <pic:nvPicPr>
+                    <pic:cNvPr id="0" name="Picture 7"/>
+                    <pic:cNvPicPr>
+                      <a:picLocks noChangeAspect="1" noChangeArrowheads="1"/>
+                    </pic:cNvPicPr>
+                  </pic:nvPicPr>
+                  <pic:blipFill>
+                    <a:blip r:embed="rId23">
+                      <a:extLst>
+                        <a:ext uri="{28A0092B-C50C-407E-A947-70E740481C1C}">
+                          <a14:useLocalDpi xmlns:a14="http://schemas.microsoft.com/office/drawing/2010/main" val="0"/>
+                        </a:ext>
+                      </a:extLst>
+                    </a:blip>
+                    <a:srcRect/>
+                    <a:stretch>
+                      <a:fillRect/>
+                    </a:stretch>
+                  </pic:blipFill>
+                  <pic:spPr bwMode="auto">
+                    <a:xfrm>
+                      <a:off x="0" y="0"/>
+                      <a:ext cx="5727700" cy="4081780"/>
+                    </a:xfrm>
+                    <a:prstGeom prst="rect">
+                      <a:avLst/>
+                    </a:prstGeom>
+                    <a:noFill/>
+                    <a:ln>
+                      <a:noFill/>
+                    </a:ln>
+                  </pic:spPr>
+                </pic:pic>
+              </a:graphicData>
+            </a:graphic>
+          </wp:inline>
+        </w:drawing>
+      </w:r>
+    </w:p>
+    <w:p>
+      <w:pPr>
+        <w:rPr>
+          <w:rFonts w:ascii="Consolas" w:hAnsi="Consolas"/>
+          <w:sz w:val="24"/>
+          <w:szCs w:val="24"/>
+        </w:rPr>
+      </w:pPr>
+      <w:r>
+        <w:rPr>
+          <w:rFonts w:ascii="Consolas" w:hAnsi="Consolas"/>
+          <w:sz w:val="24"/>
+          <w:szCs w:val="24"/>
+        </w:rPr>
+        <w:t>In ES6 the syntax to inherit and call the super class constructor is much simplified</w:t>
+      </w:r>
+    </w:p>
+    <w:p>
+      <w:pPr>
+        <w:rPr>
+          <w:rFonts w:ascii="Consolas" w:hAnsi="Consolas"/>
+          <w:sz w:val="24"/>
+          <w:szCs w:val="24"/>
+        </w:rPr>
+      </w:pPr>
+      <w:r>
+        <w:rPr>
+          <w:rFonts w:ascii="Consolas" w:hAnsi="Consolas"/>
+          <w:sz w:val="24"/>
+          <w:szCs w:val="24"/>
+          <w:highlight w:val="yellow"/>
+        </w:rPr>
+        <w:t>Output:</w:t>
+      </w:r>
+    </w:p>
+    <w:p>
+      <w:pPr>
+        <w:rPr>
+          <w:rFonts w:ascii="Consolas" w:hAnsi="Consolas"/>
+          <w:sz w:val="24"/>
+          <w:szCs w:val="24"/>
+        </w:rPr>
+      </w:pPr>
+      <w:r>
+        <w:rPr>
+          <w:rFonts w:ascii="Consolas" w:hAnsi="Consolas"/>
+          <w:noProof/>
+          <w:sz w:val="24"/>
+          <w:szCs w:val="24"/>
+        </w:rPr>
+        <w:drawing>
+          <wp:inline distT="0" distB="0" distL="0" distR="0" wp14:anchorId="67BADEDC" wp14:editId="0D2AFDE1">
+            <wp:extent cx="5025390" cy="2106930"/>
+            <wp:effectExtent l="0" t="0" r="3810" b="7620"/>
+            <wp:docPr id="20" name="Picture 20"/>
+            <wp:cNvGraphicFramePr>
+              <a:graphicFrameLocks xmlns:a="http://schemas.openxmlformats.org/drawingml/2006/main" noChangeAspect="1"/>
+            </wp:cNvGraphicFramePr>
+            <a:graphic xmlns:a="http://schemas.openxmlformats.org/drawingml/2006/main">
+              <a:graphicData uri="http://schemas.openxmlformats.org/drawingml/2006/picture">
+                <pic:pic xmlns:pic="http://schemas.openxmlformats.org/drawingml/2006/picture">
+                  <pic:nvPicPr>
+                    <pic:cNvPr id="0" name="Picture 8"/>
+                    <pic:cNvPicPr>
+                      <a:picLocks noChangeAspect="1" noChangeArrowheads="1"/>
+                    </pic:cNvPicPr>
+                  </pic:nvPicPr>
+                  <pic:blipFill>
+                    <a:blip r:embed="rId24">
+                      <a:extLst>
+                        <a:ext uri="{28A0092B-C50C-407E-A947-70E740481C1C}">
+                          <a14:useLocalDpi xmlns:a14="http://schemas.microsoft.com/office/drawing/2010/main" val="0"/>
+                        </a:ext>
+                      </a:extLst>
+                    </a:blip>
+                    <a:srcRect/>
+                    <a:stretch>
+                      <a:fillRect/>
+                    </a:stretch>
+                  </pic:blipFill>
+                  <pic:spPr bwMode="auto">
+                    <a:xfrm>
+                      <a:off x="0" y="0"/>
+                      <a:ext cx="5025390" cy="2106930"/>
+                    </a:xfrm>
+                    <a:prstGeom prst="rect">
+                      <a:avLst/>
+                    </a:prstGeom>
+                    <a:noFill/>
+                    <a:ln>
+                      <a:noFill/>
+                    </a:ln>
+                  </pic:spPr>
+                </pic:pic>
+              </a:graphicData>
+            </a:graphic>
+          </wp:inline>
+        </w:drawing>
+      </w:r>
+    </w:p>
+    <w:p>
+      <w:pPr>
+        <w:rPr>
+          <w:rFonts w:ascii="Consolas" w:hAnsi="Consolas"/>
+          <w:sz w:val="24"/>
+          <w:szCs w:val="24"/>
+        </w:rPr>
+      </w:pPr>
+      <w:r>
+        <w:rPr>
+          <w:rFonts w:ascii="Consolas" w:hAnsi="Consolas"/>
+          <w:sz w:val="24"/>
+          <w:szCs w:val="24"/>
+          <w:highlight w:val="yellow"/>
+        </w:rPr>
+        <w:t>Default parameters to the function</w:t>
+      </w:r>
+    </w:p>
+    <w:p>
+      <w:pPr>
+        <w:rPr>
+          <w:rFonts w:ascii="Consolas" w:hAnsi="Consolas"/>
+          <w:sz w:val="24"/>
+          <w:szCs w:val="24"/>
+        </w:rPr>
+      </w:pPr>
+      <w:r>
+        <w:rPr>
+          <w:rFonts w:ascii="Consolas" w:hAnsi="Consolas"/>
+          <w:sz w:val="24"/>
+          <w:szCs w:val="24"/>
+        </w:rPr>
+        <w:t xml:space="preserve">Since in </w:t>
+      </w:r>
+      <w:proofErr w:type="spellStart"/>
+      <w:r>
+        <w:rPr>
+          <w:rFonts w:ascii="Consolas" w:hAnsi="Consolas"/>
+          <w:sz w:val="24"/>
+          <w:szCs w:val="24"/>
+        </w:rPr>
+        <w:t>Javascript</w:t>
+      </w:r>
+      <w:proofErr w:type="spellEnd"/>
+      <w:r>
+        <w:rPr>
+          <w:rFonts w:ascii="Consolas" w:hAnsi="Consolas"/>
+          <w:sz w:val="24"/>
+          <w:szCs w:val="24"/>
+        </w:rPr>
+        <w:t xml:space="preserve"> you can skip passing right number of arguments when function is taking some parameters you need to use some default values when the right number of arguments are not supplied to the function, in that case you need to check for the type and assign default value.</w:t>
+      </w:r>
+    </w:p>
+    <w:p>
+      <w:pPr>
+        <w:rPr>
+          <w:rFonts w:ascii="Consolas" w:hAnsi="Consolas"/>
+          <w:sz w:val="24"/>
+          <w:szCs w:val="24"/>
+        </w:rPr>
+      </w:pPr>
+      <w:r>
+        <w:rPr>
+          <w:rFonts w:ascii="Consolas" w:hAnsi="Consolas"/>
+          <w:sz w:val="24"/>
+          <w:szCs w:val="24"/>
+        </w:rPr>
+        <w:lastRenderedPageBreak/>
+        <w:t>Before ES6 developers used to check for undefined to assign the default value through some conditional constructs which is shown as below.</w:t>
+      </w:r>
+    </w:p>
+    <w:p>
+      <w:pPr>
+        <w:rPr>
+          <w:rFonts w:ascii="Consolas" w:hAnsi="Consolas"/>
+          <w:sz w:val="24"/>
+          <w:szCs w:val="24"/>
+        </w:rPr>
+      </w:pPr>
+      <w:r>
+        <w:rPr>
+          <w:rFonts w:ascii="Consolas" w:hAnsi="Consolas"/>
+          <w:noProof/>
+          <w:sz w:val="24"/>
+          <w:szCs w:val="24"/>
+        </w:rPr>
+        <w:drawing>
+          <wp:inline distT="0" distB="0" distL="0" distR="0" wp14:anchorId="6C347C70" wp14:editId="04AB2279">
+            <wp:extent cx="5731510" cy="3548380"/>
+            <wp:effectExtent l="0" t="0" r="2540" b="0"/>
+            <wp:docPr id="21" name="Picture 21"/>
+            <wp:cNvGraphicFramePr>
+              <a:graphicFrameLocks xmlns:a="http://schemas.openxmlformats.org/drawingml/2006/main" noChangeAspect="1"/>
+            </wp:cNvGraphicFramePr>
+            <a:graphic xmlns:a="http://schemas.openxmlformats.org/drawingml/2006/main">
+              <a:graphicData uri="http://schemas.openxmlformats.org/drawingml/2006/picture">
+                <pic:pic xmlns:pic="http://schemas.openxmlformats.org/drawingml/2006/picture">
+                  <pic:nvPicPr>
+                    <pic:cNvPr id="0" name="Picture 9"/>
+                    <pic:cNvPicPr>
+                      <a:picLocks noChangeAspect="1" noChangeArrowheads="1"/>
+                    </pic:cNvPicPr>
+                  </pic:nvPicPr>
+                  <pic:blipFill>
+                    <a:blip r:embed="rId25">
+                      <a:extLst>
+                        <a:ext uri="{28A0092B-C50C-407E-A947-70E740481C1C}">
+                          <a14:useLocalDpi xmlns:a14="http://schemas.microsoft.com/office/drawing/2010/main" val="0"/>
+                        </a:ext>
+                      </a:extLst>
+                    </a:blip>
+                    <a:srcRect/>
+                    <a:stretch>
+                      <a:fillRect/>
+                    </a:stretch>
+                  </pic:blipFill>
+                  <pic:spPr bwMode="auto">
+                    <a:xfrm>
+                      <a:off x="0" y="0"/>
+                      <a:ext cx="5731510" cy="3548380"/>
+                    </a:xfrm>
+                    <a:prstGeom prst="rect">
+                      <a:avLst/>
+                    </a:prstGeom>
+                    <a:noFill/>
+                    <a:ln>
+                      <a:noFill/>
+                    </a:ln>
+                  </pic:spPr>
+                </pic:pic>
+              </a:graphicData>
+            </a:graphic>
+          </wp:inline>
+        </w:drawing>
+      </w:r>
+    </w:p>
+    <w:p>
+      <w:pPr>
+        <w:rPr>
+          <w:rFonts w:ascii="Consolas" w:hAnsi="Consolas"/>
+          <w:sz w:val="24"/>
+          <w:szCs w:val="24"/>
+        </w:rPr>
+      </w:pPr>
+      <w:r>
+        <w:rPr>
+          <w:rFonts w:ascii="Consolas" w:hAnsi="Consolas"/>
+          <w:sz w:val="24"/>
+          <w:szCs w:val="24"/>
+        </w:rPr>
+        <w:t xml:space="preserve">In the above code we are checking x &amp; y has value or not, when x &amp; y are </w:t>
+      </w:r>
+      <w:proofErr w:type="gramStart"/>
+      <w:r>
+        <w:rPr>
+          <w:rFonts w:ascii="Consolas" w:hAnsi="Consolas"/>
+          <w:sz w:val="24"/>
+          <w:szCs w:val="24"/>
+        </w:rPr>
+        <w:t>undefined</w:t>
+      </w:r>
+      <w:proofErr w:type="gramEnd"/>
+      <w:r>
+        <w:rPr>
+          <w:rFonts w:ascii="Consolas" w:hAnsi="Consolas"/>
+          <w:sz w:val="24"/>
+          <w:szCs w:val="24"/>
+        </w:rPr>
+        <w:t xml:space="preserve"> they get 0 by default else x &amp; y considers value you supply to the add.</w:t>
+      </w:r>
+    </w:p>
+    <w:p>
+      <w:pPr>
+        <w:rPr>
+          <w:rFonts w:ascii="Consolas" w:hAnsi="Consolas"/>
+          <w:sz w:val="24"/>
+          <w:szCs w:val="24"/>
+        </w:rPr>
+      </w:pPr>
+      <w:r>
+        <w:rPr>
+          <w:rFonts w:ascii="Consolas" w:hAnsi="Consolas"/>
+          <w:sz w:val="24"/>
+          <w:szCs w:val="24"/>
+          <w:highlight w:val="yellow"/>
+        </w:rPr>
+        <w:t>Output:</w:t>
+      </w:r>
+    </w:p>
+    <w:p>
+      <w:pPr>
+        <w:rPr>
+          <w:rFonts w:ascii="Consolas" w:hAnsi="Consolas"/>
+          <w:sz w:val="24"/>
+          <w:szCs w:val="24"/>
+        </w:rPr>
+      </w:pPr>
+      <w:r>
+        <w:rPr>
+          <w:rFonts w:ascii="Consolas" w:hAnsi="Consolas"/>
+          <w:noProof/>
+          <w:sz w:val="24"/>
+          <w:szCs w:val="24"/>
+        </w:rPr>
+        <w:drawing>
+          <wp:inline distT="0" distB="0" distL="0" distR="0" wp14:anchorId="7F061BC9" wp14:editId="22B34D4D">
+            <wp:extent cx="5727700" cy="3204210"/>
+            <wp:effectExtent l="0" t="0" r="6350" b="0"/>
+            <wp:docPr id="22" name="Picture 22"/>
+            <wp:cNvGraphicFramePr>
+              <a:graphicFrameLocks xmlns:a="http://schemas.openxmlformats.org/drawingml/2006/main" noChangeAspect="1"/>
+            </wp:cNvGraphicFramePr>
+            <a:graphic xmlns:a="http://schemas.openxmlformats.org/drawingml/2006/main">
+              <a:graphicData uri="http://schemas.openxmlformats.org/drawingml/2006/picture">
+                <pic:pic xmlns:pic="http://schemas.openxmlformats.org/drawingml/2006/picture">
+                  <pic:nvPicPr>
+                    <pic:cNvPr id="0" name="Picture 10"/>
+                    <pic:cNvPicPr>
+                      <a:picLocks noChangeAspect="1" noChangeArrowheads="1"/>
+                    </pic:cNvPicPr>
+                  </pic:nvPicPr>
+                  <pic:blipFill>
+                    <a:blip r:embed="rId26">
+                      <a:extLst>
+                        <a:ext uri="{28A0092B-C50C-407E-A947-70E740481C1C}">
+                          <a14:useLocalDpi xmlns:a14="http://schemas.microsoft.com/office/drawing/2010/main" val="0"/>
+                        </a:ext>
+                      </a:extLst>
+                    </a:blip>
+                    <a:srcRect/>
+                    <a:stretch>
+                      <a:fillRect/>
+                    </a:stretch>
+                  </pic:blipFill>
+                  <pic:spPr bwMode="auto">
+                    <a:xfrm>
+                      <a:off x="0" y="0"/>
+                      <a:ext cx="5727700" cy="3204210"/>
+                    </a:xfrm>
+                    <a:prstGeom prst="rect">
+                      <a:avLst/>
+                    </a:prstGeom>
+                    <a:noFill/>
+                    <a:ln>
+                      <a:noFill/>
+                    </a:ln>
+                  </pic:spPr>
+                </pic:pic>
+              </a:graphicData>
+            </a:graphic>
+          </wp:inline>
+        </w:drawing>
+      </w:r>
+    </w:p>
+    <w:p>
+      <w:pPr>
+        <w:rPr>
+          <w:rFonts w:ascii="Consolas" w:hAnsi="Consolas"/>
+          <w:sz w:val="24"/>
+          <w:szCs w:val="24"/>
+        </w:rPr>
+      </w:pPr>
+      <w:r>
+        <w:rPr>
+          <w:rFonts w:ascii="Consolas" w:hAnsi="Consolas"/>
+          <w:sz w:val="24"/>
+          <w:szCs w:val="24"/>
+          <w:highlight w:val="yellow"/>
+        </w:rPr>
+        <w:lastRenderedPageBreak/>
+        <w:t>Note:</w:t>
+      </w:r>
+      <w:r>
+        <w:rPr>
+          <w:rFonts w:ascii="Consolas" w:hAnsi="Consolas"/>
+          <w:sz w:val="24"/>
+          <w:szCs w:val="24"/>
+        </w:rPr>
+        <w:t xml:space="preserve"> If you don’t write the </w:t>
+      </w:r>
+      <w:proofErr w:type="gramStart"/>
+      <w:r>
+        <w:rPr>
+          <w:rFonts w:ascii="Consolas" w:hAnsi="Consolas"/>
+          <w:sz w:val="24"/>
+          <w:szCs w:val="24"/>
+        </w:rPr>
+        <w:t>condition</w:t>
+      </w:r>
+      <w:proofErr w:type="gramEnd"/>
+      <w:r>
+        <w:rPr>
+          <w:rFonts w:ascii="Consolas" w:hAnsi="Consolas"/>
+          <w:sz w:val="24"/>
+          <w:szCs w:val="24"/>
+        </w:rPr>
+        <w:t xml:space="preserve"> you will get x &amp; y undefined &amp; result will be </w:t>
+      </w:r>
+      <w:proofErr w:type="spellStart"/>
+      <w:r>
+        <w:rPr>
+          <w:rFonts w:ascii="Consolas" w:hAnsi="Consolas"/>
+          <w:sz w:val="24"/>
+          <w:szCs w:val="24"/>
+        </w:rPr>
+        <w:t>NaN</w:t>
+      </w:r>
+      <w:proofErr w:type="spellEnd"/>
+    </w:p>
+    <w:p>
+      <w:pPr>
+        <w:rPr>
+          <w:rFonts w:ascii="Consolas" w:hAnsi="Consolas"/>
+          <w:sz w:val="24"/>
+          <w:szCs w:val="24"/>
+        </w:rPr>
+      </w:pPr>
+    </w:p>
+    <w:p>
+      <w:pPr>
+        <w:rPr>
+          <w:rFonts w:ascii="Consolas" w:hAnsi="Consolas"/>
+          <w:sz w:val="24"/>
+          <w:szCs w:val="24"/>
+        </w:rPr>
+      </w:pPr>
+      <w:r>
+        <w:rPr>
+          <w:rFonts w:ascii="Consolas" w:hAnsi="Consolas"/>
+          <w:sz w:val="24"/>
+          <w:szCs w:val="24"/>
+        </w:rPr>
+        <w:t xml:space="preserve">The problem with the old approach is you need to check each parameter to assign the default value, if the number parameters are more you write </w:t>
+      </w:r>
+      <w:proofErr w:type="gramStart"/>
+      <w:r>
+        <w:rPr>
+          <w:rFonts w:ascii="Consolas" w:hAnsi="Consolas"/>
+          <w:sz w:val="24"/>
+          <w:szCs w:val="24"/>
+        </w:rPr>
+        <w:t>more</w:t>
+      </w:r>
+      <w:proofErr w:type="gramEnd"/>
+      <w:r>
+        <w:rPr>
+          <w:rFonts w:ascii="Consolas" w:hAnsi="Consolas"/>
+          <w:sz w:val="24"/>
+          <w:szCs w:val="24"/>
+        </w:rPr>
+        <w:t xml:space="preserve"> number </w:t>
+      </w:r>
+      <w:r>
+        <w:rPr>
+          <w:rFonts w:ascii="Consolas" w:hAnsi="Consolas"/>
+          <w:sz w:val="24"/>
+          <w:szCs w:val="24"/>
+        </w:rPr>
+        <w:t xml:space="preserve">of </w:t>
+      </w:r>
+      <w:r>
+        <w:rPr>
+          <w:rFonts w:ascii="Consolas" w:hAnsi="Consolas"/>
+          <w:sz w:val="24"/>
+          <w:szCs w:val="24"/>
+        </w:rPr>
+        <w:t>type checking code</w:t>
+      </w:r>
+    </w:p>
+    <w:p>
+      <w:pPr>
+        <w:rPr>
+          <w:rFonts w:ascii="Consolas" w:hAnsi="Consolas"/>
+          <w:sz w:val="24"/>
+          <w:szCs w:val="24"/>
+        </w:rPr>
+      </w:pPr>
+      <w:r>
+        <w:rPr>
+          <w:rFonts w:ascii="Consolas" w:hAnsi="Consolas"/>
+          <w:sz w:val="24"/>
+          <w:szCs w:val="24"/>
+        </w:rPr>
+        <w:t xml:space="preserve">Hence in ES6 they introduced default parameter function where you can </w:t>
+      </w:r>
+      <w:r>
+        <w:rPr>
+          <w:rFonts w:ascii="Consolas" w:hAnsi="Consolas"/>
+          <w:sz w:val="24"/>
+          <w:szCs w:val="24"/>
+        </w:rPr>
+        <w:t xml:space="preserve">assign </w:t>
+      </w:r>
+      <w:r>
+        <w:rPr>
+          <w:rFonts w:ascii="Consolas" w:hAnsi="Consolas"/>
+          <w:sz w:val="24"/>
+          <w:szCs w:val="24"/>
+        </w:rPr>
+        <w:t xml:space="preserve">default </w:t>
+      </w:r>
+      <w:r>
+        <w:rPr>
+          <w:rFonts w:ascii="Consolas" w:hAnsi="Consolas"/>
+          <w:sz w:val="24"/>
+          <w:szCs w:val="24"/>
+        </w:rPr>
+        <w:t>value to the parameter at the time defining the function</w:t>
+      </w:r>
+    </w:p>
+    <w:p>
+      <w:pPr>
+        <w:rPr>
+          <w:rFonts w:ascii="Consolas" w:hAnsi="Consolas"/>
+          <w:sz w:val="24"/>
+          <w:szCs w:val="24"/>
+        </w:rPr>
+      </w:pPr>
+      <w:r>
+        <w:rPr>
+          <w:rFonts w:ascii="Consolas" w:hAnsi="Consolas"/>
+          <w:noProof/>
+          <w:sz w:val="24"/>
+          <w:szCs w:val="24"/>
+        </w:rPr>
+        <w:drawing>
+          <wp:inline distT="0" distB="0" distL="0" distR="0" wp14:anchorId="3993F9AE" wp14:editId="2F977499">
+            <wp:extent cx="5727700" cy="4572000"/>
+            <wp:effectExtent l="0" t="0" r="6350" b="0"/>
+            <wp:docPr id="23" name="Picture 23"/>
+            <wp:cNvGraphicFramePr>
+              <a:graphicFrameLocks xmlns:a="http://schemas.openxmlformats.org/drawingml/2006/main" noChangeAspect="1"/>
+            </wp:cNvGraphicFramePr>
+            <a:graphic xmlns:a="http://schemas.openxmlformats.org/drawingml/2006/main">
+              <a:graphicData uri="http://schemas.openxmlformats.org/drawingml/2006/picture">
+                <pic:pic xmlns:pic="http://schemas.openxmlformats.org/drawingml/2006/picture">
+                  <pic:nvPicPr>
+                    <pic:cNvPr id="0" name="Picture 11"/>
+                    <pic:cNvPicPr>
+                      <a:picLocks noChangeAspect="1" noChangeArrowheads="1"/>
+                    </pic:cNvPicPr>
+                  </pic:nvPicPr>
+                  <pic:blipFill>
+                    <a:blip r:embed="rId27">
+                      <a:extLst>
+                        <a:ext uri="{28A0092B-C50C-407E-A947-70E740481C1C}">
+                          <a14:useLocalDpi xmlns:a14="http://schemas.microsoft.com/office/drawing/2010/main" val="0"/>
+                        </a:ext>
+                      </a:extLst>
+                    </a:blip>
+                    <a:srcRect/>
+                    <a:stretch>
+                      <a:fillRect/>
+                    </a:stretch>
+                  </pic:blipFill>
+                  <pic:spPr bwMode="auto">
+                    <a:xfrm>
+                      <a:off x="0" y="0"/>
+                      <a:ext cx="5727700" cy="4572000"/>
+                    </a:xfrm>
+                    <a:prstGeom prst="rect">
+                      <a:avLst/>
+                    </a:prstGeom>
+                    <a:noFill/>
+                    <a:ln>
+                      <a:noFill/>
+                    </a:ln>
+                  </pic:spPr>
+                </pic:pic>
+              </a:graphicData>
+            </a:graphic>
+          </wp:inline>
+        </w:drawing>
+      </w:r>
+    </w:p>
+    <w:p>
+      <w:pPr>
+        <w:rPr>
+          <w:rFonts w:ascii="Consolas" w:hAnsi="Consolas"/>
+          <w:sz w:val="24"/>
+          <w:szCs w:val="24"/>
+        </w:rPr>
+      </w:pPr>
+      <w:r>
+        <w:rPr>
+          <w:rFonts w:ascii="Consolas" w:hAnsi="Consolas"/>
+          <w:sz w:val="24"/>
+          <w:szCs w:val="24"/>
+          <w:highlight w:val="yellow"/>
+        </w:rPr>
+        <w:t>Output:</w:t>
+      </w:r>
+    </w:p>
+    <w:p>
+      <w:pPr>
+        <w:rPr>
+          <w:rFonts w:ascii="Consolas" w:hAnsi="Consolas"/>
+          <w:sz w:val="24"/>
+          <w:szCs w:val="24"/>
+        </w:rPr>
+      </w:pPr>
+      <w:r>
+        <w:rPr>
+          <w:rFonts w:ascii="Consolas" w:hAnsi="Consolas"/>
+          <w:noProof/>
+          <w:sz w:val="24"/>
+          <w:szCs w:val="24"/>
+        </w:rPr>
+        <w:lastRenderedPageBreak/>
+        <w:drawing>
+          <wp:inline distT="0" distB="0" distL="0" distR="0" wp14:anchorId="20576691" wp14:editId="3A09C0C5">
+            <wp:extent cx="4110990" cy="4827905"/>
+            <wp:effectExtent l="0" t="0" r="3810" b="0"/>
+            <wp:docPr id="24" name="Picture 24"/>
+            <wp:cNvGraphicFramePr>
+              <a:graphicFrameLocks xmlns:a="http://schemas.openxmlformats.org/drawingml/2006/main" noChangeAspect="1"/>
+            </wp:cNvGraphicFramePr>
+            <a:graphic xmlns:a="http://schemas.openxmlformats.org/drawingml/2006/main">
+              <a:graphicData uri="http://schemas.openxmlformats.org/drawingml/2006/picture">
+                <pic:pic xmlns:pic="http://schemas.openxmlformats.org/drawingml/2006/picture">
+                  <pic:nvPicPr>
+                    <pic:cNvPr id="0" name="Picture 12"/>
+                    <pic:cNvPicPr>
+                      <a:picLocks noChangeAspect="1" noChangeArrowheads="1"/>
+                    </pic:cNvPicPr>
+                  </pic:nvPicPr>
+                  <pic:blipFill>
+                    <a:blip r:embed="rId28">
+                      <a:extLst>
+                        <a:ext uri="{28A0092B-C50C-407E-A947-70E740481C1C}">
+                          <a14:useLocalDpi xmlns:a14="http://schemas.microsoft.com/office/drawing/2010/main" val="0"/>
+                        </a:ext>
+                      </a:extLst>
+                    </a:blip>
+                    <a:srcRect/>
+                    <a:stretch>
+                      <a:fillRect/>
+                    </a:stretch>
+                  </pic:blipFill>
+                  <pic:spPr bwMode="auto">
+                    <a:xfrm>
+                      <a:off x="0" y="0"/>
+                      <a:ext cx="4110990" cy="4827905"/>
+                    </a:xfrm>
+                    <a:prstGeom prst="rect">
+                      <a:avLst/>
+                    </a:prstGeom>
+                    <a:noFill/>
+                    <a:ln>
+                      <a:noFill/>
+                    </a:ln>
+                  </pic:spPr>
+                </pic:pic>
+              </a:graphicData>
+            </a:graphic>
+          </wp:inline>
+        </w:drawing>
+      </w:r>
+    </w:p>
+    <w:p>
+      <w:pPr>
+        <w:rPr>
+          <w:rFonts w:ascii="Consolas" w:hAnsi="Consolas"/>
+          <w:sz w:val="24"/>
+          <w:szCs w:val="24"/>
+        </w:rPr>
+      </w:pPr>
+      <w:r>
+        <w:rPr>
+          <w:rFonts w:ascii="Consolas" w:hAnsi="Consolas"/>
+          <w:sz w:val="24"/>
+          <w:szCs w:val="24"/>
+          <w:highlight w:val="yellow"/>
+        </w:rPr>
+        <w:t>Template literals for Strings</w:t>
+      </w:r>
+    </w:p>
+    <w:p>
+      <w:pPr>
+        <w:rPr>
+          <w:rFonts w:ascii="Consolas" w:hAnsi="Consolas"/>
+          <w:sz w:val="24"/>
+          <w:szCs w:val="24"/>
+        </w:rPr>
+      </w:pPr>
+      <w:r>
+        <w:rPr>
+          <w:rFonts w:ascii="Consolas" w:hAnsi="Consolas"/>
+          <w:sz w:val="24"/>
+          <w:szCs w:val="24"/>
+        </w:rPr>
+        <w:t>It allows you to create strings &amp; concatenate strings without + operator so that you don’t need to break the strings when you want to show some dynamic data</w:t>
+      </w:r>
+      <w:r>
+        <w:rPr>
+          <w:rFonts w:ascii="Consolas" w:hAnsi="Consolas"/>
+          <w:sz w:val="24"/>
+          <w:szCs w:val="24"/>
+        </w:rPr>
+        <w:t xml:space="preserve">, before ES6 you need to break the string to show the dynamic data and when your </w:t>
+      </w:r>
+      <w:proofErr w:type="spellStart"/>
+      <w:r>
+        <w:rPr>
+          <w:rFonts w:ascii="Consolas" w:hAnsi="Consolas"/>
+          <w:sz w:val="24"/>
+          <w:szCs w:val="24"/>
+        </w:rPr>
+        <w:t>javascript</w:t>
+      </w:r>
+      <w:proofErr w:type="spellEnd"/>
+      <w:r>
+        <w:rPr>
+          <w:rFonts w:ascii="Consolas" w:hAnsi="Consolas"/>
+          <w:sz w:val="24"/>
+          <w:szCs w:val="24"/>
+        </w:rPr>
+        <w:t xml:space="preserve"> is showing the data using HTML it is very difficult to write HTML as you need to break the strings to show the dynamic data as below:</w:t>
+      </w:r>
+    </w:p>
+    <w:p>
+      <w:pPr>
+        <w:rPr>
+          <w:rFonts w:ascii="Consolas" w:hAnsi="Consolas"/>
+          <w:sz w:val="24"/>
+          <w:szCs w:val="24"/>
+        </w:rPr>
+      </w:pPr>
+      <w:r>
+        <w:rPr>
+          <w:rFonts w:ascii="Consolas" w:hAnsi="Consolas"/>
+          <w:noProof/>
+          <w:sz w:val="24"/>
+          <w:szCs w:val="24"/>
+        </w:rPr>
+        <w:lastRenderedPageBreak/>
+        <w:drawing>
+          <wp:inline distT="0" distB="0" distL="0" distR="0" wp14:anchorId="00B1909A" wp14:editId="045F6085">
+            <wp:extent cx="5731510" cy="3002280"/>
+            <wp:effectExtent l="0" t="0" r="2540" b="7620"/>
+            <wp:docPr id="25" name="Picture 25"/>
+            <wp:cNvGraphicFramePr>
+              <a:graphicFrameLocks xmlns:a="http://schemas.openxmlformats.org/drawingml/2006/main" noChangeAspect="1"/>
+            </wp:cNvGraphicFramePr>
+            <a:graphic xmlns:a="http://schemas.openxmlformats.org/drawingml/2006/main">
+              <a:graphicData uri="http://schemas.openxmlformats.org/drawingml/2006/picture">
+                <pic:pic xmlns:pic="http://schemas.openxmlformats.org/drawingml/2006/picture">
+                  <pic:nvPicPr>
+                    <pic:cNvPr id="0" name="Picture 13"/>
+                    <pic:cNvPicPr>
+                      <a:picLocks noChangeAspect="1" noChangeArrowheads="1"/>
+                    </pic:cNvPicPr>
+                  </pic:nvPicPr>
+                  <pic:blipFill>
+                    <a:blip r:embed="rId29">
+                      <a:extLst>
+                        <a:ext uri="{28A0092B-C50C-407E-A947-70E740481C1C}">
+                          <a14:useLocalDpi xmlns:a14="http://schemas.microsoft.com/office/drawing/2010/main" val="0"/>
+                        </a:ext>
+                      </a:extLst>
+                    </a:blip>
+                    <a:srcRect/>
+                    <a:stretch>
+                      <a:fillRect/>
+                    </a:stretch>
+                  </pic:blipFill>
+                  <pic:spPr bwMode="auto">
+                    <a:xfrm>
+                      <a:off x="0" y="0"/>
+                      <a:ext cx="5731510" cy="3002280"/>
+                    </a:xfrm>
+                    <a:prstGeom prst="rect">
+                      <a:avLst/>
+                    </a:prstGeom>
+                    <a:noFill/>
+                    <a:ln>
+                      <a:noFill/>
+                    </a:ln>
+                  </pic:spPr>
+                </pic:pic>
+              </a:graphicData>
+            </a:graphic>
+          </wp:inline>
+        </w:drawing>
+      </w:r>
+    </w:p>
+    <w:p>
+      <w:pPr>
+        <w:rPr>
+          <w:rFonts w:ascii="Consolas" w:hAnsi="Consolas"/>
+          <w:sz w:val="24"/>
+          <w:szCs w:val="24"/>
+        </w:rPr>
+      </w:pPr>
+      <w:r>
+        <w:rPr>
+          <w:rFonts w:ascii="Consolas" w:hAnsi="Consolas"/>
+          <w:sz w:val="24"/>
+          <w:szCs w:val="24"/>
+          <w:highlight w:val="yellow"/>
+        </w:rPr>
+        <w:t>Output:</w:t>
+      </w:r>
+    </w:p>
+    <w:p>
+      <w:pPr>
+        <w:rPr>
+          <w:rFonts w:ascii="Consolas" w:hAnsi="Consolas"/>
+          <w:sz w:val="24"/>
+          <w:szCs w:val="24"/>
+        </w:rPr>
+      </w:pPr>
+      <w:r>
+        <w:rPr>
+          <w:rFonts w:ascii="Consolas" w:hAnsi="Consolas"/>
+          <w:noProof/>
+          <w:sz w:val="24"/>
+          <w:szCs w:val="24"/>
+        </w:rPr>
+        <w:drawing>
+          <wp:inline distT="0" distB="0" distL="0" distR="0" wp14:anchorId="461E04EA" wp14:editId="3183528A">
+            <wp:extent cx="3811270" cy="2428875"/>
+            <wp:effectExtent l="0" t="0" r="0" b="9525"/>
+            <wp:docPr id="26" name="Picture 26"/>
+            <wp:cNvGraphicFramePr>
+              <a:graphicFrameLocks xmlns:a="http://schemas.openxmlformats.org/drawingml/2006/main" noChangeAspect="1"/>
+            </wp:cNvGraphicFramePr>
+            <a:graphic xmlns:a="http://schemas.openxmlformats.org/drawingml/2006/main">
+              <a:graphicData uri="http://schemas.openxmlformats.org/drawingml/2006/picture">
+                <pic:pic xmlns:pic="http://schemas.openxmlformats.org/drawingml/2006/picture">
+                  <pic:nvPicPr>
+                    <pic:cNvPr id="0" name="Picture 14"/>
+                    <pic:cNvPicPr>
+                      <a:picLocks noChangeAspect="1" noChangeArrowheads="1"/>
+                    </pic:cNvPicPr>
+                  </pic:nvPicPr>
+                  <pic:blipFill>
+                    <a:blip r:embed="rId30">
+                      <a:extLst>
+                        <a:ext uri="{28A0092B-C50C-407E-A947-70E740481C1C}">
+                          <a14:useLocalDpi xmlns:a14="http://schemas.microsoft.com/office/drawing/2010/main" val="0"/>
+                        </a:ext>
+                      </a:extLst>
+                    </a:blip>
+                    <a:srcRect/>
+                    <a:stretch>
+                      <a:fillRect/>
+                    </a:stretch>
+                  </pic:blipFill>
+                  <pic:spPr bwMode="auto">
+                    <a:xfrm>
+                      <a:off x="0" y="0"/>
+                      <a:ext cx="3811270" cy="2428875"/>
+                    </a:xfrm>
+                    <a:prstGeom prst="rect">
+                      <a:avLst/>
+                    </a:prstGeom>
+                    <a:noFill/>
+                    <a:ln>
+                      <a:noFill/>
+                    </a:ln>
+                  </pic:spPr>
+                </pic:pic>
+              </a:graphicData>
+            </a:graphic>
+          </wp:inline>
+        </w:drawing>
+      </w:r>
+    </w:p>
+    <w:p>
+      <w:pPr>
+        <w:rPr>
+          <w:rFonts w:ascii="Consolas" w:hAnsi="Consolas"/>
+          <w:sz w:val="24"/>
+          <w:szCs w:val="24"/>
+        </w:rPr>
+      </w:pPr>
+    </w:p>
+    <w:p>
+      <w:pPr>
+        <w:rPr>
+          <w:rFonts w:ascii="Consolas" w:hAnsi="Consolas"/>
+          <w:sz w:val="24"/>
+          <w:szCs w:val="24"/>
+        </w:rPr>
+      </w:pPr>
+      <w:r>
+        <w:rPr>
+          <w:rFonts w:ascii="Consolas" w:hAnsi="Consolas"/>
+          <w:sz w:val="24"/>
+          <w:szCs w:val="24"/>
+        </w:rPr>
+        <w:t xml:space="preserve">From ES6 onwards template string literals made easy to create strings with dynamic data without breaking it, it uses an expression with ${data} and string must be created using backtick </w:t>
+      </w:r>
+      <w:proofErr w:type="gramStart"/>
+      <w:r>
+        <w:rPr>
+          <w:rFonts w:ascii="Consolas" w:hAnsi="Consolas"/>
+          <w:sz w:val="24"/>
+          <w:szCs w:val="24"/>
+        </w:rPr>
+        <w:t>`(</w:t>
+      </w:r>
+      <w:proofErr w:type="gramEnd"/>
+      <w:r>
+        <w:rPr>
+          <w:rFonts w:ascii="Consolas" w:hAnsi="Consolas"/>
+          <w:sz w:val="24"/>
+          <w:szCs w:val="24"/>
+        </w:rPr>
+        <w:t>below the ESC key)</w:t>
+      </w:r>
+    </w:p>
+    <w:p>
+      <w:pPr>
+        <w:rPr>
+          <w:rFonts w:ascii="Consolas" w:hAnsi="Consolas"/>
+          <w:sz w:val="24"/>
+          <w:szCs w:val="24"/>
+        </w:rPr>
+      </w:pPr>
+      <w:r>
+        <w:rPr>
+          <w:rFonts w:ascii="Consolas" w:hAnsi="Consolas"/>
+          <w:sz w:val="24"/>
+          <w:szCs w:val="24"/>
+          <w:highlight w:val="yellow"/>
+        </w:rPr>
+        <w:t>Ex:</w:t>
+      </w:r>
+      <w:r>
+        <w:rPr>
+          <w:rFonts w:ascii="Consolas" w:hAnsi="Consolas"/>
+          <w:sz w:val="24"/>
+          <w:szCs w:val="24"/>
+        </w:rPr>
+        <w:t xml:space="preserve"> `Hello ${name}` can be used instead of “Hello “+name</w:t>
+      </w:r>
+    </w:p>
+    <w:p>
+      <w:pPr>
+        <w:rPr>
+          <w:rFonts w:ascii="Consolas" w:hAnsi="Consolas"/>
+          <w:sz w:val="24"/>
+          <w:szCs w:val="24"/>
+        </w:rPr>
+      </w:pPr>
+      <w:r>
+        <w:rPr>
+          <w:rFonts w:ascii="Consolas" w:hAnsi="Consolas"/>
+          <w:sz w:val="24"/>
+          <w:szCs w:val="24"/>
+          <w:highlight w:val="yellow"/>
+        </w:rPr>
+        <w:t>From ES6 onwards</w:t>
+      </w:r>
+    </w:p>
+    <w:p>
+      <w:pPr>
+        <w:rPr>
+          <w:rFonts w:ascii="Consolas" w:hAnsi="Consolas"/>
+          <w:sz w:val="24"/>
+          <w:szCs w:val="24"/>
+        </w:rPr>
+      </w:pPr>
+      <w:r>
+        <w:rPr>
+          <w:rFonts w:ascii="Consolas" w:hAnsi="Consolas"/>
+          <w:noProof/>
+          <w:sz w:val="24"/>
+          <w:szCs w:val="24"/>
+        </w:rPr>
+        <w:lastRenderedPageBreak/>
+        <w:drawing>
+          <wp:inline distT="0" distB="0" distL="0" distR="0" wp14:anchorId="0D882DFC" wp14:editId="7A637202">
+            <wp:extent cx="5727700" cy="2845435"/>
+            <wp:effectExtent l="0" t="0" r="6350" b="0"/>
+            <wp:docPr id="27" name="Picture 27"/>
+            <wp:cNvGraphicFramePr>
+              <a:graphicFrameLocks xmlns:a="http://schemas.openxmlformats.org/drawingml/2006/main" noChangeAspect="1"/>
+            </wp:cNvGraphicFramePr>
+            <a:graphic xmlns:a="http://schemas.openxmlformats.org/drawingml/2006/main">
+              <a:graphicData uri="http://schemas.openxmlformats.org/drawingml/2006/picture">
+                <pic:pic xmlns:pic="http://schemas.openxmlformats.org/drawingml/2006/picture">
+                  <pic:nvPicPr>
+                    <pic:cNvPr id="0" name="Picture 15"/>
+                    <pic:cNvPicPr>
+                      <a:picLocks noChangeAspect="1" noChangeArrowheads="1"/>
+                    </pic:cNvPicPr>
+                  </pic:nvPicPr>
+                  <pic:blipFill>
+                    <a:blip r:embed="rId31">
+                      <a:extLst>
+                        <a:ext uri="{28A0092B-C50C-407E-A947-70E740481C1C}">
+                          <a14:useLocalDpi xmlns:a14="http://schemas.microsoft.com/office/drawing/2010/main" val="0"/>
+                        </a:ext>
+                      </a:extLst>
+                    </a:blip>
+                    <a:srcRect/>
+                    <a:stretch>
+                      <a:fillRect/>
+                    </a:stretch>
+                  </pic:blipFill>
+                  <pic:spPr bwMode="auto">
+                    <a:xfrm>
+                      <a:off x="0" y="0"/>
+                      <a:ext cx="5727700" cy="2845435"/>
+                    </a:xfrm>
+                    <a:prstGeom prst="rect">
+                      <a:avLst/>
+                    </a:prstGeom>
+                    <a:noFill/>
+                    <a:ln>
+                      <a:noFill/>
+                    </a:ln>
+                  </pic:spPr>
+                </pic:pic>
+              </a:graphicData>
+            </a:graphic>
+          </wp:inline>
+        </w:drawing>
+      </w:r>
+    </w:p>
+    <w:p>
+      <w:pPr>
+        <w:rPr>
+          <w:rFonts w:ascii="Consolas" w:hAnsi="Consolas"/>
+          <w:sz w:val="24"/>
+          <w:szCs w:val="24"/>
+        </w:rPr>
+      </w:pPr>
+      <w:r>
+        <w:rPr>
+          <w:rFonts w:ascii="Consolas" w:hAnsi="Consolas"/>
+          <w:sz w:val="24"/>
+          <w:szCs w:val="24"/>
+          <w:highlight w:val="yellow"/>
+        </w:rPr>
+        <w:t>Output:</w:t>
+      </w:r>
+    </w:p>
+    <w:p>
+      <w:pPr>
+        <w:rPr>
+          <w:rFonts w:ascii="Consolas" w:hAnsi="Consolas"/>
+          <w:sz w:val="24"/>
+          <w:szCs w:val="24"/>
+        </w:rPr>
+      </w:pPr>
+      <w:r>
+        <w:rPr>
+          <w:rFonts w:ascii="Consolas" w:hAnsi="Consolas"/>
+          <w:noProof/>
+          <w:sz w:val="24"/>
+          <w:szCs w:val="24"/>
+        </w:rPr>
+        <w:drawing>
+          <wp:inline distT="0" distB="0" distL="0" distR="0" wp14:anchorId="634E92D2" wp14:editId="4CE62A54">
+            <wp:extent cx="4133215" cy="3423285"/>
+            <wp:effectExtent l="0" t="0" r="635" b="5715"/>
+            <wp:docPr id="28" name="Picture 28"/>
+            <wp:cNvGraphicFramePr>
+              <a:graphicFrameLocks xmlns:a="http://schemas.openxmlformats.org/drawingml/2006/main" noChangeAspect="1"/>
+            </wp:cNvGraphicFramePr>
+            <a:graphic xmlns:a="http://schemas.openxmlformats.org/drawingml/2006/main">
+              <a:graphicData uri="http://schemas.openxmlformats.org/drawingml/2006/picture">
+                <pic:pic xmlns:pic="http://schemas.openxmlformats.org/drawingml/2006/picture">
+                  <pic:nvPicPr>
+                    <pic:cNvPr id="0" name="Picture 16"/>
+                    <pic:cNvPicPr>
+                      <a:picLocks noChangeAspect="1" noChangeArrowheads="1"/>
+                    </pic:cNvPicPr>
+                  </pic:nvPicPr>
+                  <pic:blipFill>
+                    <a:blip r:embed="rId32">
+                      <a:extLst>
+                        <a:ext uri="{28A0092B-C50C-407E-A947-70E740481C1C}">
+                          <a14:useLocalDpi xmlns:a14="http://schemas.microsoft.com/office/drawing/2010/main" val="0"/>
+                        </a:ext>
+                      </a:extLst>
+                    </a:blip>
+                    <a:srcRect/>
+                    <a:stretch>
+                      <a:fillRect/>
+                    </a:stretch>
+                  </pic:blipFill>
+                  <pic:spPr bwMode="auto">
+                    <a:xfrm>
+                      <a:off x="0" y="0"/>
+                      <a:ext cx="4133215" cy="3423285"/>
+                    </a:xfrm>
+                    <a:prstGeom prst="rect">
+                      <a:avLst/>
+                    </a:prstGeom>
+                    <a:noFill/>
+                    <a:ln>
+                      <a:noFill/>
+                    </a:ln>
+                  </pic:spPr>
+                </pic:pic>
+              </a:graphicData>
+            </a:graphic>
+          </wp:inline>
+        </w:drawing>
+      </w:r>
+    </w:p>
+    <w:p>
+      <w:pPr>
+        <w:rPr>
+          <w:rFonts w:ascii="Consolas" w:hAnsi="Consolas"/>
+          <w:sz w:val="24"/>
+          <w:szCs w:val="24"/>
+        </w:rPr>
+      </w:pPr>
+      <w:r>
+        <w:rPr>
+          <w:rFonts w:ascii="Consolas" w:hAnsi="Consolas"/>
+          <w:sz w:val="24"/>
+          <w:szCs w:val="24"/>
+        </w:rPr>
+        <w:t xml:space="preserve">Another use of template string is you can concatenate multiple variables to prepare the webservice URL to call the </w:t>
+      </w:r>
+      <w:proofErr w:type="gramStart"/>
+      <w:r>
+        <w:rPr>
+          <w:rFonts w:ascii="Consolas" w:hAnsi="Consolas"/>
+          <w:sz w:val="24"/>
+          <w:szCs w:val="24"/>
+        </w:rPr>
+        <w:t>back end</w:t>
+      </w:r>
+      <w:proofErr w:type="gramEnd"/>
+      <w:r>
+        <w:rPr>
+          <w:rFonts w:ascii="Consolas" w:hAnsi="Consolas"/>
+          <w:sz w:val="24"/>
+          <w:szCs w:val="24"/>
+        </w:rPr>
+        <w:t xml:space="preserve"> service </w:t>
+      </w:r>
+    </w:p>
+    <w:p>
+      <w:pPr>
+        <w:rPr>
+          <w:rFonts w:ascii="Consolas" w:hAnsi="Consolas"/>
+          <w:sz w:val="24"/>
+          <w:szCs w:val="24"/>
+        </w:rPr>
+      </w:pPr>
+      <w:r>
+        <w:rPr>
+          <w:rFonts w:ascii="Consolas" w:hAnsi="Consolas"/>
+          <w:noProof/>
+          <w:sz w:val="24"/>
+          <w:szCs w:val="24"/>
+        </w:rPr>
+        <w:lastRenderedPageBreak/>
+        <w:drawing>
+          <wp:inline distT="0" distB="0" distL="0" distR="0" wp14:anchorId="1D8DC92E" wp14:editId="3799AE96">
+            <wp:extent cx="5720715" cy="3957320"/>
+            <wp:effectExtent l="0" t="0" r="0" b="5080"/>
+            <wp:docPr id="29" name="Picture 29"/>
+            <wp:cNvGraphicFramePr>
+              <a:graphicFrameLocks xmlns:a="http://schemas.openxmlformats.org/drawingml/2006/main" noChangeAspect="1"/>
+            </wp:cNvGraphicFramePr>
+            <a:graphic xmlns:a="http://schemas.openxmlformats.org/drawingml/2006/main">
+              <a:graphicData uri="http://schemas.openxmlformats.org/drawingml/2006/picture">
+                <pic:pic xmlns:pic="http://schemas.openxmlformats.org/drawingml/2006/picture">
+                  <pic:nvPicPr>
+                    <pic:cNvPr id="0" name="Picture 17"/>
+                    <pic:cNvPicPr>
+                      <a:picLocks noChangeAspect="1" noChangeArrowheads="1"/>
+                    </pic:cNvPicPr>
+                  </pic:nvPicPr>
+                  <pic:blipFill>
+                    <a:blip r:embed="rId33">
+                      <a:extLst>
+                        <a:ext uri="{28A0092B-C50C-407E-A947-70E740481C1C}">
+                          <a14:useLocalDpi xmlns:a14="http://schemas.microsoft.com/office/drawing/2010/main" val="0"/>
+                        </a:ext>
+                      </a:extLst>
+                    </a:blip>
+                    <a:srcRect/>
+                    <a:stretch>
+                      <a:fillRect/>
+                    </a:stretch>
+                  </pic:blipFill>
+                  <pic:spPr bwMode="auto">
+                    <a:xfrm>
+                      <a:off x="0" y="0"/>
+                      <a:ext cx="5720715" cy="3957320"/>
+                    </a:xfrm>
+                    <a:prstGeom prst="rect">
+                      <a:avLst/>
+                    </a:prstGeom>
+                    <a:noFill/>
+                    <a:ln>
+                      <a:noFill/>
+                    </a:ln>
+                  </pic:spPr>
+                </pic:pic>
+              </a:graphicData>
+            </a:graphic>
+          </wp:inline>
+        </w:drawing>
+      </w:r>
+    </w:p>
+    <w:p>
+      <w:pPr>
+        <w:rPr>
+          <w:rFonts w:ascii="Consolas" w:hAnsi="Consolas"/>
+          <w:sz w:val="24"/>
+          <w:szCs w:val="24"/>
+        </w:rPr>
+      </w:pPr>
+      <w:r>
+        <w:rPr>
+          <w:rFonts w:ascii="Consolas" w:hAnsi="Consolas"/>
+          <w:sz w:val="24"/>
+          <w:szCs w:val="24"/>
+          <w:highlight w:val="yellow"/>
+        </w:rPr>
+        <w:t>Output:</w:t>
+      </w:r>
+    </w:p>
+    <w:p>
+      <w:pPr>
+        <w:rPr>
+          <w:rFonts w:ascii="Consolas" w:hAnsi="Consolas"/>
+          <w:sz w:val="24"/>
+          <w:szCs w:val="24"/>
+        </w:rPr>
+      </w:pPr>
+      <w:r>
+        <w:rPr>
+          <w:rFonts w:ascii="Consolas" w:hAnsi="Consolas"/>
+          <w:noProof/>
+          <w:sz w:val="24"/>
+          <w:szCs w:val="24"/>
+        </w:rPr>
+        <w:drawing>
+          <wp:inline distT="0" distB="0" distL="0" distR="0" wp14:anchorId="672D48CC" wp14:editId="3048D70E">
+            <wp:extent cx="4688840" cy="3343275"/>
+            <wp:effectExtent l="0" t="0" r="0" b="9525"/>
+            <wp:docPr id="30" name="Picture 30"/>
+            <wp:cNvGraphicFramePr>
+              <a:graphicFrameLocks xmlns:a="http://schemas.openxmlformats.org/drawingml/2006/main" noChangeAspect="1"/>
+            </wp:cNvGraphicFramePr>
+            <a:graphic xmlns:a="http://schemas.openxmlformats.org/drawingml/2006/main">
+              <a:graphicData uri="http://schemas.openxmlformats.org/drawingml/2006/picture">
+                <pic:pic xmlns:pic="http://schemas.openxmlformats.org/drawingml/2006/picture">
+                  <pic:nvPicPr>
+                    <pic:cNvPr id="0" name="Picture 18"/>
+                    <pic:cNvPicPr>
+                      <a:picLocks noChangeAspect="1" noChangeArrowheads="1"/>
+                    </pic:cNvPicPr>
+                  </pic:nvPicPr>
+                  <pic:blipFill>
+                    <a:blip r:embed="rId34">
+                      <a:extLst>
+                        <a:ext uri="{28A0092B-C50C-407E-A947-70E740481C1C}">
+                          <a14:useLocalDpi xmlns:a14="http://schemas.microsoft.com/office/drawing/2010/main" val="0"/>
+                        </a:ext>
+                      </a:extLst>
+                    </a:blip>
+                    <a:srcRect/>
+                    <a:stretch>
+                      <a:fillRect/>
+                    </a:stretch>
+                  </pic:blipFill>
+                  <pic:spPr bwMode="auto">
+                    <a:xfrm>
+                      <a:off x="0" y="0"/>
+                      <a:ext cx="4688840" cy="3343275"/>
+                    </a:xfrm>
+                    <a:prstGeom prst="rect">
+                      <a:avLst/>
+                    </a:prstGeom>
+                    <a:noFill/>
+                    <a:ln>
+                      <a:noFill/>
+                    </a:ln>
+                  </pic:spPr>
+                </pic:pic>
+              </a:graphicData>
+            </a:graphic>
+          </wp:inline>
+        </w:drawing>
+      </w:r>
+    </w:p>
+    <w:p>
+      <w:pPr>
+        <w:rPr>
+          <w:rFonts w:ascii="Consolas" w:hAnsi="Consolas"/>
+          <w:sz w:val="24"/>
+          <w:szCs w:val="24"/>
+        </w:rPr>
+      </w:pPr>
+    </w:p>
+    <w:p>
+      <w:pPr>
+        <w:rPr>
+          <w:rFonts w:ascii="Consolas" w:hAnsi="Consolas"/>
+          <w:sz w:val="24"/>
+          <w:szCs w:val="24"/>
+        </w:rPr>
+      </w:pPr>
+    </w:p>
+    <w:p>
+      <w:pPr>
+        <w:rPr>
+          <w:rFonts w:ascii="Consolas" w:hAnsi="Consolas"/>
+          <w:sz w:val="24"/>
+          <w:szCs w:val="24"/>
+        </w:rPr>
+      </w:pPr>
+    </w:p>
+    <w:p>
+      <w:pPr>
+        <w:rPr>
+          <w:rFonts w:ascii="Consolas" w:hAnsi="Consolas"/>
+          <w:sz w:val="24"/>
+          <w:szCs w:val="24"/>
+        </w:rPr>
+      </w:pPr>
+      <w:r>
+        <w:rPr>
+          <w:rFonts w:ascii="Consolas" w:hAnsi="Consolas"/>
+          <w:sz w:val="24"/>
+          <w:szCs w:val="24"/>
+          <w:highlight w:val="yellow"/>
+        </w:rPr>
+        <w:lastRenderedPageBreak/>
+        <w:t xml:space="preserve">Array &amp; Object </w:t>
+      </w:r>
+      <w:proofErr w:type="spellStart"/>
+      <w:r>
+        <w:rPr>
+          <w:rFonts w:ascii="Consolas" w:hAnsi="Consolas"/>
+          <w:sz w:val="24"/>
+          <w:szCs w:val="24"/>
+          <w:highlight w:val="yellow"/>
+        </w:rPr>
+        <w:t>Destructuring</w:t>
+      </w:r>
+      <w:proofErr w:type="spellEnd"/>
+    </w:p>
+    <w:p>
+      <w:pPr>
+        <w:rPr>
+          <w:rFonts w:ascii="Consolas" w:hAnsi="Consolas"/>
+          <w:sz w:val="24"/>
+          <w:szCs w:val="24"/>
+        </w:rPr>
+      </w:pPr>
+      <w:r>
+        <w:rPr>
+          <w:rFonts w:ascii="Consolas" w:hAnsi="Consolas"/>
+          <w:sz w:val="24"/>
+          <w:szCs w:val="24"/>
+        </w:rPr>
+        <w:t xml:space="preserve">It is one of the cool </w:t>
+      </w:r>
+      <w:proofErr w:type="gramStart"/>
+      <w:r>
+        <w:rPr>
+          <w:rFonts w:ascii="Consolas" w:hAnsi="Consolas"/>
+          <w:sz w:val="24"/>
+          <w:szCs w:val="24"/>
+        </w:rPr>
+        <w:t>feature</w:t>
+      </w:r>
+      <w:proofErr w:type="gramEnd"/>
+      <w:r>
+        <w:rPr>
+          <w:rFonts w:ascii="Consolas" w:hAnsi="Consolas"/>
+          <w:sz w:val="24"/>
+          <w:szCs w:val="24"/>
+        </w:rPr>
+        <w:t xml:space="preserve"> added in ES6 which allows you to unpack values from the arrays or object into distinct variables. you can extract data from arrays or object properties &amp; assign them to the variables in a single statement</w:t>
+      </w:r>
+    </w:p>
+    <w:p>
+      <w:pPr>
+        <w:rPr>
+          <w:rFonts w:ascii="Consolas" w:hAnsi="Consolas"/>
+          <w:sz w:val="24"/>
+          <w:szCs w:val="24"/>
+        </w:rPr>
+      </w:pPr>
+      <w:r>
+        <w:rPr>
+          <w:rFonts w:ascii="Consolas" w:hAnsi="Consolas"/>
+          <w:noProof/>
+          <w:sz w:val="24"/>
+          <w:szCs w:val="24"/>
+        </w:rPr>
+        <w:drawing>
+          <wp:inline distT="0" distB="0" distL="0" distR="0" wp14:anchorId="2DAF60F6" wp14:editId="69C47A9A">
+            <wp:extent cx="5727700" cy="3021330"/>
+            <wp:effectExtent l="0" t="0" r="6350" b="7620"/>
+            <wp:docPr id="31" name="Picture 31"/>
+            <wp:cNvGraphicFramePr>
+              <a:graphicFrameLocks xmlns:a="http://schemas.openxmlformats.org/drawingml/2006/main" noChangeAspect="1"/>
+            </wp:cNvGraphicFramePr>
+            <a:graphic xmlns:a="http://schemas.openxmlformats.org/drawingml/2006/main">
+              <a:graphicData uri="http://schemas.openxmlformats.org/drawingml/2006/picture">
+                <pic:pic xmlns:pic="http://schemas.openxmlformats.org/drawingml/2006/picture">
+                  <pic:nvPicPr>
+                    <pic:cNvPr id="0" name="Picture 19"/>
+                    <pic:cNvPicPr>
+                      <a:picLocks noChangeAspect="1" noChangeArrowheads="1"/>
+                    </pic:cNvPicPr>
+                  </pic:nvPicPr>
+                  <pic:blipFill>
+                    <a:blip r:embed="rId35">
+                      <a:extLst>
+                        <a:ext uri="{28A0092B-C50C-407E-A947-70E740481C1C}">
+                          <a14:useLocalDpi xmlns:a14="http://schemas.microsoft.com/office/drawing/2010/main" val="0"/>
+                        </a:ext>
+                      </a:extLst>
+                    </a:blip>
+                    <a:srcRect/>
+                    <a:stretch>
+                      <a:fillRect/>
+                    </a:stretch>
+                  </pic:blipFill>
+                  <pic:spPr bwMode="auto">
+                    <a:xfrm>
+                      <a:off x="0" y="0"/>
+                      <a:ext cx="5727700" cy="3021330"/>
+                    </a:xfrm>
+                    <a:prstGeom prst="rect">
+                      <a:avLst/>
+                    </a:prstGeom>
+                    <a:noFill/>
+                    <a:ln>
+                      <a:noFill/>
+                    </a:ln>
+                  </pic:spPr>
+                </pic:pic>
+              </a:graphicData>
+            </a:graphic>
+          </wp:inline>
+        </w:drawing>
+      </w:r>
+    </w:p>
+    <w:p>
+      <w:pPr>
+        <w:rPr>
+          <w:rFonts w:ascii="Consolas" w:hAnsi="Consolas"/>
+          <w:sz w:val="24"/>
+          <w:szCs w:val="24"/>
+        </w:rPr>
+      </w:pPr>
+      <w:r>
+        <w:rPr>
+          <w:rFonts w:ascii="Consolas" w:hAnsi="Consolas"/>
+          <w:sz w:val="24"/>
+          <w:szCs w:val="24"/>
+          <w:highlight w:val="yellow"/>
+        </w:rPr>
+        <w:t>Output:</w:t>
+      </w:r>
+    </w:p>
+    <w:p>
+      <w:pPr>
+        <w:rPr>
+          <w:rFonts w:ascii="Consolas" w:hAnsi="Consolas"/>
+          <w:sz w:val="24"/>
+          <w:szCs w:val="24"/>
+        </w:rPr>
+      </w:pPr>
+      <w:r>
+        <w:rPr>
+          <w:rFonts w:ascii="Consolas" w:hAnsi="Consolas"/>
+          <w:noProof/>
+          <w:sz w:val="24"/>
+          <w:szCs w:val="24"/>
+        </w:rPr>
+        <w:drawing>
+          <wp:inline distT="0" distB="0" distL="0" distR="0" wp14:anchorId="6B31B567" wp14:editId="3CE4D797">
+            <wp:extent cx="3825875" cy="1645920"/>
+            <wp:effectExtent l="0" t="0" r="3175" b="0"/>
+            <wp:docPr id="32" name="Picture 32"/>
+            <wp:cNvGraphicFramePr>
+              <a:graphicFrameLocks xmlns:a="http://schemas.openxmlformats.org/drawingml/2006/main" noChangeAspect="1"/>
+            </wp:cNvGraphicFramePr>
+            <a:graphic xmlns:a="http://schemas.openxmlformats.org/drawingml/2006/main">
+              <a:graphicData uri="http://schemas.openxmlformats.org/drawingml/2006/picture">
+                <pic:pic xmlns:pic="http://schemas.openxmlformats.org/drawingml/2006/picture">
+                  <pic:nvPicPr>
+                    <pic:cNvPr id="0" name="Picture 20"/>
+                    <pic:cNvPicPr>
+                      <a:picLocks noChangeAspect="1" noChangeArrowheads="1"/>
+                    </pic:cNvPicPr>
+                  </pic:nvPicPr>
+                  <pic:blipFill>
+                    <a:blip r:embed="rId36">
+                      <a:extLst>
+                        <a:ext uri="{28A0092B-C50C-407E-A947-70E740481C1C}">
+                          <a14:useLocalDpi xmlns:a14="http://schemas.microsoft.com/office/drawing/2010/main" val="0"/>
+                        </a:ext>
+                      </a:extLst>
+                    </a:blip>
+                    <a:srcRect/>
+                    <a:stretch>
+                      <a:fillRect/>
+                    </a:stretch>
+                  </pic:blipFill>
+                  <pic:spPr bwMode="auto">
+                    <a:xfrm>
+                      <a:off x="0" y="0"/>
+                      <a:ext cx="3825875" cy="1645920"/>
+                    </a:xfrm>
+                    <a:prstGeom prst="rect">
+                      <a:avLst/>
+                    </a:prstGeom>
+                    <a:noFill/>
+                    <a:ln>
+                      <a:noFill/>
+                    </a:ln>
+                  </pic:spPr>
+                </pic:pic>
+              </a:graphicData>
+            </a:graphic>
+          </wp:inline>
+        </w:drawing>
+      </w:r>
+    </w:p>
+    <w:p>
+      <w:pPr>
+        <w:rPr>
+          <w:rFonts w:ascii="Consolas" w:hAnsi="Consolas"/>
+          <w:sz w:val="24"/>
+          <w:szCs w:val="24"/>
+        </w:rPr>
+      </w:pPr>
+      <w:r>
+        <w:rPr>
+          <w:rFonts w:ascii="Consolas" w:hAnsi="Consolas"/>
+          <w:sz w:val="24"/>
+          <w:szCs w:val="24"/>
+          <w:highlight w:val="yellow"/>
+        </w:rPr>
+        <w:t>Rest &amp; Spread operator</w:t>
+      </w:r>
+    </w:p>
+    <w:p>
+      <w:pPr>
+        <w:rPr>
+          <w:rFonts w:ascii="Consolas" w:hAnsi="Consolas"/>
+          <w:sz w:val="24"/>
+          <w:szCs w:val="24"/>
+        </w:rPr>
+      </w:pPr>
+      <w:r>
+        <w:rPr>
+          <w:rFonts w:ascii="Consolas" w:hAnsi="Consolas"/>
+          <w:sz w:val="24"/>
+          <w:szCs w:val="24"/>
+        </w:rPr>
+        <w:t xml:space="preserve">These are used to pass multiple inputs to the function parameters and not to </w:t>
+      </w:r>
+      <w:proofErr w:type="spellStart"/>
+      <w:proofErr w:type="gramStart"/>
+      <w:r>
+        <w:rPr>
+          <w:rFonts w:ascii="Consolas" w:hAnsi="Consolas"/>
+          <w:sz w:val="24"/>
+          <w:szCs w:val="24"/>
+        </w:rPr>
+        <w:t>loose</w:t>
+      </w:r>
+      <w:proofErr w:type="spellEnd"/>
+      <w:proofErr w:type="gramEnd"/>
+      <w:r>
+        <w:rPr>
+          <w:rFonts w:ascii="Consolas" w:hAnsi="Consolas"/>
+          <w:sz w:val="24"/>
+          <w:szCs w:val="24"/>
+        </w:rPr>
+        <w:t xml:space="preserve"> any data</w:t>
+      </w:r>
+    </w:p>
+    <w:p>
+      <w:pPr>
+        <w:rPr>
+          <w:rFonts w:ascii="Consolas" w:hAnsi="Consolas"/>
+          <w:sz w:val="24"/>
+          <w:szCs w:val="24"/>
+        </w:rPr>
+      </w:pPr>
+      <w:r>
+        <w:rPr>
+          <w:rFonts w:ascii="Consolas" w:hAnsi="Consolas"/>
+          <w:sz w:val="24"/>
+          <w:szCs w:val="24"/>
+          <w:highlight w:val="yellow"/>
+        </w:rPr>
+        <w:t>Rest:</w:t>
+      </w:r>
+      <w:r>
+        <w:rPr>
+          <w:rFonts w:ascii="Consolas" w:hAnsi="Consolas"/>
+          <w:sz w:val="24"/>
+          <w:szCs w:val="24"/>
+        </w:rPr>
+        <w:t xml:space="preserve"> It is used in the function parameter which can accept 0 or more arguments</w:t>
+      </w:r>
+    </w:p>
+    <w:p>
+      <w:pPr>
+        <w:rPr>
+          <w:rFonts w:ascii="Consolas" w:hAnsi="Consolas"/>
+          <w:sz w:val="24"/>
+          <w:szCs w:val="24"/>
+        </w:rPr>
+      </w:pPr>
+      <w:r>
+        <w:rPr>
+          <w:rFonts w:ascii="Consolas" w:hAnsi="Consolas"/>
+          <w:sz w:val="24"/>
+          <w:szCs w:val="24"/>
+        </w:rPr>
+        <w:t xml:space="preserve">Ex: </w:t>
+      </w:r>
+    </w:p>
+    <w:p>
+      <w:pPr>
+        <w:rPr>
+          <w:rFonts w:ascii="Consolas" w:hAnsi="Consolas"/>
+          <w:sz w:val="24"/>
+          <w:szCs w:val="24"/>
+        </w:rPr>
+      </w:pPr>
+      <w:r>
+        <w:rPr>
+          <w:rFonts w:ascii="Consolas" w:hAnsi="Consolas"/>
+          <w:sz w:val="24"/>
+          <w:szCs w:val="24"/>
+        </w:rPr>
+        <w:t xml:space="preserve">function </w:t>
+      </w:r>
+      <w:proofErr w:type="gramStart"/>
+      <w:r>
+        <w:rPr>
+          <w:rFonts w:ascii="Consolas" w:hAnsi="Consolas"/>
+          <w:sz w:val="24"/>
+          <w:szCs w:val="24"/>
+        </w:rPr>
+        <w:t>test(</w:t>
+      </w:r>
+      <w:proofErr w:type="gramEnd"/>
+      <w:r>
+        <w:rPr>
+          <w:rFonts w:ascii="Consolas" w:hAnsi="Consolas"/>
+          <w:sz w:val="24"/>
+          <w:szCs w:val="24"/>
+        </w:rPr>
+        <w:t xml:space="preserve">a, b) { } </w:t>
+      </w:r>
+      <w:r>
+        <w:rPr>
+          <w:rFonts w:ascii="Consolas" w:hAnsi="Consolas"/>
+          <w:sz w:val="24"/>
+          <w:szCs w:val="24"/>
+        </w:rPr>
+        <w:t>can accept maximum 2 arguments i.e., test(10, 20)</w:t>
+      </w:r>
+    </w:p>
+    <w:p>
+      <w:pPr>
+        <w:rPr>
+          <w:rFonts w:ascii="Consolas" w:hAnsi="Consolas"/>
+          <w:sz w:val="24"/>
+          <w:szCs w:val="24"/>
+        </w:rPr>
+      </w:pPr>
+      <w:r>
+        <w:rPr>
+          <w:rFonts w:ascii="Consolas" w:hAnsi="Consolas"/>
+          <w:sz w:val="24"/>
+          <w:szCs w:val="24"/>
+        </w:rPr>
+        <w:lastRenderedPageBreak/>
+        <w:t xml:space="preserve">However if you pass </w:t>
+      </w:r>
+      <w:proofErr w:type="gramStart"/>
+      <w:r>
+        <w:rPr>
+          <w:rFonts w:ascii="Consolas" w:hAnsi="Consolas"/>
+          <w:sz w:val="24"/>
+          <w:szCs w:val="24"/>
+        </w:rPr>
+        <w:t>test(</w:t>
+      </w:r>
+      <w:proofErr w:type="gramEnd"/>
+      <w:r>
+        <w:rPr>
+          <w:rFonts w:ascii="Consolas" w:hAnsi="Consolas"/>
+          <w:sz w:val="24"/>
+          <w:szCs w:val="24"/>
+        </w:rPr>
+        <w:t>10, 20, 30) then 30 will be lost because test accepts only two arguments, but in Rest operator you can avoid this data loss</w:t>
+      </w:r>
+    </w:p>
+    <w:p>
+      <w:pPr>
+        <w:rPr>
+          <w:rFonts w:ascii="Consolas" w:hAnsi="Consolas"/>
+          <w:sz w:val="24"/>
+          <w:szCs w:val="24"/>
+        </w:rPr>
+      </w:pPr>
+      <w:r>
+        <w:rPr>
+          <w:rFonts w:ascii="Consolas" w:hAnsi="Consolas"/>
+          <w:sz w:val="24"/>
+          <w:szCs w:val="24"/>
+        </w:rPr>
+        <w:t>i.e.,</w:t>
+      </w:r>
+    </w:p>
+    <w:p>
+      <w:pPr>
+        <w:rPr>
+          <w:rFonts w:ascii="Consolas" w:hAnsi="Consolas"/>
+          <w:sz w:val="24"/>
+          <w:szCs w:val="24"/>
+        </w:rPr>
+      </w:pPr>
+      <w:proofErr w:type="gramStart"/>
+      <w:r>
+        <w:rPr>
+          <w:rFonts w:ascii="Consolas" w:hAnsi="Consolas"/>
+          <w:sz w:val="24"/>
+          <w:szCs w:val="24"/>
+        </w:rPr>
+        <w:t>test(</w:t>
+      </w:r>
+      <w:proofErr w:type="gramEnd"/>
+      <w:r>
+        <w:rPr>
+          <w:rFonts w:ascii="Consolas" w:hAnsi="Consolas"/>
+          <w:sz w:val="24"/>
+          <w:szCs w:val="24"/>
+        </w:rPr>
+        <w:t>a, b, …c){}</w:t>
+      </w:r>
+    </w:p>
+    <w:p>
+      <w:pPr>
+        <w:rPr>
+          <w:rFonts w:ascii="Consolas" w:hAnsi="Consolas"/>
+          <w:sz w:val="24"/>
+          <w:szCs w:val="24"/>
+        </w:rPr>
+      </w:pPr>
+      <w:r>
+        <w:rPr>
+          <w:rFonts w:ascii="Consolas" w:hAnsi="Consolas"/>
+          <w:sz w:val="24"/>
+          <w:szCs w:val="24"/>
+        </w:rPr>
+        <w:t xml:space="preserve">Here a &amp; b are normal parameters but c is a rest parameter which accepts 0 or more arguments, but here in test you must pass </w:t>
+      </w:r>
+      <w:proofErr w:type="spellStart"/>
+      <w:r>
+        <w:rPr>
+          <w:rFonts w:ascii="Consolas" w:hAnsi="Consolas"/>
+          <w:sz w:val="24"/>
+          <w:szCs w:val="24"/>
+        </w:rPr>
+        <w:t>atleast</w:t>
+      </w:r>
+      <w:proofErr w:type="spellEnd"/>
+      <w:r>
+        <w:rPr>
+          <w:rFonts w:ascii="Consolas" w:hAnsi="Consolas"/>
+          <w:sz w:val="24"/>
+          <w:szCs w:val="24"/>
+        </w:rPr>
+        <w:t xml:space="preserve"> 2 arguments minimum and c is optional</w:t>
+      </w:r>
+    </w:p>
+    <w:p>
+      <w:pPr>
+        <w:rPr>
+          <w:rFonts w:ascii="Consolas" w:hAnsi="Consolas"/>
+          <w:sz w:val="24"/>
+          <w:szCs w:val="24"/>
+        </w:rPr>
+      </w:pPr>
+      <w:r>
+        <w:rPr>
+          <w:rFonts w:ascii="Consolas" w:hAnsi="Consolas"/>
+          <w:sz w:val="24"/>
+          <w:szCs w:val="24"/>
+        </w:rPr>
+        <w:t>you can call test by following ways</w:t>
+      </w:r>
+    </w:p>
+    <w:p>
+      <w:pPr>
+        <w:rPr>
+          <w:rFonts w:ascii="Consolas" w:hAnsi="Consolas"/>
+          <w:sz w:val="24"/>
+          <w:szCs w:val="24"/>
+        </w:rPr>
+      </w:pPr>
+      <w:proofErr w:type="gramStart"/>
+      <w:r>
+        <w:rPr>
+          <w:rFonts w:ascii="Consolas" w:hAnsi="Consolas"/>
+          <w:sz w:val="24"/>
+          <w:szCs w:val="24"/>
+        </w:rPr>
+        <w:t>test(</w:t>
+      </w:r>
+      <w:proofErr w:type="gramEnd"/>
+      <w:r>
+        <w:rPr>
+          <w:rFonts w:ascii="Consolas" w:hAnsi="Consolas"/>
+          <w:sz w:val="24"/>
+          <w:szCs w:val="24"/>
+        </w:rPr>
+        <w:t xml:space="preserve">10, 20) : here a = 10, b = 10 &amp; c </w:t>
+      </w:r>
+      <w:r>
+        <w:rPr>
+          <w:rFonts w:ascii="Consolas" w:hAnsi="Consolas"/>
+          <w:sz w:val="24"/>
+          <w:szCs w:val="24"/>
+        </w:rPr>
+        <w:t>= []</w:t>
+      </w:r>
+    </w:p>
+    <w:p>
+      <w:pPr>
+        <w:rPr>
+          <w:rFonts w:ascii="Consolas" w:hAnsi="Consolas"/>
+          <w:sz w:val="24"/>
+          <w:szCs w:val="24"/>
+        </w:rPr>
+      </w:pPr>
+      <w:proofErr w:type="gramStart"/>
+      <w:r>
+        <w:rPr>
+          <w:rFonts w:ascii="Consolas" w:hAnsi="Consolas"/>
+          <w:sz w:val="24"/>
+          <w:szCs w:val="24"/>
+        </w:rPr>
+        <w:t>test(</w:t>
+      </w:r>
+      <w:proofErr w:type="gramEnd"/>
+      <w:r>
+        <w:rPr>
+          <w:rFonts w:ascii="Consolas" w:hAnsi="Consolas"/>
+          <w:sz w:val="24"/>
+          <w:szCs w:val="24"/>
+        </w:rPr>
+        <w:t>10, 20, 30): here a = 10, b = 20 &amp; c = 30</w:t>
+      </w:r>
+    </w:p>
+    <w:p>
+      <w:pPr>
+        <w:rPr>
+          <w:rFonts w:ascii="Consolas" w:hAnsi="Consolas"/>
+          <w:sz w:val="24"/>
+          <w:szCs w:val="24"/>
+        </w:rPr>
+      </w:pPr>
+      <w:proofErr w:type="gramStart"/>
+      <w:r>
+        <w:rPr>
+          <w:rFonts w:ascii="Consolas" w:hAnsi="Consolas"/>
+          <w:sz w:val="24"/>
+          <w:szCs w:val="24"/>
+        </w:rPr>
+        <w:t>test(</w:t>
+      </w:r>
+      <w:proofErr w:type="gramEnd"/>
+      <w:r>
+        <w:rPr>
+          <w:rFonts w:ascii="Consolas" w:hAnsi="Consolas"/>
+          <w:sz w:val="24"/>
+          <w:szCs w:val="24"/>
+        </w:rPr>
+        <w:t>10, 20, 30, 40): here a = 10, b = 20, c = [30, 40]</w:t>
+      </w:r>
+    </w:p>
+    <w:p>
+      <w:pPr>
+        <w:rPr>
+          <w:rFonts w:ascii="Consolas" w:hAnsi="Consolas"/>
+          <w:sz w:val="24"/>
+          <w:szCs w:val="24"/>
+        </w:rPr>
+      </w:pPr>
+      <w:proofErr w:type="gramStart"/>
+      <w:r>
+        <w:rPr>
+          <w:rFonts w:ascii="Consolas" w:hAnsi="Consolas"/>
+          <w:sz w:val="24"/>
+          <w:szCs w:val="24"/>
+        </w:rPr>
+        <w:t>test(</w:t>
+      </w:r>
+      <w:proofErr w:type="gramEnd"/>
+      <w:r>
+        <w:rPr>
+          <w:rFonts w:ascii="Consolas" w:hAnsi="Consolas"/>
+          <w:sz w:val="24"/>
+          <w:szCs w:val="24"/>
+        </w:rPr>
+        <w:t>10): here a = 10, b = undefined, c = []</w:t>
+      </w:r>
+    </w:p>
+    <w:p>
+      <w:pPr>
+        <w:rPr>
+          <w:rFonts w:ascii="Consolas" w:hAnsi="Consolas"/>
+          <w:sz w:val="24"/>
+          <w:szCs w:val="24"/>
+        </w:rPr>
+      </w:pPr>
+      <w:r>
+        <w:rPr>
+          <w:rFonts w:ascii="Consolas" w:hAnsi="Consolas"/>
+          <w:sz w:val="24"/>
+          <w:szCs w:val="24"/>
+        </w:rPr>
+        <w:t>Note: You can have maximum only one rest parameter &amp; also it must be the last parameter</w:t>
+      </w:r>
+    </w:p>
+    <w:p>
+      <w:pPr>
+        <w:rPr>
+          <w:rFonts w:ascii="Consolas" w:hAnsi="Consolas"/>
+          <w:sz w:val="24"/>
+          <w:szCs w:val="24"/>
+        </w:rPr>
+      </w:pPr>
+      <w:proofErr w:type="gramStart"/>
+      <w:r>
+        <w:rPr>
+          <w:rFonts w:ascii="Consolas" w:hAnsi="Consolas"/>
+          <w:sz w:val="24"/>
+          <w:szCs w:val="24"/>
+        </w:rPr>
+        <w:t>test(</w:t>
+      </w:r>
+      <w:proofErr w:type="gramEnd"/>
+      <w:r>
+        <w:rPr>
+          <w:rFonts w:ascii="Consolas" w:hAnsi="Consolas"/>
+          <w:sz w:val="24"/>
+          <w:szCs w:val="24"/>
+        </w:rPr>
+        <w:t>a, b, …c){} is valid</w:t>
+      </w:r>
+    </w:p>
+    <w:p>
+      <w:pPr>
+        <w:rPr>
+          <w:rFonts w:ascii="Consolas" w:hAnsi="Consolas"/>
+          <w:sz w:val="24"/>
+          <w:szCs w:val="24"/>
+        </w:rPr>
+      </w:pPr>
+      <w:proofErr w:type="gramStart"/>
+      <w:r>
+        <w:rPr>
+          <w:rFonts w:ascii="Consolas" w:hAnsi="Consolas"/>
+          <w:sz w:val="24"/>
+          <w:szCs w:val="24"/>
+        </w:rPr>
+        <w:t>test(</w:t>
+      </w:r>
+      <w:proofErr w:type="gramEnd"/>
+      <w:r>
+        <w:rPr>
+          <w:rFonts w:ascii="Consolas" w:hAnsi="Consolas"/>
+          <w:sz w:val="24"/>
+          <w:szCs w:val="24"/>
+        </w:rPr>
+        <w:t>…</w:t>
+      </w:r>
+      <w:proofErr w:type="spellStart"/>
+      <w:r>
+        <w:rPr>
+          <w:rFonts w:ascii="Consolas" w:hAnsi="Consolas"/>
+          <w:sz w:val="24"/>
+          <w:szCs w:val="24"/>
+        </w:rPr>
+        <w:t>a,b,c</w:t>
+      </w:r>
+      <w:proofErr w:type="spellEnd"/>
+      <w:r>
+        <w:rPr>
+          <w:rFonts w:ascii="Consolas" w:hAnsi="Consolas"/>
+          <w:sz w:val="24"/>
+          <w:szCs w:val="24"/>
+        </w:rPr>
+        <w:t xml:space="preserve">){} is </w:t>
+      </w:r>
+      <w:r>
+        <w:rPr>
+          <w:rFonts w:ascii="Consolas" w:hAnsi="Consolas"/>
+          <w:sz w:val="24"/>
+          <w:szCs w:val="24"/>
+        </w:rPr>
+        <w:t>in</w:t>
+      </w:r>
+      <w:r>
+        <w:rPr>
+          <w:rFonts w:ascii="Consolas" w:hAnsi="Consolas"/>
+          <w:sz w:val="24"/>
+          <w:szCs w:val="24"/>
+        </w:rPr>
+        <w:t>valid</w:t>
+      </w:r>
+    </w:p>
+    <w:p>
+      <w:pPr>
+        <w:rPr>
+          <w:rFonts w:ascii="Consolas" w:hAnsi="Consolas"/>
+          <w:sz w:val="24"/>
+          <w:szCs w:val="24"/>
+        </w:rPr>
+      </w:pPr>
+      <w:proofErr w:type="gramStart"/>
+      <w:r>
+        <w:rPr>
+          <w:rFonts w:ascii="Consolas" w:hAnsi="Consolas"/>
+          <w:sz w:val="24"/>
+          <w:szCs w:val="24"/>
+        </w:rPr>
+        <w:t>test(</w:t>
+      </w:r>
+      <w:proofErr w:type="gramEnd"/>
+      <w:r>
+        <w:rPr>
+          <w:rFonts w:ascii="Consolas" w:hAnsi="Consolas"/>
+          <w:sz w:val="24"/>
+          <w:szCs w:val="24"/>
+        </w:rPr>
+        <w:t xml:space="preserve">…a, …b, …c){ } is </w:t>
+      </w:r>
+      <w:r>
+        <w:rPr>
+          <w:rFonts w:ascii="Consolas" w:hAnsi="Consolas"/>
+          <w:sz w:val="24"/>
+          <w:szCs w:val="24"/>
+        </w:rPr>
+        <w:t>in</w:t>
+      </w:r>
+      <w:r>
+        <w:rPr>
+          <w:rFonts w:ascii="Consolas" w:hAnsi="Consolas"/>
+          <w:sz w:val="24"/>
+          <w:szCs w:val="24"/>
+        </w:rPr>
+        <w:t>valid.</w:t>
+      </w:r>
+    </w:p>
+    <w:p>
+      <w:pPr>
+        <w:rPr>
+          <w:rFonts w:ascii="Consolas" w:hAnsi="Consolas"/>
+          <w:sz w:val="24"/>
+          <w:szCs w:val="24"/>
+        </w:rPr>
+      </w:pPr>
+      <w:proofErr w:type="gramStart"/>
+      <w:r>
+        <w:rPr>
+          <w:rFonts w:ascii="Consolas" w:hAnsi="Consolas"/>
+          <w:sz w:val="24"/>
+          <w:szCs w:val="24"/>
+        </w:rPr>
+        <w:t>test(</w:t>
+      </w:r>
+      <w:proofErr w:type="gramEnd"/>
+      <w:r>
+        <w:rPr>
+          <w:rFonts w:ascii="Consolas" w:hAnsi="Consolas"/>
+          <w:sz w:val="24"/>
+          <w:szCs w:val="24"/>
+        </w:rPr>
+        <w:t>…a) {} is valid</w:t>
+      </w:r>
+    </w:p>
+    <w:p>
+      <w:pPr>
+        <w:rPr>
+          <w:rFonts w:ascii="Consolas" w:hAnsi="Consolas"/>
+          <w:sz w:val="24"/>
+          <w:szCs w:val="24"/>
+        </w:rPr>
+      </w:pPr>
+    </w:p>
+    <w:p>
+      <w:pPr>
+        <w:rPr>
+          <w:rFonts w:ascii="Consolas" w:hAnsi="Consolas"/>
+          <w:sz w:val="24"/>
+          <w:szCs w:val="24"/>
+        </w:rPr>
+      </w:pPr>
+      <w:r>
+        <w:rPr>
+          <w:rFonts w:ascii="Consolas" w:hAnsi="Consolas"/>
+          <w:sz w:val="24"/>
+          <w:szCs w:val="24"/>
+          <w:highlight w:val="yellow"/>
+        </w:rPr>
+        <w:t>Spread operator:</w:t>
+      </w:r>
+    </w:p>
+    <w:p>
+      <w:pPr>
+        <w:rPr>
+          <w:rFonts w:ascii="Consolas" w:hAnsi="Consolas"/>
+          <w:sz w:val="24"/>
+          <w:szCs w:val="24"/>
+        </w:rPr>
+      </w:pPr>
+      <w:r>
+        <w:rPr>
+          <w:rFonts w:ascii="Consolas" w:hAnsi="Consolas"/>
+          <w:sz w:val="24"/>
+          <w:szCs w:val="24"/>
+        </w:rPr>
+        <w:t xml:space="preserve">It is used to distribute the inputs across multiple parameters of the function, if there is a function taking some arguments &amp; you have an array then each </w:t>
+      </w:r>
+      <w:proofErr w:type="gramStart"/>
+      <w:r>
+        <w:rPr>
+          <w:rFonts w:ascii="Consolas" w:hAnsi="Consolas"/>
+          <w:sz w:val="24"/>
+          <w:szCs w:val="24"/>
+        </w:rPr>
+        <w:t>items</w:t>
+      </w:r>
+      <w:proofErr w:type="gramEnd"/>
+      <w:r>
+        <w:rPr>
+          <w:rFonts w:ascii="Consolas" w:hAnsi="Consolas"/>
+          <w:sz w:val="24"/>
+          <w:szCs w:val="24"/>
+        </w:rPr>
+        <w:t xml:space="preserve"> of the array you can spread to the function parameter</w:t>
+      </w:r>
+    </w:p>
+    <w:p>
+      <w:pPr>
+        <w:rPr>
+          <w:rFonts w:ascii="Consolas" w:hAnsi="Consolas"/>
+          <w:sz w:val="24"/>
+          <w:szCs w:val="24"/>
+        </w:rPr>
+      </w:pPr>
+      <w:r>
+        <w:rPr>
+          <w:rFonts w:ascii="Consolas" w:hAnsi="Consolas"/>
+          <w:sz w:val="24"/>
+          <w:szCs w:val="24"/>
+        </w:rPr>
+        <w:t xml:space="preserve">Ex: </w:t>
+      </w:r>
+      <w:proofErr w:type="gramStart"/>
+      <w:r>
+        <w:rPr>
+          <w:rFonts w:ascii="Consolas" w:hAnsi="Consolas"/>
+          <w:sz w:val="24"/>
+          <w:szCs w:val="24"/>
+        </w:rPr>
+        <w:t>add(</w:t>
+      </w:r>
+      <w:proofErr w:type="gramEnd"/>
+      <w:r>
+        <w:rPr>
+          <w:rFonts w:ascii="Consolas" w:hAnsi="Consolas"/>
+          <w:sz w:val="24"/>
+          <w:szCs w:val="24"/>
+        </w:rPr>
+        <w:t>x, y){ …</w:t>
+      </w:r>
+      <w:r>
+        <w:rPr>
+          <w:rFonts w:ascii="Consolas" w:hAnsi="Consolas"/>
+          <w:sz w:val="24"/>
+          <w:szCs w:val="24"/>
+        </w:rPr>
+        <w:t>….</w:t>
+      </w:r>
+      <w:r>
+        <w:rPr>
+          <w:rFonts w:ascii="Consolas" w:hAnsi="Consolas"/>
+          <w:sz w:val="24"/>
+          <w:szCs w:val="24"/>
+        </w:rPr>
+        <w:t xml:space="preserve"> }</w:t>
+      </w:r>
+    </w:p>
+    <w:p>
+      <w:pPr>
+        <w:rPr>
+          <w:rFonts w:ascii="Consolas" w:hAnsi="Consolas"/>
+          <w:sz w:val="24"/>
+          <w:szCs w:val="24"/>
+        </w:rPr>
+      </w:pPr>
+      <w:r>
+        <w:rPr>
+          <w:rFonts w:ascii="Consolas" w:hAnsi="Consolas"/>
+          <w:sz w:val="24"/>
+          <w:szCs w:val="24"/>
+        </w:rPr>
+        <w:t xml:space="preserve">then </w:t>
+      </w:r>
+      <w:r>
+        <w:rPr>
+          <w:rFonts w:ascii="Consolas" w:hAnsi="Consolas"/>
+          <w:sz w:val="24"/>
+          <w:szCs w:val="24"/>
+        </w:rPr>
+        <w:t>items = [1, 3] can be spread to add by calling</w:t>
+      </w:r>
+    </w:p>
+    <w:p>
+      <w:pPr>
+        <w:rPr>
+          <w:rFonts w:ascii="Consolas" w:hAnsi="Consolas"/>
+          <w:sz w:val="24"/>
+          <w:szCs w:val="24"/>
+        </w:rPr>
+      </w:pPr>
+      <w:proofErr w:type="gramStart"/>
+      <w:r>
+        <w:rPr>
+          <w:rFonts w:ascii="Consolas" w:hAnsi="Consolas"/>
+          <w:sz w:val="24"/>
+          <w:szCs w:val="24"/>
+        </w:rPr>
+        <w:t>add(</w:t>
+      </w:r>
+      <w:proofErr w:type="gramEnd"/>
+      <w:r>
+        <w:rPr>
+          <w:rFonts w:ascii="Consolas" w:hAnsi="Consolas"/>
+          <w:sz w:val="24"/>
+          <w:szCs w:val="24"/>
+        </w:rPr>
+        <w:t>…items), so here x = 1, y = 3</w:t>
+      </w:r>
+    </w:p>
+    <w:p>
+      <w:pPr>
+        <w:rPr>
+          <w:rFonts w:ascii="Consolas" w:hAnsi="Consolas"/>
+          <w:sz w:val="24"/>
+          <w:szCs w:val="24"/>
+        </w:rPr>
+      </w:pPr>
+      <w:r>
+        <w:rPr>
+          <w:rFonts w:ascii="Consolas" w:hAnsi="Consolas"/>
+          <w:sz w:val="24"/>
+          <w:szCs w:val="24"/>
+        </w:rPr>
+        <w:t>If items = [1, 4, 5] then</w:t>
+      </w:r>
+    </w:p>
+    <w:p>
+      <w:pPr>
+        <w:rPr>
+          <w:rFonts w:ascii="Consolas" w:hAnsi="Consolas"/>
+          <w:sz w:val="24"/>
+          <w:szCs w:val="24"/>
+        </w:rPr>
+      </w:pPr>
+      <w:proofErr w:type="gramStart"/>
+      <w:r>
+        <w:rPr>
+          <w:rFonts w:ascii="Consolas" w:hAnsi="Consolas"/>
+          <w:sz w:val="24"/>
+          <w:szCs w:val="24"/>
+        </w:rPr>
+        <w:t>add(</w:t>
+      </w:r>
+      <w:proofErr w:type="gramEnd"/>
+      <w:r>
+        <w:rPr>
+          <w:rFonts w:ascii="Consolas" w:hAnsi="Consolas"/>
+          <w:sz w:val="24"/>
+          <w:szCs w:val="24"/>
+        </w:rPr>
+        <w:t xml:space="preserve">…items), assigns x = 1 &amp; y = 4, but 5 would be passed so you can combine Rest operator mentioning in the function parameter </w:t>
+      </w:r>
+    </w:p>
+    <w:p>
+      <w:pPr>
+        <w:rPr>
+          <w:rFonts w:ascii="Consolas" w:hAnsi="Consolas"/>
+          <w:sz w:val="24"/>
+          <w:szCs w:val="24"/>
+        </w:rPr>
+      </w:pPr>
+      <w:r>
+        <w:rPr>
+          <w:rFonts w:ascii="Consolas" w:hAnsi="Consolas"/>
+          <w:sz w:val="24"/>
+          <w:szCs w:val="24"/>
+        </w:rPr>
+        <w:t xml:space="preserve">i.e., </w:t>
+      </w:r>
+      <w:proofErr w:type="gramStart"/>
+      <w:r>
+        <w:rPr>
+          <w:rFonts w:ascii="Consolas" w:hAnsi="Consolas"/>
+          <w:sz w:val="24"/>
+          <w:szCs w:val="24"/>
+        </w:rPr>
+        <w:t>add(</w:t>
+      </w:r>
+      <w:proofErr w:type="gramEnd"/>
+      <w:r>
+        <w:rPr>
+          <w:rFonts w:ascii="Consolas" w:hAnsi="Consolas"/>
+          <w:sz w:val="24"/>
+          <w:szCs w:val="24"/>
+        </w:rPr>
+        <w:t>x, y, …z) { ……. }</w:t>
+      </w:r>
+    </w:p>
+    <w:p>
+      <w:pPr>
+        <w:rPr>
+          <w:rFonts w:ascii="Consolas" w:hAnsi="Consolas"/>
+          <w:sz w:val="24"/>
+          <w:szCs w:val="24"/>
+        </w:rPr>
+      </w:pPr>
+      <w:r>
+        <w:rPr>
+          <w:rFonts w:ascii="Consolas" w:hAnsi="Consolas"/>
+          <w:sz w:val="24"/>
+          <w:szCs w:val="24"/>
+        </w:rPr>
+        <w:t>Then if items = [4, 5, 1, 2, 3], calling add would be</w:t>
+      </w:r>
+    </w:p>
+    <w:p>
+      <w:pPr>
+        <w:rPr>
+          <w:rFonts w:ascii="Consolas" w:hAnsi="Consolas"/>
+          <w:sz w:val="24"/>
+          <w:szCs w:val="24"/>
+        </w:rPr>
+      </w:pPr>
+      <w:proofErr w:type="gramStart"/>
+      <w:r>
+        <w:rPr>
+          <w:rFonts w:ascii="Consolas" w:hAnsi="Consolas"/>
+          <w:sz w:val="24"/>
+          <w:szCs w:val="24"/>
+        </w:rPr>
+        <w:lastRenderedPageBreak/>
+        <w:t>add(</w:t>
+      </w:r>
+      <w:proofErr w:type="gramEnd"/>
+      <w:r>
+        <w:rPr>
+          <w:rFonts w:ascii="Consolas" w:hAnsi="Consolas"/>
+          <w:sz w:val="24"/>
+          <w:szCs w:val="24"/>
+        </w:rPr>
+        <w:t>…items), where x = 4, y = 5, z = [1, 2, 3]</w:t>
+      </w:r>
+    </w:p>
+    <w:p>
+      <w:pPr>
+        <w:rPr>
+          <w:rFonts w:ascii="Consolas" w:hAnsi="Consolas"/>
+          <w:sz w:val="24"/>
+          <w:szCs w:val="24"/>
+        </w:rPr>
+      </w:pPr>
+      <w:r>
+        <w:rPr>
+          <w:rFonts w:ascii="Consolas" w:hAnsi="Consolas"/>
+          <w:sz w:val="24"/>
+          <w:szCs w:val="24"/>
+          <w:highlight w:val="yellow"/>
+        </w:rPr>
+        <w:t>Note:</w:t>
+      </w:r>
+      <w:r>
+        <w:rPr>
+          <w:rFonts w:ascii="Consolas" w:hAnsi="Consolas"/>
+          <w:sz w:val="24"/>
+          <w:szCs w:val="24"/>
+        </w:rPr>
+        <w:t xml:space="preserve"> Rest operator is written at the time function creation</w:t>
+      </w:r>
+    </w:p>
+    <w:p>
+      <w:pPr>
+        <w:rPr>
+          <w:rFonts w:ascii="Consolas" w:hAnsi="Consolas"/>
+          <w:sz w:val="24"/>
+          <w:szCs w:val="24"/>
+        </w:rPr>
+      </w:pPr>
+      <w:r>
+        <w:rPr>
+          <w:rFonts w:ascii="Consolas" w:hAnsi="Consolas"/>
+          <w:sz w:val="24"/>
+          <w:szCs w:val="24"/>
+          <w:highlight w:val="yellow"/>
+        </w:rPr>
+        <w:t>Note:</w:t>
+      </w:r>
+      <w:r>
+        <w:rPr>
+          <w:rFonts w:ascii="Consolas" w:hAnsi="Consolas"/>
+          <w:sz w:val="24"/>
+          <w:szCs w:val="24"/>
+        </w:rPr>
+        <w:t xml:space="preserve"> Spread operator is written at the time calling function</w:t>
+      </w:r>
+    </w:p>
+    <w:p>
+      <w:pPr>
+        <w:rPr>
+          <w:rFonts w:ascii="Consolas" w:hAnsi="Consolas"/>
+          <w:sz w:val="24"/>
+          <w:szCs w:val="24"/>
+        </w:rPr>
+      </w:pPr>
+      <w:r>
+        <w:rPr>
+          <w:rFonts w:ascii="Consolas" w:hAnsi="Consolas"/>
+          <w:noProof/>
+          <w:sz w:val="24"/>
+          <w:szCs w:val="24"/>
+        </w:rPr>
+        <w:drawing>
+          <wp:inline distT="0" distB="0" distL="0" distR="0" wp14:anchorId="4C7DEE1A" wp14:editId="43C9484A">
+            <wp:extent cx="5727700" cy="4645025"/>
+            <wp:effectExtent l="0" t="0" r="6350" b="3175"/>
+            <wp:docPr id="33" name="Picture 33"/>
+            <wp:cNvGraphicFramePr>
+              <a:graphicFrameLocks xmlns:a="http://schemas.openxmlformats.org/drawingml/2006/main" noChangeAspect="1"/>
+            </wp:cNvGraphicFramePr>
+            <a:graphic xmlns:a="http://schemas.openxmlformats.org/drawingml/2006/main">
+              <a:graphicData uri="http://schemas.openxmlformats.org/drawingml/2006/picture">
+                <pic:pic xmlns:pic="http://schemas.openxmlformats.org/drawingml/2006/picture">
+                  <pic:nvPicPr>
+                    <pic:cNvPr id="0" name="Picture 21"/>
+                    <pic:cNvPicPr>
+                      <a:picLocks noChangeAspect="1" noChangeArrowheads="1"/>
+                    </pic:cNvPicPr>
+                  </pic:nvPicPr>
+                  <pic:blipFill>
+                    <a:blip r:embed="rId37">
+                      <a:extLst>
+                        <a:ext uri="{28A0092B-C50C-407E-A947-70E740481C1C}">
+                          <a14:useLocalDpi xmlns:a14="http://schemas.microsoft.com/office/drawing/2010/main" val="0"/>
+                        </a:ext>
+                      </a:extLst>
+                    </a:blip>
+                    <a:srcRect/>
+                    <a:stretch>
+                      <a:fillRect/>
+                    </a:stretch>
+                  </pic:blipFill>
+                  <pic:spPr bwMode="auto">
+                    <a:xfrm>
+                      <a:off x="0" y="0"/>
+                      <a:ext cx="5727700" cy="4645025"/>
+                    </a:xfrm>
+                    <a:prstGeom prst="rect">
+                      <a:avLst/>
+                    </a:prstGeom>
+                    <a:noFill/>
+                    <a:ln>
+                      <a:noFill/>
+                    </a:ln>
+                  </pic:spPr>
+                </pic:pic>
+              </a:graphicData>
+            </a:graphic>
+          </wp:inline>
+        </w:drawing>
+      </w:r>
+    </w:p>
+    <w:p>
+      <w:pPr>
+        <w:rPr>
+          <w:rFonts w:ascii="Consolas" w:hAnsi="Consolas"/>
+          <w:sz w:val="24"/>
+          <w:szCs w:val="24"/>
+        </w:rPr>
+      </w:pPr>
+      <w:r>
+        <w:rPr>
+          <w:rFonts w:ascii="Consolas" w:hAnsi="Consolas"/>
+          <w:sz w:val="24"/>
+          <w:szCs w:val="24"/>
+          <w:highlight w:val="yellow"/>
+        </w:rPr>
+        <w:t>Output:</w:t>
+      </w:r>
+    </w:p>
+    <w:p>
+      <w:pPr>
+        <w:rPr>
+          <w:rFonts w:ascii="Consolas" w:hAnsi="Consolas"/>
+          <w:sz w:val="24"/>
+          <w:szCs w:val="24"/>
+        </w:rPr>
+      </w:pPr>
+      <w:r>
+        <w:rPr>
+          <w:rFonts w:ascii="Consolas" w:hAnsi="Consolas"/>
+          <w:noProof/>
+          <w:sz w:val="24"/>
+          <w:szCs w:val="24"/>
+        </w:rPr>
+        <w:drawing>
+          <wp:inline distT="0" distB="0" distL="0" distR="0" wp14:anchorId="7CE9DAF5" wp14:editId="381B43BD">
+            <wp:extent cx="3979545" cy="1989455"/>
+            <wp:effectExtent l="0" t="0" r="1905" b="0"/>
+            <wp:docPr id="34" name="Picture 34"/>
+            <wp:cNvGraphicFramePr>
+              <a:graphicFrameLocks xmlns:a="http://schemas.openxmlformats.org/drawingml/2006/main" noChangeAspect="1"/>
+            </wp:cNvGraphicFramePr>
+            <a:graphic xmlns:a="http://schemas.openxmlformats.org/drawingml/2006/main">
+              <a:graphicData uri="http://schemas.openxmlformats.org/drawingml/2006/picture">
+                <pic:pic xmlns:pic="http://schemas.openxmlformats.org/drawingml/2006/picture">
+                  <pic:nvPicPr>
+                    <pic:cNvPr id="0" name="Picture 22"/>
+                    <pic:cNvPicPr>
+                      <a:picLocks noChangeAspect="1" noChangeArrowheads="1"/>
+                    </pic:cNvPicPr>
+                  </pic:nvPicPr>
+                  <pic:blipFill>
+                    <a:blip r:embed="rId38">
+                      <a:extLst>
+                        <a:ext uri="{28A0092B-C50C-407E-A947-70E740481C1C}">
+                          <a14:useLocalDpi xmlns:a14="http://schemas.microsoft.com/office/drawing/2010/main" val="0"/>
+                        </a:ext>
+                      </a:extLst>
+                    </a:blip>
+                    <a:srcRect/>
+                    <a:stretch>
+                      <a:fillRect/>
+                    </a:stretch>
+                  </pic:blipFill>
+                  <pic:spPr bwMode="auto">
+                    <a:xfrm>
+                      <a:off x="0" y="0"/>
+                      <a:ext cx="3979545" cy="1989455"/>
+                    </a:xfrm>
+                    <a:prstGeom prst="rect">
+                      <a:avLst/>
+                    </a:prstGeom>
+                    <a:noFill/>
+                    <a:ln>
+                      <a:noFill/>
+                    </a:ln>
+                  </pic:spPr>
+                </pic:pic>
+              </a:graphicData>
+            </a:graphic>
+          </wp:inline>
+        </w:drawing>
+      </w:r>
+    </w:p>
+    <w:p>
+      <w:pPr>
+        <w:rPr>
+          <w:rFonts w:ascii="Consolas" w:hAnsi="Consolas"/>
+          <w:sz w:val="24"/>
+          <w:szCs w:val="24"/>
+        </w:rPr>
+      </w:pPr>
+      <w:r>
+        <w:rPr>
+          <w:rFonts w:ascii="Consolas" w:hAnsi="Consolas"/>
+          <w:sz w:val="24"/>
+          <w:szCs w:val="24"/>
+          <w:highlight w:val="yellow"/>
+        </w:rPr>
+        <w:t>Generators</w:t>
+      </w:r>
+    </w:p>
+    <w:p>
+      <w:pPr>
+        <w:rPr>
+          <w:rFonts w:ascii="Consolas" w:hAnsi="Consolas"/>
+          <w:sz w:val="24"/>
+          <w:szCs w:val="24"/>
+        </w:rPr>
+      </w:pPr>
+      <w:r>
+        <w:rPr>
+          <w:rFonts w:ascii="Consolas" w:hAnsi="Consolas"/>
+          <w:sz w:val="24"/>
+          <w:szCs w:val="24"/>
+        </w:rPr>
+        <w:t xml:space="preserve">It is a special kind of function that can return multiple values one after the another on demand, return means yield as well in </w:t>
+      </w:r>
+      <w:r>
+        <w:rPr>
+          <w:rFonts w:ascii="Consolas" w:hAnsi="Consolas"/>
+          <w:sz w:val="24"/>
+          <w:szCs w:val="24"/>
+        </w:rPr>
+        <w:lastRenderedPageBreak/>
+        <w:t>generators, in generators you can use yield keyword to return value &amp; also you can use return keyword, but return must be the last execution statement, however yield can be anywhere in the function.</w:t>
+      </w:r>
+    </w:p>
+    <w:p>
+      <w:pPr>
+        <w:rPr>
+          <w:rFonts w:ascii="Consolas" w:hAnsi="Consolas"/>
+          <w:sz w:val="24"/>
+          <w:szCs w:val="24"/>
+        </w:rPr>
+      </w:pPr>
+      <w:r>
+        <w:rPr>
+          <w:rFonts w:ascii="Consolas" w:hAnsi="Consolas"/>
+          <w:sz w:val="24"/>
+          <w:szCs w:val="24"/>
+        </w:rPr>
+        <w:t xml:space="preserve">In generators you should call </w:t>
+      </w:r>
+      <w:proofErr w:type="gramStart"/>
+      <w:r>
+        <w:rPr>
+          <w:rFonts w:ascii="Consolas" w:hAnsi="Consolas"/>
+          <w:sz w:val="24"/>
+          <w:szCs w:val="24"/>
+        </w:rPr>
+        <w:t>next(</w:t>
+      </w:r>
+      <w:proofErr w:type="gramEnd"/>
+      <w:r>
+        <w:rPr>
+          <w:rFonts w:ascii="Consolas" w:hAnsi="Consolas"/>
+          <w:sz w:val="24"/>
+          <w:szCs w:val="24"/>
+        </w:rPr>
+        <w:t>) function to get the value from the yield, along with the value it will return done which will be true/false based on the status of generator completion, if function is completely executed then done will be true else done will be false.</w:t>
+      </w:r>
+    </w:p>
+    <w:p>
+      <w:pPr>
+        <w:rPr>
+          <w:rFonts w:ascii="Consolas" w:hAnsi="Consolas"/>
+          <w:sz w:val="24"/>
+          <w:szCs w:val="24"/>
+        </w:rPr>
+      </w:pPr>
+      <w:r>
+        <w:rPr>
+          <w:rFonts w:ascii="Consolas" w:hAnsi="Consolas"/>
+          <w:sz w:val="24"/>
+          <w:szCs w:val="24"/>
+        </w:rPr>
+        <w:t xml:space="preserve">Generator would yield an object with two properties when you call </w:t>
+      </w:r>
+      <w:proofErr w:type="gramStart"/>
+      <w:r>
+        <w:rPr>
+          <w:rFonts w:ascii="Consolas" w:hAnsi="Consolas"/>
+          <w:sz w:val="24"/>
+          <w:szCs w:val="24"/>
+        </w:rPr>
+        <w:t>next(</w:t>
+      </w:r>
+      <w:proofErr w:type="gramEnd"/>
+      <w:r>
+        <w:rPr>
+          <w:rFonts w:ascii="Consolas" w:hAnsi="Consolas"/>
+          <w:sz w:val="24"/>
+          <w:szCs w:val="24"/>
+        </w:rPr>
+        <w:t>), {value, done}, value will be the data the yield returns &amp; done will be s</w:t>
+      </w:r>
+      <w:r>
+        <w:rPr>
+          <w:rFonts w:ascii="Consolas" w:hAnsi="Consolas"/>
+          <w:sz w:val="24"/>
+          <w:szCs w:val="24"/>
+        </w:rPr>
+        <w:t>tatus like true/false.</w:t>
+      </w:r>
+    </w:p>
+    <w:p>
+      <w:pPr>
+        <w:rPr>
+          <w:rFonts w:ascii="Consolas" w:hAnsi="Consolas"/>
+          <w:sz w:val="24"/>
+          <w:szCs w:val="24"/>
+        </w:rPr>
+      </w:pPr>
+      <w:r>
+        <w:rPr>
+          <w:rFonts w:ascii="Consolas" w:hAnsi="Consolas"/>
+          <w:sz w:val="24"/>
+          <w:szCs w:val="24"/>
+        </w:rPr>
+        <w:t>Generators are created with * beside the function or function name</w:t>
+      </w:r>
+    </w:p>
+    <w:p>
+      <w:pPr>
+        <w:rPr>
+          <w:rFonts w:ascii="Consolas" w:hAnsi="Consolas"/>
+          <w:sz w:val="24"/>
+          <w:szCs w:val="24"/>
+        </w:rPr>
+      </w:pPr>
+      <w:r>
+        <w:rPr>
+          <w:rFonts w:ascii="Consolas" w:hAnsi="Consolas"/>
+          <w:sz w:val="24"/>
+          <w:szCs w:val="24"/>
+        </w:rPr>
+        <w:t xml:space="preserve">i.e., function* </w:t>
+      </w:r>
+      <w:proofErr w:type="gramStart"/>
+      <w:r>
+        <w:rPr>
+          <w:rFonts w:ascii="Consolas" w:hAnsi="Consolas"/>
+          <w:sz w:val="24"/>
+          <w:szCs w:val="24"/>
+        </w:rPr>
+        <w:t>test(</w:t>
+      </w:r>
+      <w:proofErr w:type="gramEnd"/>
+      <w:r>
+        <w:rPr>
+          <w:rFonts w:ascii="Consolas" w:hAnsi="Consolas"/>
+          <w:sz w:val="24"/>
+          <w:szCs w:val="24"/>
+        </w:rPr>
+        <w:t xml:space="preserve">) or function *test() </w:t>
+      </w:r>
+    </w:p>
+    <w:p>
+      <w:pPr>
+        <w:rPr>
+          <w:rFonts w:ascii="Consolas" w:hAnsi="Consolas"/>
+          <w:sz w:val="24"/>
+          <w:szCs w:val="24"/>
+        </w:rPr>
+      </w:pPr>
+      <w:r>
+        <w:rPr>
+          <w:rFonts w:ascii="Consolas" w:hAnsi="Consolas"/>
+          <w:noProof/>
+          <w:sz w:val="24"/>
+          <w:szCs w:val="24"/>
+        </w:rPr>
+        <w:drawing>
+          <wp:inline distT="0" distB="0" distL="0" distR="0" wp14:anchorId="155A4202" wp14:editId="025A4BEE">
+            <wp:extent cx="5727700" cy="3387090"/>
+            <wp:effectExtent l="0" t="0" r="6350" b="3810"/>
+            <wp:docPr id="35" name="Picture 35"/>
+            <wp:cNvGraphicFramePr>
+              <a:graphicFrameLocks xmlns:a="http://schemas.openxmlformats.org/drawingml/2006/main" noChangeAspect="1"/>
+            </wp:cNvGraphicFramePr>
+            <a:graphic xmlns:a="http://schemas.openxmlformats.org/drawingml/2006/main">
+              <a:graphicData uri="http://schemas.openxmlformats.org/drawingml/2006/picture">
+                <pic:pic xmlns:pic="http://schemas.openxmlformats.org/drawingml/2006/picture">
+                  <pic:nvPicPr>
+                    <pic:cNvPr id="0" name="Picture 23"/>
+                    <pic:cNvPicPr>
+                      <a:picLocks noChangeAspect="1" noChangeArrowheads="1"/>
+                    </pic:cNvPicPr>
+                  </pic:nvPicPr>
+                  <pic:blipFill>
+                    <a:blip r:embed="rId39">
+                      <a:extLst>
+                        <a:ext uri="{28A0092B-C50C-407E-A947-70E740481C1C}">
+                          <a14:useLocalDpi xmlns:a14="http://schemas.microsoft.com/office/drawing/2010/main" val="0"/>
+                        </a:ext>
+                      </a:extLst>
+                    </a:blip>
+                    <a:srcRect/>
+                    <a:stretch>
+                      <a:fillRect/>
+                    </a:stretch>
+                  </pic:blipFill>
+                  <pic:spPr bwMode="auto">
+                    <a:xfrm>
+                      <a:off x="0" y="0"/>
+                      <a:ext cx="5727700" cy="3387090"/>
+                    </a:xfrm>
+                    <a:prstGeom prst="rect">
+                      <a:avLst/>
+                    </a:prstGeom>
+                    <a:noFill/>
+                    <a:ln>
+                      <a:noFill/>
+                    </a:ln>
+                  </pic:spPr>
+                </pic:pic>
+              </a:graphicData>
+            </a:graphic>
+          </wp:inline>
+        </w:drawing>
+      </w:r>
+    </w:p>
+    <w:p>
+      <w:pPr>
+        <w:rPr>
+          <w:rFonts w:ascii="Consolas" w:hAnsi="Consolas"/>
+          <w:sz w:val="24"/>
+          <w:szCs w:val="24"/>
+        </w:rPr>
+      </w:pPr>
+      <w:r>
+        <w:rPr>
+          <w:rFonts w:ascii="Consolas" w:hAnsi="Consolas"/>
+          <w:sz w:val="24"/>
+          <w:szCs w:val="24"/>
+          <w:highlight w:val="yellow"/>
+        </w:rPr>
+        <w:t>Output:</w:t>
+      </w:r>
+    </w:p>
+    <w:p>
+      <w:pPr>
+        <w:rPr>
+          <w:rFonts w:ascii="Consolas" w:hAnsi="Consolas"/>
+          <w:sz w:val="24"/>
+          <w:szCs w:val="24"/>
+        </w:rPr>
+      </w:pPr>
+      <w:r>
+        <w:rPr>
+          <w:rFonts w:ascii="Consolas" w:hAnsi="Consolas"/>
+          <w:noProof/>
+          <w:sz w:val="24"/>
+          <w:szCs w:val="24"/>
+        </w:rPr>
+        <w:lastRenderedPageBreak/>
+        <w:drawing>
+          <wp:inline distT="0" distB="0" distL="0" distR="0" wp14:anchorId="7AD99CF4" wp14:editId="3BF14830">
+            <wp:extent cx="3928110" cy="2977515"/>
+            <wp:effectExtent l="0" t="0" r="0" b="0"/>
+            <wp:docPr id="36" name="Picture 36"/>
+            <wp:cNvGraphicFramePr>
+              <a:graphicFrameLocks xmlns:a="http://schemas.openxmlformats.org/drawingml/2006/main" noChangeAspect="1"/>
+            </wp:cNvGraphicFramePr>
+            <a:graphic xmlns:a="http://schemas.openxmlformats.org/drawingml/2006/main">
+              <a:graphicData uri="http://schemas.openxmlformats.org/drawingml/2006/picture">
+                <pic:pic xmlns:pic="http://schemas.openxmlformats.org/drawingml/2006/picture">
+                  <pic:nvPicPr>
+                    <pic:cNvPr id="0" name="Picture 24"/>
+                    <pic:cNvPicPr>
+                      <a:picLocks noChangeAspect="1" noChangeArrowheads="1"/>
+                    </pic:cNvPicPr>
+                  </pic:nvPicPr>
+                  <pic:blipFill>
+                    <a:blip r:embed="rId40">
+                      <a:extLst>
+                        <a:ext uri="{28A0092B-C50C-407E-A947-70E740481C1C}">
+                          <a14:useLocalDpi xmlns:a14="http://schemas.microsoft.com/office/drawing/2010/main" val="0"/>
+                        </a:ext>
+                      </a:extLst>
+                    </a:blip>
+                    <a:srcRect/>
+                    <a:stretch>
+                      <a:fillRect/>
+                    </a:stretch>
+                  </pic:blipFill>
+                  <pic:spPr bwMode="auto">
+                    <a:xfrm>
+                      <a:off x="0" y="0"/>
+                      <a:ext cx="3928110" cy="2977515"/>
+                    </a:xfrm>
+                    <a:prstGeom prst="rect">
+                      <a:avLst/>
+                    </a:prstGeom>
+                    <a:noFill/>
+                    <a:ln>
+                      <a:noFill/>
+                    </a:ln>
+                  </pic:spPr>
+                </pic:pic>
+              </a:graphicData>
+            </a:graphic>
+          </wp:inline>
+        </w:drawing>
+      </w:r>
+    </w:p>
+    <w:p>
+      <w:pPr>
+        <w:rPr>
+          <w:rFonts w:ascii="Consolas" w:hAnsi="Consolas"/>
+          <w:sz w:val="24"/>
+          <w:szCs w:val="24"/>
+        </w:rPr>
+      </w:pPr>
+      <w:r>
+        <w:rPr>
+          <w:rFonts w:ascii="Consolas" w:hAnsi="Consolas"/>
+          <w:sz w:val="24"/>
+          <w:szCs w:val="24"/>
+          <w:highlight w:val="yellow"/>
+        </w:rPr>
+        <w:t>Trailing commas</w:t>
+      </w:r>
+    </w:p>
+    <w:p>
+      <w:pPr>
+        <w:rPr>
+          <w:rFonts w:ascii="Consolas" w:hAnsi="Consolas"/>
+          <w:sz w:val="24"/>
+          <w:szCs w:val="24"/>
+        </w:rPr>
+      </w:pPr>
+      <w:r>
+        <w:rPr>
+          <w:rFonts w:ascii="Consolas" w:hAnsi="Consolas"/>
+          <w:sz w:val="24"/>
+          <w:szCs w:val="24"/>
+        </w:rPr>
+        <w:t>It removes extra commas if you keep in the array or function parameters without giving the error.</w:t>
+      </w:r>
+    </w:p>
+    <w:p>
+      <w:pPr>
+        <w:rPr>
+          <w:rFonts w:ascii="Consolas" w:hAnsi="Consolas"/>
+          <w:sz w:val="24"/>
+          <w:szCs w:val="24"/>
+        </w:rPr>
+      </w:pPr>
+      <w:r>
+        <w:rPr>
+          <w:rFonts w:ascii="Consolas" w:hAnsi="Consolas"/>
+          <w:sz w:val="24"/>
+          <w:szCs w:val="24"/>
+        </w:rPr>
+        <w:t>Earlier: items = [1, 2, 3</w:t>
+      </w:r>
+      <w:proofErr w:type="gramStart"/>
+      <w:r>
+        <w:rPr>
+          <w:rFonts w:ascii="Consolas" w:hAnsi="Consolas"/>
+          <w:sz w:val="24"/>
+          <w:szCs w:val="24"/>
+        </w:rPr>
+        <w:t>, ]</w:t>
+      </w:r>
+      <w:proofErr w:type="gramEnd"/>
+      <w:r>
+        <w:rPr>
+          <w:rFonts w:ascii="Consolas" w:hAnsi="Consolas"/>
+          <w:sz w:val="24"/>
+          <w:szCs w:val="24"/>
+        </w:rPr>
+        <w:t xml:space="preserve"> was an error</w:t>
+      </w:r>
+    </w:p>
+    <w:p>
+      <w:pPr>
+        <w:rPr>
+          <w:rFonts w:ascii="Consolas" w:hAnsi="Consolas"/>
+          <w:sz w:val="24"/>
+          <w:szCs w:val="24"/>
+        </w:rPr>
+      </w:pPr>
+      <w:r>
+        <w:rPr>
+          <w:rFonts w:ascii="Consolas" w:hAnsi="Consolas"/>
+          <w:sz w:val="24"/>
+          <w:szCs w:val="24"/>
+        </w:rPr>
+        <w:t>Now: items = [1, 2, 3</w:t>
+      </w:r>
+      <w:proofErr w:type="gramStart"/>
+      <w:r>
+        <w:rPr>
+          <w:rFonts w:ascii="Consolas" w:hAnsi="Consolas"/>
+          <w:sz w:val="24"/>
+          <w:szCs w:val="24"/>
+        </w:rPr>
+        <w:t>, ]</w:t>
+      </w:r>
+      <w:proofErr w:type="gramEnd"/>
+      <w:r>
+        <w:rPr>
+          <w:rFonts w:ascii="Consolas" w:hAnsi="Consolas"/>
+          <w:sz w:val="24"/>
+          <w:szCs w:val="24"/>
+        </w:rPr>
+        <w:t xml:space="preserve"> is fine, because </w:t>
+      </w:r>
+      <w:proofErr w:type="spellStart"/>
+      <w:r>
+        <w:rPr>
+          <w:rFonts w:ascii="Consolas" w:hAnsi="Consolas"/>
+          <w:sz w:val="24"/>
+          <w:szCs w:val="24"/>
+        </w:rPr>
+        <w:t>javascript</w:t>
+      </w:r>
+      <w:proofErr w:type="spellEnd"/>
+      <w:r>
+        <w:rPr>
+          <w:rFonts w:ascii="Consolas" w:hAnsi="Consolas"/>
+          <w:sz w:val="24"/>
+          <w:szCs w:val="24"/>
+        </w:rPr>
+        <w:t xml:space="preserve"> trails it</w:t>
+      </w:r>
+    </w:p>
+    <w:p>
+      <w:pPr>
+        <w:rPr>
+          <w:rFonts w:ascii="Consolas" w:hAnsi="Consolas"/>
+          <w:sz w:val="24"/>
+          <w:szCs w:val="24"/>
+        </w:rPr>
+      </w:pPr>
+      <w:r>
+        <w:rPr>
+          <w:rFonts w:ascii="Consolas" w:hAnsi="Consolas"/>
+          <w:noProof/>
+          <w:sz w:val="24"/>
+          <w:szCs w:val="24"/>
+        </w:rPr>
+        <w:drawing>
+          <wp:inline distT="0" distB="0" distL="0" distR="0" wp14:anchorId="21874EC7" wp14:editId="074D0C71">
+            <wp:extent cx="4114800" cy="3017520"/>
+            <wp:effectExtent l="0" t="0" r="0" b="0"/>
+            <wp:docPr id="37" name="Picture 37"/>
+            <wp:cNvGraphicFramePr>
+              <a:graphicFrameLocks xmlns:a="http://schemas.openxmlformats.org/drawingml/2006/main" noChangeAspect="1"/>
+            </wp:cNvGraphicFramePr>
+            <a:graphic xmlns:a="http://schemas.openxmlformats.org/drawingml/2006/main">
+              <a:graphicData uri="http://schemas.openxmlformats.org/drawingml/2006/picture">
+                <pic:pic xmlns:pic="http://schemas.openxmlformats.org/drawingml/2006/picture">
+                  <pic:nvPicPr>
+                    <pic:cNvPr id="0" name="Picture 25"/>
+                    <pic:cNvPicPr>
+                      <a:picLocks noChangeAspect="1" noChangeArrowheads="1"/>
+                    </pic:cNvPicPr>
+                  </pic:nvPicPr>
+                  <pic:blipFill>
+                    <a:blip r:embed="rId41">
+                      <a:extLst>
+                        <a:ext uri="{28A0092B-C50C-407E-A947-70E740481C1C}">
+                          <a14:useLocalDpi xmlns:a14="http://schemas.microsoft.com/office/drawing/2010/main" val="0"/>
+                        </a:ext>
+                      </a:extLst>
+                    </a:blip>
+                    <a:srcRect/>
+                    <a:stretch>
+                      <a:fillRect/>
+                    </a:stretch>
+                  </pic:blipFill>
+                  <pic:spPr bwMode="auto">
+                    <a:xfrm>
+                      <a:off x="0" y="0"/>
+                      <a:ext cx="4114800" cy="3017520"/>
+                    </a:xfrm>
+                    <a:prstGeom prst="rect">
+                      <a:avLst/>
+                    </a:prstGeom>
+                    <a:noFill/>
+                    <a:ln>
+                      <a:noFill/>
+                    </a:ln>
+                  </pic:spPr>
+                </pic:pic>
+              </a:graphicData>
+            </a:graphic>
+          </wp:inline>
+        </w:drawing>
+      </w:r>
+    </w:p>
+    <w:p>
+      <w:pPr>
+        <w:rPr>
+          <w:rFonts w:ascii="Consolas" w:hAnsi="Consolas"/>
+          <w:sz w:val="24"/>
+          <w:szCs w:val="24"/>
+        </w:rPr>
+      </w:pPr>
+      <w:r>
+        <w:rPr>
+          <w:rFonts w:ascii="Consolas" w:hAnsi="Consolas"/>
+          <w:sz w:val="24"/>
+          <w:szCs w:val="24"/>
+          <w:highlight w:val="yellow"/>
+        </w:rPr>
+        <w:t>Output:</w:t>
+      </w:r>
+    </w:p>
+    <w:p>
+      <w:pPr>
+        <w:rPr>
+          <w:rFonts w:ascii="Consolas" w:hAnsi="Consolas"/>
+          <w:sz w:val="24"/>
+          <w:szCs w:val="24"/>
+        </w:rPr>
+      </w:pPr>
+      <w:r>
+        <w:rPr>
+          <w:rFonts w:ascii="Consolas" w:hAnsi="Consolas"/>
+          <w:noProof/>
+          <w:sz w:val="24"/>
+          <w:szCs w:val="24"/>
+        </w:rPr>
+        <w:lastRenderedPageBreak/>
+        <w:drawing>
+          <wp:inline distT="0" distB="0" distL="0" distR="0" wp14:anchorId="05C48260" wp14:editId="5B29BF6C">
+            <wp:extent cx="3928110" cy="2355215"/>
+            <wp:effectExtent l="0" t="0" r="0" b="6985"/>
+            <wp:docPr id="38" name="Picture 38"/>
+            <wp:cNvGraphicFramePr>
+              <a:graphicFrameLocks xmlns:a="http://schemas.openxmlformats.org/drawingml/2006/main" noChangeAspect="1"/>
+            </wp:cNvGraphicFramePr>
+            <a:graphic xmlns:a="http://schemas.openxmlformats.org/drawingml/2006/main">
+              <a:graphicData uri="http://schemas.openxmlformats.org/drawingml/2006/picture">
+                <pic:pic xmlns:pic="http://schemas.openxmlformats.org/drawingml/2006/picture">
+                  <pic:nvPicPr>
+                    <pic:cNvPr id="0" name="Picture 26"/>
+                    <pic:cNvPicPr>
+                      <a:picLocks noChangeAspect="1" noChangeArrowheads="1"/>
+                    </pic:cNvPicPr>
+                  </pic:nvPicPr>
+                  <pic:blipFill>
+                    <a:blip r:embed="rId42">
+                      <a:extLst>
+                        <a:ext uri="{28A0092B-C50C-407E-A947-70E740481C1C}">
+                          <a14:useLocalDpi xmlns:a14="http://schemas.microsoft.com/office/drawing/2010/main" val="0"/>
+                        </a:ext>
+                      </a:extLst>
+                    </a:blip>
+                    <a:srcRect/>
+                    <a:stretch>
+                      <a:fillRect/>
+                    </a:stretch>
+                  </pic:blipFill>
+                  <pic:spPr bwMode="auto">
+                    <a:xfrm>
+                      <a:off x="0" y="0"/>
+                      <a:ext cx="3928110" cy="2355215"/>
+                    </a:xfrm>
+                    <a:prstGeom prst="rect">
+                      <a:avLst/>
+                    </a:prstGeom>
+                    <a:noFill/>
+                    <a:ln>
+                      <a:noFill/>
+                    </a:ln>
+                  </pic:spPr>
+                </pic:pic>
+              </a:graphicData>
+            </a:graphic>
+          </wp:inline>
+        </w:drawing>
+      </w:r>
+    </w:p>
+    <w:p>
+      <w:pPr>
+        <w:rPr>
+          <w:rFonts w:ascii="Consolas" w:hAnsi="Consolas"/>
+          <w:sz w:val="24"/>
+          <w:szCs w:val="24"/>
+        </w:rPr>
+      </w:pPr>
+      <w:r>
+        <w:rPr>
+          <w:rFonts w:ascii="Consolas" w:hAnsi="Consolas"/>
+          <w:sz w:val="24"/>
+          <w:szCs w:val="24"/>
+        </w:rPr>
+        <w:t xml:space="preserve">Trailing commas was a </w:t>
+      </w:r>
+      <w:proofErr w:type="gramStart"/>
+      <w:r>
+        <w:rPr>
+          <w:rFonts w:ascii="Consolas" w:hAnsi="Consolas"/>
+          <w:sz w:val="24"/>
+          <w:szCs w:val="24"/>
+        </w:rPr>
+        <w:t>much needed</w:t>
+      </w:r>
+      <w:proofErr w:type="gramEnd"/>
+      <w:r>
+        <w:rPr>
+          <w:rFonts w:ascii="Consolas" w:hAnsi="Consolas"/>
+          <w:sz w:val="24"/>
+          <w:szCs w:val="24"/>
+        </w:rPr>
+        <w:t xml:space="preserve"> feature, because most of the times developers tend to keep the extra comma because of some silly mistake either in React.js or Angular or </w:t>
+      </w:r>
+      <w:proofErr w:type="spellStart"/>
+      <w:r>
+        <w:rPr>
+          <w:rFonts w:ascii="Consolas" w:hAnsi="Consolas"/>
+          <w:sz w:val="24"/>
+          <w:szCs w:val="24"/>
+        </w:rPr>
+        <w:t>Javascript</w:t>
+      </w:r>
+      <w:proofErr w:type="spellEnd"/>
+      <w:r>
+        <w:rPr>
+          <w:rFonts w:ascii="Consolas" w:hAnsi="Consolas"/>
+          <w:sz w:val="24"/>
+          <w:szCs w:val="24"/>
+        </w:rPr>
+        <w:t>, but now it will be removed if its extra</w:t>
+      </w:r>
+    </w:p>
+    <w:p>
+      <w:pPr>
+        <w:rPr>
+          <w:rFonts w:ascii="Consolas" w:hAnsi="Consolas"/>
+          <w:sz w:val="24"/>
+          <w:szCs w:val="24"/>
+        </w:rPr>
+      </w:pPr>
+      <w:r>
+        <w:rPr>
+          <w:rFonts w:ascii="Consolas" w:hAnsi="Consolas"/>
+          <w:sz w:val="24"/>
+          <w:szCs w:val="24"/>
+        </w:rPr>
+        <w:t xml:space="preserve">ex: In React.js if you create array of </w:t>
+      </w:r>
+      <w:proofErr w:type="gramStart"/>
+      <w:r>
+        <w:rPr>
+          <w:rFonts w:ascii="Consolas" w:hAnsi="Consolas"/>
+          <w:sz w:val="24"/>
+          <w:szCs w:val="24"/>
+        </w:rPr>
+        <w:t>objects</w:t>
+      </w:r>
+      <w:proofErr w:type="gramEnd"/>
+      <w:r>
+        <w:rPr>
+          <w:rFonts w:ascii="Consolas" w:hAnsi="Consolas"/>
+          <w:sz w:val="24"/>
+          <w:szCs w:val="24"/>
+        </w:rPr>
+        <w:t xml:space="preserve"> you may by mistake have extra comma as below</w:t>
+      </w:r>
+    </w:p>
+    <w:p>
+      <w:pPr>
+        <w:rPr>
+          <w:rFonts w:ascii="Consolas" w:hAnsi="Consolas"/>
+          <w:sz w:val="24"/>
+          <w:szCs w:val="24"/>
+        </w:rPr>
+      </w:pPr>
+      <w:r>
+        <w:rPr>
+          <w:rFonts w:ascii="Consolas" w:hAnsi="Consolas"/>
+          <w:sz w:val="24"/>
+          <w:szCs w:val="24"/>
+        </w:rPr>
+        <w:t>emp = [{</w:t>
+      </w:r>
+      <w:proofErr w:type="spellStart"/>
+      <w:r>
+        <w:rPr>
+          <w:rFonts w:ascii="Consolas" w:hAnsi="Consolas"/>
+          <w:sz w:val="24"/>
+          <w:szCs w:val="24"/>
+        </w:rPr>
+        <w:t>name</w:t>
+      </w:r>
+      <w:proofErr w:type="gramStart"/>
+      <w:r>
+        <w:rPr>
+          <w:rFonts w:ascii="Consolas" w:hAnsi="Consolas"/>
+          <w:sz w:val="24"/>
+          <w:szCs w:val="24"/>
+        </w:rPr>
+        <w:t>:”Alex</w:t>
+      </w:r>
+      <w:proofErr w:type="spellEnd"/>
+      <w:proofErr w:type="gramEnd"/>
+      <w:r>
+        <w:rPr>
+          <w:rFonts w:ascii="Consolas" w:hAnsi="Consolas"/>
+          <w:sz w:val="24"/>
+          <w:szCs w:val="24"/>
+        </w:rPr>
+        <w:t>”},{</w:t>
+      </w:r>
+      <w:proofErr w:type="spellStart"/>
+      <w:r>
+        <w:rPr>
+          <w:rFonts w:ascii="Consolas" w:hAnsi="Consolas"/>
+          <w:sz w:val="24"/>
+          <w:szCs w:val="24"/>
+        </w:rPr>
+        <w:t>name:”Bruce</w:t>
+      </w:r>
+      <w:proofErr w:type="spellEnd"/>
+      <w:r>
+        <w:rPr>
+          <w:rFonts w:ascii="Consolas" w:hAnsi="Consolas"/>
+          <w:sz w:val="24"/>
+          <w:szCs w:val="24"/>
+        </w:rPr>
+        <w:t>”},]</w:t>
+      </w:r>
+    </w:p>
+    <w:p>
+      <w:pPr>
+        <w:rPr>
+          <w:rFonts w:ascii="Consolas" w:hAnsi="Consolas"/>
+          <w:sz w:val="24"/>
+          <w:szCs w:val="24"/>
+        </w:rPr>
+      </w:pPr>
+      <w:r>
+        <w:rPr>
+          <w:rFonts w:ascii="Consolas" w:hAnsi="Consolas"/>
+          <w:sz w:val="24"/>
+          <w:szCs w:val="24"/>
+        </w:rPr>
+        <w:t xml:space="preserve">ex: In Angular in the </w:t>
+      </w:r>
+      <w:proofErr w:type="gramStart"/>
+      <w:r>
+        <w:rPr>
+          <w:rFonts w:ascii="Consolas" w:hAnsi="Consolas"/>
+          <w:sz w:val="24"/>
+          <w:szCs w:val="24"/>
+        </w:rPr>
+        <w:t>decorators</w:t>
+      </w:r>
+      <w:proofErr w:type="gramEnd"/>
+      <w:r>
+        <w:rPr>
+          <w:rFonts w:ascii="Consolas" w:hAnsi="Consolas"/>
+          <w:sz w:val="24"/>
+          <w:szCs w:val="24"/>
+        </w:rPr>
+        <w:t xml:space="preserve"> you may have extra by some silly mistake</w:t>
+      </w:r>
+    </w:p>
+    <w:p>
+      <w:pPr>
+        <w:rPr>
+          <w:rFonts w:ascii="Consolas" w:hAnsi="Consolas"/>
+          <w:sz w:val="24"/>
+          <w:szCs w:val="24"/>
+        </w:rPr>
+      </w:pPr>
+      <w:r>
+        <w:rPr>
+          <w:rFonts w:ascii="Consolas" w:hAnsi="Consolas"/>
+          <w:sz w:val="24"/>
+          <w:szCs w:val="24"/>
+        </w:rPr>
+        <w:t>@</w:t>
+      </w:r>
+      <w:proofErr w:type="gramStart"/>
+      <w:r>
+        <w:rPr>
+          <w:rFonts w:ascii="Consolas" w:hAnsi="Consolas"/>
+          <w:sz w:val="24"/>
+          <w:szCs w:val="24"/>
+        </w:rPr>
+        <w:t>NgModule(</w:t>
+      </w:r>
+      <w:proofErr w:type="gramEnd"/>
+      <w:r>
+        <w:rPr>
+          <w:rFonts w:ascii="Consolas" w:hAnsi="Consolas"/>
+          <w:sz w:val="24"/>
+          <w:szCs w:val="24"/>
+        </w:rPr>
+        <w:t>{</w:t>
+      </w:r>
+      <w:r>
+        <w:rPr>
+          <w:rFonts w:ascii="Consolas" w:hAnsi="Consolas"/>
+          <w:sz w:val="24"/>
+          <w:szCs w:val="24"/>
+        </w:rPr>
+        <w:br/>
+        <w:t xml:space="preserve">   providers : [..], </w:t>
+      </w:r>
+      <w:r>
+        <w:rPr>
+          <w:rFonts w:ascii="Consolas" w:hAnsi="Consolas"/>
+          <w:sz w:val="24"/>
+          <w:szCs w:val="24"/>
+        </w:rPr>
+        <w:br/>
+        <w:t>})</w:t>
+      </w:r>
+    </w:p>
+    <w:p>
+      <w:pPr>
+        <w:rPr>
+          <w:rFonts w:ascii="Consolas" w:hAnsi="Consolas"/>
+          <w:sz w:val="24"/>
+          <w:szCs w:val="24"/>
+        </w:rPr>
+      </w:pPr>
+      <w:r>
+        <w:rPr>
+          <w:rFonts w:ascii="Consolas" w:hAnsi="Consolas"/>
+          <w:sz w:val="24"/>
+          <w:szCs w:val="24"/>
+          <w:highlight w:val="yellow"/>
+        </w:rPr>
+        <w:t>Exponential Operator</w:t>
+      </w:r>
+    </w:p>
+    <w:p>
+      <w:pPr>
+        <w:rPr>
+          <w:rFonts w:ascii="Consolas" w:hAnsi="Consolas"/>
+          <w:sz w:val="24"/>
+          <w:szCs w:val="24"/>
+        </w:rPr>
+      </w:pPr>
+      <w:r>
+        <w:rPr>
+          <w:rFonts w:ascii="Consolas" w:hAnsi="Consolas"/>
+          <w:sz w:val="24"/>
+          <w:szCs w:val="24"/>
+        </w:rPr>
+        <w:t xml:space="preserve">It is used to write an arithmetic expression to find the powers in a simple way without using </w:t>
+      </w:r>
+      <w:proofErr w:type="spellStart"/>
+      <w:proofErr w:type="gramStart"/>
+      <w:r>
+        <w:rPr>
+          <w:rFonts w:ascii="Consolas" w:hAnsi="Consolas"/>
+          <w:sz w:val="24"/>
+          <w:szCs w:val="24"/>
+        </w:rPr>
+        <w:t>Math.pow</w:t>
+      </w:r>
+      <w:proofErr w:type="spellEnd"/>
+      <w:r>
+        <w:rPr>
+          <w:rFonts w:ascii="Consolas" w:hAnsi="Consolas"/>
+          <w:sz w:val="24"/>
+          <w:szCs w:val="24"/>
+        </w:rPr>
+        <w:t>(</w:t>
+      </w:r>
+      <w:proofErr w:type="gramEnd"/>
+      <w:r>
+        <w:rPr>
+          <w:rFonts w:ascii="Consolas" w:hAnsi="Consolas"/>
+          <w:sz w:val="24"/>
+          <w:szCs w:val="24"/>
+        </w:rPr>
+        <w:t>)</w:t>
+      </w:r>
+    </w:p>
+    <w:p>
+      <w:pPr>
+        <w:rPr>
+          <w:rFonts w:ascii="Consolas" w:hAnsi="Consolas"/>
+          <w:sz w:val="24"/>
+          <w:szCs w:val="24"/>
+        </w:rPr>
+      </w:pPr>
+      <w:r>
+        <w:rPr>
+          <w:rFonts w:ascii="Consolas" w:hAnsi="Consolas"/>
+          <w:sz w:val="24"/>
+          <w:szCs w:val="24"/>
+        </w:rPr>
+        <w:t xml:space="preserve">Earlier: </w:t>
+      </w:r>
+      <w:proofErr w:type="spellStart"/>
+      <w:proofErr w:type="gramStart"/>
+      <w:r>
+        <w:rPr>
+          <w:rFonts w:ascii="Consolas" w:hAnsi="Consolas"/>
+          <w:sz w:val="24"/>
+          <w:szCs w:val="24"/>
+        </w:rPr>
+        <w:t>Math.pow</w:t>
+      </w:r>
+      <w:proofErr w:type="spellEnd"/>
+      <w:r>
+        <w:rPr>
+          <w:rFonts w:ascii="Consolas" w:hAnsi="Consolas"/>
+          <w:sz w:val="24"/>
+          <w:szCs w:val="24"/>
+        </w:rPr>
+        <w:t>(</w:t>
+      </w:r>
+      <w:proofErr w:type="gramEnd"/>
+      <w:r>
+        <w:rPr>
+          <w:rFonts w:ascii="Consolas" w:hAnsi="Consolas"/>
+          <w:sz w:val="24"/>
+          <w:szCs w:val="24"/>
+        </w:rPr>
+        <w:t>2, 3) returns 8</w:t>
+      </w:r>
+    </w:p>
+    <w:p>
+      <w:pPr>
+        <w:rPr>
+          <w:rFonts w:ascii="Consolas" w:hAnsi="Consolas"/>
+          <w:sz w:val="24"/>
+          <w:szCs w:val="24"/>
+        </w:rPr>
+      </w:pPr>
+      <w:r>
+        <w:rPr>
+          <w:rFonts w:ascii="Consolas" w:hAnsi="Consolas"/>
+          <w:sz w:val="24"/>
+          <w:szCs w:val="24"/>
+        </w:rPr>
+        <w:t>Now: 2 ** 3 returns 8</w:t>
+      </w:r>
+    </w:p>
+    <w:p>
+      <w:pPr>
+        <w:rPr>
+          <w:rFonts w:ascii="Consolas" w:hAnsi="Consolas"/>
+          <w:sz w:val="24"/>
+          <w:szCs w:val="24"/>
+        </w:rPr>
+      </w:pPr>
+      <w:r>
+        <w:rPr>
+          <w:rFonts w:ascii="Consolas" w:hAnsi="Consolas"/>
+          <w:noProof/>
+          <w:sz w:val="24"/>
+          <w:szCs w:val="24"/>
+        </w:rPr>
+        <w:drawing>
+          <wp:inline distT="0" distB="0" distL="0" distR="0" wp14:anchorId="45CCD079" wp14:editId="2CC3292B">
+            <wp:extent cx="3555365" cy="922020"/>
+            <wp:effectExtent l="0" t="0" r="6985" b="0"/>
+            <wp:docPr id="39" name="Picture 39"/>
+            <wp:cNvGraphicFramePr>
+              <a:graphicFrameLocks xmlns:a="http://schemas.openxmlformats.org/drawingml/2006/main" noChangeAspect="1"/>
+            </wp:cNvGraphicFramePr>
+            <a:graphic xmlns:a="http://schemas.openxmlformats.org/drawingml/2006/main">
+              <a:graphicData uri="http://schemas.openxmlformats.org/drawingml/2006/picture">
+                <pic:pic xmlns:pic="http://schemas.openxmlformats.org/drawingml/2006/picture">
+                  <pic:nvPicPr>
+                    <pic:cNvPr id="0" name="Picture 27"/>
+                    <pic:cNvPicPr>
+                      <a:picLocks noChangeAspect="1" noChangeArrowheads="1"/>
+                    </pic:cNvPicPr>
+                  </pic:nvPicPr>
+                  <pic:blipFill>
+                    <a:blip r:embed="rId43">
+                      <a:extLst>
+                        <a:ext uri="{28A0092B-C50C-407E-A947-70E740481C1C}">
+                          <a14:useLocalDpi xmlns:a14="http://schemas.microsoft.com/office/drawing/2010/main" val="0"/>
+                        </a:ext>
+                      </a:extLst>
+                    </a:blip>
+                    <a:srcRect/>
+                    <a:stretch>
+                      <a:fillRect/>
+                    </a:stretch>
+                  </pic:blipFill>
+                  <pic:spPr bwMode="auto">
+                    <a:xfrm>
+                      <a:off x="0" y="0"/>
+                      <a:ext cx="3555365" cy="922020"/>
+                    </a:xfrm>
+                    <a:prstGeom prst="rect">
+                      <a:avLst/>
+                    </a:prstGeom>
+                    <a:noFill/>
+                    <a:ln>
+                      <a:noFill/>
+                    </a:ln>
+                  </pic:spPr>
+                </pic:pic>
+              </a:graphicData>
+            </a:graphic>
+          </wp:inline>
+        </w:drawing>
+      </w:r>
+    </w:p>
+    <w:p>
+      <w:pPr>
+        <w:rPr>
+          <w:rFonts w:ascii="Consolas" w:hAnsi="Consolas"/>
+          <w:sz w:val="24"/>
+          <w:szCs w:val="24"/>
+        </w:rPr>
+      </w:pPr>
+      <w:r>
+        <w:rPr>
+          <w:rFonts w:ascii="Consolas" w:hAnsi="Consolas"/>
+          <w:sz w:val="24"/>
+          <w:szCs w:val="24"/>
+          <w:highlight w:val="yellow"/>
+        </w:rPr>
+        <w:t>Output:</w:t>
+      </w:r>
+    </w:p>
+    <w:p>
+      <w:pPr>
+        <w:rPr>
+          <w:rFonts w:ascii="Consolas" w:hAnsi="Consolas"/>
+          <w:sz w:val="24"/>
+          <w:szCs w:val="24"/>
+        </w:rPr>
+      </w:pPr>
+      <w:r>
+        <w:rPr>
+          <w:rFonts w:ascii="Consolas" w:hAnsi="Consolas"/>
+          <w:noProof/>
+          <w:sz w:val="24"/>
+          <w:szCs w:val="24"/>
+        </w:rPr>
+        <w:lastRenderedPageBreak/>
+        <w:drawing>
+          <wp:inline distT="0" distB="0" distL="0" distR="0" wp14:anchorId="13F1F7D8" wp14:editId="0FD5A983">
+            <wp:extent cx="3752850" cy="1016635"/>
+            <wp:effectExtent l="0" t="0" r="0" b="0"/>
+            <wp:docPr id="40" name="Picture 40"/>
+            <wp:cNvGraphicFramePr>
+              <a:graphicFrameLocks xmlns:a="http://schemas.openxmlformats.org/drawingml/2006/main" noChangeAspect="1"/>
+            </wp:cNvGraphicFramePr>
+            <a:graphic xmlns:a="http://schemas.openxmlformats.org/drawingml/2006/main">
+              <a:graphicData uri="http://schemas.openxmlformats.org/drawingml/2006/picture">
+                <pic:pic xmlns:pic="http://schemas.openxmlformats.org/drawingml/2006/picture">
+                  <pic:nvPicPr>
+                    <pic:cNvPr id="0" name="Picture 28"/>
+                    <pic:cNvPicPr>
+                      <a:picLocks noChangeAspect="1" noChangeArrowheads="1"/>
+                    </pic:cNvPicPr>
+                  </pic:nvPicPr>
+                  <pic:blipFill>
+                    <a:blip r:embed="rId44">
+                      <a:extLst>
+                        <a:ext uri="{28A0092B-C50C-407E-A947-70E740481C1C}">
+                          <a14:useLocalDpi xmlns:a14="http://schemas.microsoft.com/office/drawing/2010/main" val="0"/>
+                        </a:ext>
+                      </a:extLst>
+                    </a:blip>
+                    <a:srcRect/>
+                    <a:stretch>
+                      <a:fillRect/>
+                    </a:stretch>
+                  </pic:blipFill>
+                  <pic:spPr bwMode="auto">
+                    <a:xfrm>
+                      <a:off x="0" y="0"/>
+                      <a:ext cx="3752850" cy="1016635"/>
+                    </a:xfrm>
+                    <a:prstGeom prst="rect">
+                      <a:avLst/>
+                    </a:prstGeom>
+                    <a:noFill/>
+                    <a:ln>
+                      <a:noFill/>
+                    </a:ln>
+                  </pic:spPr>
+                </pic:pic>
+              </a:graphicData>
+            </a:graphic>
+          </wp:inline>
+        </w:drawing>
+      </w:r>
     </w:p>
     <w:p>
       <w:pPr>

--- a/React JS Notes.docx
+++ b/React JS Notes.docx
@@ -35,43 +35,7 @@
           <w:sz w:val="24"/>
           <w:szCs w:val="24"/>
         </w:rPr>
-        <w:t xml:space="preserve">It is a </w:t>
-      </w:r>
-      <w:proofErr w:type="spellStart"/>
-      <w:r>
-        <w:rPr>
-          <w:rFonts w:ascii="Consolas" w:hAnsi="Consolas"/>
-          <w:sz w:val="24"/>
-          <w:szCs w:val="24"/>
-        </w:rPr>
-        <w:t>Javascript</w:t>
-      </w:r>
-      <w:proofErr w:type="spellEnd"/>
-      <w:r>
-        <w:rPr>
-          <w:rFonts w:ascii="Consolas" w:hAnsi="Consolas"/>
-          <w:sz w:val="24"/>
-          <w:szCs w:val="24"/>
-        </w:rPr>
-        <w:t xml:space="preserve"> library used to develop single page applications, it follows </w:t>
-      </w:r>
-      <w:proofErr w:type="gramStart"/>
-      <w:r>
-        <w:rPr>
-          <w:rFonts w:ascii="Consolas" w:hAnsi="Consolas"/>
-          <w:sz w:val="24"/>
-          <w:szCs w:val="24"/>
-        </w:rPr>
-        <w:t>component based</w:t>
-      </w:r>
-      <w:proofErr w:type="gramEnd"/>
-      <w:r>
-        <w:rPr>
-          <w:rFonts w:ascii="Consolas" w:hAnsi="Consolas"/>
-          <w:sz w:val="24"/>
-          <w:szCs w:val="24"/>
-        </w:rPr>
-        <w:t xml:space="preserve"> approach to develop the UI.</w:t>
+        <w:t>It is a Javascript library used to develop single page applications, it follows component based approach to develop the UI.</w:t>
       </w:r>
     </w:p>
     <w:p>
@@ -266,25 +230,7 @@
           <w:sz w:val="24"/>
           <w:szCs w:val="24"/>
         </w:rPr>
-        <w:t xml:space="preserve">It can be used to develop </w:t>
-      </w:r>
-      <w:proofErr w:type="gramStart"/>
-      <w:r>
-        <w:rPr>
-          <w:rFonts w:ascii="Consolas" w:hAnsi="Consolas"/>
-          <w:sz w:val="24"/>
-          <w:szCs w:val="24"/>
-        </w:rPr>
-        <w:t>UI’s</w:t>
-      </w:r>
-      <w:proofErr w:type="gramEnd"/>
-      <w:r>
-        <w:rPr>
-          <w:rFonts w:ascii="Consolas" w:hAnsi="Consolas"/>
-          <w:sz w:val="24"/>
-          <w:szCs w:val="24"/>
-        </w:rPr>
-        <w:t xml:space="preserve"> for many platforms like Mobile, Web and DVR.</w:t>
+        <w:t>It can be used to develop UI’s for many platforms like Mobile, Web and DVR.</w:t>
       </w:r>
     </w:p>
     <w:p>
@@ -306,61 +252,7 @@
           <w:sz w:val="24"/>
           <w:szCs w:val="24"/>
         </w:rPr>
-        <w:t xml:space="preserve">It is a library and encourages you to add any </w:t>
-      </w:r>
-      <w:proofErr w:type="spellStart"/>
-      <w:r>
-        <w:rPr>
-          <w:rFonts w:ascii="Consolas" w:hAnsi="Consolas"/>
-          <w:sz w:val="24"/>
-          <w:szCs w:val="24"/>
-        </w:rPr>
-        <w:t>javascript</w:t>
-      </w:r>
-      <w:proofErr w:type="spellEnd"/>
-      <w:r>
-        <w:rPr>
-          <w:rFonts w:ascii="Consolas" w:hAnsi="Consolas"/>
-          <w:sz w:val="24"/>
-          <w:szCs w:val="24"/>
-        </w:rPr>
-        <w:t xml:space="preserve"> libraries you wish ex: </w:t>
-      </w:r>
-      <w:proofErr w:type="spellStart"/>
-      <w:r>
-        <w:rPr>
-          <w:rFonts w:ascii="Consolas" w:hAnsi="Consolas"/>
-          <w:sz w:val="24"/>
-          <w:szCs w:val="24"/>
-        </w:rPr>
-        <w:t>axios</w:t>
-      </w:r>
-      <w:proofErr w:type="spellEnd"/>
-      <w:r>
-        <w:rPr>
-          <w:rFonts w:ascii="Consolas" w:hAnsi="Consolas"/>
-          <w:sz w:val="24"/>
-          <w:szCs w:val="24"/>
-        </w:rPr>
-        <w:t xml:space="preserve"> to call back end, bootstrap </w:t>
-      </w:r>
-      <w:proofErr w:type="spellStart"/>
-      <w:r>
-        <w:rPr>
-          <w:rFonts w:ascii="Consolas" w:hAnsi="Consolas"/>
-          <w:sz w:val="24"/>
-          <w:szCs w:val="24"/>
-        </w:rPr>
-        <w:t>js</w:t>
-      </w:r>
-      <w:proofErr w:type="spellEnd"/>
-      <w:r>
-        <w:rPr>
-          <w:rFonts w:ascii="Consolas" w:hAnsi="Consolas"/>
-          <w:sz w:val="24"/>
-          <w:szCs w:val="24"/>
-        </w:rPr>
-        <w:t xml:space="preserve"> to style or materials to style and so on.</w:t>
+        <w:t>It is a library and encourages you to add any javascript libraries you wish ex: axios to call back end, bootstrap js to style or materials to style and so on.</w:t>
       </w:r>
     </w:p>
     <w:p>
@@ -382,25 +274,7 @@
           <w:sz w:val="24"/>
           <w:szCs w:val="24"/>
         </w:rPr>
-        <w:t xml:space="preserve">It provides </w:t>
-      </w:r>
-      <w:proofErr w:type="spellStart"/>
-      <w:r>
-        <w:rPr>
-          <w:rFonts w:ascii="Consolas" w:hAnsi="Consolas"/>
-          <w:sz w:val="24"/>
-          <w:szCs w:val="24"/>
-        </w:rPr>
-        <w:t>javascript</w:t>
-      </w:r>
-      <w:proofErr w:type="spellEnd"/>
-      <w:r>
-        <w:rPr>
-          <w:rFonts w:ascii="Consolas" w:hAnsi="Consolas"/>
-          <w:sz w:val="24"/>
-          <w:szCs w:val="24"/>
-        </w:rPr>
-        <w:t xml:space="preserve"> libraries to perform unit testing</w:t>
+        <w:t>It provides javascript libraries to perform unit testing</w:t>
       </w:r>
       <w:r>
         <w:rPr>
@@ -494,7 +368,6 @@
           <w:szCs w:val="24"/>
         </w:rPr>
       </w:pPr>
-      <w:proofErr w:type="spellStart"/>
       <w:r>
         <w:rPr>
           <w:rFonts w:ascii="Consolas" w:hAnsi="Consolas"/>
@@ -503,7 +376,6 @@
         </w:rPr>
         <w:t>Javascript</w:t>
       </w:r>
-      <w:proofErr w:type="spellEnd"/>
     </w:p>
     <w:p>
       <w:pPr>
@@ -524,25 +396,7 @@
           <w:sz w:val="24"/>
           <w:szCs w:val="24"/>
         </w:rPr>
-        <w:t xml:space="preserve">New Features of </w:t>
-      </w:r>
-      <w:proofErr w:type="spellStart"/>
-      <w:r>
-        <w:rPr>
-          <w:rFonts w:ascii="Consolas" w:hAnsi="Consolas"/>
-          <w:sz w:val="24"/>
-          <w:szCs w:val="24"/>
-        </w:rPr>
-        <w:t>Javascript</w:t>
-      </w:r>
-      <w:proofErr w:type="spellEnd"/>
-      <w:r>
-        <w:rPr>
-          <w:rFonts w:ascii="Consolas" w:hAnsi="Consolas"/>
-          <w:sz w:val="24"/>
-          <w:szCs w:val="24"/>
-        </w:rPr>
-        <w:t xml:space="preserve"> (ECMAScript or ES6 and latest)</w:t>
+        <w:t>New Features of Javascript (ECMAScript or ES6 and latest)</w:t>
       </w:r>
     </w:p>
     <w:p>
@@ -564,43 +418,7 @@
           <w:sz w:val="24"/>
           <w:szCs w:val="24"/>
         </w:rPr>
-        <w:t>JSX (</w:t>
-      </w:r>
-      <w:proofErr w:type="spellStart"/>
-      <w:r>
-        <w:rPr>
-          <w:rFonts w:ascii="Consolas" w:hAnsi="Consolas"/>
-          <w:sz w:val="24"/>
-          <w:szCs w:val="24"/>
-        </w:rPr>
-        <w:t>Javascript</w:t>
-      </w:r>
-      <w:proofErr w:type="spellEnd"/>
-      <w:r>
-        <w:rPr>
-          <w:rFonts w:ascii="Consolas" w:hAnsi="Consolas"/>
-          <w:sz w:val="24"/>
-          <w:szCs w:val="24"/>
-        </w:rPr>
-        <w:t xml:space="preserve"> XML, extended version of </w:t>
-      </w:r>
-      <w:proofErr w:type="spellStart"/>
-      <w:r>
-        <w:rPr>
-          <w:rFonts w:ascii="Consolas" w:hAnsi="Consolas"/>
-          <w:sz w:val="24"/>
-          <w:szCs w:val="24"/>
-        </w:rPr>
-        <w:t>Javascript</w:t>
-      </w:r>
-      <w:proofErr w:type="spellEnd"/>
-      <w:r>
-        <w:rPr>
-          <w:rFonts w:ascii="Consolas" w:hAnsi="Consolas"/>
-          <w:sz w:val="24"/>
-          <w:szCs w:val="24"/>
-        </w:rPr>
-        <w:t>)</w:t>
+        <w:t>JSX (Javascript XML, extended version of Javascript)</w:t>
       </w:r>
       <w:r>
         <w:rPr>
@@ -619,7 +437,6 @@
           <w:szCs w:val="24"/>
         </w:rPr>
       </w:pPr>
-      <w:proofErr w:type="spellStart"/>
       <w:r>
         <w:rPr>
           <w:rFonts w:ascii="Consolas" w:hAnsi="Consolas"/>
@@ -627,17 +444,7 @@
           <w:szCs w:val="24"/>
           <w:highlight w:val="yellow"/>
         </w:rPr>
-        <w:t>Softwares</w:t>
-      </w:r>
-      <w:proofErr w:type="spellEnd"/>
-      <w:r>
-        <w:rPr>
-          <w:rFonts w:ascii="Consolas" w:hAnsi="Consolas"/>
-          <w:sz w:val="24"/>
-          <w:szCs w:val="24"/>
-          <w:highlight w:val="yellow"/>
-        </w:rPr>
-        <w:t xml:space="preserve"> required</w:t>
+        <w:t>Softwares required</w:t>
       </w:r>
     </w:p>
     <w:p>
@@ -697,25 +504,7 @@
           <w:sz w:val="24"/>
           <w:szCs w:val="24"/>
         </w:rPr>
-        <w:t>Node.js (</w:t>
-      </w:r>
-      <w:proofErr w:type="spellStart"/>
-      <w:r>
-        <w:rPr>
-          <w:rFonts w:ascii="Consolas" w:hAnsi="Consolas"/>
-          <w:sz w:val="24"/>
-          <w:szCs w:val="24"/>
-        </w:rPr>
-        <w:t>Javascript</w:t>
-      </w:r>
-      <w:proofErr w:type="spellEnd"/>
-      <w:r>
-        <w:rPr>
-          <w:rFonts w:ascii="Consolas" w:hAnsi="Consolas"/>
-          <w:sz w:val="24"/>
-          <w:szCs w:val="24"/>
-        </w:rPr>
-        <w:t xml:space="preserve"> Runtime Enviro</w:t>
+        <w:t>Node.js (Javascript Runtime Enviro</w:t>
       </w:r>
       <w:r>
         <w:rPr>
@@ -779,25 +568,7 @@
           <w:sz w:val="24"/>
           <w:szCs w:val="24"/>
         </w:rPr>
-        <w:t xml:space="preserve">React.js is developed using JSX, which is an extended form of </w:t>
-      </w:r>
-      <w:proofErr w:type="spellStart"/>
-      <w:r>
-        <w:rPr>
-          <w:rFonts w:ascii="Consolas" w:hAnsi="Consolas"/>
-          <w:sz w:val="24"/>
-          <w:szCs w:val="24"/>
-        </w:rPr>
-        <w:t>Javascript</w:t>
-      </w:r>
-      <w:proofErr w:type="spellEnd"/>
-      <w:r>
-        <w:rPr>
-          <w:rFonts w:ascii="Consolas" w:hAnsi="Consolas"/>
-          <w:sz w:val="24"/>
-          <w:szCs w:val="24"/>
-        </w:rPr>
-        <w:t>.</w:t>
+        <w:t>React.js is developed using JSX, which is an extended form of Javascript.</w:t>
       </w:r>
     </w:p>
     <w:p>
@@ -833,36 +604,8 @@
           <w:szCs w:val="24"/>
         </w:rPr>
         <w:lastRenderedPageBreak/>
-        <w:t xml:space="preserve">JSX is easy to write compare to </w:t>
-      </w:r>
-      <w:proofErr w:type="spellStart"/>
-      <w:r>
-        <w:rPr>
-          <w:rFonts w:ascii="Consolas" w:hAnsi="Consolas"/>
-          <w:sz w:val="24"/>
-          <w:szCs w:val="24"/>
-        </w:rPr>
-        <w:t>Javascript</w:t>
-      </w:r>
-      <w:proofErr w:type="spellEnd"/>
-      <w:r>
-        <w:rPr>
-          <w:rFonts w:ascii="Consolas" w:hAnsi="Consolas"/>
-          <w:sz w:val="24"/>
-          <w:szCs w:val="24"/>
-        </w:rPr>
-        <w:t xml:space="preserve"> when comes to developing UI’s i.e., writing HTML code is easier in JSX compare to </w:t>
-      </w:r>
-      <w:proofErr w:type="spellStart"/>
-      <w:r>
-        <w:rPr>
-          <w:rFonts w:ascii="Consolas" w:hAnsi="Consolas"/>
-          <w:sz w:val="24"/>
-          <w:szCs w:val="24"/>
-        </w:rPr>
-        <w:t>Javascript</w:t>
-      </w:r>
-      <w:proofErr w:type="spellEnd"/>
+        <w:t>JSX is easy to write compare to Javascript when comes to developing UI’s i.e., writing HTML code is easier in JSX compare to Javascript</w:t>
+      </w:r>
     </w:p>
     <w:p>
       <w:pPr>
@@ -1164,7 +907,6 @@
           <w:szCs w:val="24"/>
         </w:rPr>
       </w:pPr>
-      <w:proofErr w:type="spellStart"/>
       <w:r>
         <w:rPr>
           <w:rFonts w:ascii="Consolas" w:hAnsi="Consolas"/>
@@ -1173,7 +915,6 @@
         </w:rPr>
         <w:t>Axios</w:t>
       </w:r>
-      <w:proofErr w:type="spellEnd"/>
     </w:p>
     <w:p>
       <w:pPr>
@@ -1254,23 +995,13 @@
           <w:szCs w:val="24"/>
         </w:rPr>
       </w:pPr>
-      <w:proofErr w:type="spellStart"/>
-      <w:r>
-        <w:rPr>
-          <w:rFonts w:ascii="Consolas" w:hAnsi="Consolas"/>
-          <w:sz w:val="24"/>
-          <w:szCs w:val="24"/>
-        </w:rPr>
-        <w:t>Javascript</w:t>
-      </w:r>
-      <w:proofErr w:type="spellEnd"/>
-      <w:r>
-        <w:rPr>
-          <w:rFonts w:ascii="Consolas" w:hAnsi="Consolas"/>
-          <w:sz w:val="24"/>
-          <w:szCs w:val="24"/>
-        </w:rPr>
-        <w:t xml:space="preserve"> or Node.js libraries i.e., Express</w:t>
+      <w:r>
+        <w:rPr>
+          <w:rFonts w:ascii="Consolas" w:hAnsi="Consolas"/>
+          <w:sz w:val="24"/>
+          <w:szCs w:val="24"/>
+        </w:rPr>
+        <w:t>Javascript or Node.js libraries i.e., Express</w:t>
       </w:r>
     </w:p>
     <w:p>
@@ -1297,62 +1028,24 @@
           <w:szCs w:val="24"/>
           <w:highlight w:val="yellow"/>
         </w:rPr>
-        <w:t xml:space="preserve">Understanding the new features of </w:t>
-      </w:r>
-      <w:proofErr w:type="spellStart"/>
-      <w:r>
-        <w:rPr>
-          <w:rFonts w:ascii="Consolas" w:hAnsi="Consolas"/>
-          <w:sz w:val="24"/>
-          <w:szCs w:val="24"/>
-          <w:highlight w:val="yellow"/>
-        </w:rPr>
-        <w:t>Javascript</w:t>
-      </w:r>
-      <w:proofErr w:type="spellEnd"/>
-      <w:r>
-        <w:rPr>
-          <w:rFonts w:ascii="Consolas" w:hAnsi="Consolas"/>
-          <w:sz w:val="24"/>
-          <w:szCs w:val="24"/>
-          <w:highlight w:val="yellow"/>
-        </w:rPr>
-        <w:t xml:space="preserve"> i.e., ES6+</w:t>
-      </w:r>
-    </w:p>
-    <w:p>
-      <w:pPr>
-        <w:rPr>
-          <w:rFonts w:ascii="Consolas" w:hAnsi="Consolas"/>
-          <w:sz w:val="24"/>
-          <w:szCs w:val="24"/>
-        </w:rPr>
-      </w:pPr>
-      <w:r>
-        <w:rPr>
-          <w:rFonts w:ascii="Consolas" w:hAnsi="Consolas"/>
-          <w:sz w:val="24"/>
-          <w:szCs w:val="24"/>
-        </w:rPr>
-        <w:t xml:space="preserve">ES6 onwards the </w:t>
-      </w:r>
-      <w:proofErr w:type="spellStart"/>
-      <w:r>
-        <w:rPr>
-          <w:rFonts w:ascii="Consolas" w:hAnsi="Consolas"/>
-          <w:sz w:val="24"/>
-          <w:szCs w:val="24"/>
-        </w:rPr>
-        <w:t>javascript</w:t>
-      </w:r>
-      <w:proofErr w:type="spellEnd"/>
-      <w:r>
-        <w:rPr>
-          <w:rFonts w:ascii="Consolas" w:hAnsi="Consolas"/>
-          <w:sz w:val="24"/>
-          <w:szCs w:val="24"/>
-        </w:rPr>
-        <w:t xml:space="preserve"> syntax has slightly changed.</w:t>
+        <w:t>Understanding the new features of Javascript i.e., ES6+</w:t>
+      </w:r>
+    </w:p>
+    <w:p>
+      <w:pPr>
+        <w:rPr>
+          <w:rFonts w:ascii="Consolas" w:hAnsi="Consolas"/>
+          <w:sz w:val="24"/>
+          <w:szCs w:val="24"/>
+        </w:rPr>
+      </w:pPr>
+      <w:r>
+        <w:rPr>
+          <w:rFonts w:ascii="Consolas" w:hAnsi="Consolas"/>
+          <w:sz w:val="24"/>
+          <w:szCs w:val="24"/>
+        </w:rPr>
+        <w:t>ES6 onwards the javascript syntax has slightly changed.</w:t>
       </w:r>
     </w:p>
     <w:p>
@@ -1392,25 +1085,7 @@
           <w:sz w:val="24"/>
           <w:szCs w:val="24"/>
         </w:rPr>
-        <w:t xml:space="preserve">It is standard that will have set of rules &amp; regulations which is implemented by </w:t>
-      </w:r>
-      <w:proofErr w:type="spellStart"/>
-      <w:r>
-        <w:rPr>
-          <w:rFonts w:ascii="Consolas" w:hAnsi="Consolas"/>
-          <w:sz w:val="24"/>
-          <w:szCs w:val="24"/>
-        </w:rPr>
-        <w:t>Javascript</w:t>
-      </w:r>
-      <w:proofErr w:type="spellEnd"/>
-      <w:r>
-        <w:rPr>
-          <w:rFonts w:ascii="Consolas" w:hAnsi="Consolas"/>
-          <w:sz w:val="24"/>
-          <w:szCs w:val="24"/>
-        </w:rPr>
-        <w:t>, Node.js, Browser</w:t>
+        <w:t>It is standard that will have set of rules &amp; regulations which is implemented by Javascript, Node.js, Browser</w:t>
       </w:r>
     </w:p>
     <w:p>
@@ -1472,19 +1147,8 @@
           <w:szCs w:val="24"/>
           <w:highlight w:val="yellow"/>
         </w:rPr>
-        <w:t xml:space="preserve">What are the main changes introduced in ES6 or </w:t>
-      </w:r>
-      <w:proofErr w:type="gramStart"/>
-      <w:r>
-        <w:rPr>
-          <w:rFonts w:ascii="Consolas" w:hAnsi="Consolas"/>
-          <w:sz w:val="24"/>
-          <w:szCs w:val="24"/>
-          <w:highlight w:val="yellow"/>
-        </w:rPr>
-        <w:t>later</w:t>
-      </w:r>
-      <w:proofErr w:type="gramEnd"/>
+        <w:t>What are the main changes introduced in ES6 or later</w:t>
+      </w:r>
     </w:p>
     <w:p>
       <w:pPr>
@@ -1505,43 +1169,7 @@
           <w:sz w:val="24"/>
           <w:szCs w:val="24"/>
         </w:rPr>
-        <w:t xml:space="preserve">New keywords in </w:t>
-      </w:r>
-      <w:proofErr w:type="spellStart"/>
-      <w:r>
-        <w:rPr>
-          <w:rFonts w:ascii="Consolas" w:hAnsi="Consolas"/>
-          <w:sz w:val="24"/>
-          <w:szCs w:val="24"/>
-        </w:rPr>
-        <w:t>javascript</w:t>
-      </w:r>
-      <w:proofErr w:type="spellEnd"/>
-      <w:r>
-        <w:rPr>
-          <w:rFonts w:ascii="Consolas" w:hAnsi="Consolas"/>
-          <w:sz w:val="24"/>
-          <w:szCs w:val="24"/>
-        </w:rPr>
-        <w:t xml:space="preserve"> like let, </w:t>
-      </w:r>
-      <w:proofErr w:type="spellStart"/>
-      <w:r>
-        <w:rPr>
-          <w:rFonts w:ascii="Consolas" w:hAnsi="Consolas"/>
-          <w:sz w:val="24"/>
-          <w:szCs w:val="24"/>
-        </w:rPr>
-        <w:t>const</w:t>
-      </w:r>
-      <w:proofErr w:type="spellEnd"/>
-      <w:r>
-        <w:rPr>
-          <w:rFonts w:ascii="Consolas" w:hAnsi="Consolas"/>
-          <w:sz w:val="24"/>
-          <w:szCs w:val="24"/>
-        </w:rPr>
-        <w:t>, class, constructor, super</w:t>
+        <w:t>New keywords in javascript like let, const, class, constructor, super</w:t>
       </w:r>
     </w:p>
     <w:p>
@@ -1651,36 +1279,8 @@
           <w:sz w:val="24"/>
           <w:szCs w:val="24"/>
         </w:rPr>
-        <w:t xml:space="preserve">New functions in String like </w:t>
-      </w:r>
-      <w:proofErr w:type="spellStart"/>
-      <w:r>
-        <w:rPr>
-          <w:rFonts w:ascii="Consolas" w:hAnsi="Consolas"/>
-          <w:sz w:val="24"/>
-          <w:szCs w:val="24"/>
-        </w:rPr>
-        <w:t>padStart</w:t>
-      </w:r>
-      <w:proofErr w:type="spellEnd"/>
-      <w:r>
-        <w:rPr>
-          <w:rFonts w:ascii="Consolas" w:hAnsi="Consolas"/>
-          <w:sz w:val="24"/>
-          <w:szCs w:val="24"/>
-        </w:rPr>
-        <w:t xml:space="preserve"> &amp; </w:t>
-      </w:r>
-      <w:proofErr w:type="spellStart"/>
-      <w:r>
-        <w:rPr>
-          <w:rFonts w:ascii="Consolas" w:hAnsi="Consolas"/>
-          <w:sz w:val="24"/>
-          <w:szCs w:val="24"/>
-        </w:rPr>
-        <w:t>padEnd</w:t>
-      </w:r>
-      <w:proofErr w:type="spellEnd"/>
+        <w:t>New functions in String like padStart &amp; padEnd</w:t>
+      </w:r>
     </w:p>
     <w:p>
       <w:pPr>
@@ -1723,18 +1323,8 @@
           <w:sz w:val="24"/>
           <w:szCs w:val="24"/>
         </w:rPr>
-        <w:t xml:space="preserve">Object </w:t>
-      </w:r>
-      <w:proofErr w:type="spellStart"/>
-      <w:r>
-        <w:rPr>
-          <w:rFonts w:ascii="Consolas" w:hAnsi="Consolas"/>
-          <w:sz w:val="24"/>
-          <w:szCs w:val="24"/>
-        </w:rPr>
-        <w:t>Destructuring</w:t>
-      </w:r>
-      <w:proofErr w:type="spellEnd"/>
+        <w:t>Object Destructuring</w:t>
+      </w:r>
     </w:p>
     <w:p>
       <w:pPr>
@@ -1893,80 +1483,24 @@
           <w:szCs w:val="24"/>
           <w:highlight w:val="yellow"/>
         </w:rPr>
-        <w:t xml:space="preserve">Understanding let &amp; </w:t>
-      </w:r>
-      <w:proofErr w:type="spellStart"/>
-      <w:r>
-        <w:rPr>
-          <w:rFonts w:ascii="Consolas" w:hAnsi="Consolas"/>
-          <w:sz w:val="24"/>
-          <w:szCs w:val="24"/>
-          <w:highlight w:val="yellow"/>
-        </w:rPr>
-        <w:t>const</w:t>
-      </w:r>
-      <w:proofErr w:type="spellEnd"/>
-      <w:r>
-        <w:rPr>
-          <w:rFonts w:ascii="Consolas" w:hAnsi="Consolas"/>
-          <w:sz w:val="24"/>
-          <w:szCs w:val="24"/>
-          <w:highlight w:val="yellow"/>
-        </w:rPr>
-        <w:t xml:space="preserve"> keyword</w:t>
-      </w:r>
-    </w:p>
-    <w:p>
-      <w:pPr>
-        <w:rPr>
-          <w:rFonts w:ascii="Consolas" w:hAnsi="Consolas"/>
-          <w:sz w:val="24"/>
-          <w:szCs w:val="24"/>
-        </w:rPr>
-      </w:pPr>
-      <w:r>
-        <w:rPr>
-          <w:rFonts w:ascii="Consolas" w:hAnsi="Consolas"/>
-          <w:sz w:val="24"/>
-          <w:szCs w:val="24"/>
-        </w:rPr>
-        <w:t xml:space="preserve">let &amp; </w:t>
-      </w:r>
-      <w:proofErr w:type="spellStart"/>
-      <w:r>
-        <w:rPr>
-          <w:rFonts w:ascii="Consolas" w:hAnsi="Consolas"/>
-          <w:sz w:val="24"/>
-          <w:szCs w:val="24"/>
-        </w:rPr>
-        <w:t>const</w:t>
-      </w:r>
-      <w:proofErr w:type="spellEnd"/>
-      <w:r>
-        <w:rPr>
-          <w:rFonts w:ascii="Consolas" w:hAnsi="Consolas"/>
-          <w:sz w:val="24"/>
-          <w:szCs w:val="24"/>
-        </w:rPr>
-        <w:t xml:space="preserve"> keywords are used to create block scoped variables, because earlier </w:t>
-      </w:r>
-      <w:proofErr w:type="spellStart"/>
-      <w:r>
-        <w:rPr>
-          <w:rFonts w:ascii="Consolas" w:hAnsi="Consolas"/>
-          <w:sz w:val="24"/>
-          <w:szCs w:val="24"/>
-        </w:rPr>
-        <w:t>javascript</w:t>
-      </w:r>
-      <w:proofErr w:type="spellEnd"/>
-      <w:r>
-        <w:rPr>
-          <w:rFonts w:ascii="Consolas" w:hAnsi="Consolas"/>
-          <w:sz w:val="24"/>
-          <w:szCs w:val="24"/>
-        </w:rPr>
-        <w:t xml:space="preserve"> had var keyword to create variables which would become global variable when you create.</w:t>
+        <w:t>Understanding let &amp; const keyword</w:t>
+      </w:r>
+    </w:p>
+    <w:p>
+      <w:pPr>
+        <w:rPr>
+          <w:rFonts w:ascii="Consolas" w:hAnsi="Consolas"/>
+          <w:sz w:val="24"/>
+          <w:szCs w:val="24"/>
+        </w:rPr>
+      </w:pPr>
+      <w:r>
+        <w:rPr>
+          <w:rFonts w:ascii="Consolas" w:hAnsi="Consolas"/>
+          <w:sz w:val="24"/>
+          <w:szCs w:val="24"/>
+        </w:rPr>
+        <w:t>let &amp; const keywords are used to create block scoped variables, because earlier javascript had var keyword to create variables which would become global variable when you create.</w:t>
       </w:r>
     </w:p>
     <w:p>
@@ -2233,60 +1767,24 @@
           <w:sz w:val="24"/>
           <w:szCs w:val="24"/>
         </w:rPr>
-        <w:t xml:space="preserve">Here the problem is you can access the variable which is declared inside the loop i.e., outside the loop also they are accessible, which is not secure, hence we have let &amp; </w:t>
-      </w:r>
-      <w:proofErr w:type="spellStart"/>
-      <w:r>
-        <w:rPr>
-          <w:rFonts w:ascii="Consolas" w:hAnsi="Consolas"/>
-          <w:sz w:val="24"/>
-          <w:szCs w:val="24"/>
-        </w:rPr>
-        <w:t>const</w:t>
-      </w:r>
-      <w:proofErr w:type="spellEnd"/>
-      <w:r>
-        <w:rPr>
-          <w:rFonts w:ascii="Consolas" w:hAnsi="Consolas"/>
-          <w:sz w:val="24"/>
-          <w:szCs w:val="24"/>
-        </w:rPr>
-        <w:t xml:space="preserve"> to declare variables.</w:t>
-      </w:r>
-    </w:p>
-    <w:p>
-      <w:pPr>
-        <w:rPr>
-          <w:rFonts w:ascii="Consolas" w:hAnsi="Consolas"/>
-          <w:sz w:val="24"/>
-          <w:szCs w:val="24"/>
-        </w:rPr>
-      </w:pPr>
-      <w:r>
-        <w:rPr>
-          <w:rFonts w:ascii="Consolas" w:hAnsi="Consolas"/>
-          <w:sz w:val="24"/>
-          <w:szCs w:val="24"/>
-        </w:rPr>
-        <w:t xml:space="preserve">let &amp; </w:t>
-      </w:r>
-      <w:proofErr w:type="spellStart"/>
-      <w:r>
-        <w:rPr>
-          <w:rFonts w:ascii="Consolas" w:hAnsi="Consolas"/>
-          <w:sz w:val="24"/>
-          <w:szCs w:val="24"/>
-        </w:rPr>
-        <w:t>const</w:t>
-      </w:r>
-      <w:proofErr w:type="spellEnd"/>
-      <w:r>
-        <w:rPr>
-          <w:rFonts w:ascii="Consolas" w:hAnsi="Consolas"/>
-          <w:sz w:val="24"/>
-          <w:szCs w:val="24"/>
-        </w:rPr>
-        <w:t xml:space="preserve"> variables wouldn’t be added to window object.</w:t>
+        <w:t>Here the problem is you can access the variable which is declared inside the loop i.e., outside the loop also they are accessible, which is not secure, hence we have let &amp; const to declare variables.</w:t>
+      </w:r>
+    </w:p>
+    <w:p>
+      <w:pPr>
+        <w:rPr>
+          <w:rFonts w:ascii="Consolas" w:hAnsi="Consolas"/>
+          <w:sz w:val="24"/>
+          <w:szCs w:val="24"/>
+        </w:rPr>
+      </w:pPr>
+      <w:r>
+        <w:rPr>
+          <w:rFonts w:ascii="Consolas" w:hAnsi="Consolas"/>
+          <w:sz w:val="24"/>
+          <w:szCs w:val="24"/>
+        </w:rPr>
+        <w:t>let &amp; const variables wouldn’t be added to window object.</w:t>
       </w:r>
     </w:p>
     <w:p>
@@ -2314,23 +1812,13 @@
           <w:szCs w:val="24"/>
         </w:rPr>
       </w:pPr>
-      <w:proofErr w:type="spellStart"/>
-      <w:r>
-        <w:rPr>
-          <w:rFonts w:ascii="Consolas" w:hAnsi="Consolas"/>
-          <w:sz w:val="24"/>
-          <w:szCs w:val="24"/>
-        </w:rPr>
-        <w:t>const</w:t>
-      </w:r>
-      <w:proofErr w:type="spellEnd"/>
-      <w:r>
-        <w:rPr>
-          <w:rFonts w:ascii="Consolas" w:hAnsi="Consolas"/>
-          <w:sz w:val="24"/>
-          <w:szCs w:val="24"/>
-        </w:rPr>
-        <w:t xml:space="preserve"> is used to create constants, it is also block scoped variable, but you can’t modify it.</w:t>
+      <w:r>
+        <w:rPr>
+          <w:rFonts w:ascii="Consolas" w:hAnsi="Consolas"/>
+          <w:sz w:val="24"/>
+          <w:szCs w:val="24"/>
+        </w:rPr>
+        <w:t>const is used to create constants, it is also block scoped variable, but you can’t modify it.</w:t>
       </w:r>
     </w:p>
     <w:p>
@@ -2514,27 +2002,7 @@
           <w:sz w:val="24"/>
           <w:szCs w:val="24"/>
         </w:rPr>
-        <w:t xml:space="preserve">Since let keyword doesn’t add the variables inside the global object, the </w:t>
-      </w:r>
-      <w:proofErr w:type="spellStart"/>
-      <w:proofErr w:type="gramStart"/>
-      <w:r>
-        <w:rPr>
-          <w:rFonts w:ascii="Consolas" w:hAnsi="Consolas"/>
-          <w:sz w:val="24"/>
-          <w:szCs w:val="24"/>
-        </w:rPr>
-        <w:t>window.y</w:t>
-      </w:r>
-      <w:proofErr w:type="spellEnd"/>
-      <w:proofErr w:type="gramEnd"/>
-      <w:r>
-        <w:rPr>
-          <w:rFonts w:ascii="Consolas" w:hAnsi="Consolas"/>
-          <w:sz w:val="24"/>
-          <w:szCs w:val="24"/>
-        </w:rPr>
-        <w:t xml:space="preserve"> gives undefined &amp; also accessing the ‘y’ outside the scope gives error in the browser console.</w:t>
+        <w:t>Since let keyword doesn’t add the variables inside the global object, the window.y gives undefined &amp; also accessing the ‘y’ outside the scope gives error in the browser console.</w:t>
       </w:r>
     </w:p>
     <w:p>
@@ -2818,43 +2286,7 @@
           <w:sz w:val="24"/>
           <w:szCs w:val="24"/>
         </w:rPr>
-        <w:t xml:space="preserve">The above code lets you modify object properties though it is </w:t>
-      </w:r>
-      <w:proofErr w:type="spellStart"/>
-      <w:r>
-        <w:rPr>
-          <w:rFonts w:ascii="Consolas" w:hAnsi="Consolas"/>
-          <w:sz w:val="24"/>
-          <w:szCs w:val="24"/>
-        </w:rPr>
-        <w:t>const</w:t>
-      </w:r>
-      <w:proofErr w:type="spellEnd"/>
-      <w:r>
-        <w:rPr>
-          <w:rFonts w:ascii="Consolas" w:hAnsi="Consolas"/>
-          <w:sz w:val="24"/>
-          <w:szCs w:val="24"/>
-        </w:rPr>
-        <w:t xml:space="preserve">, but to avoid modifying properties you need to freeze the object using </w:t>
-      </w:r>
-      <w:proofErr w:type="spellStart"/>
-      <w:r>
-        <w:rPr>
-          <w:rFonts w:ascii="Consolas" w:hAnsi="Consolas"/>
-          <w:sz w:val="24"/>
-          <w:szCs w:val="24"/>
-        </w:rPr>
-        <w:t>Object.freeze</w:t>
-      </w:r>
-      <w:proofErr w:type="spellEnd"/>
-      <w:r>
-        <w:rPr>
-          <w:rFonts w:ascii="Consolas" w:hAnsi="Consolas"/>
-          <w:sz w:val="24"/>
-          <w:szCs w:val="24"/>
-        </w:rPr>
-        <w:t>.</w:t>
+        <w:t>The above code lets you modify object properties though it is const, but to avoid modifying properties you need to freeze the object using Object.freeze.</w:t>
       </w:r>
     </w:p>
     <w:p>
@@ -3162,25 +2594,7 @@
                 <w:sz w:val="24"/>
                 <w:szCs w:val="24"/>
               </w:rPr>
-              <w:t xml:space="preserve">by </w:t>
-            </w:r>
-            <w:proofErr w:type="gramStart"/>
-            <w:r>
-              <w:rPr>
-                <w:rFonts w:ascii="Consolas" w:hAnsi="Consolas"/>
-                <w:sz w:val="24"/>
-                <w:szCs w:val="24"/>
-              </w:rPr>
-              <w:t>default</w:t>
-            </w:r>
-            <w:proofErr w:type="gramEnd"/>
-            <w:r>
-              <w:rPr>
-                <w:rFonts w:ascii="Consolas" w:hAnsi="Consolas"/>
-                <w:sz w:val="24"/>
-                <w:szCs w:val="24"/>
-              </w:rPr>
-              <w:t xml:space="preserve"> variables without any keyword takes var</w:t>
+              <w:t>by default variables without any keyword takes var</w:t>
             </w:r>
           </w:p>
         </w:tc>
@@ -3202,25 +2616,7 @@
                 <w:sz w:val="24"/>
                 <w:szCs w:val="24"/>
               </w:rPr>
-              <w:t xml:space="preserve">by </w:t>
-            </w:r>
-            <w:proofErr w:type="gramStart"/>
-            <w:r>
-              <w:rPr>
-                <w:rFonts w:ascii="Consolas" w:hAnsi="Consolas"/>
-                <w:sz w:val="24"/>
-                <w:szCs w:val="24"/>
-              </w:rPr>
-              <w:t>default</w:t>
-            </w:r>
-            <w:proofErr w:type="gramEnd"/>
-            <w:r>
-              <w:rPr>
-                <w:rFonts w:ascii="Consolas" w:hAnsi="Consolas"/>
-                <w:sz w:val="24"/>
-                <w:szCs w:val="24"/>
-              </w:rPr>
-              <w:t xml:space="preserve"> variables doesn’t take let </w:t>
+              <w:t xml:space="preserve">by default variables doesn’t take let </w:t>
             </w:r>
           </w:p>
         </w:tc>
@@ -3396,25 +2792,7 @@
           <w:sz w:val="24"/>
           <w:szCs w:val="24"/>
         </w:rPr>
-        <w:t xml:space="preserve">These are used to simply writing </w:t>
-      </w:r>
-      <w:proofErr w:type="spellStart"/>
-      <w:r>
-        <w:rPr>
-          <w:rFonts w:ascii="Consolas" w:hAnsi="Consolas"/>
-          <w:sz w:val="24"/>
-          <w:szCs w:val="24"/>
-        </w:rPr>
-        <w:t>callback</w:t>
-      </w:r>
-      <w:proofErr w:type="spellEnd"/>
-      <w:r>
-        <w:rPr>
-          <w:rFonts w:ascii="Consolas" w:hAnsi="Consolas"/>
-          <w:sz w:val="24"/>
-          <w:szCs w:val="24"/>
-        </w:rPr>
-        <w:t xml:space="preserve"> functions with a simpler syntax</w:t>
+        <w:t>These are used to simply writing callback functions with a simpler syntax</w:t>
       </w:r>
       <w:r>
         <w:rPr>
@@ -3522,25 +2900,7 @@
           <w:sz w:val="24"/>
           <w:szCs w:val="24"/>
         </w:rPr>
-        <w:t xml:space="preserve"> If in case the </w:t>
-      </w:r>
-      <w:proofErr w:type="spellStart"/>
-      <w:r>
-        <w:rPr>
-          <w:rFonts w:ascii="Consolas" w:hAnsi="Consolas"/>
-          <w:sz w:val="24"/>
-          <w:szCs w:val="24"/>
-        </w:rPr>
-        <w:t>callback</w:t>
-      </w:r>
-      <w:proofErr w:type="spellEnd"/>
-      <w:r>
-        <w:rPr>
-          <w:rFonts w:ascii="Consolas" w:hAnsi="Consolas"/>
-          <w:sz w:val="24"/>
-          <w:szCs w:val="24"/>
-        </w:rPr>
-        <w:t xml:space="preserve"> has only one line statement then you can avoid writing {}.</w:t>
+        <w:t xml:space="preserve"> If in case the callback has only one line statement then you can avoid writing {}.</w:t>
       </w:r>
     </w:p>
     <w:p>
@@ -3609,60 +2969,24 @@
           <w:sz w:val="24"/>
           <w:szCs w:val="24"/>
         </w:rPr>
-        <w:t xml:space="preserve">(x, y) =&gt; return (x + y): Not valid, use return inside </w:t>
-      </w:r>
-      <w:proofErr w:type="gramStart"/>
-      <w:r>
-        <w:rPr>
-          <w:rFonts w:ascii="Consolas" w:hAnsi="Consolas"/>
-          <w:sz w:val="24"/>
-          <w:szCs w:val="24"/>
-        </w:rPr>
-        <w:t>{ }</w:t>
-      </w:r>
-      <w:proofErr w:type="gramEnd"/>
-      <w:r>
-        <w:rPr>
-          <w:rFonts w:ascii="Consolas" w:hAnsi="Consolas"/>
-          <w:sz w:val="24"/>
-          <w:szCs w:val="24"/>
-        </w:rPr>
-        <w:t xml:space="preserve"> </w:t>
-      </w:r>
-    </w:p>
-    <w:p>
-      <w:pPr>
-        <w:rPr>
-          <w:rFonts w:ascii="Consolas" w:hAnsi="Consolas"/>
-          <w:sz w:val="24"/>
-          <w:szCs w:val="24"/>
-        </w:rPr>
-      </w:pPr>
-      <w:r>
-        <w:rPr>
-          <w:rFonts w:ascii="Consolas" w:hAnsi="Consolas"/>
-          <w:sz w:val="24"/>
-          <w:szCs w:val="24"/>
-        </w:rPr>
-        <w:t xml:space="preserve">(x, y) =&gt; </w:t>
-      </w:r>
-      <w:proofErr w:type="gramStart"/>
-      <w:r>
-        <w:rPr>
-          <w:rFonts w:ascii="Consolas" w:hAnsi="Consolas"/>
-          <w:sz w:val="24"/>
-          <w:szCs w:val="24"/>
-        </w:rPr>
-        <w:t>{ x</w:t>
-      </w:r>
-      <w:proofErr w:type="gramEnd"/>
-      <w:r>
-        <w:rPr>
-          <w:rFonts w:ascii="Consolas" w:hAnsi="Consolas"/>
-          <w:sz w:val="24"/>
-          <w:szCs w:val="24"/>
-        </w:rPr>
-        <w:t xml:space="preserve"> + y; }: This is also not valid, you must return the expression o</w:t>
+        <w:t xml:space="preserve">(x, y) =&gt; return (x + y): Not valid, use return inside { } </w:t>
+      </w:r>
+    </w:p>
+    <w:p>
+      <w:pPr>
+        <w:rPr>
+          <w:rFonts w:ascii="Consolas" w:hAnsi="Consolas"/>
+          <w:sz w:val="24"/>
+          <w:szCs w:val="24"/>
+        </w:rPr>
+      </w:pPr>
+      <w:r>
+        <w:rPr>
+          <w:rFonts w:ascii="Consolas" w:hAnsi="Consolas"/>
+          <w:sz w:val="24"/>
+          <w:szCs w:val="24"/>
+        </w:rPr>
+        <w:t>(x, y) =&gt; { x + y; }: This is also not valid, you must return the expression o</w:t>
       </w:r>
       <w:r>
         <w:rPr>
@@ -3686,25 +3010,7 @@
           <w:sz w:val="24"/>
           <w:szCs w:val="24"/>
         </w:rPr>
-        <w:t xml:space="preserve">, since in </w:t>
-      </w:r>
-      <w:proofErr w:type="spellStart"/>
-      <w:r>
-        <w:rPr>
-          <w:rFonts w:ascii="Consolas" w:hAnsi="Consolas"/>
-          <w:sz w:val="24"/>
-          <w:szCs w:val="24"/>
-        </w:rPr>
-        <w:t>javascript</w:t>
-      </w:r>
-      <w:proofErr w:type="spellEnd"/>
-      <w:r>
-        <w:rPr>
-          <w:rFonts w:ascii="Consolas" w:hAnsi="Consolas"/>
-          <w:sz w:val="24"/>
-          <w:szCs w:val="24"/>
-        </w:rPr>
-        <w:t xml:space="preserve"> a function need not to return always.</w:t>
+        <w:t>, since in javascript a function need not to return always.</w:t>
       </w:r>
     </w:p>
     <w:p>
@@ -3922,18 +3228,8 @@
           <w:sz w:val="24"/>
           <w:szCs w:val="24"/>
         </w:rPr>
-        <w:t xml:space="preserve">object </w:t>
-      </w:r>
-      <w:proofErr w:type="spellStart"/>
-      <w:r>
-        <w:rPr>
-          <w:rFonts w:ascii="Consolas" w:hAnsi="Consolas"/>
-          <w:sz w:val="24"/>
-          <w:szCs w:val="24"/>
-        </w:rPr>
-        <w:t>destructuring</w:t>
-      </w:r>
-      <w:proofErr w:type="spellEnd"/>
+        <w:t>object destructuring</w:t>
+      </w:r>
     </w:p>
     <w:p>
       <w:pPr>
@@ -4069,19 +3365,8 @@
           <w:szCs w:val="24"/>
           <w:highlight w:val="yellow"/>
         </w:rPr>
-        <w:t xml:space="preserve">class in </w:t>
-      </w:r>
-      <w:proofErr w:type="spellStart"/>
-      <w:r>
-        <w:rPr>
-          <w:rFonts w:ascii="Consolas" w:hAnsi="Consolas"/>
-          <w:sz w:val="24"/>
-          <w:szCs w:val="24"/>
-          <w:highlight w:val="yellow"/>
-        </w:rPr>
-        <w:t>Javascript</w:t>
-      </w:r>
-      <w:proofErr w:type="spellEnd"/>
+        <w:t>class in Javascript</w:t>
+      </w:r>
     </w:p>
     <w:p>
       <w:pPr>
@@ -4205,25 +3490,7 @@
           <w:sz w:val="24"/>
           <w:szCs w:val="24"/>
         </w:rPr>
-        <w:t xml:space="preserve">Here the prototype lets you add new functionalities to the existing object and also you use function keyword to create the constructor which initializes object properties, you must use this keyword </w:t>
-      </w:r>
-      <w:proofErr w:type="spellStart"/>
-      <w:r>
-        <w:rPr>
-          <w:rFonts w:ascii="Consolas" w:hAnsi="Consolas"/>
-          <w:sz w:val="24"/>
-          <w:szCs w:val="24"/>
-        </w:rPr>
-        <w:t>inorder</w:t>
-      </w:r>
-      <w:proofErr w:type="spellEnd"/>
-      <w:r>
-        <w:rPr>
-          <w:rFonts w:ascii="Consolas" w:hAnsi="Consolas"/>
-          <w:sz w:val="24"/>
-          <w:szCs w:val="24"/>
-        </w:rPr>
-        <w:t xml:space="preserve"> to access object properties inside its function.</w:t>
+        <w:t>Here the prototype lets you add new functionalities to the existing object and also you use function keyword to create the constructor which initializes object properties, you must use this keyword inorder to access object properties inside its function.</w:t>
       </w:r>
     </w:p>
     <w:p>
@@ -4507,19 +3774,8 @@
           <w:szCs w:val="24"/>
           <w:highlight w:val="yellow"/>
         </w:rPr>
-        <w:t xml:space="preserve">Inheritance in </w:t>
-      </w:r>
-      <w:proofErr w:type="spellStart"/>
-      <w:r>
-        <w:rPr>
-          <w:rFonts w:ascii="Consolas" w:hAnsi="Consolas"/>
-          <w:sz w:val="24"/>
-          <w:szCs w:val="24"/>
-          <w:highlight w:val="yellow"/>
-        </w:rPr>
-        <w:t>Javascript</w:t>
-      </w:r>
-      <w:proofErr w:type="spellEnd"/>
+        <w:t>Inheritance in Javascript</w:t>
+      </w:r>
     </w:p>
     <w:p>
       <w:pPr>
@@ -4936,25 +4192,7 @@
           <w:sz w:val="24"/>
           <w:szCs w:val="24"/>
         </w:rPr>
-        <w:t xml:space="preserve">Since in </w:t>
-      </w:r>
-      <w:proofErr w:type="spellStart"/>
-      <w:r>
-        <w:rPr>
-          <w:rFonts w:ascii="Consolas" w:hAnsi="Consolas"/>
-          <w:sz w:val="24"/>
-          <w:szCs w:val="24"/>
-        </w:rPr>
-        <w:t>Javascript</w:t>
-      </w:r>
-      <w:proofErr w:type="spellEnd"/>
-      <w:r>
-        <w:rPr>
-          <w:rFonts w:ascii="Consolas" w:hAnsi="Consolas"/>
-          <w:sz w:val="24"/>
-          <w:szCs w:val="24"/>
-        </w:rPr>
-        <w:t xml:space="preserve"> you can skip passing right number of arguments when function is taking some parameters you need to use some default values when the right number of arguments are not supplied to the function, in that case you need to check for the type and assign default value.</w:t>
+        <w:t>Since in Javascript you can skip passing right number of arguments when function is taking some parameters you need to use some default values when the right number of arguments are not supplied to the function, in that case you need to check for the type and assign default value.</w:t>
       </w:r>
     </w:p>
     <w:p>
@@ -5054,25 +4292,7 @@
           <w:sz w:val="24"/>
           <w:szCs w:val="24"/>
         </w:rPr>
-        <w:t xml:space="preserve">In the above code we are checking x &amp; y has value or not, when x &amp; y are </w:t>
-      </w:r>
-      <w:proofErr w:type="gramStart"/>
-      <w:r>
-        <w:rPr>
-          <w:rFonts w:ascii="Consolas" w:hAnsi="Consolas"/>
-          <w:sz w:val="24"/>
-          <w:szCs w:val="24"/>
-        </w:rPr>
-        <w:t>undefined</w:t>
-      </w:r>
-      <w:proofErr w:type="gramEnd"/>
-      <w:r>
-        <w:rPr>
-          <w:rFonts w:ascii="Consolas" w:hAnsi="Consolas"/>
-          <w:sz w:val="24"/>
-          <w:szCs w:val="24"/>
-        </w:rPr>
-        <w:t xml:space="preserve"> they get 0 by default else x &amp; y considers value you supply to the add.</w:t>
+        <w:t>In the above code we are checking x &amp; y has value or not, when x &amp; y are undefined they get 0 by default else x &amp; y considers value you supply to the add.</w:t>
       </w:r>
     </w:p>
     <w:p>
@@ -5182,79 +4402,33 @@
           <w:sz w:val="24"/>
           <w:szCs w:val="24"/>
         </w:rPr>
-        <w:t xml:space="preserve"> If you don’t write the </w:t>
-      </w:r>
-      <w:proofErr w:type="gramStart"/>
-      <w:r>
-        <w:rPr>
-          <w:rFonts w:ascii="Consolas" w:hAnsi="Consolas"/>
-          <w:sz w:val="24"/>
-          <w:szCs w:val="24"/>
-        </w:rPr>
-        <w:t>condition</w:t>
-      </w:r>
-      <w:proofErr w:type="gramEnd"/>
-      <w:r>
-        <w:rPr>
-          <w:rFonts w:ascii="Consolas" w:hAnsi="Consolas"/>
-          <w:sz w:val="24"/>
-          <w:szCs w:val="24"/>
-        </w:rPr>
-        <w:t xml:space="preserve"> you will get x &amp; y undefined &amp; result will be </w:t>
-      </w:r>
-      <w:proofErr w:type="spellStart"/>
-      <w:r>
-        <w:rPr>
-          <w:rFonts w:ascii="Consolas" w:hAnsi="Consolas"/>
-          <w:sz w:val="24"/>
-          <w:szCs w:val="24"/>
-        </w:rPr>
-        <w:t>NaN</w:t>
-      </w:r>
-      <w:proofErr w:type="spellEnd"/>
-    </w:p>
-    <w:p>
-      <w:pPr>
-        <w:rPr>
-          <w:rFonts w:ascii="Consolas" w:hAnsi="Consolas"/>
-          <w:sz w:val="24"/>
-          <w:szCs w:val="24"/>
-        </w:rPr>
-      </w:pPr>
-    </w:p>
-    <w:p>
-      <w:pPr>
-        <w:rPr>
-          <w:rFonts w:ascii="Consolas" w:hAnsi="Consolas"/>
-          <w:sz w:val="24"/>
-          <w:szCs w:val="24"/>
-        </w:rPr>
-      </w:pPr>
-      <w:r>
-        <w:rPr>
-          <w:rFonts w:ascii="Consolas" w:hAnsi="Consolas"/>
-          <w:sz w:val="24"/>
-          <w:szCs w:val="24"/>
-        </w:rPr>
-        <w:t xml:space="preserve">The problem with the old approach is you need to check each parameter to assign the default value, if the number parameters are more you write </w:t>
-      </w:r>
-      <w:proofErr w:type="gramStart"/>
-      <w:r>
-        <w:rPr>
-          <w:rFonts w:ascii="Consolas" w:hAnsi="Consolas"/>
-          <w:sz w:val="24"/>
-          <w:szCs w:val="24"/>
-        </w:rPr>
-        <w:t>more</w:t>
-      </w:r>
-      <w:proofErr w:type="gramEnd"/>
-      <w:r>
-        <w:rPr>
-          <w:rFonts w:ascii="Consolas" w:hAnsi="Consolas"/>
-          <w:sz w:val="24"/>
-          <w:szCs w:val="24"/>
-        </w:rPr>
-        <w:t xml:space="preserve"> number </w:t>
+        <w:t xml:space="preserve"> If you don’t write the condition you will get x &amp; y undefined &amp; result will be NaN</w:t>
+      </w:r>
+    </w:p>
+    <w:p>
+      <w:pPr>
+        <w:rPr>
+          <w:rFonts w:ascii="Consolas" w:hAnsi="Consolas"/>
+          <w:sz w:val="24"/>
+          <w:szCs w:val="24"/>
+        </w:rPr>
+      </w:pPr>
+    </w:p>
+    <w:p>
+      <w:pPr>
+        <w:rPr>
+          <w:rFonts w:ascii="Consolas" w:hAnsi="Consolas"/>
+          <w:sz w:val="24"/>
+          <w:szCs w:val="24"/>
+        </w:rPr>
+      </w:pPr>
+      <w:r>
+        <w:rPr>
+          <w:rFonts w:ascii="Consolas" w:hAnsi="Consolas"/>
+          <w:sz w:val="24"/>
+          <w:szCs w:val="24"/>
+        </w:rPr>
+        <w:t xml:space="preserve">The problem with the old approach is you need to check each parameter to assign the default value, if the number parameters are more you write more number </w:t>
       </w:r>
       <w:r>
         <w:rPr>
@@ -5503,25 +4677,7 @@
           <w:sz w:val="24"/>
           <w:szCs w:val="24"/>
         </w:rPr>
-        <w:t xml:space="preserve">, before ES6 you need to break the string to show the dynamic data and when your </w:t>
-      </w:r>
-      <w:proofErr w:type="spellStart"/>
-      <w:r>
-        <w:rPr>
-          <w:rFonts w:ascii="Consolas" w:hAnsi="Consolas"/>
-          <w:sz w:val="24"/>
-          <w:szCs w:val="24"/>
-        </w:rPr>
-        <w:t>javascript</w:t>
-      </w:r>
-      <w:proofErr w:type="spellEnd"/>
-      <w:r>
-        <w:rPr>
-          <w:rFonts w:ascii="Consolas" w:hAnsi="Consolas"/>
-          <w:sz w:val="24"/>
-          <w:szCs w:val="24"/>
-        </w:rPr>
-        <w:t xml:space="preserve"> is showing the data using HTML it is very difficult to write HTML as you need to break the strings to show the dynamic data as below:</w:t>
+        <w:t>, before ES6 you need to break the string to show the dynamic data and when your javascript is showing the data using HTML it is very difficult to write HTML as you need to break the strings to show the dynamic data as below:</w:t>
       </w:r>
     </w:p>
     <w:p>
@@ -5696,25 +4852,7 @@
           <w:sz w:val="24"/>
           <w:szCs w:val="24"/>
         </w:rPr>
-        <w:t xml:space="preserve">From ES6 onwards template string literals made easy to create strings with dynamic data without breaking it, it uses an expression with ${data} and string must be created using backtick </w:t>
-      </w:r>
-      <w:proofErr w:type="gramStart"/>
-      <w:r>
-        <w:rPr>
-          <w:rFonts w:ascii="Consolas" w:hAnsi="Consolas"/>
-          <w:sz w:val="24"/>
-          <w:szCs w:val="24"/>
-        </w:rPr>
-        <w:t>`(</w:t>
-      </w:r>
-      <w:proofErr w:type="gramEnd"/>
-      <w:r>
-        <w:rPr>
-          <w:rFonts w:ascii="Consolas" w:hAnsi="Consolas"/>
-          <w:sz w:val="24"/>
-          <w:szCs w:val="24"/>
-        </w:rPr>
-        <w:t>below the ESC key)</w:t>
+        <w:t>From ES6 onwards template string literals made easy to create strings with dynamic data without breaking it, it uses an expression with ${data} and string must be created using backtick `(below the ESC key)</w:t>
       </w:r>
     </w:p>
     <w:p>
@@ -5924,25 +5062,7 @@
           <w:sz w:val="24"/>
           <w:szCs w:val="24"/>
         </w:rPr>
-        <w:t xml:space="preserve">Another use of template string is you can concatenate multiple variables to prepare the webservice URL to call the </w:t>
-      </w:r>
-      <w:proofErr w:type="gramStart"/>
-      <w:r>
-        <w:rPr>
-          <w:rFonts w:ascii="Consolas" w:hAnsi="Consolas"/>
-          <w:sz w:val="24"/>
-          <w:szCs w:val="24"/>
-        </w:rPr>
-        <w:t>back end</w:t>
-      </w:r>
-      <w:proofErr w:type="gramEnd"/>
-      <w:r>
-        <w:rPr>
-          <w:rFonts w:ascii="Consolas" w:hAnsi="Consolas"/>
-          <w:sz w:val="24"/>
-          <w:szCs w:val="24"/>
-        </w:rPr>
-        <w:t xml:space="preserve"> service </w:t>
+        <w:t xml:space="preserve">Another use of template string is you can concatenate multiple variables to prepare the webservice URL to call the back end service </w:t>
       </w:r>
     </w:p>
     <w:p>
@@ -6137,53 +5257,24 @@
           <w:highlight w:val="yellow"/>
         </w:rPr>
         <w:lastRenderedPageBreak/>
-        <w:t xml:space="preserve">Array &amp; Object </w:t>
-      </w:r>
-      <w:proofErr w:type="spellStart"/>
-      <w:r>
-        <w:rPr>
-          <w:rFonts w:ascii="Consolas" w:hAnsi="Consolas"/>
-          <w:sz w:val="24"/>
-          <w:szCs w:val="24"/>
-          <w:highlight w:val="yellow"/>
-        </w:rPr>
-        <w:t>Destructuring</w:t>
-      </w:r>
-      <w:proofErr w:type="spellEnd"/>
-    </w:p>
-    <w:p>
-      <w:pPr>
-        <w:rPr>
-          <w:rFonts w:ascii="Consolas" w:hAnsi="Consolas"/>
-          <w:sz w:val="24"/>
-          <w:szCs w:val="24"/>
-        </w:rPr>
-      </w:pPr>
-      <w:r>
-        <w:rPr>
-          <w:rFonts w:ascii="Consolas" w:hAnsi="Consolas"/>
-          <w:sz w:val="24"/>
-          <w:szCs w:val="24"/>
-        </w:rPr>
-        <w:t xml:space="preserve">It is one of the cool </w:t>
-      </w:r>
-      <w:proofErr w:type="gramStart"/>
-      <w:r>
-        <w:rPr>
-          <w:rFonts w:ascii="Consolas" w:hAnsi="Consolas"/>
-          <w:sz w:val="24"/>
-          <w:szCs w:val="24"/>
-        </w:rPr>
-        <w:t>feature</w:t>
-      </w:r>
-      <w:proofErr w:type="gramEnd"/>
-      <w:r>
-        <w:rPr>
-          <w:rFonts w:ascii="Consolas" w:hAnsi="Consolas"/>
-          <w:sz w:val="24"/>
-          <w:szCs w:val="24"/>
-        </w:rPr>
-        <w:t xml:space="preserve"> added in ES6 which allows you to unpack values from the arrays or object into distinct variables. you can extract data from arrays or object properties &amp; assign them to the variables in a single statement</w:t>
+        <w:t>Array &amp; Object Destructuring</w:t>
+      </w:r>
+    </w:p>
+    <w:p>
+      <w:pPr>
+        <w:rPr>
+          <w:rFonts w:ascii="Consolas" w:hAnsi="Consolas"/>
+          <w:sz w:val="24"/>
+          <w:szCs w:val="24"/>
+        </w:rPr>
+      </w:pPr>
+      <w:r>
+        <w:rPr>
+          <w:rFonts w:ascii="Consolas" w:hAnsi="Consolas"/>
+          <w:sz w:val="24"/>
+          <w:szCs w:val="24"/>
+        </w:rPr>
+        <w:t>It is one of the cool feature added in ES6 which allows you to unpack values from the arrays or object into distinct variables. you can extract data from arrays or object properties &amp; assign them to the variables in a single statement</w:t>
       </w:r>
     </w:p>
     <w:p>
@@ -6366,27 +5457,7 @@
           <w:sz w:val="24"/>
           <w:szCs w:val="24"/>
         </w:rPr>
-        <w:t xml:space="preserve">These are used to pass multiple inputs to the function parameters and not to </w:t>
-      </w:r>
-      <w:proofErr w:type="spellStart"/>
-      <w:proofErr w:type="gramStart"/>
-      <w:r>
-        <w:rPr>
-          <w:rFonts w:ascii="Consolas" w:hAnsi="Consolas"/>
-          <w:sz w:val="24"/>
-          <w:szCs w:val="24"/>
-        </w:rPr>
-        <w:t>loose</w:t>
-      </w:r>
-      <w:proofErr w:type="spellEnd"/>
-      <w:proofErr w:type="gramEnd"/>
-      <w:r>
-        <w:rPr>
-          <w:rFonts w:ascii="Consolas" w:hAnsi="Consolas"/>
-          <w:sz w:val="24"/>
-          <w:szCs w:val="24"/>
-        </w:rPr>
-        <w:t xml:space="preserve"> any data</w:t>
+        <w:t>These are used to pass multiple inputs to the function parameters and not to loose any data</w:t>
       </w:r>
     </w:p>
     <w:p>
@@ -6446,25 +5517,7 @@
           <w:sz w:val="24"/>
           <w:szCs w:val="24"/>
         </w:rPr>
-        <w:t xml:space="preserve">function </w:t>
-      </w:r>
-      <w:proofErr w:type="gramStart"/>
-      <w:r>
-        <w:rPr>
-          <w:rFonts w:ascii="Consolas" w:hAnsi="Consolas"/>
-          <w:sz w:val="24"/>
-          <w:szCs w:val="24"/>
-        </w:rPr>
-        <w:t>test(</w:t>
-      </w:r>
-      <w:proofErr w:type="gramEnd"/>
-      <w:r>
-        <w:rPr>
-          <w:rFonts w:ascii="Consolas" w:hAnsi="Consolas"/>
-          <w:sz w:val="24"/>
-          <w:szCs w:val="24"/>
-        </w:rPr>
-        <w:t xml:space="preserve">a, b) { } </w:t>
+        <w:t xml:space="preserve">function test(a, b) { } </w:t>
       </w:r>
       <w:r>
         <w:rPr>
@@ -6490,25 +5543,7 @@
           <w:szCs w:val="24"/>
         </w:rPr>
         <w:lastRenderedPageBreak/>
-        <w:t xml:space="preserve">However if you pass </w:t>
-      </w:r>
-      <w:proofErr w:type="gramStart"/>
-      <w:r>
-        <w:rPr>
-          <w:rFonts w:ascii="Consolas" w:hAnsi="Consolas"/>
-          <w:sz w:val="24"/>
-          <w:szCs w:val="24"/>
-        </w:rPr>
-        <w:t>test(</w:t>
-      </w:r>
-      <w:proofErr w:type="gramEnd"/>
-      <w:r>
-        <w:rPr>
-          <w:rFonts w:ascii="Consolas" w:hAnsi="Consolas"/>
-          <w:sz w:val="24"/>
-          <w:szCs w:val="24"/>
-        </w:rPr>
-        <w:t>10, 20, 30) then 30 will be lost because test accepts only two arguments, but in Rest operator you can avoid this data loss</w:t>
+        <w:t>However if you pass test(10, 20, 30) then 30 will be lost because test accepts only two arguments, but in Rest operator you can avoid this data loss</w:t>
       </w:r>
     </w:p>
     <w:p>
@@ -6536,58 +5571,30 @@
           <w:szCs w:val="24"/>
         </w:rPr>
       </w:pPr>
-      <w:proofErr w:type="gramStart"/>
-      <w:r>
-        <w:rPr>
-          <w:rFonts w:ascii="Consolas" w:hAnsi="Consolas"/>
-          <w:sz w:val="24"/>
-          <w:szCs w:val="24"/>
-        </w:rPr>
-        <w:t>test(</w:t>
-      </w:r>
-      <w:proofErr w:type="gramEnd"/>
-      <w:r>
-        <w:rPr>
-          <w:rFonts w:ascii="Consolas" w:hAnsi="Consolas"/>
-          <w:sz w:val="24"/>
-          <w:szCs w:val="24"/>
-        </w:rPr>
-        <w:t>a, b, …c){}</w:t>
-      </w:r>
-    </w:p>
-    <w:p>
-      <w:pPr>
-        <w:rPr>
-          <w:rFonts w:ascii="Consolas" w:hAnsi="Consolas"/>
-          <w:sz w:val="24"/>
-          <w:szCs w:val="24"/>
-        </w:rPr>
-      </w:pPr>
-      <w:r>
-        <w:rPr>
-          <w:rFonts w:ascii="Consolas" w:hAnsi="Consolas"/>
-          <w:sz w:val="24"/>
-          <w:szCs w:val="24"/>
-        </w:rPr>
-        <w:t xml:space="preserve">Here a &amp; b are normal parameters but c is a rest parameter which accepts 0 or more arguments, but here in test you must pass </w:t>
-      </w:r>
-      <w:proofErr w:type="spellStart"/>
-      <w:r>
-        <w:rPr>
-          <w:rFonts w:ascii="Consolas" w:hAnsi="Consolas"/>
-          <w:sz w:val="24"/>
-          <w:szCs w:val="24"/>
-        </w:rPr>
-        <w:t>atleast</w:t>
-      </w:r>
-      <w:proofErr w:type="spellEnd"/>
-      <w:r>
-        <w:rPr>
-          <w:rFonts w:ascii="Consolas" w:hAnsi="Consolas"/>
-          <w:sz w:val="24"/>
-          <w:szCs w:val="24"/>
-        </w:rPr>
-        <w:t xml:space="preserve"> 2 arguments minimum and c is optional</w:t>
+      <w:r>
+        <w:rPr>
+          <w:rFonts w:ascii="Consolas" w:hAnsi="Consolas"/>
+          <w:sz w:val="24"/>
+          <w:szCs w:val="24"/>
+        </w:rPr>
+        <w:t>test(a, b, …c){}</w:t>
+      </w:r>
+    </w:p>
+    <w:p>
+      <w:pPr>
+        <w:rPr>
+          <w:rFonts w:ascii="Consolas" w:hAnsi="Consolas"/>
+          <w:sz w:val="24"/>
+          <w:szCs w:val="24"/>
+        </w:rPr>
+      </w:pPr>
+      <w:r>
+        <w:rPr>
+          <w:rFonts w:ascii="Consolas" w:hAnsi="Consolas"/>
+          <w:sz w:val="24"/>
+          <w:szCs w:val="24"/>
+        </w:rPr>
+        <w:t>Here a &amp; b are normal parameters but c is a rest parameter which accepts 0 or more arguments, but here in test you must pass atleast 2 arguments minimum and c is optional</w:t>
       </w:r>
     </w:p>
     <w:p>
@@ -6615,23 +5622,13 @@
           <w:szCs w:val="24"/>
         </w:rPr>
       </w:pPr>
-      <w:proofErr w:type="gramStart"/>
-      <w:r>
-        <w:rPr>
-          <w:rFonts w:ascii="Consolas" w:hAnsi="Consolas"/>
-          <w:sz w:val="24"/>
-          <w:szCs w:val="24"/>
-        </w:rPr>
-        <w:t>test(</w:t>
-      </w:r>
-      <w:proofErr w:type="gramEnd"/>
-      <w:r>
-        <w:rPr>
-          <w:rFonts w:ascii="Consolas" w:hAnsi="Consolas"/>
-          <w:sz w:val="24"/>
-          <w:szCs w:val="24"/>
-        </w:rPr>
-        <w:t xml:space="preserve">10, 20) : here a = 10, b = 10 &amp; c </w:t>
+      <w:r>
+        <w:rPr>
+          <w:rFonts w:ascii="Consolas" w:hAnsi="Consolas"/>
+          <w:sz w:val="24"/>
+          <w:szCs w:val="24"/>
+        </w:rPr>
+        <w:t xml:space="preserve">test(10, 20) : here a = 10, b = 10 &amp; c </w:t>
       </w:r>
       <w:r>
         <w:rPr>
@@ -6650,77 +5647,47 @@
           <w:szCs w:val="24"/>
         </w:rPr>
       </w:pPr>
-      <w:proofErr w:type="gramStart"/>
-      <w:r>
-        <w:rPr>
-          <w:rFonts w:ascii="Consolas" w:hAnsi="Consolas"/>
-          <w:sz w:val="24"/>
-          <w:szCs w:val="24"/>
-        </w:rPr>
-        <w:t>test(</w:t>
-      </w:r>
-      <w:proofErr w:type="gramEnd"/>
-      <w:r>
-        <w:rPr>
-          <w:rFonts w:ascii="Consolas" w:hAnsi="Consolas"/>
-          <w:sz w:val="24"/>
-          <w:szCs w:val="24"/>
-        </w:rPr>
-        <w:t>10, 20, 30): here a = 10, b = 20 &amp; c = 30</w:t>
-      </w:r>
-    </w:p>
-    <w:p>
-      <w:pPr>
-        <w:rPr>
-          <w:rFonts w:ascii="Consolas" w:hAnsi="Consolas"/>
-          <w:sz w:val="24"/>
-          <w:szCs w:val="24"/>
-        </w:rPr>
-      </w:pPr>
-      <w:proofErr w:type="gramStart"/>
-      <w:r>
-        <w:rPr>
-          <w:rFonts w:ascii="Consolas" w:hAnsi="Consolas"/>
-          <w:sz w:val="24"/>
-          <w:szCs w:val="24"/>
-        </w:rPr>
-        <w:t>test(</w:t>
-      </w:r>
-      <w:proofErr w:type="gramEnd"/>
-      <w:r>
-        <w:rPr>
-          <w:rFonts w:ascii="Consolas" w:hAnsi="Consolas"/>
-          <w:sz w:val="24"/>
-          <w:szCs w:val="24"/>
-        </w:rPr>
-        <w:t>10, 20, 30, 40): here a = 10, b = 20, c = [30, 40]</w:t>
-      </w:r>
-    </w:p>
-    <w:p>
-      <w:pPr>
-        <w:rPr>
-          <w:rFonts w:ascii="Consolas" w:hAnsi="Consolas"/>
-          <w:sz w:val="24"/>
-          <w:szCs w:val="24"/>
-        </w:rPr>
-      </w:pPr>
-      <w:proofErr w:type="gramStart"/>
-      <w:r>
-        <w:rPr>
-          <w:rFonts w:ascii="Consolas" w:hAnsi="Consolas"/>
-          <w:sz w:val="24"/>
-          <w:szCs w:val="24"/>
-        </w:rPr>
-        <w:t>test(</w:t>
-      </w:r>
-      <w:proofErr w:type="gramEnd"/>
-      <w:r>
-        <w:rPr>
-          <w:rFonts w:ascii="Consolas" w:hAnsi="Consolas"/>
-          <w:sz w:val="24"/>
-          <w:szCs w:val="24"/>
-        </w:rPr>
-        <w:t>10): here a = 10, b = undefined, c = []</w:t>
+      <w:r>
+        <w:rPr>
+          <w:rFonts w:ascii="Consolas" w:hAnsi="Consolas"/>
+          <w:sz w:val="24"/>
+          <w:szCs w:val="24"/>
+        </w:rPr>
+        <w:t>test(10, 20, 30): here a = 10, b = 20 &amp; c = 30</w:t>
+      </w:r>
+    </w:p>
+    <w:p>
+      <w:pPr>
+        <w:rPr>
+          <w:rFonts w:ascii="Consolas" w:hAnsi="Consolas"/>
+          <w:sz w:val="24"/>
+          <w:szCs w:val="24"/>
+        </w:rPr>
+      </w:pPr>
+      <w:r>
+        <w:rPr>
+          <w:rFonts w:ascii="Consolas" w:hAnsi="Consolas"/>
+          <w:sz w:val="24"/>
+          <w:szCs w:val="24"/>
+        </w:rPr>
+        <w:t>test(10, 20, 30, 40): here a = 10, b = 20, c = [30, 40]</w:t>
+      </w:r>
+    </w:p>
+    <w:p>
+      <w:pPr>
+        <w:rPr>
+          <w:rFonts w:ascii="Consolas" w:hAnsi="Consolas"/>
+          <w:sz w:val="24"/>
+          <w:szCs w:val="24"/>
+        </w:rPr>
+      </w:pPr>
+      <w:r>
+        <w:rPr>
+          <w:rFonts w:ascii="Consolas" w:hAnsi="Consolas"/>
+          <w:sz w:val="24"/>
+          <w:szCs w:val="24"/>
+        </w:rPr>
+        <w:t>test(10): here a = 10, b = undefined, c = []</w:t>
       </w:r>
     </w:p>
     <w:p>
@@ -6748,68 +5715,30 @@
           <w:szCs w:val="24"/>
         </w:rPr>
       </w:pPr>
-      <w:proofErr w:type="gramStart"/>
-      <w:r>
-        <w:rPr>
-          <w:rFonts w:ascii="Consolas" w:hAnsi="Consolas"/>
-          <w:sz w:val="24"/>
-          <w:szCs w:val="24"/>
-        </w:rPr>
-        <w:t>test(</w:t>
-      </w:r>
-      <w:proofErr w:type="gramEnd"/>
-      <w:r>
-        <w:rPr>
-          <w:rFonts w:ascii="Consolas" w:hAnsi="Consolas"/>
-          <w:sz w:val="24"/>
-          <w:szCs w:val="24"/>
-        </w:rPr>
-        <w:t>a, b, …c){} is valid</w:t>
-      </w:r>
-    </w:p>
-    <w:p>
-      <w:pPr>
-        <w:rPr>
-          <w:rFonts w:ascii="Consolas" w:hAnsi="Consolas"/>
-          <w:sz w:val="24"/>
-          <w:szCs w:val="24"/>
-        </w:rPr>
-      </w:pPr>
-      <w:proofErr w:type="gramStart"/>
-      <w:r>
-        <w:rPr>
-          <w:rFonts w:ascii="Consolas" w:hAnsi="Consolas"/>
-          <w:sz w:val="24"/>
-          <w:szCs w:val="24"/>
-        </w:rPr>
-        <w:t>test(</w:t>
-      </w:r>
-      <w:proofErr w:type="gramEnd"/>
-      <w:r>
-        <w:rPr>
-          <w:rFonts w:ascii="Consolas" w:hAnsi="Consolas"/>
-          <w:sz w:val="24"/>
-          <w:szCs w:val="24"/>
-        </w:rPr>
-        <w:t>…</w:t>
-      </w:r>
-      <w:proofErr w:type="spellStart"/>
-      <w:r>
-        <w:rPr>
-          <w:rFonts w:ascii="Consolas" w:hAnsi="Consolas"/>
-          <w:sz w:val="24"/>
-          <w:szCs w:val="24"/>
-        </w:rPr>
-        <w:t>a,b,c</w:t>
-      </w:r>
-      <w:proofErr w:type="spellEnd"/>
-      <w:r>
-        <w:rPr>
-          <w:rFonts w:ascii="Consolas" w:hAnsi="Consolas"/>
-          <w:sz w:val="24"/>
-          <w:szCs w:val="24"/>
-        </w:rPr>
-        <w:t xml:space="preserve">){} is </w:t>
+      <w:r>
+        <w:rPr>
+          <w:rFonts w:ascii="Consolas" w:hAnsi="Consolas"/>
+          <w:sz w:val="24"/>
+          <w:szCs w:val="24"/>
+        </w:rPr>
+        <w:t>test(a, b, …c){} is valid</w:t>
+      </w:r>
+    </w:p>
+    <w:p>
+      <w:pPr>
+        <w:rPr>
+          <w:rFonts w:ascii="Consolas" w:hAnsi="Consolas"/>
+          <w:sz w:val="24"/>
+          <w:szCs w:val="24"/>
+        </w:rPr>
+      </w:pPr>
+      <w:r>
+        <w:rPr>
+          <w:rFonts w:ascii="Consolas" w:hAnsi="Consolas"/>
+          <w:sz w:val="24"/>
+          <w:szCs w:val="24"/>
+        </w:rPr>
+        <w:t xml:space="preserve">test(…a,b,c){} is </w:t>
       </w:r>
       <w:r>
         <w:rPr>
@@ -6836,23 +5765,13 @@
           <w:szCs w:val="24"/>
         </w:rPr>
       </w:pPr>
-      <w:proofErr w:type="gramStart"/>
-      <w:r>
-        <w:rPr>
-          <w:rFonts w:ascii="Consolas" w:hAnsi="Consolas"/>
-          <w:sz w:val="24"/>
-          <w:szCs w:val="24"/>
-        </w:rPr>
-        <w:t>test(</w:t>
-      </w:r>
-      <w:proofErr w:type="gramEnd"/>
-      <w:r>
-        <w:rPr>
-          <w:rFonts w:ascii="Consolas" w:hAnsi="Consolas"/>
-          <w:sz w:val="24"/>
-          <w:szCs w:val="24"/>
-        </w:rPr>
-        <w:t xml:space="preserve">…a, …b, …c){ } is </w:t>
+      <w:r>
+        <w:rPr>
+          <w:rFonts w:ascii="Consolas" w:hAnsi="Consolas"/>
+          <w:sz w:val="24"/>
+          <w:szCs w:val="24"/>
+        </w:rPr>
+        <w:t xml:space="preserve">test(…a, …b, …c){ } is </w:t>
       </w:r>
       <w:r>
         <w:rPr>
@@ -6879,23 +5798,13 @@
           <w:szCs w:val="24"/>
         </w:rPr>
       </w:pPr>
-      <w:proofErr w:type="gramStart"/>
-      <w:r>
-        <w:rPr>
-          <w:rFonts w:ascii="Consolas" w:hAnsi="Consolas"/>
-          <w:sz w:val="24"/>
-          <w:szCs w:val="24"/>
-        </w:rPr>
-        <w:t>test(</w:t>
-      </w:r>
-      <w:proofErr w:type="gramEnd"/>
-      <w:r>
-        <w:rPr>
-          <w:rFonts w:ascii="Consolas" w:hAnsi="Consolas"/>
-          <w:sz w:val="24"/>
-          <w:szCs w:val="24"/>
-        </w:rPr>
-        <w:t>…a) {} is valid</w:t>
+      <w:r>
+        <w:rPr>
+          <w:rFonts w:ascii="Consolas" w:hAnsi="Consolas"/>
+          <w:sz w:val="24"/>
+          <w:szCs w:val="24"/>
+        </w:rPr>
+        <w:t>test(…a) {} is valid</w:t>
       </w:r>
     </w:p>
     <w:p>
@@ -6939,60 +5848,24 @@
           <w:sz w:val="24"/>
           <w:szCs w:val="24"/>
         </w:rPr>
-        <w:t xml:space="preserve">It is used to distribute the inputs across multiple parameters of the function, if there is a function taking some arguments &amp; you have an array then each </w:t>
-      </w:r>
-      <w:proofErr w:type="gramStart"/>
-      <w:r>
-        <w:rPr>
-          <w:rFonts w:ascii="Consolas" w:hAnsi="Consolas"/>
-          <w:sz w:val="24"/>
-          <w:szCs w:val="24"/>
-        </w:rPr>
-        <w:t>items</w:t>
-      </w:r>
-      <w:proofErr w:type="gramEnd"/>
-      <w:r>
-        <w:rPr>
-          <w:rFonts w:ascii="Consolas" w:hAnsi="Consolas"/>
-          <w:sz w:val="24"/>
-          <w:szCs w:val="24"/>
-        </w:rPr>
-        <w:t xml:space="preserve"> of the array you can spread to the function parameter</w:t>
-      </w:r>
-    </w:p>
-    <w:p>
-      <w:pPr>
-        <w:rPr>
-          <w:rFonts w:ascii="Consolas" w:hAnsi="Consolas"/>
-          <w:sz w:val="24"/>
-          <w:szCs w:val="24"/>
-        </w:rPr>
-      </w:pPr>
-      <w:r>
-        <w:rPr>
-          <w:rFonts w:ascii="Consolas" w:hAnsi="Consolas"/>
-          <w:sz w:val="24"/>
-          <w:szCs w:val="24"/>
-        </w:rPr>
-        <w:t xml:space="preserve">Ex: </w:t>
-      </w:r>
-      <w:proofErr w:type="gramStart"/>
-      <w:r>
-        <w:rPr>
-          <w:rFonts w:ascii="Consolas" w:hAnsi="Consolas"/>
-          <w:sz w:val="24"/>
-          <w:szCs w:val="24"/>
-        </w:rPr>
-        <w:t>add(</w:t>
-      </w:r>
-      <w:proofErr w:type="gramEnd"/>
-      <w:r>
-        <w:rPr>
-          <w:rFonts w:ascii="Consolas" w:hAnsi="Consolas"/>
-          <w:sz w:val="24"/>
-          <w:szCs w:val="24"/>
-        </w:rPr>
-        <w:t>x, y){ …</w:t>
+        <w:t>It is used to distribute the inputs across multiple parameters of the function, if there is a function taking some arguments &amp; you have an array then each items of the array you can spread to the function parameter</w:t>
+      </w:r>
+    </w:p>
+    <w:p>
+      <w:pPr>
+        <w:rPr>
+          <w:rFonts w:ascii="Consolas" w:hAnsi="Consolas"/>
+          <w:sz w:val="24"/>
+          <w:szCs w:val="24"/>
+        </w:rPr>
+      </w:pPr>
+      <w:r>
+        <w:rPr>
+          <w:rFonts w:ascii="Consolas" w:hAnsi="Consolas"/>
+          <w:sz w:val="24"/>
+          <w:szCs w:val="24"/>
+        </w:rPr>
+        <w:t>Ex: add(x, y){ …</w:t>
       </w:r>
       <w:r>
         <w:rPr>
@@ -7044,23 +5917,13 @@
           <w:szCs w:val="24"/>
         </w:rPr>
       </w:pPr>
-      <w:proofErr w:type="gramStart"/>
-      <w:r>
-        <w:rPr>
-          <w:rFonts w:ascii="Consolas" w:hAnsi="Consolas"/>
-          <w:sz w:val="24"/>
-          <w:szCs w:val="24"/>
-        </w:rPr>
-        <w:t>add(</w:t>
-      </w:r>
-      <w:proofErr w:type="gramEnd"/>
-      <w:r>
-        <w:rPr>
-          <w:rFonts w:ascii="Consolas" w:hAnsi="Consolas"/>
-          <w:sz w:val="24"/>
-          <w:szCs w:val="24"/>
-        </w:rPr>
-        <w:t>…items), so here x = 1, y = 3</w:t>
+      <w:r>
+        <w:rPr>
+          <w:rFonts w:ascii="Consolas" w:hAnsi="Consolas"/>
+          <w:sz w:val="24"/>
+          <w:szCs w:val="24"/>
+        </w:rPr>
+        <w:t>add(…items), so here x = 1, y = 3</w:t>
       </w:r>
     </w:p>
     <w:p>
@@ -7088,58 +5951,30 @@
           <w:szCs w:val="24"/>
         </w:rPr>
       </w:pPr>
-      <w:proofErr w:type="gramStart"/>
-      <w:r>
-        <w:rPr>
-          <w:rFonts w:ascii="Consolas" w:hAnsi="Consolas"/>
-          <w:sz w:val="24"/>
-          <w:szCs w:val="24"/>
-        </w:rPr>
-        <w:t>add(</w:t>
-      </w:r>
-      <w:proofErr w:type="gramEnd"/>
-      <w:r>
-        <w:rPr>
-          <w:rFonts w:ascii="Consolas" w:hAnsi="Consolas"/>
-          <w:sz w:val="24"/>
-          <w:szCs w:val="24"/>
-        </w:rPr>
-        <w:t xml:space="preserve">…items), assigns x = 1 &amp; y = 4, but 5 would be passed so you can combine Rest operator mentioning in the function parameter </w:t>
-      </w:r>
-    </w:p>
-    <w:p>
-      <w:pPr>
-        <w:rPr>
-          <w:rFonts w:ascii="Consolas" w:hAnsi="Consolas"/>
-          <w:sz w:val="24"/>
-          <w:szCs w:val="24"/>
-        </w:rPr>
-      </w:pPr>
-      <w:r>
-        <w:rPr>
-          <w:rFonts w:ascii="Consolas" w:hAnsi="Consolas"/>
-          <w:sz w:val="24"/>
-          <w:szCs w:val="24"/>
-        </w:rPr>
-        <w:t xml:space="preserve">i.e., </w:t>
-      </w:r>
-      <w:proofErr w:type="gramStart"/>
-      <w:r>
-        <w:rPr>
-          <w:rFonts w:ascii="Consolas" w:hAnsi="Consolas"/>
-          <w:sz w:val="24"/>
-          <w:szCs w:val="24"/>
-        </w:rPr>
-        <w:t>add(</w:t>
-      </w:r>
-      <w:proofErr w:type="gramEnd"/>
-      <w:r>
-        <w:rPr>
-          <w:rFonts w:ascii="Consolas" w:hAnsi="Consolas"/>
-          <w:sz w:val="24"/>
-          <w:szCs w:val="24"/>
-        </w:rPr>
-        <w:t>x, y, …z) { ……. }</w:t>
+      <w:r>
+        <w:rPr>
+          <w:rFonts w:ascii="Consolas" w:hAnsi="Consolas"/>
+          <w:sz w:val="24"/>
+          <w:szCs w:val="24"/>
+        </w:rPr>
+        <w:t xml:space="preserve">add(…items), assigns x = 1 &amp; y = 4, but 5 would be passed so you can combine Rest operator mentioning in the function parameter </w:t>
+      </w:r>
+    </w:p>
+    <w:p>
+      <w:pPr>
+        <w:rPr>
+          <w:rFonts w:ascii="Consolas" w:hAnsi="Consolas"/>
+          <w:sz w:val="24"/>
+          <w:szCs w:val="24"/>
+        </w:rPr>
+      </w:pPr>
+      <w:r>
+        <w:rPr>
+          <w:rFonts w:ascii="Consolas" w:hAnsi="Consolas"/>
+          <w:sz w:val="24"/>
+          <w:szCs w:val="24"/>
+        </w:rPr>
+        <w:t>i.e., add(x, y, …z) { ……. }</w:t>
       </w:r>
     </w:p>
     <w:p>
@@ -7167,7 +6002,6 @@
           <w:szCs w:val="24"/>
         </w:rPr>
       </w:pPr>
-      <w:proofErr w:type="gramStart"/>
       <w:r>
         <w:rPr>
           <w:rFonts w:ascii="Consolas" w:hAnsi="Consolas"/>
@@ -7175,16 +6009,7 @@
           <w:szCs w:val="24"/>
         </w:rPr>
         <w:lastRenderedPageBreak/>
-        <w:t>add(</w:t>
-      </w:r>
-      <w:proofErr w:type="gramEnd"/>
-      <w:r>
-        <w:rPr>
-          <w:rFonts w:ascii="Consolas" w:hAnsi="Consolas"/>
-          <w:sz w:val="24"/>
-          <w:szCs w:val="24"/>
-        </w:rPr>
-        <w:t>…items), where x = 4, y = 5, z = [1, 2, 3]</w:t>
+        <w:t>add(…items), where x = 4, y = 5, z = [1, 2, 3]</w:t>
       </w:r>
     </w:p>
     <w:p>
@@ -7445,60 +6270,24 @@
           <w:sz w:val="24"/>
           <w:szCs w:val="24"/>
         </w:rPr>
-        <w:t xml:space="preserve">In generators you should call </w:t>
-      </w:r>
-      <w:proofErr w:type="gramStart"/>
-      <w:r>
-        <w:rPr>
-          <w:rFonts w:ascii="Consolas" w:hAnsi="Consolas"/>
-          <w:sz w:val="24"/>
-          <w:szCs w:val="24"/>
-        </w:rPr>
-        <w:t>next(</w:t>
-      </w:r>
-      <w:proofErr w:type="gramEnd"/>
-      <w:r>
-        <w:rPr>
-          <w:rFonts w:ascii="Consolas" w:hAnsi="Consolas"/>
-          <w:sz w:val="24"/>
-          <w:szCs w:val="24"/>
-        </w:rPr>
-        <w:t>) function to get the value from the yield, along with the value it will return done which will be true/false based on the status of generator completion, if function is completely executed then done will be true else done will be false.</w:t>
-      </w:r>
-    </w:p>
-    <w:p>
-      <w:pPr>
-        <w:rPr>
-          <w:rFonts w:ascii="Consolas" w:hAnsi="Consolas"/>
-          <w:sz w:val="24"/>
-          <w:szCs w:val="24"/>
-        </w:rPr>
-      </w:pPr>
-      <w:r>
-        <w:rPr>
-          <w:rFonts w:ascii="Consolas" w:hAnsi="Consolas"/>
-          <w:sz w:val="24"/>
-          <w:szCs w:val="24"/>
-        </w:rPr>
-        <w:t xml:space="preserve">Generator would yield an object with two properties when you call </w:t>
-      </w:r>
-      <w:proofErr w:type="gramStart"/>
-      <w:r>
-        <w:rPr>
-          <w:rFonts w:ascii="Consolas" w:hAnsi="Consolas"/>
-          <w:sz w:val="24"/>
-          <w:szCs w:val="24"/>
-        </w:rPr>
-        <w:t>next(</w:t>
-      </w:r>
-      <w:proofErr w:type="gramEnd"/>
-      <w:r>
-        <w:rPr>
-          <w:rFonts w:ascii="Consolas" w:hAnsi="Consolas"/>
-          <w:sz w:val="24"/>
-          <w:szCs w:val="24"/>
-        </w:rPr>
-        <w:t>), {value, done}, value will be the data the yield returns &amp; done will be s</w:t>
+        <w:t>In generators you should call next() function to get the value from the yield, along with the value it will return done which will be true/false based on the status of generator completion, if function is completely executed then done will be true else done will be false.</w:t>
+      </w:r>
+    </w:p>
+    <w:p>
+      <w:pPr>
+        <w:rPr>
+          <w:rFonts w:ascii="Consolas" w:hAnsi="Consolas"/>
+          <w:sz w:val="24"/>
+          <w:szCs w:val="24"/>
+        </w:rPr>
+      </w:pPr>
+      <w:r>
+        <w:rPr>
+          <w:rFonts w:ascii="Consolas" w:hAnsi="Consolas"/>
+          <w:sz w:val="24"/>
+          <w:szCs w:val="24"/>
+        </w:rPr>
+        <w:t>Generator would yield an object with two properties when you call next(), {value, done}, value will be the data the yield returns &amp; done will be s</w:t>
       </w:r>
       <w:r>
         <w:rPr>
@@ -7540,25 +6329,7 @@
           <w:sz w:val="24"/>
           <w:szCs w:val="24"/>
         </w:rPr>
-        <w:t xml:space="preserve">i.e., function* </w:t>
-      </w:r>
-      <w:proofErr w:type="gramStart"/>
-      <w:r>
-        <w:rPr>
-          <w:rFonts w:ascii="Consolas" w:hAnsi="Consolas"/>
-          <w:sz w:val="24"/>
-          <w:szCs w:val="24"/>
-        </w:rPr>
-        <w:t>test(</w:t>
-      </w:r>
-      <w:proofErr w:type="gramEnd"/>
-      <w:r>
-        <w:rPr>
-          <w:rFonts w:ascii="Consolas" w:hAnsi="Consolas"/>
-          <w:sz w:val="24"/>
-          <w:szCs w:val="24"/>
-        </w:rPr>
-        <w:t xml:space="preserve">) or function *test() </w:t>
+        <w:t xml:space="preserve">i.e., function* test() or function *test() </w:t>
       </w:r>
     </w:p>
     <w:p>
@@ -7759,78 +6530,24 @@
           <w:sz w:val="24"/>
           <w:szCs w:val="24"/>
         </w:rPr>
-        <w:t>Earlier: items = [1, 2, 3</w:t>
-      </w:r>
-      <w:proofErr w:type="gramStart"/>
-      <w:r>
-        <w:rPr>
-          <w:rFonts w:ascii="Consolas" w:hAnsi="Consolas"/>
-          <w:sz w:val="24"/>
-          <w:szCs w:val="24"/>
-        </w:rPr>
-        <w:t>, ]</w:t>
-      </w:r>
-      <w:proofErr w:type="gramEnd"/>
-      <w:r>
-        <w:rPr>
-          <w:rFonts w:ascii="Consolas" w:hAnsi="Consolas"/>
-          <w:sz w:val="24"/>
-          <w:szCs w:val="24"/>
-        </w:rPr>
-        <w:t xml:space="preserve"> was an error</w:t>
-      </w:r>
-    </w:p>
-    <w:p>
-      <w:pPr>
-        <w:rPr>
-          <w:rFonts w:ascii="Consolas" w:hAnsi="Consolas"/>
-          <w:sz w:val="24"/>
-          <w:szCs w:val="24"/>
-        </w:rPr>
-      </w:pPr>
-      <w:r>
-        <w:rPr>
-          <w:rFonts w:ascii="Consolas" w:hAnsi="Consolas"/>
-          <w:sz w:val="24"/>
-          <w:szCs w:val="24"/>
-        </w:rPr>
-        <w:t>Now: items = [1, 2, 3</w:t>
-      </w:r>
-      <w:proofErr w:type="gramStart"/>
-      <w:r>
-        <w:rPr>
-          <w:rFonts w:ascii="Consolas" w:hAnsi="Consolas"/>
-          <w:sz w:val="24"/>
-          <w:szCs w:val="24"/>
-        </w:rPr>
-        <w:t>, ]</w:t>
-      </w:r>
-      <w:proofErr w:type="gramEnd"/>
-      <w:r>
-        <w:rPr>
-          <w:rFonts w:ascii="Consolas" w:hAnsi="Consolas"/>
-          <w:sz w:val="24"/>
-          <w:szCs w:val="24"/>
-        </w:rPr>
-        <w:t xml:space="preserve"> is fine, because </w:t>
-      </w:r>
-      <w:proofErr w:type="spellStart"/>
-      <w:r>
-        <w:rPr>
-          <w:rFonts w:ascii="Consolas" w:hAnsi="Consolas"/>
-          <w:sz w:val="24"/>
-          <w:szCs w:val="24"/>
-        </w:rPr>
-        <w:t>javascript</w:t>
-      </w:r>
-      <w:proofErr w:type="spellEnd"/>
-      <w:r>
-        <w:rPr>
-          <w:rFonts w:ascii="Consolas" w:hAnsi="Consolas"/>
-          <w:sz w:val="24"/>
-          <w:szCs w:val="24"/>
-        </w:rPr>
-        <w:t xml:space="preserve"> trails it</w:t>
+        <w:t>Earlier: items = [1, 2, 3, ] was an error</w:t>
+      </w:r>
+    </w:p>
+    <w:p>
+      <w:pPr>
+        <w:rPr>
+          <w:rFonts w:ascii="Consolas" w:hAnsi="Consolas"/>
+          <w:sz w:val="24"/>
+          <w:szCs w:val="24"/>
+        </w:rPr>
+      </w:pPr>
+      <w:r>
+        <w:rPr>
+          <w:rFonts w:ascii="Consolas" w:hAnsi="Consolas"/>
+          <w:sz w:val="24"/>
+          <w:szCs w:val="24"/>
+        </w:rPr>
+        <w:t>Now: items = [1, 2, 3, ] is fine, because javascript trails it</w:t>
       </w:r>
     </w:p>
     <w:p>
@@ -7996,211 +6713,75 @@
           <w:sz w:val="24"/>
           <w:szCs w:val="24"/>
         </w:rPr>
-        <w:t xml:space="preserve">Trailing commas was a </w:t>
-      </w:r>
-      <w:proofErr w:type="gramStart"/>
-      <w:r>
-        <w:rPr>
-          <w:rFonts w:ascii="Consolas" w:hAnsi="Consolas"/>
-          <w:sz w:val="24"/>
-          <w:szCs w:val="24"/>
-        </w:rPr>
-        <w:t>much needed</w:t>
-      </w:r>
-      <w:proofErr w:type="gramEnd"/>
-      <w:r>
-        <w:rPr>
-          <w:rFonts w:ascii="Consolas" w:hAnsi="Consolas"/>
-          <w:sz w:val="24"/>
-          <w:szCs w:val="24"/>
-        </w:rPr>
-        <w:t xml:space="preserve"> feature, because most of the times developers tend to keep the extra comma because of some silly mistake either in React.js or Angular or </w:t>
-      </w:r>
-      <w:proofErr w:type="spellStart"/>
-      <w:r>
-        <w:rPr>
-          <w:rFonts w:ascii="Consolas" w:hAnsi="Consolas"/>
-          <w:sz w:val="24"/>
-          <w:szCs w:val="24"/>
-        </w:rPr>
-        <w:t>Javascript</w:t>
-      </w:r>
-      <w:proofErr w:type="spellEnd"/>
-      <w:r>
-        <w:rPr>
-          <w:rFonts w:ascii="Consolas" w:hAnsi="Consolas"/>
-          <w:sz w:val="24"/>
-          <w:szCs w:val="24"/>
-        </w:rPr>
-        <w:t>, but now it will be removed if its extra</w:t>
-      </w:r>
-    </w:p>
-    <w:p>
-      <w:pPr>
-        <w:rPr>
-          <w:rFonts w:ascii="Consolas" w:hAnsi="Consolas"/>
-          <w:sz w:val="24"/>
-          <w:szCs w:val="24"/>
-        </w:rPr>
-      </w:pPr>
-      <w:r>
-        <w:rPr>
-          <w:rFonts w:ascii="Consolas" w:hAnsi="Consolas"/>
-          <w:sz w:val="24"/>
-          <w:szCs w:val="24"/>
-        </w:rPr>
-        <w:t xml:space="preserve">ex: In React.js if you create array of </w:t>
-      </w:r>
-      <w:proofErr w:type="gramStart"/>
-      <w:r>
-        <w:rPr>
-          <w:rFonts w:ascii="Consolas" w:hAnsi="Consolas"/>
-          <w:sz w:val="24"/>
-          <w:szCs w:val="24"/>
-        </w:rPr>
-        <w:t>objects</w:t>
-      </w:r>
-      <w:proofErr w:type="gramEnd"/>
-      <w:r>
-        <w:rPr>
-          <w:rFonts w:ascii="Consolas" w:hAnsi="Consolas"/>
-          <w:sz w:val="24"/>
-          <w:szCs w:val="24"/>
-        </w:rPr>
-        <w:t xml:space="preserve"> you may by mistake have extra comma as below</w:t>
-      </w:r>
-    </w:p>
-    <w:p>
-      <w:pPr>
-        <w:rPr>
-          <w:rFonts w:ascii="Consolas" w:hAnsi="Consolas"/>
-          <w:sz w:val="24"/>
-          <w:szCs w:val="24"/>
-        </w:rPr>
-      </w:pPr>
-      <w:r>
-        <w:rPr>
-          <w:rFonts w:ascii="Consolas" w:hAnsi="Consolas"/>
-          <w:sz w:val="24"/>
-          <w:szCs w:val="24"/>
-        </w:rPr>
-        <w:t>emp = [{</w:t>
-      </w:r>
-      <w:proofErr w:type="spellStart"/>
-      <w:r>
-        <w:rPr>
-          <w:rFonts w:ascii="Consolas" w:hAnsi="Consolas"/>
-          <w:sz w:val="24"/>
-          <w:szCs w:val="24"/>
-        </w:rPr>
-        <w:t>name</w:t>
-      </w:r>
-      <w:proofErr w:type="gramStart"/>
-      <w:r>
-        <w:rPr>
-          <w:rFonts w:ascii="Consolas" w:hAnsi="Consolas"/>
-          <w:sz w:val="24"/>
-          <w:szCs w:val="24"/>
-        </w:rPr>
-        <w:t>:”Alex</w:t>
-      </w:r>
-      <w:proofErr w:type="spellEnd"/>
-      <w:proofErr w:type="gramEnd"/>
-      <w:r>
-        <w:rPr>
-          <w:rFonts w:ascii="Consolas" w:hAnsi="Consolas"/>
-          <w:sz w:val="24"/>
-          <w:szCs w:val="24"/>
-        </w:rPr>
-        <w:t>”},{</w:t>
-      </w:r>
-      <w:proofErr w:type="spellStart"/>
-      <w:r>
-        <w:rPr>
-          <w:rFonts w:ascii="Consolas" w:hAnsi="Consolas"/>
-          <w:sz w:val="24"/>
-          <w:szCs w:val="24"/>
-        </w:rPr>
-        <w:t>name:”Bruce</w:t>
-      </w:r>
-      <w:proofErr w:type="spellEnd"/>
-      <w:r>
-        <w:rPr>
-          <w:rFonts w:ascii="Consolas" w:hAnsi="Consolas"/>
-          <w:sz w:val="24"/>
-          <w:szCs w:val="24"/>
-        </w:rPr>
-        <w:t>”},]</w:t>
-      </w:r>
-    </w:p>
-    <w:p>
-      <w:pPr>
-        <w:rPr>
-          <w:rFonts w:ascii="Consolas" w:hAnsi="Consolas"/>
-          <w:sz w:val="24"/>
-          <w:szCs w:val="24"/>
-        </w:rPr>
-      </w:pPr>
-      <w:r>
-        <w:rPr>
-          <w:rFonts w:ascii="Consolas" w:hAnsi="Consolas"/>
-          <w:sz w:val="24"/>
-          <w:szCs w:val="24"/>
-        </w:rPr>
-        <w:t xml:space="preserve">ex: In Angular in the </w:t>
-      </w:r>
-      <w:proofErr w:type="gramStart"/>
-      <w:r>
-        <w:rPr>
-          <w:rFonts w:ascii="Consolas" w:hAnsi="Consolas"/>
-          <w:sz w:val="24"/>
-          <w:szCs w:val="24"/>
-        </w:rPr>
-        <w:t>decorators</w:t>
-      </w:r>
-      <w:proofErr w:type="gramEnd"/>
-      <w:r>
-        <w:rPr>
-          <w:rFonts w:ascii="Consolas" w:hAnsi="Consolas"/>
-          <w:sz w:val="24"/>
-          <w:szCs w:val="24"/>
-        </w:rPr>
-        <w:t xml:space="preserve"> you may have extra by some silly mistake</w:t>
-      </w:r>
-    </w:p>
-    <w:p>
-      <w:pPr>
-        <w:rPr>
-          <w:rFonts w:ascii="Consolas" w:hAnsi="Consolas"/>
-          <w:sz w:val="24"/>
-          <w:szCs w:val="24"/>
-        </w:rPr>
-      </w:pPr>
-      <w:r>
-        <w:rPr>
-          <w:rFonts w:ascii="Consolas" w:hAnsi="Consolas"/>
-          <w:sz w:val="24"/>
-          <w:szCs w:val="24"/>
-        </w:rPr>
-        <w:t>@</w:t>
-      </w:r>
-      <w:proofErr w:type="gramStart"/>
-      <w:r>
-        <w:rPr>
-          <w:rFonts w:ascii="Consolas" w:hAnsi="Consolas"/>
-          <w:sz w:val="24"/>
-          <w:szCs w:val="24"/>
-        </w:rPr>
-        <w:t>NgModule(</w:t>
-      </w:r>
-      <w:proofErr w:type="gramEnd"/>
-      <w:r>
-        <w:rPr>
-          <w:rFonts w:ascii="Consolas" w:hAnsi="Consolas"/>
-          <w:sz w:val="24"/>
-          <w:szCs w:val="24"/>
-        </w:rPr>
-        <w:t>{</w:t>
+        <w:t>Trailing commas was a much needed feature, because most of the times developers tend to keep the extra comma because of some silly mistake either in React.js or Angular or Javascript, but now it will be removed if its extra</w:t>
+      </w:r>
+    </w:p>
+    <w:p>
+      <w:pPr>
+        <w:rPr>
+          <w:rFonts w:ascii="Consolas" w:hAnsi="Consolas"/>
+          <w:sz w:val="24"/>
+          <w:szCs w:val="24"/>
+        </w:rPr>
+      </w:pPr>
+      <w:r>
+        <w:rPr>
+          <w:rFonts w:ascii="Consolas" w:hAnsi="Consolas"/>
+          <w:sz w:val="24"/>
+          <w:szCs w:val="24"/>
+        </w:rPr>
+        <w:t>ex: In React.js if you create array of objects you may by mistake have extra comma as below</w:t>
+      </w:r>
+    </w:p>
+    <w:p>
+      <w:pPr>
+        <w:rPr>
+          <w:rFonts w:ascii="Consolas" w:hAnsi="Consolas"/>
+          <w:sz w:val="24"/>
+          <w:szCs w:val="24"/>
+        </w:rPr>
+      </w:pPr>
+      <w:r>
+        <w:rPr>
+          <w:rFonts w:ascii="Consolas" w:hAnsi="Consolas"/>
+          <w:sz w:val="24"/>
+          <w:szCs w:val="24"/>
+        </w:rPr>
+        <w:t>emp = [{name:”Alex”},{name:”Bruce”},]</w:t>
+      </w:r>
+    </w:p>
+    <w:p>
+      <w:pPr>
+        <w:rPr>
+          <w:rFonts w:ascii="Consolas" w:hAnsi="Consolas"/>
+          <w:sz w:val="24"/>
+          <w:szCs w:val="24"/>
+        </w:rPr>
+      </w:pPr>
+      <w:r>
+        <w:rPr>
+          <w:rFonts w:ascii="Consolas" w:hAnsi="Consolas"/>
+          <w:sz w:val="24"/>
+          <w:szCs w:val="24"/>
+        </w:rPr>
+        <w:t>ex: In Angular in the decorators you may have extra by some silly mistake</w:t>
+      </w:r>
+    </w:p>
+    <w:p>
+      <w:pPr>
+        <w:rPr>
+          <w:rFonts w:ascii="Consolas" w:hAnsi="Consolas"/>
+          <w:sz w:val="24"/>
+          <w:szCs w:val="24"/>
+        </w:rPr>
+      </w:pPr>
+      <w:r>
+        <w:rPr>
+          <w:rFonts w:ascii="Consolas" w:hAnsi="Consolas"/>
+          <w:sz w:val="24"/>
+          <w:szCs w:val="24"/>
+        </w:rPr>
+        <w:t>@NgModule({</w:t>
       </w:r>
       <w:r>
         <w:rPr>
@@ -8253,80 +6834,24 @@
           <w:sz w:val="24"/>
           <w:szCs w:val="24"/>
         </w:rPr>
-        <w:t xml:space="preserve">It is used to write an arithmetic expression to find the powers in a simple way without using </w:t>
-      </w:r>
-      <w:proofErr w:type="spellStart"/>
-      <w:proofErr w:type="gramStart"/>
-      <w:r>
-        <w:rPr>
-          <w:rFonts w:ascii="Consolas" w:hAnsi="Consolas"/>
-          <w:sz w:val="24"/>
-          <w:szCs w:val="24"/>
-        </w:rPr>
-        <w:t>Math.pow</w:t>
-      </w:r>
-      <w:proofErr w:type="spellEnd"/>
-      <w:r>
-        <w:rPr>
-          <w:rFonts w:ascii="Consolas" w:hAnsi="Consolas"/>
-          <w:sz w:val="24"/>
-          <w:szCs w:val="24"/>
-        </w:rPr>
-        <w:t>(</w:t>
-      </w:r>
-      <w:proofErr w:type="gramEnd"/>
-      <w:r>
-        <w:rPr>
-          <w:rFonts w:ascii="Consolas" w:hAnsi="Consolas"/>
-          <w:sz w:val="24"/>
-          <w:szCs w:val="24"/>
-        </w:rPr>
-        <w:t>)</w:t>
-      </w:r>
-    </w:p>
-    <w:p>
-      <w:pPr>
-        <w:rPr>
-          <w:rFonts w:ascii="Consolas" w:hAnsi="Consolas"/>
-          <w:sz w:val="24"/>
-          <w:szCs w:val="24"/>
-        </w:rPr>
-      </w:pPr>
-      <w:r>
-        <w:rPr>
-          <w:rFonts w:ascii="Consolas" w:hAnsi="Consolas"/>
-          <w:sz w:val="24"/>
-          <w:szCs w:val="24"/>
-        </w:rPr>
-        <w:t xml:space="preserve">Earlier: </w:t>
-      </w:r>
-      <w:proofErr w:type="spellStart"/>
-      <w:proofErr w:type="gramStart"/>
-      <w:r>
-        <w:rPr>
-          <w:rFonts w:ascii="Consolas" w:hAnsi="Consolas"/>
-          <w:sz w:val="24"/>
-          <w:szCs w:val="24"/>
-        </w:rPr>
-        <w:t>Math.pow</w:t>
-      </w:r>
-      <w:proofErr w:type="spellEnd"/>
-      <w:r>
-        <w:rPr>
-          <w:rFonts w:ascii="Consolas" w:hAnsi="Consolas"/>
-          <w:sz w:val="24"/>
-          <w:szCs w:val="24"/>
-        </w:rPr>
-        <w:t>(</w:t>
-      </w:r>
-      <w:proofErr w:type="gramEnd"/>
-      <w:r>
-        <w:rPr>
-          <w:rFonts w:ascii="Consolas" w:hAnsi="Consolas"/>
-          <w:sz w:val="24"/>
-          <w:szCs w:val="24"/>
-        </w:rPr>
-        <w:t>2, 3) returns 8</w:t>
+        <w:t>It is used to write an arithmetic expression to find the powers in a simple way without using Math.pow()</w:t>
+      </w:r>
+    </w:p>
+    <w:p>
+      <w:pPr>
+        <w:rPr>
+          <w:rFonts w:ascii="Consolas" w:hAnsi="Consolas"/>
+          <w:sz w:val="24"/>
+          <w:szCs w:val="24"/>
+        </w:rPr>
+      </w:pPr>
+      <w:r>
+        <w:rPr>
+          <w:rFonts w:ascii="Consolas" w:hAnsi="Consolas"/>
+          <w:sz w:val="24"/>
+          <w:szCs w:val="24"/>
+        </w:rPr>
+        <w:t>Earlier: Math.pow(2, 3) returns 8</w:t>
       </w:r>
     </w:p>
     <w:p>
@@ -8504,6 +7029,530 @@
         </w:rPr>
       </w:pPr>
     </w:p>
+    <w:p>
+      <w:pPr>
+        <w:rPr>
+          <w:rFonts w:ascii="Consolas" w:hAnsi="Consolas"/>
+          <w:sz w:val="24"/>
+          <w:szCs w:val="24"/>
+        </w:rPr>
+      </w:pPr>
+      <w:r>
+        <w:rPr>
+          <w:rFonts w:ascii="Consolas" w:hAnsi="Consolas"/>
+          <w:sz w:val="24"/>
+          <w:szCs w:val="24"/>
+          <w:highlight w:val="yellow"/>
+        </w:rPr>
+        <w:t>Event Handling in Javascript</w:t>
+      </w:r>
+    </w:p>
+    <w:p>
+      <w:pPr>
+        <w:rPr>
+          <w:rFonts w:ascii="Consolas" w:hAnsi="Consolas"/>
+          <w:sz w:val="24"/>
+          <w:szCs w:val="24"/>
+        </w:rPr>
+      </w:pPr>
+      <w:r>
+        <w:rPr>
+          <w:rFonts w:ascii="Consolas" w:hAnsi="Consolas"/>
+          <w:sz w:val="24"/>
+          <w:szCs w:val="24"/>
+        </w:rPr>
+        <w:t>It is not part of ES6 it was there since the beginning, inorder to handle the users action we handle the events, these are generated by HTML elements</w:t>
+      </w:r>
+    </w:p>
+    <w:p>
+      <w:pPr>
+        <w:rPr>
+          <w:rFonts w:ascii="Consolas" w:hAnsi="Consolas"/>
+          <w:sz w:val="24"/>
+          <w:szCs w:val="24"/>
+        </w:rPr>
+      </w:pPr>
+      <w:r>
+        <w:rPr>
+          <w:rFonts w:ascii="Consolas" w:hAnsi="Consolas"/>
+          <w:sz w:val="24"/>
+          <w:szCs w:val="24"/>
+        </w:rPr>
+        <w:t>HTML elements generate variety of events like</w:t>
+      </w:r>
+    </w:p>
+    <w:p>
+      <w:pPr>
+        <w:rPr>
+          <w:rFonts w:ascii="Consolas" w:hAnsi="Consolas"/>
+          <w:sz w:val="24"/>
+          <w:szCs w:val="24"/>
+        </w:rPr>
+      </w:pPr>
+      <w:r>
+        <w:rPr>
+          <w:rFonts w:ascii="Consolas" w:hAnsi="Consolas"/>
+          <w:sz w:val="24"/>
+          <w:szCs w:val="24"/>
+        </w:rPr>
+        <w:t>onclick, onblur, oninput, onsubmit, onmouseover, onmouseout, onsubmit and so on.</w:t>
+      </w:r>
+    </w:p>
+    <w:p>
+      <w:pPr>
+        <w:rPr>
+          <w:rFonts w:ascii="Consolas" w:hAnsi="Consolas"/>
+          <w:sz w:val="24"/>
+          <w:szCs w:val="24"/>
+        </w:rPr>
+      </w:pPr>
+      <w:r>
+        <w:rPr>
+          <w:rFonts w:ascii="Consolas" w:hAnsi="Consolas"/>
+          <w:noProof/>
+          <w:sz w:val="24"/>
+          <w:szCs w:val="24"/>
+        </w:rPr>
+        <w:drawing>
+          <wp:inline distT="0" distB="0" distL="0" distR="0" wp14:anchorId="0EE59F2D" wp14:editId="46CD7268">
+            <wp:extent cx="5727700" cy="4652645"/>
+            <wp:effectExtent l="0" t="0" r="6350" b="0"/>
+            <wp:docPr id="41" name="Picture 41"/>
+            <wp:cNvGraphicFramePr>
+              <a:graphicFrameLocks xmlns:a="http://schemas.openxmlformats.org/drawingml/2006/main" noChangeAspect="1"/>
+            </wp:cNvGraphicFramePr>
+            <a:graphic xmlns:a="http://schemas.openxmlformats.org/drawingml/2006/main">
+              <a:graphicData uri="http://schemas.openxmlformats.org/drawingml/2006/picture">
+                <pic:pic xmlns:pic="http://schemas.openxmlformats.org/drawingml/2006/picture">
+                  <pic:nvPicPr>
+                    <pic:cNvPr id="0" name="Picture 1"/>
+                    <pic:cNvPicPr>
+                      <a:picLocks noChangeAspect="1" noChangeArrowheads="1"/>
+                    </pic:cNvPicPr>
+                  </pic:nvPicPr>
+                  <pic:blipFill>
+                    <a:blip r:embed="rId45">
+                      <a:extLst>
+                        <a:ext uri="{28A0092B-C50C-407E-A947-70E740481C1C}">
+                          <a14:useLocalDpi xmlns:a14="http://schemas.microsoft.com/office/drawing/2010/main" val="0"/>
+                        </a:ext>
+                      </a:extLst>
+                    </a:blip>
+                    <a:srcRect/>
+                    <a:stretch>
+                      <a:fillRect/>
+                    </a:stretch>
+                  </pic:blipFill>
+                  <pic:spPr bwMode="auto">
+                    <a:xfrm>
+                      <a:off x="0" y="0"/>
+                      <a:ext cx="5727700" cy="4652645"/>
+                    </a:xfrm>
+                    <a:prstGeom prst="rect">
+                      <a:avLst/>
+                    </a:prstGeom>
+                    <a:noFill/>
+                    <a:ln>
+                      <a:noFill/>
+                    </a:ln>
+                  </pic:spPr>
+                </pic:pic>
+              </a:graphicData>
+            </a:graphic>
+          </wp:inline>
+        </w:drawing>
+      </w:r>
+    </w:p>
+    <w:p>
+      <w:pPr>
+        <w:rPr>
+          <w:rFonts w:ascii="Consolas" w:hAnsi="Consolas"/>
+          <w:sz w:val="24"/>
+          <w:szCs w:val="24"/>
+        </w:rPr>
+      </w:pPr>
+      <w:r>
+        <w:rPr>
+          <w:rFonts w:ascii="Consolas" w:hAnsi="Consolas"/>
+          <w:sz w:val="24"/>
+          <w:szCs w:val="24"/>
+        </w:rPr>
+        <w:t>Here whenever you click on any image that is inside the div an event from that image is handled and its location is assigned to another image whose id is mainImage so that you can change the images dynamically.</w:t>
+      </w:r>
+    </w:p>
+    <w:p>
+      <w:pPr>
+        <w:rPr>
+          <w:rFonts w:ascii="Consolas" w:hAnsi="Consolas"/>
+          <w:sz w:val="24"/>
+          <w:szCs w:val="24"/>
+        </w:rPr>
+      </w:pPr>
+      <w:r>
+        <w:rPr>
+          <w:rFonts w:ascii="Consolas" w:hAnsi="Consolas"/>
+          <w:noProof/>
+          <w:sz w:val="24"/>
+          <w:szCs w:val="24"/>
+        </w:rPr>
+        <w:lastRenderedPageBreak/>
+        <w:drawing>
+          <wp:inline distT="0" distB="0" distL="0" distR="0" wp14:anchorId="442EE858" wp14:editId="21BB9E74">
+            <wp:extent cx="5508625" cy="4316095"/>
+            <wp:effectExtent l="0" t="0" r="0" b="8255"/>
+            <wp:docPr id="42" name="Picture 42"/>
+            <wp:cNvGraphicFramePr>
+              <a:graphicFrameLocks xmlns:a="http://schemas.openxmlformats.org/drawingml/2006/main" noChangeAspect="1"/>
+            </wp:cNvGraphicFramePr>
+            <a:graphic xmlns:a="http://schemas.openxmlformats.org/drawingml/2006/main">
+              <a:graphicData uri="http://schemas.openxmlformats.org/drawingml/2006/picture">
+                <pic:pic xmlns:pic="http://schemas.openxmlformats.org/drawingml/2006/picture">
+                  <pic:nvPicPr>
+                    <pic:cNvPr id="0" name="Picture 2"/>
+                    <pic:cNvPicPr>
+                      <a:picLocks noChangeAspect="1" noChangeArrowheads="1"/>
+                    </pic:cNvPicPr>
+                  </pic:nvPicPr>
+                  <pic:blipFill>
+                    <a:blip r:embed="rId46">
+                      <a:extLst>
+                        <a:ext uri="{28A0092B-C50C-407E-A947-70E740481C1C}">
+                          <a14:useLocalDpi xmlns:a14="http://schemas.microsoft.com/office/drawing/2010/main" val="0"/>
+                        </a:ext>
+                      </a:extLst>
+                    </a:blip>
+                    <a:srcRect/>
+                    <a:stretch>
+                      <a:fillRect/>
+                    </a:stretch>
+                  </pic:blipFill>
+                  <pic:spPr bwMode="auto">
+                    <a:xfrm>
+                      <a:off x="0" y="0"/>
+                      <a:ext cx="5508625" cy="4316095"/>
+                    </a:xfrm>
+                    <a:prstGeom prst="rect">
+                      <a:avLst/>
+                    </a:prstGeom>
+                    <a:noFill/>
+                    <a:ln>
+                      <a:noFill/>
+                    </a:ln>
+                  </pic:spPr>
+                </pic:pic>
+              </a:graphicData>
+            </a:graphic>
+          </wp:inline>
+        </w:drawing>
+      </w:r>
+    </w:p>
+    <w:p>
+      <w:pPr>
+        <w:rPr>
+          <w:rFonts w:ascii="Consolas" w:hAnsi="Consolas"/>
+          <w:sz w:val="24"/>
+          <w:szCs w:val="24"/>
+        </w:rPr>
+      </w:pPr>
+      <w:r>
+        <w:rPr>
+          <w:rFonts w:ascii="Consolas" w:hAnsi="Consolas"/>
+          <w:sz w:val="24"/>
+          <w:szCs w:val="24"/>
+          <w:highlight w:val="yellow"/>
+        </w:rPr>
+        <w:t>Another useful feature of Javascript is form handling and validation</w:t>
+      </w:r>
+    </w:p>
+    <w:p>
+      <w:pPr>
+        <w:rPr>
+          <w:rFonts w:ascii="Consolas" w:hAnsi="Consolas"/>
+          <w:sz w:val="24"/>
+          <w:szCs w:val="24"/>
+        </w:rPr>
+      </w:pPr>
+      <w:r>
+        <w:rPr>
+          <w:rFonts w:ascii="Consolas" w:hAnsi="Consolas"/>
+          <w:noProof/>
+          <w:sz w:val="24"/>
+          <w:szCs w:val="24"/>
+        </w:rPr>
+        <w:drawing>
+          <wp:inline distT="0" distB="0" distL="0" distR="0" wp14:anchorId="1BA3F718" wp14:editId="207C1BBC">
+            <wp:extent cx="5727700" cy="3869690"/>
+            <wp:effectExtent l="0" t="0" r="6350" b="0"/>
+            <wp:docPr id="43" name="Picture 43"/>
+            <wp:cNvGraphicFramePr>
+              <a:graphicFrameLocks xmlns:a="http://schemas.openxmlformats.org/drawingml/2006/main" noChangeAspect="1"/>
+            </wp:cNvGraphicFramePr>
+            <a:graphic xmlns:a="http://schemas.openxmlformats.org/drawingml/2006/main">
+              <a:graphicData uri="http://schemas.openxmlformats.org/drawingml/2006/picture">
+                <pic:pic xmlns:pic="http://schemas.openxmlformats.org/drawingml/2006/picture">
+                  <pic:nvPicPr>
+                    <pic:cNvPr id="0" name="Picture 3"/>
+                    <pic:cNvPicPr>
+                      <a:picLocks noChangeAspect="1" noChangeArrowheads="1"/>
+                    </pic:cNvPicPr>
+                  </pic:nvPicPr>
+                  <pic:blipFill>
+                    <a:blip r:embed="rId47">
+                      <a:extLst>
+                        <a:ext uri="{28A0092B-C50C-407E-A947-70E740481C1C}">
+                          <a14:useLocalDpi xmlns:a14="http://schemas.microsoft.com/office/drawing/2010/main" val="0"/>
+                        </a:ext>
+                      </a:extLst>
+                    </a:blip>
+                    <a:srcRect/>
+                    <a:stretch>
+                      <a:fillRect/>
+                    </a:stretch>
+                  </pic:blipFill>
+                  <pic:spPr bwMode="auto">
+                    <a:xfrm>
+                      <a:off x="0" y="0"/>
+                      <a:ext cx="5727700" cy="3869690"/>
+                    </a:xfrm>
+                    <a:prstGeom prst="rect">
+                      <a:avLst/>
+                    </a:prstGeom>
+                    <a:noFill/>
+                    <a:ln>
+                      <a:noFill/>
+                    </a:ln>
+                  </pic:spPr>
+                </pic:pic>
+              </a:graphicData>
+            </a:graphic>
+          </wp:inline>
+        </w:drawing>
+      </w:r>
+    </w:p>
+    <w:p>
+      <w:pPr>
+        <w:rPr>
+          <w:rFonts w:ascii="Consolas" w:hAnsi="Consolas"/>
+          <w:sz w:val="24"/>
+          <w:szCs w:val="24"/>
+        </w:rPr>
+      </w:pPr>
+      <w:r>
+        <w:rPr>
+          <w:rFonts w:ascii="Consolas" w:hAnsi="Consolas"/>
+          <w:sz w:val="24"/>
+          <w:szCs w:val="24"/>
+          <w:highlight w:val="yellow"/>
+        </w:rPr>
+        <w:lastRenderedPageBreak/>
+        <w:t>Output:</w:t>
+      </w:r>
+    </w:p>
+    <w:p>
+      <w:pPr>
+        <w:rPr>
+          <w:rFonts w:ascii="Consolas" w:hAnsi="Consolas"/>
+          <w:sz w:val="24"/>
+          <w:szCs w:val="24"/>
+        </w:rPr>
+      </w:pPr>
+      <w:r>
+        <w:rPr>
+          <w:rFonts w:ascii="Consolas" w:hAnsi="Consolas"/>
+          <w:noProof/>
+          <w:sz w:val="24"/>
+          <w:szCs w:val="24"/>
+        </w:rPr>
+        <w:drawing>
+          <wp:inline distT="0" distB="0" distL="0" distR="0" wp14:anchorId="641BBD12" wp14:editId="1FD683F9">
+            <wp:extent cx="4359910" cy="1762760"/>
+            <wp:effectExtent l="0" t="0" r="2540" b="8890"/>
+            <wp:docPr id="44" name="Picture 44"/>
+            <wp:cNvGraphicFramePr>
+              <a:graphicFrameLocks xmlns:a="http://schemas.openxmlformats.org/drawingml/2006/main" noChangeAspect="1"/>
+            </wp:cNvGraphicFramePr>
+            <a:graphic xmlns:a="http://schemas.openxmlformats.org/drawingml/2006/main">
+              <a:graphicData uri="http://schemas.openxmlformats.org/drawingml/2006/picture">
+                <pic:pic xmlns:pic="http://schemas.openxmlformats.org/drawingml/2006/picture">
+                  <pic:nvPicPr>
+                    <pic:cNvPr id="0" name="Picture 4"/>
+                    <pic:cNvPicPr>
+                      <a:picLocks noChangeAspect="1" noChangeArrowheads="1"/>
+                    </pic:cNvPicPr>
+                  </pic:nvPicPr>
+                  <pic:blipFill>
+                    <a:blip r:embed="rId48">
+                      <a:extLst>
+                        <a:ext uri="{28A0092B-C50C-407E-A947-70E740481C1C}">
+                          <a14:useLocalDpi xmlns:a14="http://schemas.microsoft.com/office/drawing/2010/main" val="0"/>
+                        </a:ext>
+                      </a:extLst>
+                    </a:blip>
+                    <a:srcRect/>
+                    <a:stretch>
+                      <a:fillRect/>
+                    </a:stretch>
+                  </pic:blipFill>
+                  <pic:spPr bwMode="auto">
+                    <a:xfrm>
+                      <a:off x="0" y="0"/>
+                      <a:ext cx="4359910" cy="1762760"/>
+                    </a:xfrm>
+                    <a:prstGeom prst="rect">
+                      <a:avLst/>
+                    </a:prstGeom>
+                    <a:noFill/>
+                    <a:ln>
+                      <a:noFill/>
+                    </a:ln>
+                  </pic:spPr>
+                </pic:pic>
+              </a:graphicData>
+            </a:graphic>
+          </wp:inline>
+        </w:drawing>
+      </w:r>
+    </w:p>
+    <w:p>
+      <w:pPr>
+        <w:rPr>
+          <w:rFonts w:ascii="Consolas" w:hAnsi="Consolas"/>
+          <w:sz w:val="24"/>
+          <w:szCs w:val="24"/>
+        </w:rPr>
+      </w:pPr>
+      <w:r>
+        <w:rPr>
+          <w:rFonts w:ascii="Consolas" w:hAnsi="Consolas"/>
+          <w:sz w:val="24"/>
+          <w:szCs w:val="24"/>
+          <w:highlight w:val="yellow"/>
+        </w:rPr>
+        <w:t>Activity</w:t>
+      </w:r>
+    </w:p>
+    <w:p>
+      <w:pPr>
+        <w:rPr>
+          <w:rFonts w:ascii="Consolas" w:hAnsi="Consolas"/>
+          <w:sz w:val="24"/>
+          <w:szCs w:val="24"/>
+        </w:rPr>
+      </w:pPr>
+      <w:r>
+        <w:rPr>
+          <w:rFonts w:ascii="Consolas" w:hAnsi="Consolas"/>
+          <w:sz w:val="24"/>
+          <w:szCs w:val="24"/>
+        </w:rPr>
+        <w:t xml:space="preserve">Create a form which will have 4 input elements </w:t>
+      </w:r>
+    </w:p>
+    <w:p>
+      <w:pPr>
+        <w:pStyle w:val="ListParagraph"/>
+        <w:numPr>
+          <w:ilvl w:val="0"/>
+          <w:numId w:val="6"/>
+        </w:numPr>
+        <w:rPr>
+          <w:rFonts w:ascii="Consolas" w:hAnsi="Consolas"/>
+          <w:sz w:val="24"/>
+          <w:szCs w:val="24"/>
+        </w:rPr>
+      </w:pPr>
+      <w:r>
+        <w:rPr>
+          <w:rFonts w:ascii="Consolas" w:hAnsi="Consolas"/>
+          <w:sz w:val="24"/>
+          <w:szCs w:val="24"/>
+        </w:rPr>
+        <w:t>Firstname</w:t>
+      </w:r>
+    </w:p>
+    <w:p>
+      <w:pPr>
+        <w:pStyle w:val="ListParagraph"/>
+        <w:numPr>
+          <w:ilvl w:val="0"/>
+          <w:numId w:val="6"/>
+        </w:numPr>
+        <w:rPr>
+          <w:rFonts w:ascii="Consolas" w:hAnsi="Consolas"/>
+          <w:sz w:val="24"/>
+          <w:szCs w:val="24"/>
+        </w:rPr>
+      </w:pPr>
+      <w:r>
+        <w:rPr>
+          <w:rFonts w:ascii="Consolas" w:hAnsi="Consolas"/>
+          <w:sz w:val="24"/>
+          <w:szCs w:val="24"/>
+        </w:rPr>
+        <w:t>Lastname</w:t>
+      </w:r>
+    </w:p>
+    <w:p>
+      <w:pPr>
+        <w:pStyle w:val="ListParagraph"/>
+        <w:numPr>
+          <w:ilvl w:val="0"/>
+          <w:numId w:val="6"/>
+        </w:numPr>
+        <w:rPr>
+          <w:rFonts w:ascii="Consolas" w:hAnsi="Consolas"/>
+          <w:sz w:val="24"/>
+          <w:szCs w:val="24"/>
+        </w:rPr>
+      </w:pPr>
+      <w:r>
+        <w:rPr>
+          <w:rFonts w:ascii="Consolas" w:hAnsi="Consolas"/>
+          <w:sz w:val="24"/>
+          <w:szCs w:val="24"/>
+        </w:rPr>
+        <w:t>Password</w:t>
+      </w:r>
+    </w:p>
+    <w:p>
+      <w:pPr>
+        <w:pStyle w:val="ListParagraph"/>
+        <w:numPr>
+          <w:ilvl w:val="0"/>
+          <w:numId w:val="6"/>
+        </w:numPr>
+        <w:rPr>
+          <w:rFonts w:ascii="Consolas" w:hAnsi="Consolas"/>
+          <w:sz w:val="24"/>
+          <w:szCs w:val="24"/>
+        </w:rPr>
+      </w:pPr>
+      <w:r>
+        <w:rPr>
+          <w:rFonts w:ascii="Consolas" w:hAnsi="Consolas"/>
+          <w:sz w:val="24"/>
+          <w:szCs w:val="24"/>
+        </w:rPr>
+        <w:t>Confirm Password</w:t>
+      </w:r>
+    </w:p>
+    <w:p>
+      <w:pPr>
+        <w:rPr>
+          <w:rFonts w:ascii="Consolas" w:hAnsi="Consolas"/>
+          <w:sz w:val="24"/>
+          <w:szCs w:val="24"/>
+        </w:rPr>
+      </w:pPr>
+      <w:r>
+        <w:rPr>
+          <w:rFonts w:ascii="Consolas" w:hAnsi="Consolas"/>
+          <w:sz w:val="24"/>
+          <w:szCs w:val="24"/>
+        </w:rPr>
+        <w:t>Validate each input so that firstname and lastname must have minimum 2 characters, whereas password &amp; confirm password must have minimum 5 characters &amp; their values must be same then only form must be submitted</w:t>
+      </w:r>
+    </w:p>
     <w:sectPr>
       <w:pgSz w:w="11906" w:h="16838"/>
       <w:pgMar w:top="1440" w:right="1440" w:bottom="1440" w:left="1440" w:header="708" w:footer="708" w:gutter="0"/>
@@ -8695,6 +7744,95 @@
     </w:lvl>
   </w:abstractNum>
   <w:abstractNum w:abstractNumId="2" w15:restartNumberingAfterBreak="0">
+    <w:nsid w:val="1B79323F"/>
+    <w:multiLevelType w:val="hybridMultilevel"/>
+    <w:tmpl w:val="EEE8D64E"/>
+    <w:lvl w:ilvl="0" w:tplc="4009000F">
+      <w:start w:val="1"/>
+      <w:numFmt w:val="decimal"/>
+      <w:lvlText w:val="%1."/>
+      <w:lvlJc w:val="left"/>
+      <w:pPr>
+        <w:ind w:left="720" w:hanging="360"/>
+      </w:pPr>
+      <w:rPr>
+        <w:rFonts w:hint="default"/>
+      </w:rPr>
+    </w:lvl>
+    <w:lvl w:ilvl="1" w:tplc="40090019" w:tentative="1">
+      <w:start w:val="1"/>
+      <w:numFmt w:val="lowerLetter"/>
+      <w:lvlText w:val="%2."/>
+      <w:lvlJc w:val="left"/>
+      <w:pPr>
+        <w:ind w:left="1440" w:hanging="360"/>
+      </w:pPr>
+    </w:lvl>
+    <w:lvl w:ilvl="2" w:tplc="4009001B" w:tentative="1">
+      <w:start w:val="1"/>
+      <w:numFmt w:val="lowerRoman"/>
+      <w:lvlText w:val="%3."/>
+      <w:lvlJc w:val="right"/>
+      <w:pPr>
+        <w:ind w:left="2160" w:hanging="180"/>
+      </w:pPr>
+    </w:lvl>
+    <w:lvl w:ilvl="3" w:tplc="4009000F" w:tentative="1">
+      <w:start w:val="1"/>
+      <w:numFmt w:val="decimal"/>
+      <w:lvlText w:val="%4."/>
+      <w:lvlJc w:val="left"/>
+      <w:pPr>
+        <w:ind w:left="2880" w:hanging="360"/>
+      </w:pPr>
+    </w:lvl>
+    <w:lvl w:ilvl="4" w:tplc="40090019" w:tentative="1">
+      <w:start w:val="1"/>
+      <w:numFmt w:val="lowerLetter"/>
+      <w:lvlText w:val="%5."/>
+      <w:lvlJc w:val="left"/>
+      <w:pPr>
+        <w:ind w:left="3600" w:hanging="360"/>
+      </w:pPr>
+    </w:lvl>
+    <w:lvl w:ilvl="5" w:tplc="4009001B" w:tentative="1">
+      <w:start w:val="1"/>
+      <w:numFmt w:val="lowerRoman"/>
+      <w:lvlText w:val="%6."/>
+      <w:lvlJc w:val="right"/>
+      <w:pPr>
+        <w:ind w:left="4320" w:hanging="180"/>
+      </w:pPr>
+    </w:lvl>
+    <w:lvl w:ilvl="6" w:tplc="4009000F" w:tentative="1">
+      <w:start w:val="1"/>
+      <w:numFmt w:val="decimal"/>
+      <w:lvlText w:val="%7."/>
+      <w:lvlJc w:val="left"/>
+      <w:pPr>
+        <w:ind w:left="5040" w:hanging="360"/>
+      </w:pPr>
+    </w:lvl>
+    <w:lvl w:ilvl="7" w:tplc="40090019" w:tentative="1">
+      <w:start w:val="1"/>
+      <w:numFmt w:val="lowerLetter"/>
+      <w:lvlText w:val="%8."/>
+      <w:lvlJc w:val="left"/>
+      <w:pPr>
+        <w:ind w:left="5760" w:hanging="360"/>
+      </w:pPr>
+    </w:lvl>
+    <w:lvl w:ilvl="8" w:tplc="4009001B" w:tentative="1">
+      <w:start w:val="1"/>
+      <w:numFmt w:val="lowerRoman"/>
+      <w:lvlText w:val="%9."/>
+      <w:lvlJc w:val="right"/>
+      <w:pPr>
+        <w:ind w:left="6480" w:hanging="180"/>
+      </w:pPr>
+    </w:lvl>
+  </w:abstractNum>
+  <w:abstractNum w:abstractNumId="3" w15:restartNumberingAfterBreak="0">
     <w:nsid w:val="24562B64"/>
     <w:multiLevelType w:val="hybridMultilevel"/>
     <w:tmpl w:val="9266CBFC"/>
@@ -8807,7 +7945,7 @@
       </w:rPr>
     </w:lvl>
   </w:abstractNum>
-  <w:abstractNum w:abstractNumId="3" w15:restartNumberingAfterBreak="0">
+  <w:abstractNum w:abstractNumId="4" w15:restartNumberingAfterBreak="0">
     <w:nsid w:val="2CC41A88"/>
     <w:multiLevelType w:val="hybridMultilevel"/>
     <w:tmpl w:val="60AC02F2"/>
@@ -8896,7 +8034,7 @@
       </w:pPr>
     </w:lvl>
   </w:abstractNum>
-  <w:abstractNum w:abstractNumId="4" w15:restartNumberingAfterBreak="0">
+  <w:abstractNum w:abstractNumId="5" w15:restartNumberingAfterBreak="0">
     <w:nsid w:val="536353F1"/>
     <w:multiLevelType w:val="hybridMultilevel"/>
     <w:tmpl w:val="284C6AE2"/>
@@ -9013,16 +8151,19 @@
     <w:abstractNumId w:val="1"/>
   </w:num>
   <w:num w:numId="2">
-    <w:abstractNumId w:val="3"/>
+    <w:abstractNumId w:val="4"/>
   </w:num>
   <w:num w:numId="3">
     <w:abstractNumId w:val="0"/>
   </w:num>
   <w:num w:numId="4">
-    <w:abstractNumId w:val="2"/>
+    <w:abstractNumId w:val="3"/>
   </w:num>
   <w:num w:numId="5">
-    <w:abstractNumId w:val="4"/>
+    <w:abstractNumId w:val="5"/>
+  </w:num>
+  <w:num w:numId="6">
+    <w:abstractNumId w:val="2"/>
   </w:num>
 </w:numbering>
 </file>

--- a/React JS Notes.docx
+++ b/React JS Notes.docx
@@ -1554,7 +1554,7 @@
                     </pic:cNvPicPr>
                   </pic:nvPicPr>
                   <pic:blipFill>
-                    <a:blip r:embed="rId5">
+                    <a:blip r:embed="rId6">
                       <a:extLst>
                         <a:ext uri="{28A0092B-C50C-407E-A947-70E740481C1C}">
                           <a14:useLocalDpi xmlns:a14="http://schemas.microsoft.com/office/drawing/2010/main" val="0"/>
@@ -1637,7 +1637,7 @@
                     </pic:cNvPicPr>
                   </pic:nvPicPr>
                   <pic:blipFill>
-                    <a:blip r:embed="rId6">
+                    <a:blip r:embed="rId7">
                       <a:extLst>
                         <a:ext uri="{28A0092B-C50C-407E-A947-70E740481C1C}">
                           <a14:useLocalDpi xmlns:a14="http://schemas.microsoft.com/office/drawing/2010/main" val="0"/>
@@ -1721,7 +1721,7 @@
                     </pic:cNvPicPr>
                   </pic:nvPicPr>
                   <pic:blipFill>
-                    <a:blip r:embed="rId7">
+                    <a:blip r:embed="rId8">
                       <a:extLst>
                         <a:ext uri="{28A0092B-C50C-407E-A947-70E740481C1C}">
                           <a14:useLocalDpi xmlns:a14="http://schemas.microsoft.com/office/drawing/2010/main" val="0"/>
@@ -1872,7 +1872,7 @@
                     </pic:cNvPicPr>
                   </pic:nvPicPr>
                   <pic:blipFill>
-                    <a:blip r:embed="rId8">
+                    <a:blip r:embed="rId9">
                       <a:extLst>
                         <a:ext uri="{28A0092B-C50C-407E-A947-70E740481C1C}">
                           <a14:useLocalDpi xmlns:a14="http://schemas.microsoft.com/office/drawing/2010/main" val="0"/>
@@ -1956,7 +1956,7 @@
                     </pic:cNvPicPr>
                   </pic:nvPicPr>
                   <pic:blipFill>
-                    <a:blip r:embed="rId9">
+                    <a:blip r:embed="rId10">
                       <a:extLst>
                         <a:ext uri="{28A0092B-C50C-407E-A947-70E740481C1C}">
                           <a14:useLocalDpi xmlns:a14="http://schemas.microsoft.com/office/drawing/2010/main" val="0"/>
@@ -2056,7 +2056,7 @@
                     </pic:cNvPicPr>
                   </pic:nvPicPr>
                   <pic:blipFill>
-                    <a:blip r:embed="rId10">
+                    <a:blip r:embed="rId11">
                       <a:extLst>
                         <a:ext uri="{28A0092B-C50C-407E-A947-70E740481C1C}">
                           <a14:useLocalDpi xmlns:a14="http://schemas.microsoft.com/office/drawing/2010/main" val="0"/>
@@ -2157,7 +2157,7 @@
                     </pic:cNvPicPr>
                   </pic:nvPicPr>
                   <pic:blipFill>
-                    <a:blip r:embed="rId11">
+                    <a:blip r:embed="rId12">
                       <a:extLst>
                         <a:ext uri="{28A0092B-C50C-407E-A947-70E740481C1C}">
                           <a14:useLocalDpi xmlns:a14="http://schemas.microsoft.com/office/drawing/2010/main" val="0"/>
@@ -2240,7 +2240,7 @@
                     </pic:cNvPicPr>
                   </pic:nvPicPr>
                   <pic:blipFill>
-                    <a:blip r:embed="rId12">
+                    <a:blip r:embed="rId13">
                       <a:extLst>
                         <a:ext uri="{28A0092B-C50C-407E-A947-70E740481C1C}">
                           <a14:useLocalDpi xmlns:a14="http://schemas.microsoft.com/office/drawing/2010/main" val="0"/>
@@ -2322,7 +2322,7 @@
                     </pic:cNvPicPr>
                   </pic:nvPicPr>
                   <pic:blipFill>
-                    <a:blip r:embed="rId13">
+                    <a:blip r:embed="rId14">
                       <a:extLst>
                         <a:ext uri="{28A0092B-C50C-407E-A947-70E740481C1C}">
                           <a14:useLocalDpi xmlns:a14="http://schemas.microsoft.com/office/drawing/2010/main" val="0"/>
@@ -2406,7 +2406,7 @@
                     </pic:cNvPicPr>
                   </pic:nvPicPr>
                   <pic:blipFill>
-                    <a:blip r:embed="rId14">
+                    <a:blip r:embed="rId15">
                       <a:extLst>
                         <a:ext uri="{28A0092B-C50C-407E-A947-70E740481C1C}">
                           <a14:useLocalDpi xmlns:a14="http://schemas.microsoft.com/office/drawing/2010/main" val="0"/>
@@ -2710,7 +2710,7 @@
                     </pic:cNvPicPr>
                   </pic:nvPicPr>
                   <pic:blipFill>
-                    <a:blip r:embed="rId15">
+                    <a:blip r:embed="rId16">
                       <a:extLst>
                         <a:ext uri="{28A0092B-C50C-407E-A947-70E740481C1C}">
                           <a14:useLocalDpi xmlns:a14="http://schemas.microsoft.com/office/drawing/2010/main" val="0"/>
@@ -2845,7 +2845,7 @@
                     </pic:cNvPicPr>
                   </pic:nvPicPr>
                   <pic:blipFill>
-                    <a:blip r:embed="rId16">
+                    <a:blip r:embed="rId17">
                       <a:extLst>
                         <a:ext uri="{28A0092B-C50C-407E-A947-70E740481C1C}">
                           <a14:useLocalDpi xmlns:a14="http://schemas.microsoft.com/office/drawing/2010/main" val="0"/>
@@ -3444,7 +3444,7 @@
                     </pic:cNvPicPr>
                   </pic:nvPicPr>
                   <pic:blipFill>
-                    <a:blip r:embed="rId17">
+                    <a:blip r:embed="rId18">
                       <a:extLst>
                         <a:ext uri="{28A0092B-C50C-407E-A947-70E740481C1C}">
                           <a14:useLocalDpi xmlns:a14="http://schemas.microsoft.com/office/drawing/2010/main" val="0"/>
@@ -3545,7 +3545,7 @@
                     </pic:cNvPicPr>
                   </pic:nvPicPr>
                   <pic:blipFill>
-                    <a:blip r:embed="rId18">
+                    <a:blip r:embed="rId19">
                       <a:extLst>
                         <a:ext uri="{28A0092B-C50C-407E-A947-70E740481C1C}">
                           <a14:useLocalDpi xmlns:a14="http://schemas.microsoft.com/office/drawing/2010/main" val="0"/>
@@ -3644,7 +3644,7 @@
                     </pic:cNvPicPr>
                   </pic:nvPicPr>
                   <pic:blipFill>
-                    <a:blip r:embed="rId19">
+                    <a:blip r:embed="rId20">
                       <a:extLst>
                         <a:ext uri="{28A0092B-C50C-407E-A947-70E740481C1C}">
                           <a14:useLocalDpi xmlns:a14="http://schemas.microsoft.com/office/drawing/2010/main" val="0"/>
@@ -3727,7 +3727,7 @@
                     </pic:cNvPicPr>
                   </pic:nvPicPr>
                   <pic:blipFill>
-                    <a:blip r:embed="rId20">
+                    <a:blip r:embed="rId21">
                       <a:extLst>
                         <a:ext uri="{28A0092B-C50C-407E-A947-70E740481C1C}">
                           <a14:useLocalDpi xmlns:a14="http://schemas.microsoft.com/office/drawing/2010/main" val="0"/>
@@ -3845,7 +3845,7 @@
                     </pic:cNvPicPr>
                   </pic:nvPicPr>
                   <pic:blipFill>
-                    <a:blip r:embed="rId21">
+                    <a:blip r:embed="rId22">
                       <a:extLst>
                         <a:ext uri="{28A0092B-C50C-407E-A947-70E740481C1C}">
                           <a14:useLocalDpi xmlns:a14="http://schemas.microsoft.com/office/drawing/2010/main" val="0"/>
@@ -3945,7 +3945,7 @@
                     </pic:cNvPicPr>
                   </pic:nvPicPr>
                   <pic:blipFill>
-                    <a:blip r:embed="rId22">
+                    <a:blip r:embed="rId23">
                       <a:extLst>
                         <a:ext uri="{28A0092B-C50C-407E-A947-70E740481C1C}">
                           <a14:useLocalDpi xmlns:a14="http://schemas.microsoft.com/office/drawing/2010/main" val="0"/>
@@ -4028,7 +4028,7 @@
                     </pic:cNvPicPr>
                   </pic:nvPicPr>
                   <pic:blipFill>
-                    <a:blip r:embed="rId23">
+                    <a:blip r:embed="rId24">
                       <a:extLst>
                         <a:ext uri="{28A0092B-C50C-407E-A947-70E740481C1C}">
                           <a14:useLocalDpi xmlns:a14="http://schemas.microsoft.com/office/drawing/2010/main" val="0"/>
@@ -4128,7 +4128,7 @@
                     </pic:cNvPicPr>
                   </pic:nvPicPr>
                   <pic:blipFill>
-                    <a:blip r:embed="rId24">
+                    <a:blip r:embed="rId25">
                       <a:extLst>
                         <a:ext uri="{28A0092B-C50C-407E-A947-70E740481C1C}">
                           <a14:useLocalDpi xmlns:a14="http://schemas.microsoft.com/office/drawing/2010/main" val="0"/>
@@ -4246,7 +4246,7 @@
                     </pic:cNvPicPr>
                   </pic:nvPicPr>
                   <pic:blipFill>
-                    <a:blip r:embed="rId25">
+                    <a:blip r:embed="rId26">
                       <a:extLst>
                         <a:ext uri="{28A0092B-C50C-407E-A947-70E740481C1C}">
                           <a14:useLocalDpi xmlns:a14="http://schemas.microsoft.com/office/drawing/2010/main" val="0"/>
@@ -4346,7 +4346,7 @@
                     </pic:cNvPicPr>
                   </pic:nvPicPr>
                   <pic:blipFill>
-                    <a:blip r:embed="rId26">
+                    <a:blip r:embed="rId27">
                       <a:extLst>
                         <a:ext uri="{28A0092B-C50C-407E-A947-70E740481C1C}">
                           <a14:useLocalDpi xmlns:a14="http://schemas.microsoft.com/office/drawing/2010/main" val="0"/>
@@ -4521,7 +4521,7 @@
                     </pic:cNvPicPr>
                   </pic:nvPicPr>
                   <pic:blipFill>
-                    <a:blip r:embed="rId27">
+                    <a:blip r:embed="rId28">
                       <a:extLst>
                         <a:ext uri="{28A0092B-C50C-407E-A947-70E740481C1C}">
                           <a14:useLocalDpi xmlns:a14="http://schemas.microsoft.com/office/drawing/2010/main" val="0"/>
@@ -4605,7 +4605,7 @@
                     </pic:cNvPicPr>
                   </pic:nvPicPr>
                   <pic:blipFill>
-                    <a:blip r:embed="rId28">
+                    <a:blip r:embed="rId29">
                       <a:extLst>
                         <a:ext uri="{28A0092B-C50C-407E-A947-70E740481C1C}">
                           <a14:useLocalDpi xmlns:a14="http://schemas.microsoft.com/office/drawing/2010/main" val="0"/>
@@ -4714,7 +4714,7 @@
                     </pic:cNvPicPr>
                   </pic:nvPicPr>
                   <pic:blipFill>
-                    <a:blip r:embed="rId29">
+                    <a:blip r:embed="rId30">
                       <a:extLst>
                         <a:ext uri="{28A0092B-C50C-407E-A947-70E740481C1C}">
                           <a14:useLocalDpi xmlns:a14="http://schemas.microsoft.com/office/drawing/2010/main" val="0"/>
@@ -4797,7 +4797,7 @@
                     </pic:cNvPicPr>
                   </pic:nvPicPr>
                   <pic:blipFill>
-                    <a:blip r:embed="rId30">
+                    <a:blip r:embed="rId31">
                       <a:extLst>
                         <a:ext uri="{28A0092B-C50C-407E-A947-70E740481C1C}">
                           <a14:useLocalDpi xmlns:a14="http://schemas.microsoft.com/office/drawing/2010/main" val="0"/>
@@ -4933,7 +4933,7 @@
                     </pic:cNvPicPr>
                   </pic:nvPicPr>
                   <pic:blipFill>
-                    <a:blip r:embed="rId31">
+                    <a:blip r:embed="rId32">
                       <a:extLst>
                         <a:ext uri="{28A0092B-C50C-407E-A947-70E740481C1C}">
                           <a14:useLocalDpi xmlns:a14="http://schemas.microsoft.com/office/drawing/2010/main" val="0"/>
@@ -5016,7 +5016,7 @@
                     </pic:cNvPicPr>
                   </pic:nvPicPr>
                   <pic:blipFill>
-                    <a:blip r:embed="rId32">
+                    <a:blip r:embed="rId33">
                       <a:extLst>
                         <a:ext uri="{28A0092B-C50C-407E-A947-70E740481C1C}">
                           <a14:useLocalDpi xmlns:a14="http://schemas.microsoft.com/office/drawing/2010/main" val="0"/>
@@ -5099,7 +5099,7 @@
                     </pic:cNvPicPr>
                   </pic:nvPicPr>
                   <pic:blipFill>
-                    <a:blip r:embed="rId33">
+                    <a:blip r:embed="rId34">
                       <a:extLst>
                         <a:ext uri="{28A0092B-C50C-407E-A947-70E740481C1C}">
                           <a14:useLocalDpi xmlns:a14="http://schemas.microsoft.com/office/drawing/2010/main" val="0"/>
@@ -5182,7 +5182,7 @@
                     </pic:cNvPicPr>
                   </pic:nvPicPr>
                   <pic:blipFill>
-                    <a:blip r:embed="rId34">
+                    <a:blip r:embed="rId35">
                       <a:extLst>
                         <a:ext uri="{28A0092B-C50C-407E-A947-70E740481C1C}">
                           <a14:useLocalDpi xmlns:a14="http://schemas.microsoft.com/office/drawing/2010/main" val="0"/>
@@ -5310,7 +5310,7 @@
                     </pic:cNvPicPr>
                   </pic:nvPicPr>
                   <pic:blipFill>
-                    <a:blip r:embed="rId35">
+                    <a:blip r:embed="rId36">
                       <a:extLst>
                         <a:ext uri="{28A0092B-C50C-407E-A947-70E740481C1C}">
                           <a14:useLocalDpi xmlns:a14="http://schemas.microsoft.com/office/drawing/2010/main" val="0"/>
@@ -5393,7 +5393,7 @@
                     </pic:cNvPicPr>
                   </pic:nvPicPr>
                   <pic:blipFill>
-                    <a:blip r:embed="rId36">
+                    <a:blip r:embed="rId37">
                       <a:extLst>
                         <a:ext uri="{28A0092B-C50C-407E-A947-70E740481C1C}">
                           <a14:useLocalDpi xmlns:a14="http://schemas.microsoft.com/office/drawing/2010/main" val="0"/>
@@ -6097,7 +6097,7 @@
                     </pic:cNvPicPr>
                   </pic:nvPicPr>
                   <pic:blipFill>
-                    <a:blip r:embed="rId37">
+                    <a:blip r:embed="rId38">
                       <a:extLst>
                         <a:ext uri="{28A0092B-C50C-407E-A947-70E740481C1C}">
                           <a14:useLocalDpi xmlns:a14="http://schemas.microsoft.com/office/drawing/2010/main" val="0"/>
@@ -6180,7 +6180,7 @@
                     </pic:cNvPicPr>
                   </pic:nvPicPr>
                   <pic:blipFill>
-                    <a:blip r:embed="rId38">
+                    <a:blip r:embed="rId39">
                       <a:extLst>
                         <a:ext uri="{28A0092B-C50C-407E-A947-70E740481C1C}">
                           <a14:useLocalDpi xmlns:a14="http://schemas.microsoft.com/office/drawing/2010/main" val="0"/>
@@ -6365,7 +6365,7 @@
                     </pic:cNvPicPr>
                   </pic:nvPicPr>
                   <pic:blipFill>
-                    <a:blip r:embed="rId39">
+                    <a:blip r:embed="rId40">
                       <a:extLst>
                         <a:ext uri="{28A0092B-C50C-407E-A947-70E740481C1C}">
                           <a14:useLocalDpi xmlns:a14="http://schemas.microsoft.com/office/drawing/2010/main" val="0"/>
@@ -6449,7 +6449,7 @@
                     </pic:cNvPicPr>
                   </pic:nvPicPr>
                   <pic:blipFill>
-                    <a:blip r:embed="rId40">
+                    <a:blip r:embed="rId41">
                       <a:extLst>
                         <a:ext uri="{28A0092B-C50C-407E-A947-70E740481C1C}">
                           <a14:useLocalDpi xmlns:a14="http://schemas.microsoft.com/office/drawing/2010/main" val="0"/>
@@ -6583,7 +6583,7 @@
                     </pic:cNvPicPr>
                   </pic:nvPicPr>
                   <pic:blipFill>
-                    <a:blip r:embed="rId41">
+                    <a:blip r:embed="rId42">
                       <a:extLst>
                         <a:ext uri="{28A0092B-C50C-407E-A947-70E740481C1C}">
                           <a14:useLocalDpi xmlns:a14="http://schemas.microsoft.com/office/drawing/2010/main" val="0"/>
@@ -6667,7 +6667,7 @@
                     </pic:cNvPicPr>
                   </pic:nvPicPr>
                   <pic:blipFill>
-                    <a:blip r:embed="rId42">
+                    <a:blip r:embed="rId43">
                       <a:extLst>
                         <a:ext uri="{28A0092B-C50C-407E-A947-70E740481C1C}">
                           <a14:useLocalDpi xmlns:a14="http://schemas.microsoft.com/office/drawing/2010/main" val="0"/>
@@ -6904,7 +6904,7 @@
                     </pic:cNvPicPr>
                   </pic:nvPicPr>
                   <pic:blipFill>
-                    <a:blip r:embed="rId43">
+                    <a:blip r:embed="rId44">
                       <a:extLst>
                         <a:ext uri="{28A0092B-C50C-407E-A947-70E740481C1C}">
                           <a14:useLocalDpi xmlns:a14="http://schemas.microsoft.com/office/drawing/2010/main" val="0"/>
@@ -6988,7 +6988,7 @@
                     </pic:cNvPicPr>
                   </pic:nvPicPr>
                   <pic:blipFill>
-                    <a:blip r:embed="rId44">
+                    <a:blip r:embed="rId45">
                       <a:extLst>
                         <a:ext uri="{28A0092B-C50C-407E-A947-70E740481C1C}">
                           <a14:useLocalDpi xmlns:a14="http://schemas.microsoft.com/office/drawing/2010/main" val="0"/>
@@ -7131,7 +7131,7 @@
                     </pic:cNvPicPr>
                   </pic:nvPicPr>
                   <pic:blipFill>
-                    <a:blip r:embed="rId45">
+                    <a:blip r:embed="rId46">
                       <a:extLst>
                         <a:ext uri="{28A0092B-C50C-407E-A947-70E740481C1C}">
                           <a14:useLocalDpi xmlns:a14="http://schemas.microsoft.com/office/drawing/2010/main" val="0"/>
@@ -7214,7 +7214,7 @@
                     </pic:cNvPicPr>
                   </pic:nvPicPr>
                   <pic:blipFill>
-                    <a:blip r:embed="rId46">
+                    <a:blip r:embed="rId47">
                       <a:extLst>
                         <a:ext uri="{28A0092B-C50C-407E-A947-70E740481C1C}">
                           <a14:useLocalDpi xmlns:a14="http://schemas.microsoft.com/office/drawing/2010/main" val="0"/>
@@ -7297,7 +7297,7 @@
                     </pic:cNvPicPr>
                   </pic:nvPicPr>
                   <pic:blipFill>
-                    <a:blip r:embed="rId47">
+                    <a:blip r:embed="rId48">
                       <a:extLst>
                         <a:ext uri="{28A0092B-C50C-407E-A947-70E740481C1C}">
                           <a14:useLocalDpi xmlns:a14="http://schemas.microsoft.com/office/drawing/2010/main" val="0"/>
@@ -7381,7 +7381,7 @@
                     </pic:cNvPicPr>
                   </pic:nvPicPr>
                   <pic:blipFill>
-                    <a:blip r:embed="rId48">
+                    <a:blip r:embed="rId49">
                       <a:extLst>
                         <a:ext uri="{28A0092B-C50C-407E-A947-70E740481C1C}">
                           <a14:useLocalDpi xmlns:a14="http://schemas.microsoft.com/office/drawing/2010/main" val="0"/>
@@ -7553,6 +7553,2452 @@
         <w:t>Validate each input so that firstname and lastname must have minimum 2 characters, whereas password &amp; confirm password must have minimum 5 characters &amp; their values must be same then only form must be submitted</w:t>
       </w:r>
     </w:p>
+    <w:p>
+      <w:pPr>
+        <w:rPr>
+          <w:rFonts w:ascii="Consolas" w:hAnsi="Consolas"/>
+          <w:sz w:val="24"/>
+          <w:szCs w:val="24"/>
+        </w:rPr>
+      </w:pPr>
+    </w:p>
+    <w:p>
+      <w:pPr>
+        <w:rPr>
+          <w:rFonts w:ascii="Consolas" w:hAnsi="Consolas"/>
+          <w:sz w:val="24"/>
+          <w:szCs w:val="24"/>
+        </w:rPr>
+      </w:pPr>
+      <w:r>
+        <w:rPr>
+          <w:rFonts w:ascii="Consolas" w:hAnsi="Consolas"/>
+          <w:sz w:val="24"/>
+          <w:szCs w:val="24"/>
+          <w:highlight w:val="yellow"/>
+        </w:rPr>
+        <w:t>Day 3 Agenda</w:t>
+      </w:r>
+    </w:p>
+    <w:p>
+      <w:pPr>
+        <w:pStyle w:val="ListParagraph"/>
+        <w:numPr>
+          <w:ilvl w:val="0"/>
+          <w:numId w:val="5"/>
+        </w:numPr>
+        <w:rPr>
+          <w:rFonts w:ascii="Consolas" w:hAnsi="Consolas"/>
+          <w:sz w:val="24"/>
+          <w:szCs w:val="24"/>
+        </w:rPr>
+      </w:pPr>
+      <w:r>
+        <w:rPr>
+          <w:rFonts w:ascii="Consolas" w:hAnsi="Consolas"/>
+          <w:sz w:val="24"/>
+          <w:szCs w:val="24"/>
+        </w:rPr>
+        <w:t>Object.entries() &amp; Object.values()</w:t>
+      </w:r>
+    </w:p>
+    <w:p>
+      <w:pPr>
+        <w:pStyle w:val="ListParagraph"/>
+        <w:numPr>
+          <w:ilvl w:val="0"/>
+          <w:numId w:val="5"/>
+        </w:numPr>
+        <w:rPr>
+          <w:rFonts w:ascii="Consolas" w:hAnsi="Consolas"/>
+          <w:sz w:val="24"/>
+          <w:szCs w:val="24"/>
+        </w:rPr>
+      </w:pPr>
+      <w:r>
+        <w:rPr>
+          <w:rFonts w:ascii="Consolas" w:hAnsi="Consolas"/>
+          <w:sz w:val="24"/>
+          <w:szCs w:val="24"/>
+        </w:rPr>
+        <w:t>Static members</w:t>
+      </w:r>
+    </w:p>
+    <w:p>
+      <w:pPr>
+        <w:pStyle w:val="ListParagraph"/>
+        <w:numPr>
+          <w:ilvl w:val="0"/>
+          <w:numId w:val="5"/>
+        </w:numPr>
+        <w:rPr>
+          <w:rFonts w:ascii="Consolas" w:hAnsi="Consolas"/>
+          <w:sz w:val="24"/>
+          <w:szCs w:val="24"/>
+        </w:rPr>
+      </w:pPr>
+      <w:r>
+        <w:rPr>
+          <w:rFonts w:ascii="Consolas" w:hAnsi="Consolas"/>
+          <w:sz w:val="24"/>
+          <w:szCs w:val="24"/>
+        </w:rPr>
+        <w:t>Array.includes()</w:t>
+      </w:r>
+    </w:p>
+    <w:p>
+      <w:pPr>
+        <w:pStyle w:val="ListParagraph"/>
+        <w:numPr>
+          <w:ilvl w:val="0"/>
+          <w:numId w:val="5"/>
+        </w:numPr>
+        <w:rPr>
+          <w:rFonts w:ascii="Consolas" w:hAnsi="Consolas"/>
+          <w:sz w:val="24"/>
+          <w:szCs w:val="24"/>
+        </w:rPr>
+      </w:pPr>
+      <w:r>
+        <w:rPr>
+          <w:rFonts w:ascii="Consolas" w:hAnsi="Consolas"/>
+          <w:sz w:val="24"/>
+          <w:szCs w:val="24"/>
+        </w:rPr>
+        <w:t>padStart() &amp; padEnd() functions</w:t>
+      </w:r>
+    </w:p>
+    <w:p>
+      <w:pPr>
+        <w:pStyle w:val="ListParagraph"/>
+        <w:numPr>
+          <w:ilvl w:val="0"/>
+          <w:numId w:val="5"/>
+        </w:numPr>
+        <w:rPr>
+          <w:rFonts w:ascii="Consolas" w:hAnsi="Consolas"/>
+          <w:sz w:val="24"/>
+          <w:szCs w:val="24"/>
+        </w:rPr>
+      </w:pPr>
+      <w:r>
+        <w:rPr>
+          <w:rFonts w:ascii="Consolas" w:hAnsi="Consolas"/>
+          <w:sz w:val="24"/>
+          <w:szCs w:val="24"/>
+        </w:rPr>
+        <w:t>Optional Chaining</w:t>
+      </w:r>
+    </w:p>
+    <w:p>
+      <w:pPr>
+        <w:pStyle w:val="ListParagraph"/>
+        <w:numPr>
+          <w:ilvl w:val="0"/>
+          <w:numId w:val="5"/>
+        </w:numPr>
+        <w:rPr>
+          <w:rFonts w:ascii="Consolas" w:hAnsi="Consolas"/>
+          <w:sz w:val="24"/>
+          <w:szCs w:val="24"/>
+        </w:rPr>
+      </w:pPr>
+      <w:r>
+        <w:rPr>
+          <w:rFonts w:ascii="Consolas" w:hAnsi="Consolas"/>
+          <w:sz w:val="24"/>
+          <w:szCs w:val="24"/>
+        </w:rPr>
+        <w:t>React.js</w:t>
+      </w:r>
+    </w:p>
+    <w:p>
+      <w:pPr>
+        <w:rPr>
+          <w:rFonts w:ascii="Consolas" w:hAnsi="Consolas"/>
+          <w:sz w:val="24"/>
+          <w:szCs w:val="24"/>
+        </w:rPr>
+      </w:pPr>
+      <w:r>
+        <w:rPr>
+          <w:rFonts w:ascii="Consolas" w:hAnsi="Consolas"/>
+          <w:sz w:val="24"/>
+          <w:szCs w:val="24"/>
+          <w:highlight w:val="yellow"/>
+        </w:rPr>
+        <w:t>Object.entries() &amp; Object.values()</w:t>
+      </w:r>
+    </w:p>
+    <w:p>
+      <w:pPr>
+        <w:rPr>
+          <w:rFonts w:ascii="Consolas" w:hAnsi="Consolas"/>
+          <w:sz w:val="24"/>
+          <w:szCs w:val="24"/>
+        </w:rPr>
+      </w:pPr>
+      <w:r>
+        <w:rPr>
+          <w:rFonts w:ascii="Consolas" w:hAnsi="Consolas"/>
+          <w:sz w:val="24"/>
+          <w:szCs w:val="24"/>
+        </w:rPr>
+        <w:t xml:space="preserve">These are new functionalities used to retrieve object properties &amp; their values separately </w:t>
+      </w:r>
+      <w:r>
+        <w:rPr>
+          <w:rFonts w:ascii="Consolas" w:hAnsi="Consolas"/>
+          <w:sz w:val="24"/>
+          <w:szCs w:val="24"/>
+        </w:rPr>
+        <w:t xml:space="preserve"> </w:t>
+      </w:r>
+    </w:p>
+    <w:p>
+      <w:pPr>
+        <w:rPr>
+          <w:rFonts w:ascii="Consolas" w:hAnsi="Consolas"/>
+          <w:sz w:val="24"/>
+          <w:szCs w:val="24"/>
+        </w:rPr>
+      </w:pPr>
+      <w:r>
+        <w:rPr>
+          <w:rFonts w:ascii="Consolas" w:hAnsi="Consolas"/>
+          <w:noProof/>
+          <w:sz w:val="24"/>
+          <w:szCs w:val="24"/>
+        </w:rPr>
+        <w:lastRenderedPageBreak/>
+        <w:drawing>
+          <wp:inline distT="0" distB="0" distL="0" distR="0" wp14:anchorId="7D68C06B" wp14:editId="7B6CC6C1">
+            <wp:extent cx="5727700" cy="2304415"/>
+            <wp:effectExtent l="0" t="0" r="6350" b="635"/>
+            <wp:docPr id="45" name="Picture 45"/>
+            <wp:cNvGraphicFramePr>
+              <a:graphicFrameLocks xmlns:a="http://schemas.openxmlformats.org/drawingml/2006/main" noChangeAspect="1"/>
+            </wp:cNvGraphicFramePr>
+            <a:graphic xmlns:a="http://schemas.openxmlformats.org/drawingml/2006/main">
+              <a:graphicData uri="http://schemas.openxmlformats.org/drawingml/2006/picture">
+                <pic:pic xmlns:pic="http://schemas.openxmlformats.org/drawingml/2006/picture">
+                  <pic:nvPicPr>
+                    <pic:cNvPr id="0" name="Picture 1"/>
+                    <pic:cNvPicPr>
+                      <a:picLocks noChangeAspect="1" noChangeArrowheads="1"/>
+                    </pic:cNvPicPr>
+                  </pic:nvPicPr>
+                  <pic:blipFill>
+                    <a:blip r:embed="rId50">
+                      <a:extLst>
+                        <a:ext uri="{28A0092B-C50C-407E-A947-70E740481C1C}">
+                          <a14:useLocalDpi xmlns:a14="http://schemas.microsoft.com/office/drawing/2010/main" val="0"/>
+                        </a:ext>
+                      </a:extLst>
+                    </a:blip>
+                    <a:srcRect/>
+                    <a:stretch>
+                      <a:fillRect/>
+                    </a:stretch>
+                  </pic:blipFill>
+                  <pic:spPr bwMode="auto">
+                    <a:xfrm>
+                      <a:off x="0" y="0"/>
+                      <a:ext cx="5727700" cy="2304415"/>
+                    </a:xfrm>
+                    <a:prstGeom prst="rect">
+                      <a:avLst/>
+                    </a:prstGeom>
+                    <a:noFill/>
+                    <a:ln>
+                      <a:noFill/>
+                    </a:ln>
+                  </pic:spPr>
+                </pic:pic>
+              </a:graphicData>
+            </a:graphic>
+          </wp:inline>
+        </w:drawing>
+      </w:r>
+    </w:p>
+    <w:p>
+      <w:pPr>
+        <w:rPr>
+          <w:rFonts w:ascii="Consolas" w:hAnsi="Consolas"/>
+          <w:sz w:val="24"/>
+          <w:szCs w:val="24"/>
+        </w:rPr>
+      </w:pPr>
+      <w:r>
+        <w:rPr>
+          <w:rFonts w:ascii="Consolas" w:hAnsi="Consolas"/>
+          <w:sz w:val="24"/>
+          <w:szCs w:val="24"/>
+          <w:highlight w:val="yellow"/>
+        </w:rPr>
+        <w:t>Output:</w:t>
+      </w:r>
+    </w:p>
+    <w:p>
+      <w:pPr>
+        <w:rPr>
+          <w:rFonts w:ascii="Consolas" w:hAnsi="Consolas"/>
+          <w:sz w:val="24"/>
+          <w:szCs w:val="24"/>
+        </w:rPr>
+      </w:pPr>
+      <w:r>
+        <w:rPr>
+          <w:rFonts w:ascii="Consolas" w:hAnsi="Consolas"/>
+          <w:noProof/>
+          <w:sz w:val="24"/>
+          <w:szCs w:val="24"/>
+        </w:rPr>
+        <w:drawing>
+          <wp:inline distT="0" distB="0" distL="0" distR="0" wp14:anchorId="334E4894" wp14:editId="0D786890">
+            <wp:extent cx="3840480" cy="2216785"/>
+            <wp:effectExtent l="0" t="0" r="7620" b="0"/>
+            <wp:docPr id="46" name="Picture 46"/>
+            <wp:cNvGraphicFramePr>
+              <a:graphicFrameLocks xmlns:a="http://schemas.openxmlformats.org/drawingml/2006/main" noChangeAspect="1"/>
+            </wp:cNvGraphicFramePr>
+            <a:graphic xmlns:a="http://schemas.openxmlformats.org/drawingml/2006/main">
+              <a:graphicData uri="http://schemas.openxmlformats.org/drawingml/2006/picture">
+                <pic:pic xmlns:pic="http://schemas.openxmlformats.org/drawingml/2006/picture">
+                  <pic:nvPicPr>
+                    <pic:cNvPr id="0" name="Picture 2"/>
+                    <pic:cNvPicPr>
+                      <a:picLocks noChangeAspect="1" noChangeArrowheads="1"/>
+                    </pic:cNvPicPr>
+                  </pic:nvPicPr>
+                  <pic:blipFill>
+                    <a:blip r:embed="rId51">
+                      <a:extLst>
+                        <a:ext uri="{28A0092B-C50C-407E-A947-70E740481C1C}">
+                          <a14:useLocalDpi xmlns:a14="http://schemas.microsoft.com/office/drawing/2010/main" val="0"/>
+                        </a:ext>
+                      </a:extLst>
+                    </a:blip>
+                    <a:srcRect/>
+                    <a:stretch>
+                      <a:fillRect/>
+                    </a:stretch>
+                  </pic:blipFill>
+                  <pic:spPr bwMode="auto">
+                    <a:xfrm>
+                      <a:off x="0" y="0"/>
+                      <a:ext cx="3840480" cy="2216785"/>
+                    </a:xfrm>
+                    <a:prstGeom prst="rect">
+                      <a:avLst/>
+                    </a:prstGeom>
+                    <a:noFill/>
+                    <a:ln>
+                      <a:noFill/>
+                    </a:ln>
+                  </pic:spPr>
+                </pic:pic>
+              </a:graphicData>
+            </a:graphic>
+          </wp:inline>
+        </w:drawing>
+      </w:r>
+    </w:p>
+    <w:p>
+      <w:pPr>
+        <w:rPr>
+          <w:rFonts w:ascii="Consolas" w:hAnsi="Consolas"/>
+          <w:sz w:val="24"/>
+          <w:szCs w:val="24"/>
+        </w:rPr>
+      </w:pPr>
+    </w:p>
+    <w:p>
+      <w:pPr>
+        <w:rPr>
+          <w:rFonts w:ascii="Consolas" w:hAnsi="Consolas"/>
+          <w:sz w:val="24"/>
+          <w:szCs w:val="24"/>
+        </w:rPr>
+      </w:pPr>
+      <w:r>
+        <w:rPr>
+          <w:rFonts w:ascii="Consolas" w:hAnsi="Consolas"/>
+          <w:sz w:val="24"/>
+          <w:szCs w:val="24"/>
+          <w:highlight w:val="yellow"/>
+        </w:rPr>
+        <w:t>Array includes:</w:t>
+      </w:r>
+    </w:p>
+    <w:p>
+      <w:pPr>
+        <w:rPr>
+          <w:rFonts w:ascii="Consolas" w:hAnsi="Consolas"/>
+          <w:sz w:val="24"/>
+          <w:szCs w:val="24"/>
+        </w:rPr>
+      </w:pPr>
+      <w:r>
+        <w:rPr>
+          <w:rFonts w:ascii="Consolas" w:hAnsi="Consolas"/>
+          <w:sz w:val="24"/>
+          <w:szCs w:val="24"/>
+        </w:rPr>
+        <w:t>Earlier developers need to use index position to find the element of the array, but now you have includes() function to find the element of the array</w:t>
+      </w:r>
+    </w:p>
+    <w:p>
+      <w:pPr>
+        <w:rPr>
+          <w:rFonts w:ascii="Consolas" w:hAnsi="Consolas"/>
+          <w:sz w:val="24"/>
+          <w:szCs w:val="24"/>
+        </w:rPr>
+      </w:pPr>
+      <w:r>
+        <w:rPr>
+          <w:rFonts w:ascii="Consolas" w:hAnsi="Consolas"/>
+          <w:noProof/>
+          <w:sz w:val="24"/>
+          <w:szCs w:val="24"/>
+        </w:rPr>
+        <w:drawing>
+          <wp:inline distT="0" distB="0" distL="0" distR="0" wp14:anchorId="48492343" wp14:editId="70255508">
+            <wp:extent cx="5727700" cy="1931035"/>
+            <wp:effectExtent l="0" t="0" r="6350" b="0"/>
+            <wp:docPr id="47" name="Picture 47"/>
+            <wp:cNvGraphicFramePr>
+              <a:graphicFrameLocks xmlns:a="http://schemas.openxmlformats.org/drawingml/2006/main" noChangeAspect="1"/>
+            </wp:cNvGraphicFramePr>
+            <a:graphic xmlns:a="http://schemas.openxmlformats.org/drawingml/2006/main">
+              <a:graphicData uri="http://schemas.openxmlformats.org/drawingml/2006/picture">
+                <pic:pic xmlns:pic="http://schemas.openxmlformats.org/drawingml/2006/picture">
+                  <pic:nvPicPr>
+                    <pic:cNvPr id="0" name="Picture 3"/>
+                    <pic:cNvPicPr>
+                      <a:picLocks noChangeAspect="1" noChangeArrowheads="1"/>
+                    </pic:cNvPicPr>
+                  </pic:nvPicPr>
+                  <pic:blipFill>
+                    <a:blip r:embed="rId52">
+                      <a:extLst>
+                        <a:ext uri="{28A0092B-C50C-407E-A947-70E740481C1C}">
+                          <a14:useLocalDpi xmlns:a14="http://schemas.microsoft.com/office/drawing/2010/main" val="0"/>
+                        </a:ext>
+                      </a:extLst>
+                    </a:blip>
+                    <a:srcRect/>
+                    <a:stretch>
+                      <a:fillRect/>
+                    </a:stretch>
+                  </pic:blipFill>
+                  <pic:spPr bwMode="auto">
+                    <a:xfrm>
+                      <a:off x="0" y="0"/>
+                      <a:ext cx="5727700" cy="1931035"/>
+                    </a:xfrm>
+                    <a:prstGeom prst="rect">
+                      <a:avLst/>
+                    </a:prstGeom>
+                    <a:noFill/>
+                    <a:ln>
+                      <a:noFill/>
+                    </a:ln>
+                  </pic:spPr>
+                </pic:pic>
+              </a:graphicData>
+            </a:graphic>
+          </wp:inline>
+        </w:drawing>
+      </w:r>
+    </w:p>
+    <w:p>
+      <w:pPr>
+        <w:rPr>
+          <w:rFonts w:ascii="Consolas" w:hAnsi="Consolas"/>
+          <w:sz w:val="24"/>
+          <w:szCs w:val="24"/>
+        </w:rPr>
+      </w:pPr>
+      <w:r>
+        <w:rPr>
+          <w:rFonts w:ascii="Consolas" w:hAnsi="Consolas"/>
+          <w:sz w:val="24"/>
+          <w:szCs w:val="24"/>
+          <w:highlight w:val="yellow"/>
+        </w:rPr>
+        <w:t>Output:</w:t>
+      </w:r>
+    </w:p>
+    <w:p>
+      <w:pPr>
+        <w:rPr>
+          <w:rFonts w:ascii="Consolas" w:hAnsi="Consolas"/>
+          <w:sz w:val="24"/>
+          <w:szCs w:val="24"/>
+        </w:rPr>
+      </w:pPr>
+      <w:r>
+        <w:rPr>
+          <w:rFonts w:ascii="Consolas" w:hAnsi="Consolas"/>
+          <w:noProof/>
+          <w:sz w:val="24"/>
+          <w:szCs w:val="24"/>
+        </w:rPr>
+        <w:lastRenderedPageBreak/>
+        <w:drawing>
+          <wp:inline distT="0" distB="0" distL="0" distR="0" wp14:anchorId="1DCDFBA9" wp14:editId="7DAEB37F">
+            <wp:extent cx="4067175" cy="1477645"/>
+            <wp:effectExtent l="0" t="0" r="9525" b="8255"/>
+            <wp:docPr id="48" name="Picture 48"/>
+            <wp:cNvGraphicFramePr>
+              <a:graphicFrameLocks xmlns:a="http://schemas.openxmlformats.org/drawingml/2006/main" noChangeAspect="1"/>
+            </wp:cNvGraphicFramePr>
+            <a:graphic xmlns:a="http://schemas.openxmlformats.org/drawingml/2006/main">
+              <a:graphicData uri="http://schemas.openxmlformats.org/drawingml/2006/picture">
+                <pic:pic xmlns:pic="http://schemas.openxmlformats.org/drawingml/2006/picture">
+                  <pic:nvPicPr>
+                    <pic:cNvPr id="0" name="Picture 4"/>
+                    <pic:cNvPicPr>
+                      <a:picLocks noChangeAspect="1" noChangeArrowheads="1"/>
+                    </pic:cNvPicPr>
+                  </pic:nvPicPr>
+                  <pic:blipFill>
+                    <a:blip r:embed="rId53">
+                      <a:extLst>
+                        <a:ext uri="{28A0092B-C50C-407E-A947-70E740481C1C}">
+                          <a14:useLocalDpi xmlns:a14="http://schemas.microsoft.com/office/drawing/2010/main" val="0"/>
+                        </a:ext>
+                      </a:extLst>
+                    </a:blip>
+                    <a:srcRect/>
+                    <a:stretch>
+                      <a:fillRect/>
+                    </a:stretch>
+                  </pic:blipFill>
+                  <pic:spPr bwMode="auto">
+                    <a:xfrm>
+                      <a:off x="0" y="0"/>
+                      <a:ext cx="4067175" cy="1477645"/>
+                    </a:xfrm>
+                    <a:prstGeom prst="rect">
+                      <a:avLst/>
+                    </a:prstGeom>
+                    <a:noFill/>
+                    <a:ln>
+                      <a:noFill/>
+                    </a:ln>
+                  </pic:spPr>
+                </pic:pic>
+              </a:graphicData>
+            </a:graphic>
+          </wp:inline>
+        </w:drawing>
+      </w:r>
+    </w:p>
+    <w:p>
+      <w:pPr>
+        <w:rPr>
+          <w:rFonts w:ascii="Consolas" w:hAnsi="Consolas"/>
+          <w:sz w:val="24"/>
+          <w:szCs w:val="24"/>
+        </w:rPr>
+      </w:pPr>
+    </w:p>
+    <w:p>
+      <w:pPr>
+        <w:rPr>
+          <w:rFonts w:ascii="Consolas" w:hAnsi="Consolas"/>
+          <w:sz w:val="24"/>
+          <w:szCs w:val="24"/>
+        </w:rPr>
+      </w:pPr>
+      <w:r>
+        <w:rPr>
+          <w:rFonts w:ascii="Consolas" w:hAnsi="Consolas"/>
+          <w:sz w:val="24"/>
+          <w:szCs w:val="24"/>
+          <w:highlight w:val="yellow"/>
+        </w:rPr>
+        <w:t>Static members:</w:t>
+      </w:r>
+    </w:p>
+    <w:p>
+      <w:pPr>
+        <w:rPr>
+          <w:rFonts w:ascii="Consolas" w:hAnsi="Consolas"/>
+          <w:sz w:val="24"/>
+          <w:szCs w:val="24"/>
+        </w:rPr>
+      </w:pPr>
+      <w:r>
+        <w:rPr>
+          <w:rFonts w:ascii="Consolas" w:hAnsi="Consolas"/>
+          <w:sz w:val="24"/>
+          <w:szCs w:val="24"/>
+        </w:rPr>
+        <w:t>It is used mainly to directly access the members with the class name, it is mainly used when you want fixed configuration for all the objects or to create utility functions like cloning objects and all.</w:t>
+      </w:r>
+    </w:p>
+    <w:p>
+      <w:pPr>
+        <w:rPr>
+          <w:rFonts w:ascii="Consolas" w:hAnsi="Consolas"/>
+          <w:sz w:val="24"/>
+          <w:szCs w:val="24"/>
+        </w:rPr>
+      </w:pPr>
+      <w:r>
+        <w:rPr>
+          <w:rFonts w:ascii="Consolas" w:hAnsi="Consolas"/>
+          <w:noProof/>
+          <w:sz w:val="24"/>
+          <w:szCs w:val="24"/>
+        </w:rPr>
+        <w:drawing>
+          <wp:inline distT="0" distB="0" distL="0" distR="0" wp14:anchorId="1ABC28C9" wp14:editId="4F85F791">
+            <wp:extent cx="5727700" cy="3452495"/>
+            <wp:effectExtent l="0" t="0" r="6350" b="0"/>
+            <wp:docPr id="49" name="Picture 49"/>
+            <wp:cNvGraphicFramePr>
+              <a:graphicFrameLocks xmlns:a="http://schemas.openxmlformats.org/drawingml/2006/main" noChangeAspect="1"/>
+            </wp:cNvGraphicFramePr>
+            <a:graphic xmlns:a="http://schemas.openxmlformats.org/drawingml/2006/main">
+              <a:graphicData uri="http://schemas.openxmlformats.org/drawingml/2006/picture">
+                <pic:pic xmlns:pic="http://schemas.openxmlformats.org/drawingml/2006/picture">
+                  <pic:nvPicPr>
+                    <pic:cNvPr id="0" name="Picture 5"/>
+                    <pic:cNvPicPr>
+                      <a:picLocks noChangeAspect="1" noChangeArrowheads="1"/>
+                    </pic:cNvPicPr>
+                  </pic:nvPicPr>
+                  <pic:blipFill>
+                    <a:blip r:embed="rId54">
+                      <a:extLst>
+                        <a:ext uri="{28A0092B-C50C-407E-A947-70E740481C1C}">
+                          <a14:useLocalDpi xmlns:a14="http://schemas.microsoft.com/office/drawing/2010/main" val="0"/>
+                        </a:ext>
+                      </a:extLst>
+                    </a:blip>
+                    <a:srcRect/>
+                    <a:stretch>
+                      <a:fillRect/>
+                    </a:stretch>
+                  </pic:blipFill>
+                  <pic:spPr bwMode="auto">
+                    <a:xfrm>
+                      <a:off x="0" y="0"/>
+                      <a:ext cx="5727700" cy="3452495"/>
+                    </a:xfrm>
+                    <a:prstGeom prst="rect">
+                      <a:avLst/>
+                    </a:prstGeom>
+                    <a:noFill/>
+                    <a:ln>
+                      <a:noFill/>
+                    </a:ln>
+                  </pic:spPr>
+                </pic:pic>
+              </a:graphicData>
+            </a:graphic>
+          </wp:inline>
+        </w:drawing>
+      </w:r>
+    </w:p>
+    <w:p>
+      <w:pPr>
+        <w:rPr>
+          <w:rFonts w:ascii="Consolas" w:hAnsi="Consolas"/>
+          <w:sz w:val="24"/>
+          <w:szCs w:val="24"/>
+        </w:rPr>
+      </w:pPr>
+      <w:r>
+        <w:rPr>
+          <w:rFonts w:ascii="Consolas" w:hAnsi="Consolas"/>
+          <w:sz w:val="24"/>
+          <w:szCs w:val="24"/>
+          <w:highlight w:val="yellow"/>
+        </w:rPr>
+        <w:t>Output:</w:t>
+      </w:r>
+    </w:p>
+    <w:p>
+      <w:pPr>
+        <w:rPr>
+          <w:rFonts w:ascii="Consolas" w:hAnsi="Consolas"/>
+          <w:sz w:val="24"/>
+          <w:szCs w:val="24"/>
+        </w:rPr>
+      </w:pPr>
+      <w:r>
+        <w:rPr>
+          <w:rFonts w:ascii="Consolas" w:hAnsi="Consolas"/>
+          <w:noProof/>
+          <w:sz w:val="24"/>
+          <w:szCs w:val="24"/>
+        </w:rPr>
+        <w:lastRenderedPageBreak/>
+        <w:drawing>
+          <wp:inline distT="0" distB="0" distL="0" distR="0" wp14:anchorId="19DA3588" wp14:editId="40BBB369">
+            <wp:extent cx="4264660" cy="2926080"/>
+            <wp:effectExtent l="0" t="0" r="2540" b="7620"/>
+            <wp:docPr id="50" name="Picture 50"/>
+            <wp:cNvGraphicFramePr>
+              <a:graphicFrameLocks xmlns:a="http://schemas.openxmlformats.org/drawingml/2006/main" noChangeAspect="1"/>
+            </wp:cNvGraphicFramePr>
+            <a:graphic xmlns:a="http://schemas.openxmlformats.org/drawingml/2006/main">
+              <a:graphicData uri="http://schemas.openxmlformats.org/drawingml/2006/picture">
+                <pic:pic xmlns:pic="http://schemas.openxmlformats.org/drawingml/2006/picture">
+                  <pic:nvPicPr>
+                    <pic:cNvPr id="0" name="Picture 6"/>
+                    <pic:cNvPicPr>
+                      <a:picLocks noChangeAspect="1" noChangeArrowheads="1"/>
+                    </pic:cNvPicPr>
+                  </pic:nvPicPr>
+                  <pic:blipFill>
+                    <a:blip r:embed="rId55">
+                      <a:extLst>
+                        <a:ext uri="{28A0092B-C50C-407E-A947-70E740481C1C}">
+                          <a14:useLocalDpi xmlns:a14="http://schemas.microsoft.com/office/drawing/2010/main" val="0"/>
+                        </a:ext>
+                      </a:extLst>
+                    </a:blip>
+                    <a:srcRect/>
+                    <a:stretch>
+                      <a:fillRect/>
+                    </a:stretch>
+                  </pic:blipFill>
+                  <pic:spPr bwMode="auto">
+                    <a:xfrm>
+                      <a:off x="0" y="0"/>
+                      <a:ext cx="4264660" cy="2926080"/>
+                    </a:xfrm>
+                    <a:prstGeom prst="rect">
+                      <a:avLst/>
+                    </a:prstGeom>
+                    <a:noFill/>
+                    <a:ln>
+                      <a:noFill/>
+                    </a:ln>
+                  </pic:spPr>
+                </pic:pic>
+              </a:graphicData>
+            </a:graphic>
+          </wp:inline>
+        </w:drawing>
+      </w:r>
+    </w:p>
+    <w:p>
+      <w:pPr>
+        <w:rPr>
+          <w:rFonts w:ascii="Consolas" w:hAnsi="Consolas"/>
+          <w:sz w:val="24"/>
+          <w:szCs w:val="24"/>
+        </w:rPr>
+      </w:pPr>
+      <w:r>
+        <w:rPr>
+          <w:rFonts w:ascii="Consolas" w:hAnsi="Consolas"/>
+          <w:sz w:val="24"/>
+          <w:szCs w:val="24"/>
+          <w:highlight w:val="yellow"/>
+        </w:rPr>
+        <w:t>New functions for String: padStart() &amp; padEnd()</w:t>
+      </w:r>
+    </w:p>
+    <w:p>
+      <w:pPr>
+        <w:rPr>
+          <w:rFonts w:ascii="Consolas" w:hAnsi="Consolas"/>
+          <w:sz w:val="24"/>
+          <w:szCs w:val="24"/>
+        </w:rPr>
+      </w:pPr>
+      <w:r>
+        <w:rPr>
+          <w:rFonts w:ascii="Consolas" w:hAnsi="Consolas"/>
+          <w:sz w:val="24"/>
+          <w:szCs w:val="24"/>
+          <w:highlight w:val="yellow"/>
+        </w:rPr>
+        <w:t>padStart():</w:t>
+      </w:r>
+      <w:r>
+        <w:rPr>
+          <w:rFonts w:ascii="Consolas" w:hAnsi="Consolas"/>
+          <w:sz w:val="24"/>
+          <w:szCs w:val="24"/>
+        </w:rPr>
+        <w:t xml:space="preserve"> It adds some string in the beginning of the string until the length of the padded string matches</w:t>
+      </w:r>
+    </w:p>
+    <w:p>
+      <w:pPr>
+        <w:rPr>
+          <w:rFonts w:ascii="Consolas" w:hAnsi="Consolas"/>
+          <w:sz w:val="24"/>
+          <w:szCs w:val="24"/>
+        </w:rPr>
+      </w:pPr>
+      <w:r>
+        <w:rPr>
+          <w:rFonts w:ascii="Consolas" w:hAnsi="Consolas"/>
+          <w:sz w:val="24"/>
+          <w:szCs w:val="24"/>
+        </w:rPr>
+        <w:t>ex: “9809”.padStart(6, ‘0’), here the 1</w:t>
+      </w:r>
+      <w:r>
+        <w:rPr>
+          <w:rFonts w:ascii="Consolas" w:hAnsi="Consolas"/>
+          <w:sz w:val="24"/>
+          <w:szCs w:val="24"/>
+          <w:vertAlign w:val="superscript"/>
+        </w:rPr>
+        <w:t>st</w:t>
+      </w:r>
+      <w:r>
+        <w:rPr>
+          <w:rFonts w:ascii="Consolas" w:hAnsi="Consolas"/>
+          <w:sz w:val="24"/>
+          <w:szCs w:val="24"/>
+        </w:rPr>
+        <w:t xml:space="preserve"> argument 6 is the length of the string and 2</w:t>
+      </w:r>
+      <w:r>
+        <w:rPr>
+          <w:rFonts w:ascii="Consolas" w:hAnsi="Consolas"/>
+          <w:sz w:val="24"/>
+          <w:szCs w:val="24"/>
+          <w:vertAlign w:val="superscript"/>
+        </w:rPr>
+        <w:t>nd</w:t>
+      </w:r>
+      <w:r>
+        <w:rPr>
+          <w:rFonts w:ascii="Consolas" w:hAnsi="Consolas"/>
+          <w:sz w:val="24"/>
+          <w:szCs w:val="24"/>
+        </w:rPr>
+        <w:t xml:space="preserve"> argument 0 is the string that should be added in the beginning of the “9809” if the length is less than 1</w:t>
+      </w:r>
+      <w:r>
+        <w:rPr>
+          <w:rFonts w:ascii="Consolas" w:hAnsi="Consolas"/>
+          <w:sz w:val="24"/>
+          <w:szCs w:val="24"/>
+          <w:vertAlign w:val="superscript"/>
+        </w:rPr>
+        <w:t>st</w:t>
+      </w:r>
+      <w:r>
+        <w:rPr>
+          <w:rFonts w:ascii="Consolas" w:hAnsi="Consolas"/>
+          <w:sz w:val="24"/>
+          <w:szCs w:val="24"/>
+        </w:rPr>
+        <w:t xml:space="preserve"> argument of padStart(), so the result would be 009809</w:t>
+      </w:r>
+    </w:p>
+    <w:p>
+      <w:pPr>
+        <w:rPr>
+          <w:rFonts w:ascii="Consolas" w:hAnsi="Consolas"/>
+          <w:sz w:val="24"/>
+          <w:szCs w:val="24"/>
+        </w:rPr>
+      </w:pPr>
+      <w:r>
+        <w:rPr>
+          <w:rFonts w:ascii="Consolas" w:hAnsi="Consolas"/>
+          <w:sz w:val="24"/>
+          <w:szCs w:val="24"/>
+        </w:rPr>
+        <w:t>ex: “44209”.padStart(6, ‘0’) &gt;&gt; 044209</w:t>
+      </w:r>
+    </w:p>
+    <w:p>
+      <w:pPr>
+        <w:rPr>
+          <w:rFonts w:ascii="Consolas" w:hAnsi="Consolas"/>
+          <w:sz w:val="24"/>
+          <w:szCs w:val="24"/>
+        </w:rPr>
+      </w:pPr>
+      <w:r>
+        <w:rPr>
+          <w:rFonts w:ascii="Consolas" w:hAnsi="Consolas"/>
+          <w:sz w:val="24"/>
+          <w:szCs w:val="24"/>
+        </w:rPr>
+        <w:t>ex: “887733”.padStart(6, ‘0’) &gt;&gt; 887733, because the current string length itself is string so no padding happens</w:t>
+      </w:r>
+    </w:p>
+    <w:p>
+      <w:pPr>
+        <w:rPr>
+          <w:rFonts w:ascii="Consolas" w:hAnsi="Consolas"/>
+          <w:sz w:val="24"/>
+          <w:szCs w:val="24"/>
+        </w:rPr>
+      </w:pPr>
+      <w:r>
+        <w:rPr>
+          <w:rFonts w:ascii="Consolas" w:hAnsi="Consolas"/>
+          <w:sz w:val="24"/>
+          <w:szCs w:val="24"/>
+          <w:highlight w:val="yellow"/>
+        </w:rPr>
+        <w:t>padEnd():</w:t>
+      </w:r>
+      <w:r>
+        <w:rPr>
+          <w:rFonts w:ascii="Consolas" w:hAnsi="Consolas"/>
+          <w:sz w:val="24"/>
+          <w:szCs w:val="24"/>
+        </w:rPr>
+        <w:t xml:space="preserve"> It adds some string at the end of the string until the length of the padded string matches</w:t>
+      </w:r>
+    </w:p>
+    <w:p>
+      <w:pPr>
+        <w:rPr>
+          <w:rFonts w:ascii="Consolas" w:hAnsi="Consolas"/>
+          <w:sz w:val="24"/>
+          <w:szCs w:val="24"/>
+        </w:rPr>
+      </w:pPr>
+      <w:r>
+        <w:rPr>
+          <w:rFonts w:ascii="Consolas" w:hAnsi="Consolas"/>
+          <w:sz w:val="24"/>
+          <w:szCs w:val="24"/>
+        </w:rPr>
+        <w:t>ex: “998882”.padEnd(10, ‘x’) &gt;&gt; 998882xxxx</w:t>
+      </w:r>
+    </w:p>
+    <w:p>
+      <w:pPr>
+        <w:rPr>
+          <w:rFonts w:ascii="Consolas" w:hAnsi="Consolas"/>
+          <w:sz w:val="24"/>
+          <w:szCs w:val="24"/>
+        </w:rPr>
+      </w:pPr>
+      <w:r>
+        <w:rPr>
+          <w:rFonts w:ascii="Consolas" w:hAnsi="Consolas"/>
+          <w:sz w:val="24"/>
+          <w:szCs w:val="24"/>
+        </w:rPr>
+        <w:t>ex: “9988223344”.padEnd(10, ‘x’) &gt;&gt; 9988223344, as the current string length and the amount of strings to pad is same it doesn’t pad.</w:t>
+      </w:r>
+    </w:p>
+    <w:p>
+      <w:pPr>
+        <w:rPr>
+          <w:rFonts w:ascii="Consolas" w:hAnsi="Consolas"/>
+          <w:sz w:val="24"/>
+          <w:szCs w:val="24"/>
+        </w:rPr>
+      </w:pPr>
+      <w:r>
+        <w:rPr>
+          <w:rFonts w:ascii="Consolas" w:hAnsi="Consolas"/>
+          <w:sz w:val="24"/>
+          <w:szCs w:val="24"/>
+        </w:rPr>
+        <w:t>padStart() &amp; padEnd() doesn’t pad the extra strings if the length of the string is greather or equal to the 1</w:t>
+      </w:r>
+      <w:r>
+        <w:rPr>
+          <w:rFonts w:ascii="Consolas" w:hAnsi="Consolas"/>
+          <w:sz w:val="24"/>
+          <w:szCs w:val="24"/>
+          <w:vertAlign w:val="superscript"/>
+        </w:rPr>
+        <w:t>st</w:t>
+      </w:r>
+      <w:r>
+        <w:rPr>
+          <w:rFonts w:ascii="Consolas" w:hAnsi="Consolas"/>
+          <w:sz w:val="24"/>
+          <w:szCs w:val="24"/>
+        </w:rPr>
+        <w:t xml:space="preserve"> argument</w:t>
+      </w:r>
+    </w:p>
+    <w:p>
+      <w:pPr>
+        <w:rPr>
+          <w:rFonts w:ascii="Consolas" w:hAnsi="Consolas"/>
+          <w:sz w:val="24"/>
+          <w:szCs w:val="24"/>
+        </w:rPr>
+      </w:pPr>
+      <w:r>
+        <w:rPr>
+          <w:rFonts w:ascii="Consolas" w:hAnsi="Consolas"/>
+          <w:sz w:val="24"/>
+          <w:szCs w:val="24"/>
+          <w:highlight w:val="yellow"/>
+        </w:rPr>
+        <w:t>Note:</w:t>
+      </w:r>
+      <w:r>
+        <w:rPr>
+          <w:rFonts w:ascii="Consolas" w:hAnsi="Consolas"/>
+          <w:sz w:val="24"/>
+          <w:szCs w:val="24"/>
+        </w:rPr>
+        <w:t xml:space="preserve"> You can apply padStart() &amp; padEnd() only to the strings not to the numbers, if they are numbers you need to convert them to string first</w:t>
+      </w:r>
+    </w:p>
+    <w:p>
+      <w:pPr>
+        <w:rPr>
+          <w:rFonts w:ascii="Consolas" w:hAnsi="Consolas"/>
+          <w:sz w:val="24"/>
+          <w:szCs w:val="24"/>
+        </w:rPr>
+      </w:pPr>
+      <w:r>
+        <w:rPr>
+          <w:rFonts w:ascii="Consolas" w:hAnsi="Consolas"/>
+          <w:sz w:val="24"/>
+          <w:szCs w:val="24"/>
+          <w:highlight w:val="yellow"/>
+        </w:rPr>
+        <w:t>padDemo.js</w:t>
+      </w:r>
+    </w:p>
+    <w:p>
+      <w:pPr>
+        <w:rPr>
+          <w:rFonts w:ascii="Consolas" w:hAnsi="Consolas"/>
+          <w:sz w:val="24"/>
+          <w:szCs w:val="24"/>
+        </w:rPr>
+      </w:pPr>
+      <w:r>
+        <w:rPr>
+          <w:rFonts w:ascii="Consolas" w:hAnsi="Consolas"/>
+          <w:noProof/>
+          <w:sz w:val="24"/>
+          <w:szCs w:val="24"/>
+        </w:rPr>
+        <w:lastRenderedPageBreak/>
+        <w:drawing>
+          <wp:inline distT="0" distB="0" distL="0" distR="0" wp14:anchorId="1D3D972C" wp14:editId="6DB4FDE2">
+            <wp:extent cx="5731510" cy="3183890"/>
+            <wp:effectExtent l="0" t="0" r="2540" b="0"/>
+            <wp:docPr id="51" name="Picture 51"/>
+            <wp:cNvGraphicFramePr>
+              <a:graphicFrameLocks xmlns:a="http://schemas.openxmlformats.org/drawingml/2006/main" noChangeAspect="1"/>
+            </wp:cNvGraphicFramePr>
+            <a:graphic xmlns:a="http://schemas.openxmlformats.org/drawingml/2006/main">
+              <a:graphicData uri="http://schemas.openxmlformats.org/drawingml/2006/picture">
+                <pic:pic xmlns:pic="http://schemas.openxmlformats.org/drawingml/2006/picture">
+                  <pic:nvPicPr>
+                    <pic:cNvPr id="0" name="Picture 7"/>
+                    <pic:cNvPicPr>
+                      <a:picLocks noChangeAspect="1" noChangeArrowheads="1"/>
+                    </pic:cNvPicPr>
+                  </pic:nvPicPr>
+                  <pic:blipFill>
+                    <a:blip r:embed="rId56">
+                      <a:extLst>
+                        <a:ext uri="{28A0092B-C50C-407E-A947-70E740481C1C}">
+                          <a14:useLocalDpi xmlns:a14="http://schemas.microsoft.com/office/drawing/2010/main" val="0"/>
+                        </a:ext>
+                      </a:extLst>
+                    </a:blip>
+                    <a:srcRect/>
+                    <a:stretch>
+                      <a:fillRect/>
+                    </a:stretch>
+                  </pic:blipFill>
+                  <pic:spPr bwMode="auto">
+                    <a:xfrm>
+                      <a:off x="0" y="0"/>
+                      <a:ext cx="5731510" cy="3183890"/>
+                    </a:xfrm>
+                    <a:prstGeom prst="rect">
+                      <a:avLst/>
+                    </a:prstGeom>
+                    <a:noFill/>
+                    <a:ln>
+                      <a:noFill/>
+                    </a:ln>
+                  </pic:spPr>
+                </pic:pic>
+              </a:graphicData>
+            </a:graphic>
+          </wp:inline>
+        </w:drawing>
+      </w:r>
+    </w:p>
+    <w:p>
+      <w:pPr>
+        <w:rPr>
+          <w:rFonts w:ascii="Consolas" w:hAnsi="Consolas"/>
+          <w:sz w:val="24"/>
+          <w:szCs w:val="24"/>
+        </w:rPr>
+      </w:pPr>
+      <w:r>
+        <w:rPr>
+          <w:rFonts w:ascii="Consolas" w:hAnsi="Consolas"/>
+          <w:sz w:val="24"/>
+          <w:szCs w:val="24"/>
+          <w:highlight w:val="yellow"/>
+        </w:rPr>
+        <w:t>Output:</w:t>
+      </w:r>
+    </w:p>
+    <w:p>
+      <w:pPr>
+        <w:rPr>
+          <w:rFonts w:ascii="Consolas" w:hAnsi="Consolas"/>
+          <w:sz w:val="24"/>
+          <w:szCs w:val="24"/>
+        </w:rPr>
+      </w:pPr>
+      <w:r>
+        <w:rPr>
+          <w:rFonts w:ascii="Consolas" w:hAnsi="Consolas"/>
+          <w:noProof/>
+          <w:sz w:val="24"/>
+          <w:szCs w:val="24"/>
+        </w:rPr>
+        <w:drawing>
+          <wp:inline distT="0" distB="0" distL="0" distR="0" wp14:anchorId="7DDE9F06" wp14:editId="44AAC50B">
+            <wp:extent cx="5727700" cy="1733550"/>
+            <wp:effectExtent l="0" t="0" r="6350" b="0"/>
+            <wp:docPr id="52" name="Picture 52"/>
+            <wp:cNvGraphicFramePr>
+              <a:graphicFrameLocks xmlns:a="http://schemas.openxmlformats.org/drawingml/2006/main" noChangeAspect="1"/>
+            </wp:cNvGraphicFramePr>
+            <a:graphic xmlns:a="http://schemas.openxmlformats.org/drawingml/2006/main">
+              <a:graphicData uri="http://schemas.openxmlformats.org/drawingml/2006/picture">
+                <pic:pic xmlns:pic="http://schemas.openxmlformats.org/drawingml/2006/picture">
+                  <pic:nvPicPr>
+                    <pic:cNvPr id="0" name="Picture 8"/>
+                    <pic:cNvPicPr>
+                      <a:picLocks noChangeAspect="1" noChangeArrowheads="1"/>
+                    </pic:cNvPicPr>
+                  </pic:nvPicPr>
+                  <pic:blipFill>
+                    <a:blip r:embed="rId57">
+                      <a:extLst>
+                        <a:ext uri="{28A0092B-C50C-407E-A947-70E740481C1C}">
+                          <a14:useLocalDpi xmlns:a14="http://schemas.microsoft.com/office/drawing/2010/main" val="0"/>
+                        </a:ext>
+                      </a:extLst>
+                    </a:blip>
+                    <a:srcRect/>
+                    <a:stretch>
+                      <a:fillRect/>
+                    </a:stretch>
+                  </pic:blipFill>
+                  <pic:spPr bwMode="auto">
+                    <a:xfrm>
+                      <a:off x="0" y="0"/>
+                      <a:ext cx="5727700" cy="1733550"/>
+                    </a:xfrm>
+                    <a:prstGeom prst="rect">
+                      <a:avLst/>
+                    </a:prstGeom>
+                    <a:noFill/>
+                    <a:ln>
+                      <a:noFill/>
+                    </a:ln>
+                  </pic:spPr>
+                </pic:pic>
+              </a:graphicData>
+            </a:graphic>
+          </wp:inline>
+        </w:drawing>
+      </w:r>
+    </w:p>
+    <w:p>
+      <w:pPr>
+        <w:rPr>
+          <w:rFonts w:ascii="Consolas" w:hAnsi="Consolas"/>
+          <w:sz w:val="24"/>
+          <w:szCs w:val="24"/>
+        </w:rPr>
+      </w:pPr>
+      <w:r>
+        <w:rPr>
+          <w:rFonts w:ascii="Consolas" w:hAnsi="Consolas"/>
+          <w:sz w:val="24"/>
+          <w:szCs w:val="24"/>
+          <w:highlight w:val="yellow"/>
+        </w:rPr>
+        <w:t>Optional Chaining(?.)</w:t>
+      </w:r>
+    </w:p>
+    <w:p>
+      <w:pPr>
+        <w:rPr>
+          <w:rFonts w:ascii="Consolas" w:hAnsi="Consolas"/>
+          <w:sz w:val="24"/>
+          <w:szCs w:val="24"/>
+        </w:rPr>
+      </w:pPr>
+      <w:r>
+        <w:rPr>
+          <w:rFonts w:ascii="Consolas" w:hAnsi="Consolas"/>
+          <w:sz w:val="24"/>
+          <w:szCs w:val="24"/>
+        </w:rPr>
+        <w:t>It is used to safely access the nested properties of an object to avoid errors in the javascript if in case the nested properties are not present</w:t>
+      </w:r>
+      <w:r>
+        <w:rPr>
+          <w:rFonts w:ascii="Consolas" w:hAnsi="Consolas"/>
+          <w:sz w:val="24"/>
+          <w:szCs w:val="24"/>
+        </w:rPr>
+        <w:t>.</w:t>
+      </w:r>
+    </w:p>
+    <w:p>
+      <w:pPr>
+        <w:rPr>
+          <w:rFonts w:ascii="Consolas" w:hAnsi="Consolas"/>
+          <w:sz w:val="24"/>
+          <w:szCs w:val="24"/>
+        </w:rPr>
+      </w:pPr>
+      <w:r>
+        <w:rPr>
+          <w:rFonts w:ascii="Consolas" w:hAnsi="Consolas"/>
+          <w:sz w:val="24"/>
+          <w:szCs w:val="24"/>
+        </w:rPr>
+        <w:t>Whenever there is an object with lot of intermediate properties developers tend to get errors when they access some properties which are missing in some objects to avoid that developers used to write lot of conditions to check for its existence</w:t>
+      </w:r>
+    </w:p>
+    <w:p>
+      <w:pPr>
+        <w:rPr>
+          <w:rFonts w:ascii="Consolas" w:hAnsi="Consolas"/>
+          <w:sz w:val="24"/>
+          <w:szCs w:val="24"/>
+        </w:rPr>
+      </w:pPr>
+      <w:r>
+        <w:rPr>
+          <w:rFonts w:ascii="Consolas" w:hAnsi="Consolas"/>
+          <w:noProof/>
+          <w:sz w:val="24"/>
+          <w:szCs w:val="24"/>
+        </w:rPr>
+        <w:lastRenderedPageBreak/>
+        <w:drawing>
+          <wp:inline distT="0" distB="0" distL="0" distR="0" wp14:anchorId="78622B02" wp14:editId="0183E2C4">
+            <wp:extent cx="5731510" cy="2638425"/>
+            <wp:effectExtent l="0" t="0" r="2540" b="9525"/>
+            <wp:docPr id="53" name="Picture 53"/>
+            <wp:cNvGraphicFramePr>
+              <a:graphicFrameLocks xmlns:a="http://schemas.openxmlformats.org/drawingml/2006/main" noChangeAspect="1"/>
+            </wp:cNvGraphicFramePr>
+            <a:graphic xmlns:a="http://schemas.openxmlformats.org/drawingml/2006/main">
+              <a:graphicData uri="http://schemas.openxmlformats.org/drawingml/2006/picture">
+                <pic:pic xmlns:pic="http://schemas.openxmlformats.org/drawingml/2006/picture">
+                  <pic:nvPicPr>
+                    <pic:cNvPr id="0" name="Picture 9"/>
+                    <pic:cNvPicPr>
+                      <a:picLocks noChangeAspect="1" noChangeArrowheads="1"/>
+                    </pic:cNvPicPr>
+                  </pic:nvPicPr>
+                  <pic:blipFill>
+                    <a:blip r:embed="rId58">
+                      <a:extLst>
+                        <a:ext uri="{28A0092B-C50C-407E-A947-70E740481C1C}">
+                          <a14:useLocalDpi xmlns:a14="http://schemas.microsoft.com/office/drawing/2010/main" val="0"/>
+                        </a:ext>
+                      </a:extLst>
+                    </a:blip>
+                    <a:srcRect/>
+                    <a:stretch>
+                      <a:fillRect/>
+                    </a:stretch>
+                  </pic:blipFill>
+                  <pic:spPr bwMode="auto">
+                    <a:xfrm>
+                      <a:off x="0" y="0"/>
+                      <a:ext cx="5731510" cy="2638425"/>
+                    </a:xfrm>
+                    <a:prstGeom prst="rect">
+                      <a:avLst/>
+                    </a:prstGeom>
+                    <a:noFill/>
+                    <a:ln>
+                      <a:noFill/>
+                    </a:ln>
+                  </pic:spPr>
+                </pic:pic>
+              </a:graphicData>
+            </a:graphic>
+          </wp:inline>
+        </w:drawing>
+      </w:r>
+    </w:p>
+    <w:p>
+      <w:pPr>
+        <w:rPr>
+          <w:rFonts w:ascii="Consolas" w:hAnsi="Consolas"/>
+          <w:sz w:val="24"/>
+          <w:szCs w:val="24"/>
+        </w:rPr>
+      </w:pPr>
+      <w:r>
+        <w:rPr>
+          <w:rFonts w:ascii="Consolas" w:hAnsi="Consolas"/>
+          <w:sz w:val="24"/>
+          <w:szCs w:val="24"/>
+        </w:rPr>
+        <w:t>The above code gives error when iterating the item because each object iterating doesn’t have address or contact which are intermediate properties, they will be undefined &amp; accessing their nested properties would raise the error as below:</w:t>
+      </w:r>
+    </w:p>
+    <w:p>
+      <w:pPr>
+        <w:rPr>
+          <w:rFonts w:ascii="Consolas" w:hAnsi="Consolas"/>
+          <w:sz w:val="24"/>
+          <w:szCs w:val="24"/>
+        </w:rPr>
+      </w:pPr>
+      <w:r>
+        <w:rPr>
+          <w:rFonts w:ascii="Consolas" w:hAnsi="Consolas"/>
+          <w:noProof/>
+          <w:sz w:val="24"/>
+          <w:szCs w:val="24"/>
+        </w:rPr>
+        <w:drawing>
+          <wp:inline distT="0" distB="0" distL="0" distR="0" wp14:anchorId="09B48106" wp14:editId="2017659D">
+            <wp:extent cx="5713095" cy="746125"/>
+            <wp:effectExtent l="0" t="0" r="1905" b="0"/>
+            <wp:docPr id="54" name="Picture 54"/>
+            <wp:cNvGraphicFramePr>
+              <a:graphicFrameLocks xmlns:a="http://schemas.openxmlformats.org/drawingml/2006/main" noChangeAspect="1"/>
+            </wp:cNvGraphicFramePr>
+            <a:graphic xmlns:a="http://schemas.openxmlformats.org/drawingml/2006/main">
+              <a:graphicData uri="http://schemas.openxmlformats.org/drawingml/2006/picture">
+                <pic:pic xmlns:pic="http://schemas.openxmlformats.org/drawingml/2006/picture">
+                  <pic:nvPicPr>
+                    <pic:cNvPr id="0" name="Picture 10"/>
+                    <pic:cNvPicPr>
+                      <a:picLocks noChangeAspect="1" noChangeArrowheads="1"/>
+                    </pic:cNvPicPr>
+                  </pic:nvPicPr>
+                  <pic:blipFill>
+                    <a:blip r:embed="rId59">
+                      <a:extLst>
+                        <a:ext uri="{28A0092B-C50C-407E-A947-70E740481C1C}">
+                          <a14:useLocalDpi xmlns:a14="http://schemas.microsoft.com/office/drawing/2010/main" val="0"/>
+                        </a:ext>
+                      </a:extLst>
+                    </a:blip>
+                    <a:srcRect/>
+                    <a:stretch>
+                      <a:fillRect/>
+                    </a:stretch>
+                  </pic:blipFill>
+                  <pic:spPr bwMode="auto">
+                    <a:xfrm>
+                      <a:off x="0" y="0"/>
+                      <a:ext cx="5713095" cy="746125"/>
+                    </a:xfrm>
+                    <a:prstGeom prst="rect">
+                      <a:avLst/>
+                    </a:prstGeom>
+                    <a:noFill/>
+                    <a:ln>
+                      <a:noFill/>
+                    </a:ln>
+                  </pic:spPr>
+                </pic:pic>
+              </a:graphicData>
+            </a:graphic>
+          </wp:inline>
+        </w:drawing>
+      </w:r>
+    </w:p>
+    <w:p>
+      <w:pPr>
+        <w:rPr>
+          <w:rFonts w:ascii="Consolas" w:hAnsi="Consolas"/>
+          <w:sz w:val="24"/>
+          <w:szCs w:val="24"/>
+        </w:rPr>
+      </w:pPr>
+      <w:r>
+        <w:rPr>
+          <w:rFonts w:ascii="Consolas" w:hAnsi="Consolas"/>
+          <w:sz w:val="24"/>
+          <w:szCs w:val="24"/>
+        </w:rPr>
+        <w:t>On the first iteration itself the object contact is undefined &amp; accessing email on undefined raises error.</w:t>
+      </w:r>
+    </w:p>
+    <w:p>
+      <w:pPr>
+        <w:rPr>
+          <w:rFonts w:ascii="Consolas" w:hAnsi="Consolas"/>
+          <w:sz w:val="24"/>
+          <w:szCs w:val="24"/>
+        </w:rPr>
+      </w:pPr>
+      <w:r>
+        <w:rPr>
+          <w:rFonts w:ascii="Consolas" w:hAnsi="Consolas"/>
+          <w:sz w:val="24"/>
+          <w:szCs w:val="24"/>
+        </w:rPr>
+        <w:t>To avoid that you need to write lot of conditions to check undefined &amp; then access</w:t>
+      </w:r>
+    </w:p>
+    <w:p>
+      <w:pPr>
+        <w:rPr>
+          <w:rFonts w:ascii="Consolas" w:hAnsi="Consolas"/>
+          <w:sz w:val="24"/>
+          <w:szCs w:val="24"/>
+        </w:rPr>
+      </w:pPr>
+      <w:r>
+        <w:rPr>
+          <w:rFonts w:ascii="Consolas" w:hAnsi="Consolas"/>
+          <w:noProof/>
+          <w:sz w:val="24"/>
+          <w:szCs w:val="24"/>
+        </w:rPr>
+        <w:drawing>
+          <wp:inline distT="0" distB="0" distL="0" distR="0" wp14:anchorId="7909FE17" wp14:editId="773F87AD">
+            <wp:extent cx="5727700" cy="3284220"/>
+            <wp:effectExtent l="0" t="0" r="6350" b="0"/>
+            <wp:docPr id="56" name="Picture 56"/>
+            <wp:cNvGraphicFramePr>
+              <a:graphicFrameLocks xmlns:a="http://schemas.openxmlformats.org/drawingml/2006/main" noChangeAspect="1"/>
+            </wp:cNvGraphicFramePr>
+            <a:graphic xmlns:a="http://schemas.openxmlformats.org/drawingml/2006/main">
+              <a:graphicData uri="http://schemas.openxmlformats.org/drawingml/2006/picture">
+                <pic:pic xmlns:pic="http://schemas.openxmlformats.org/drawingml/2006/picture">
+                  <pic:nvPicPr>
+                    <pic:cNvPr id="0" name="Picture 12"/>
+                    <pic:cNvPicPr>
+                      <a:picLocks noChangeAspect="1" noChangeArrowheads="1"/>
+                    </pic:cNvPicPr>
+                  </pic:nvPicPr>
+                  <pic:blipFill>
+                    <a:blip r:embed="rId60">
+                      <a:extLst>
+                        <a:ext uri="{28A0092B-C50C-407E-A947-70E740481C1C}">
+                          <a14:useLocalDpi xmlns:a14="http://schemas.microsoft.com/office/drawing/2010/main" val="0"/>
+                        </a:ext>
+                      </a:extLst>
+                    </a:blip>
+                    <a:srcRect/>
+                    <a:stretch>
+                      <a:fillRect/>
+                    </a:stretch>
+                  </pic:blipFill>
+                  <pic:spPr bwMode="auto">
+                    <a:xfrm>
+                      <a:off x="0" y="0"/>
+                      <a:ext cx="5727700" cy="3284220"/>
+                    </a:xfrm>
+                    <a:prstGeom prst="rect">
+                      <a:avLst/>
+                    </a:prstGeom>
+                    <a:noFill/>
+                    <a:ln>
+                      <a:noFill/>
+                    </a:ln>
+                  </pic:spPr>
+                </pic:pic>
+              </a:graphicData>
+            </a:graphic>
+          </wp:inline>
+        </w:drawing>
+      </w:r>
+    </w:p>
+    <w:p>
+      <w:pPr>
+        <w:rPr>
+          <w:rFonts w:ascii="Consolas" w:hAnsi="Consolas"/>
+          <w:sz w:val="24"/>
+          <w:szCs w:val="24"/>
+        </w:rPr>
+      </w:pPr>
+      <w:r>
+        <w:rPr>
+          <w:rFonts w:ascii="Consolas" w:hAnsi="Consolas"/>
+          <w:sz w:val="24"/>
+          <w:szCs w:val="24"/>
+          <w:highlight w:val="yellow"/>
+        </w:rPr>
+        <w:lastRenderedPageBreak/>
+        <w:t>Output:</w:t>
+      </w:r>
+    </w:p>
+    <w:p>
+      <w:pPr>
+        <w:rPr>
+          <w:rFonts w:ascii="Consolas" w:hAnsi="Consolas"/>
+          <w:sz w:val="24"/>
+          <w:szCs w:val="24"/>
+        </w:rPr>
+      </w:pPr>
+      <w:r>
+        <w:rPr>
+          <w:rFonts w:ascii="Consolas" w:hAnsi="Consolas"/>
+          <w:noProof/>
+          <w:sz w:val="24"/>
+          <w:szCs w:val="24"/>
+        </w:rPr>
+        <w:drawing>
+          <wp:inline distT="0" distB="0" distL="0" distR="0" wp14:anchorId="1EBE10A2" wp14:editId="120EFDD0">
+            <wp:extent cx="5720715" cy="1748155"/>
+            <wp:effectExtent l="0" t="0" r="0" b="4445"/>
+            <wp:docPr id="57" name="Picture 57"/>
+            <wp:cNvGraphicFramePr>
+              <a:graphicFrameLocks xmlns:a="http://schemas.openxmlformats.org/drawingml/2006/main" noChangeAspect="1"/>
+            </wp:cNvGraphicFramePr>
+            <a:graphic xmlns:a="http://schemas.openxmlformats.org/drawingml/2006/main">
+              <a:graphicData uri="http://schemas.openxmlformats.org/drawingml/2006/picture">
+                <pic:pic xmlns:pic="http://schemas.openxmlformats.org/drawingml/2006/picture">
+                  <pic:nvPicPr>
+                    <pic:cNvPr id="0" name="Picture 13"/>
+                    <pic:cNvPicPr>
+                      <a:picLocks noChangeAspect="1" noChangeArrowheads="1"/>
+                    </pic:cNvPicPr>
+                  </pic:nvPicPr>
+                  <pic:blipFill>
+                    <a:blip r:embed="rId61">
+                      <a:extLst>
+                        <a:ext uri="{28A0092B-C50C-407E-A947-70E740481C1C}">
+                          <a14:useLocalDpi xmlns:a14="http://schemas.microsoft.com/office/drawing/2010/main" val="0"/>
+                        </a:ext>
+                      </a:extLst>
+                    </a:blip>
+                    <a:srcRect/>
+                    <a:stretch>
+                      <a:fillRect/>
+                    </a:stretch>
+                  </pic:blipFill>
+                  <pic:spPr bwMode="auto">
+                    <a:xfrm>
+                      <a:off x="0" y="0"/>
+                      <a:ext cx="5720715" cy="1748155"/>
+                    </a:xfrm>
+                    <a:prstGeom prst="rect">
+                      <a:avLst/>
+                    </a:prstGeom>
+                    <a:noFill/>
+                    <a:ln>
+                      <a:noFill/>
+                    </a:ln>
+                  </pic:spPr>
+                </pic:pic>
+              </a:graphicData>
+            </a:graphic>
+          </wp:inline>
+        </w:drawing>
+      </w:r>
+    </w:p>
+    <w:p>
+      <w:pPr>
+        <w:rPr>
+          <w:rFonts w:ascii="Consolas" w:hAnsi="Consolas"/>
+          <w:sz w:val="24"/>
+          <w:szCs w:val="24"/>
+        </w:rPr>
+      </w:pPr>
+      <w:r>
+        <w:rPr>
+          <w:rFonts w:ascii="Consolas" w:hAnsi="Consolas"/>
+          <w:sz w:val="24"/>
+          <w:szCs w:val="24"/>
+        </w:rPr>
+        <w:t xml:space="preserve">The above code may not throw error, but your application logic will be big to only check for undefined in the object, however from ES2020 onwards </w:t>
+      </w:r>
+      <w:r>
+        <w:rPr>
+          <w:rFonts w:ascii="Consolas" w:hAnsi="Consolas"/>
+          <w:sz w:val="24"/>
+          <w:szCs w:val="24"/>
+          <w:highlight w:val="yellow"/>
+        </w:rPr>
+        <w:t>optional chain</w:t>
+      </w:r>
+      <w:r>
+        <w:rPr>
+          <w:rFonts w:ascii="Consolas" w:hAnsi="Consolas"/>
+          <w:sz w:val="24"/>
+          <w:szCs w:val="24"/>
+        </w:rPr>
+        <w:t xml:space="preserve"> would allow you to safely access object properties or functions by internally checking if they exist or not using `?.`, Here `?.` means if exist then access.</w:t>
+      </w:r>
+    </w:p>
+    <w:p>
+      <w:pPr>
+        <w:rPr>
+          <w:rFonts w:ascii="Consolas" w:hAnsi="Consolas"/>
+          <w:sz w:val="24"/>
+          <w:szCs w:val="24"/>
+        </w:rPr>
+      </w:pPr>
+      <w:r>
+        <w:rPr>
+          <w:rFonts w:ascii="Consolas" w:hAnsi="Consolas"/>
+          <w:noProof/>
+          <w:sz w:val="24"/>
+          <w:szCs w:val="24"/>
+        </w:rPr>
+        <w:drawing>
+          <wp:inline distT="0" distB="0" distL="0" distR="0" wp14:anchorId="41388F34" wp14:editId="09C49DC9">
+            <wp:extent cx="5727700" cy="2662555"/>
+            <wp:effectExtent l="0" t="0" r="6350" b="4445"/>
+            <wp:docPr id="58" name="Picture 58"/>
+            <wp:cNvGraphicFramePr>
+              <a:graphicFrameLocks xmlns:a="http://schemas.openxmlformats.org/drawingml/2006/main" noChangeAspect="1"/>
+            </wp:cNvGraphicFramePr>
+            <a:graphic xmlns:a="http://schemas.openxmlformats.org/drawingml/2006/main">
+              <a:graphicData uri="http://schemas.openxmlformats.org/drawingml/2006/picture">
+                <pic:pic xmlns:pic="http://schemas.openxmlformats.org/drawingml/2006/picture">
+                  <pic:nvPicPr>
+                    <pic:cNvPr id="0" name="Picture 14"/>
+                    <pic:cNvPicPr>
+                      <a:picLocks noChangeAspect="1" noChangeArrowheads="1"/>
+                    </pic:cNvPicPr>
+                  </pic:nvPicPr>
+                  <pic:blipFill>
+                    <a:blip r:embed="rId62">
+                      <a:extLst>
+                        <a:ext uri="{28A0092B-C50C-407E-A947-70E740481C1C}">
+                          <a14:useLocalDpi xmlns:a14="http://schemas.microsoft.com/office/drawing/2010/main" val="0"/>
+                        </a:ext>
+                      </a:extLst>
+                    </a:blip>
+                    <a:srcRect/>
+                    <a:stretch>
+                      <a:fillRect/>
+                    </a:stretch>
+                  </pic:blipFill>
+                  <pic:spPr bwMode="auto">
+                    <a:xfrm>
+                      <a:off x="0" y="0"/>
+                      <a:ext cx="5727700" cy="2662555"/>
+                    </a:xfrm>
+                    <a:prstGeom prst="rect">
+                      <a:avLst/>
+                    </a:prstGeom>
+                    <a:noFill/>
+                    <a:ln>
+                      <a:noFill/>
+                    </a:ln>
+                  </pic:spPr>
+                </pic:pic>
+              </a:graphicData>
+            </a:graphic>
+          </wp:inline>
+        </w:drawing>
+      </w:r>
+    </w:p>
+    <w:p>
+      <w:pPr>
+        <w:rPr>
+          <w:rFonts w:ascii="Consolas" w:hAnsi="Consolas"/>
+          <w:sz w:val="24"/>
+          <w:szCs w:val="24"/>
+        </w:rPr>
+      </w:pPr>
+      <w:r>
+        <w:rPr>
+          <w:rFonts w:ascii="Consolas" w:hAnsi="Consolas"/>
+          <w:sz w:val="24"/>
+          <w:szCs w:val="24"/>
+        </w:rPr>
+        <w:t>The above code stops accessing the intermediate property if it finds property</w:t>
+      </w:r>
+      <w:r>
+        <w:rPr>
+          <w:rFonts w:ascii="Consolas" w:hAnsi="Consolas"/>
+          <w:sz w:val="24"/>
+          <w:szCs w:val="24"/>
+        </w:rPr>
+        <w:t xml:space="preserve"> doesn’t exist, i.e., if address is undefined, then it doesn’t access state from the code ‘user[v]?.address?.state’</w:t>
+      </w:r>
+    </w:p>
+    <w:p>
+      <w:pPr>
+        <w:rPr>
+          <w:rFonts w:ascii="Consolas" w:hAnsi="Consolas"/>
+          <w:sz w:val="24"/>
+          <w:szCs w:val="24"/>
+        </w:rPr>
+      </w:pPr>
+      <w:r>
+        <w:rPr>
+          <w:rFonts w:ascii="Consolas" w:hAnsi="Consolas"/>
+          <w:sz w:val="24"/>
+          <w:szCs w:val="24"/>
+          <w:highlight w:val="yellow"/>
+        </w:rPr>
+        <w:t>Output</w:t>
+      </w:r>
+      <w:r>
+        <w:rPr>
+          <w:rFonts w:ascii="Consolas" w:hAnsi="Consolas"/>
+          <w:sz w:val="24"/>
+          <w:szCs w:val="24"/>
+        </w:rPr>
+        <w:br/>
+      </w:r>
+      <w:r>
+        <w:rPr>
+          <w:rFonts w:ascii="Consolas" w:hAnsi="Consolas"/>
+          <w:noProof/>
+          <w:sz w:val="24"/>
+          <w:szCs w:val="24"/>
+        </w:rPr>
+        <w:drawing>
+          <wp:inline distT="0" distB="0" distL="0" distR="0" wp14:anchorId="6897EA5C" wp14:editId="27156764">
+            <wp:extent cx="5727700" cy="1938655"/>
+            <wp:effectExtent l="0" t="0" r="6350" b="4445"/>
+            <wp:docPr id="59" name="Picture 59"/>
+            <wp:cNvGraphicFramePr>
+              <a:graphicFrameLocks xmlns:a="http://schemas.openxmlformats.org/drawingml/2006/main" noChangeAspect="1"/>
+            </wp:cNvGraphicFramePr>
+            <a:graphic xmlns:a="http://schemas.openxmlformats.org/drawingml/2006/main">
+              <a:graphicData uri="http://schemas.openxmlformats.org/drawingml/2006/picture">
+                <pic:pic xmlns:pic="http://schemas.openxmlformats.org/drawingml/2006/picture">
+                  <pic:nvPicPr>
+                    <pic:cNvPr id="0" name="Picture 15"/>
+                    <pic:cNvPicPr>
+                      <a:picLocks noChangeAspect="1" noChangeArrowheads="1"/>
+                    </pic:cNvPicPr>
+                  </pic:nvPicPr>
+                  <pic:blipFill>
+                    <a:blip r:embed="rId63">
+                      <a:extLst>
+                        <a:ext uri="{28A0092B-C50C-407E-A947-70E740481C1C}">
+                          <a14:useLocalDpi xmlns:a14="http://schemas.microsoft.com/office/drawing/2010/main" val="0"/>
+                        </a:ext>
+                      </a:extLst>
+                    </a:blip>
+                    <a:srcRect/>
+                    <a:stretch>
+                      <a:fillRect/>
+                    </a:stretch>
+                  </pic:blipFill>
+                  <pic:spPr bwMode="auto">
+                    <a:xfrm>
+                      <a:off x="0" y="0"/>
+                      <a:ext cx="5727700" cy="1938655"/>
+                    </a:xfrm>
+                    <a:prstGeom prst="rect">
+                      <a:avLst/>
+                    </a:prstGeom>
+                    <a:noFill/>
+                    <a:ln>
+                      <a:noFill/>
+                    </a:ln>
+                  </pic:spPr>
+                </pic:pic>
+              </a:graphicData>
+            </a:graphic>
+          </wp:inline>
+        </w:drawing>
+      </w:r>
+    </w:p>
+    <w:p>
+      <w:pPr>
+        <w:rPr>
+          <w:rFonts w:ascii="Consolas" w:hAnsi="Consolas"/>
+          <w:sz w:val="24"/>
+          <w:szCs w:val="24"/>
+        </w:rPr>
+      </w:pPr>
+      <w:r>
+        <w:rPr>
+          <w:rFonts w:ascii="Consolas" w:hAnsi="Consolas"/>
+          <w:sz w:val="24"/>
+          <w:szCs w:val="24"/>
+          <w:highlight w:val="yellow"/>
+        </w:rPr>
+        <w:lastRenderedPageBreak/>
+        <w:t>Note:</w:t>
+      </w:r>
+      <w:r>
+        <w:rPr>
+          <w:rFonts w:ascii="Consolas" w:hAnsi="Consolas"/>
+          <w:sz w:val="24"/>
+          <w:szCs w:val="24"/>
+        </w:rPr>
+        <w:t xml:space="preserve"> </w:t>
+      </w:r>
+    </w:p>
+    <w:p>
+      <w:pPr>
+        <w:rPr>
+          <w:rFonts w:ascii="Consolas" w:hAnsi="Consolas"/>
+          <w:sz w:val="24"/>
+          <w:szCs w:val="24"/>
+        </w:rPr>
+      </w:pPr>
+      <w:r>
+        <w:rPr>
+          <w:rFonts w:ascii="Consolas" w:hAnsi="Consolas"/>
+          <w:sz w:val="24"/>
+          <w:szCs w:val="24"/>
+        </w:rPr>
+        <w:t>The ?. immediately stops the evaluation as soon as the property is not present which is like short-circuit, so if there are any further calls or side effects then they don’t occur</w:t>
+      </w:r>
+      <w:r>
+        <w:rPr>
+          <w:rFonts w:ascii="Consolas" w:hAnsi="Consolas"/>
+          <w:sz w:val="24"/>
+          <w:szCs w:val="24"/>
+        </w:rPr>
+        <w:t>.</w:t>
+      </w:r>
+    </w:p>
+    <w:p>
+      <w:pPr>
+        <w:rPr>
+          <w:rFonts w:ascii="Consolas" w:hAnsi="Consolas"/>
+          <w:sz w:val="24"/>
+          <w:szCs w:val="24"/>
+        </w:rPr>
+      </w:pPr>
+      <w:r>
+        <w:rPr>
+          <w:rFonts w:ascii="Consolas" w:hAnsi="Consolas"/>
+          <w:sz w:val="24"/>
+          <w:szCs w:val="24"/>
+          <w:highlight w:val="yellow"/>
+        </w:rPr>
+        <w:t>You can also use the ?. on the functions</w:t>
+      </w:r>
+    </w:p>
+    <w:p>
+      <w:pPr>
+        <w:rPr>
+          <w:rFonts w:ascii="Consolas" w:hAnsi="Consolas"/>
+          <w:sz w:val="24"/>
+          <w:szCs w:val="24"/>
+        </w:rPr>
+      </w:pPr>
+      <w:r>
+        <w:rPr>
+          <w:rFonts w:ascii="Consolas" w:hAnsi="Consolas"/>
+          <w:noProof/>
+          <w:sz w:val="24"/>
+          <w:szCs w:val="24"/>
+        </w:rPr>
+        <w:drawing>
+          <wp:inline distT="0" distB="0" distL="0" distR="0" wp14:anchorId="73EDE99E" wp14:editId="4347B836">
+            <wp:extent cx="5727700" cy="3489325"/>
+            <wp:effectExtent l="0" t="0" r="6350" b="0"/>
+            <wp:docPr id="60" name="Picture 60"/>
+            <wp:cNvGraphicFramePr>
+              <a:graphicFrameLocks xmlns:a="http://schemas.openxmlformats.org/drawingml/2006/main" noChangeAspect="1"/>
+            </wp:cNvGraphicFramePr>
+            <a:graphic xmlns:a="http://schemas.openxmlformats.org/drawingml/2006/main">
+              <a:graphicData uri="http://schemas.openxmlformats.org/drawingml/2006/picture">
+                <pic:pic xmlns:pic="http://schemas.openxmlformats.org/drawingml/2006/picture">
+                  <pic:nvPicPr>
+                    <pic:cNvPr id="0" name="Picture 16"/>
+                    <pic:cNvPicPr>
+                      <a:picLocks noChangeAspect="1" noChangeArrowheads="1"/>
+                    </pic:cNvPicPr>
+                  </pic:nvPicPr>
+                  <pic:blipFill>
+                    <a:blip r:embed="rId64">
+                      <a:extLst>
+                        <a:ext uri="{28A0092B-C50C-407E-A947-70E740481C1C}">
+                          <a14:useLocalDpi xmlns:a14="http://schemas.microsoft.com/office/drawing/2010/main" val="0"/>
+                        </a:ext>
+                      </a:extLst>
+                    </a:blip>
+                    <a:srcRect/>
+                    <a:stretch>
+                      <a:fillRect/>
+                    </a:stretch>
+                  </pic:blipFill>
+                  <pic:spPr bwMode="auto">
+                    <a:xfrm>
+                      <a:off x="0" y="0"/>
+                      <a:ext cx="5727700" cy="3489325"/>
+                    </a:xfrm>
+                    <a:prstGeom prst="rect">
+                      <a:avLst/>
+                    </a:prstGeom>
+                    <a:noFill/>
+                    <a:ln>
+                      <a:noFill/>
+                    </a:ln>
+                  </pic:spPr>
+                </pic:pic>
+              </a:graphicData>
+            </a:graphic>
+          </wp:inline>
+        </w:drawing>
+      </w:r>
+    </w:p>
+    <w:p>
+      <w:pPr>
+        <w:rPr>
+          <w:rFonts w:ascii="Consolas" w:hAnsi="Consolas"/>
+          <w:sz w:val="24"/>
+          <w:szCs w:val="24"/>
+        </w:rPr>
+      </w:pPr>
+      <w:r>
+        <w:rPr>
+          <w:rFonts w:ascii="Consolas" w:hAnsi="Consolas"/>
+          <w:sz w:val="24"/>
+          <w:szCs w:val="24"/>
+          <w:highlight w:val="yellow"/>
+        </w:rPr>
+        <w:t>Output:</w:t>
+      </w:r>
+    </w:p>
+    <w:p>
+      <w:pPr>
+        <w:rPr>
+          <w:rFonts w:ascii="Consolas" w:hAnsi="Consolas"/>
+          <w:sz w:val="24"/>
+          <w:szCs w:val="24"/>
+        </w:rPr>
+      </w:pPr>
+      <w:r>
+        <w:rPr>
+          <w:rFonts w:ascii="Consolas" w:hAnsi="Consolas"/>
+          <w:noProof/>
+          <w:sz w:val="24"/>
+          <w:szCs w:val="24"/>
+        </w:rPr>
+        <w:drawing>
+          <wp:inline distT="0" distB="0" distL="0" distR="0" wp14:anchorId="75D160EA" wp14:editId="6D5CA5F0">
+            <wp:extent cx="5720715" cy="1572895"/>
+            <wp:effectExtent l="0" t="0" r="0" b="8255"/>
+            <wp:docPr id="61" name="Picture 61"/>
+            <wp:cNvGraphicFramePr>
+              <a:graphicFrameLocks xmlns:a="http://schemas.openxmlformats.org/drawingml/2006/main" noChangeAspect="1"/>
+            </wp:cNvGraphicFramePr>
+            <a:graphic xmlns:a="http://schemas.openxmlformats.org/drawingml/2006/main">
+              <a:graphicData uri="http://schemas.openxmlformats.org/drawingml/2006/picture">
+                <pic:pic xmlns:pic="http://schemas.openxmlformats.org/drawingml/2006/picture">
+                  <pic:nvPicPr>
+                    <pic:cNvPr id="0" name="Picture 17"/>
+                    <pic:cNvPicPr>
+                      <a:picLocks noChangeAspect="1" noChangeArrowheads="1"/>
+                    </pic:cNvPicPr>
+                  </pic:nvPicPr>
+                  <pic:blipFill>
+                    <a:blip r:embed="rId65">
+                      <a:extLst>
+                        <a:ext uri="{28A0092B-C50C-407E-A947-70E740481C1C}">
+                          <a14:useLocalDpi xmlns:a14="http://schemas.microsoft.com/office/drawing/2010/main" val="0"/>
+                        </a:ext>
+                      </a:extLst>
+                    </a:blip>
+                    <a:srcRect/>
+                    <a:stretch>
+                      <a:fillRect/>
+                    </a:stretch>
+                  </pic:blipFill>
+                  <pic:spPr bwMode="auto">
+                    <a:xfrm>
+                      <a:off x="0" y="0"/>
+                      <a:ext cx="5720715" cy="1572895"/>
+                    </a:xfrm>
+                    <a:prstGeom prst="rect">
+                      <a:avLst/>
+                    </a:prstGeom>
+                    <a:noFill/>
+                    <a:ln>
+                      <a:noFill/>
+                    </a:ln>
+                  </pic:spPr>
+                </pic:pic>
+              </a:graphicData>
+            </a:graphic>
+          </wp:inline>
+        </w:drawing>
+      </w:r>
+    </w:p>
+    <w:p>
+      <w:pPr>
+        <w:rPr>
+          <w:rFonts w:ascii="Consolas" w:hAnsi="Consolas"/>
+          <w:sz w:val="24"/>
+          <w:szCs w:val="24"/>
+        </w:rPr>
+      </w:pPr>
+      <w:r>
+        <w:rPr>
+          <w:rFonts w:ascii="Consolas" w:hAnsi="Consolas"/>
+          <w:sz w:val="24"/>
+          <w:szCs w:val="24"/>
+          <w:highlight w:val="yellow"/>
+        </w:rPr>
+        <w:t>Summary:</w:t>
+      </w:r>
+    </w:p>
+    <w:p>
+      <w:pPr>
+        <w:pStyle w:val="ListParagraph"/>
+        <w:numPr>
+          <w:ilvl w:val="0"/>
+          <w:numId w:val="5"/>
+        </w:numPr>
+        <w:rPr>
+          <w:rFonts w:ascii="Consolas" w:hAnsi="Consolas"/>
+          <w:sz w:val="24"/>
+          <w:szCs w:val="24"/>
+        </w:rPr>
+      </w:pPr>
+      <w:r>
+        <w:rPr>
+          <w:rFonts w:ascii="Consolas" w:hAnsi="Consolas"/>
+          <w:sz w:val="24"/>
+          <w:szCs w:val="24"/>
+        </w:rPr>
+        <w:t>Keywords like let, const, class, super, extends</w:t>
+      </w:r>
+    </w:p>
+    <w:p>
+      <w:pPr>
+        <w:pStyle w:val="ListParagraph"/>
+        <w:numPr>
+          <w:ilvl w:val="0"/>
+          <w:numId w:val="5"/>
+        </w:numPr>
+        <w:rPr>
+          <w:rFonts w:ascii="Consolas" w:hAnsi="Consolas"/>
+          <w:sz w:val="24"/>
+          <w:szCs w:val="24"/>
+        </w:rPr>
+      </w:pPr>
+      <w:r>
+        <w:rPr>
+          <w:rFonts w:ascii="Consolas" w:hAnsi="Consolas"/>
+          <w:sz w:val="24"/>
+          <w:szCs w:val="24"/>
+        </w:rPr>
+        <w:t>Arrow function</w:t>
+      </w:r>
+    </w:p>
+    <w:p>
+      <w:pPr>
+        <w:pStyle w:val="ListParagraph"/>
+        <w:numPr>
+          <w:ilvl w:val="0"/>
+          <w:numId w:val="5"/>
+        </w:numPr>
+        <w:rPr>
+          <w:rFonts w:ascii="Consolas" w:hAnsi="Consolas"/>
+          <w:sz w:val="24"/>
+          <w:szCs w:val="24"/>
+        </w:rPr>
+      </w:pPr>
+      <w:r>
+        <w:rPr>
+          <w:rFonts w:ascii="Consolas" w:hAnsi="Consolas"/>
+          <w:sz w:val="24"/>
+          <w:szCs w:val="24"/>
+        </w:rPr>
+        <w:t>Template String literals</w:t>
+      </w:r>
+    </w:p>
+    <w:p>
+      <w:pPr>
+        <w:pStyle w:val="ListParagraph"/>
+        <w:numPr>
+          <w:ilvl w:val="0"/>
+          <w:numId w:val="5"/>
+        </w:numPr>
+        <w:rPr>
+          <w:rFonts w:ascii="Consolas" w:hAnsi="Consolas"/>
+          <w:sz w:val="24"/>
+          <w:szCs w:val="24"/>
+        </w:rPr>
+      </w:pPr>
+      <w:r>
+        <w:rPr>
+          <w:rFonts w:ascii="Consolas" w:hAnsi="Consolas"/>
+          <w:sz w:val="24"/>
+          <w:szCs w:val="24"/>
+        </w:rPr>
+        <w:t>Rest &amp; Spread operators</w:t>
+      </w:r>
+    </w:p>
+    <w:p>
+      <w:pPr>
+        <w:pStyle w:val="ListParagraph"/>
+        <w:numPr>
+          <w:ilvl w:val="0"/>
+          <w:numId w:val="5"/>
+        </w:numPr>
+        <w:rPr>
+          <w:rFonts w:ascii="Consolas" w:hAnsi="Consolas"/>
+          <w:sz w:val="24"/>
+          <w:szCs w:val="24"/>
+        </w:rPr>
+      </w:pPr>
+      <w:r>
+        <w:rPr>
+          <w:rFonts w:ascii="Consolas" w:hAnsi="Consolas"/>
+          <w:sz w:val="24"/>
+          <w:szCs w:val="24"/>
+        </w:rPr>
+        <w:t xml:space="preserve">Generators </w:t>
+      </w:r>
+    </w:p>
+    <w:p>
+      <w:pPr>
+        <w:pStyle w:val="ListParagraph"/>
+        <w:numPr>
+          <w:ilvl w:val="0"/>
+          <w:numId w:val="5"/>
+        </w:numPr>
+        <w:rPr>
+          <w:rFonts w:ascii="Consolas" w:hAnsi="Consolas"/>
+          <w:sz w:val="24"/>
+          <w:szCs w:val="24"/>
+        </w:rPr>
+      </w:pPr>
+      <w:r>
+        <w:rPr>
+          <w:rFonts w:ascii="Consolas" w:hAnsi="Consolas"/>
+          <w:sz w:val="24"/>
+          <w:szCs w:val="24"/>
+        </w:rPr>
+        <w:t>Object &amp; Array Destructuring</w:t>
+      </w:r>
+    </w:p>
+    <w:p>
+      <w:pPr>
+        <w:pStyle w:val="ListParagraph"/>
+        <w:numPr>
+          <w:ilvl w:val="0"/>
+          <w:numId w:val="5"/>
+        </w:numPr>
+        <w:rPr>
+          <w:rFonts w:ascii="Consolas" w:hAnsi="Consolas"/>
+          <w:sz w:val="24"/>
+          <w:szCs w:val="24"/>
+        </w:rPr>
+      </w:pPr>
+      <w:r>
+        <w:rPr>
+          <w:rFonts w:ascii="Consolas" w:hAnsi="Consolas"/>
+          <w:sz w:val="24"/>
+          <w:szCs w:val="24"/>
+        </w:rPr>
+        <w:t xml:space="preserve">Default values to the parameters </w:t>
+      </w:r>
+    </w:p>
+    <w:p>
+      <w:pPr>
+        <w:pStyle w:val="ListParagraph"/>
+        <w:numPr>
+          <w:ilvl w:val="0"/>
+          <w:numId w:val="5"/>
+        </w:numPr>
+        <w:rPr>
+          <w:rFonts w:ascii="Consolas" w:hAnsi="Consolas"/>
+          <w:sz w:val="24"/>
+          <w:szCs w:val="24"/>
+        </w:rPr>
+      </w:pPr>
+      <w:r>
+        <w:rPr>
+          <w:rFonts w:ascii="Consolas" w:hAnsi="Consolas"/>
+          <w:sz w:val="24"/>
+          <w:szCs w:val="24"/>
+        </w:rPr>
+        <w:t>Trailing commas</w:t>
+      </w:r>
+    </w:p>
+    <w:p>
+      <w:pPr>
+        <w:pStyle w:val="ListParagraph"/>
+        <w:numPr>
+          <w:ilvl w:val="0"/>
+          <w:numId w:val="5"/>
+        </w:numPr>
+        <w:rPr>
+          <w:rFonts w:ascii="Consolas" w:hAnsi="Consolas"/>
+          <w:sz w:val="24"/>
+          <w:szCs w:val="24"/>
+        </w:rPr>
+      </w:pPr>
+      <w:r>
+        <w:rPr>
+          <w:rFonts w:ascii="Consolas" w:hAnsi="Consolas"/>
+          <w:sz w:val="24"/>
+          <w:szCs w:val="24"/>
+        </w:rPr>
+        <w:lastRenderedPageBreak/>
+        <w:t>Exponential operator</w:t>
+      </w:r>
+    </w:p>
+    <w:p>
+      <w:pPr>
+        <w:pStyle w:val="ListParagraph"/>
+        <w:numPr>
+          <w:ilvl w:val="0"/>
+          <w:numId w:val="5"/>
+        </w:numPr>
+        <w:rPr>
+          <w:rFonts w:ascii="Consolas" w:hAnsi="Consolas"/>
+          <w:sz w:val="24"/>
+          <w:szCs w:val="24"/>
+        </w:rPr>
+      </w:pPr>
+      <w:r>
+        <w:rPr>
+          <w:rFonts w:ascii="Consolas" w:hAnsi="Consolas"/>
+          <w:sz w:val="24"/>
+          <w:szCs w:val="24"/>
+        </w:rPr>
+        <w:t>padStart &amp; padEnd</w:t>
+      </w:r>
+    </w:p>
+    <w:p>
+      <w:pPr>
+        <w:pStyle w:val="ListParagraph"/>
+        <w:numPr>
+          <w:ilvl w:val="0"/>
+          <w:numId w:val="5"/>
+        </w:numPr>
+        <w:rPr>
+          <w:rFonts w:ascii="Consolas" w:hAnsi="Consolas"/>
+          <w:sz w:val="24"/>
+          <w:szCs w:val="24"/>
+        </w:rPr>
+      </w:pPr>
+      <w:r>
+        <w:rPr>
+          <w:rFonts w:ascii="Consolas" w:hAnsi="Consolas"/>
+          <w:sz w:val="24"/>
+          <w:szCs w:val="24"/>
+        </w:rPr>
+        <w:t>Array.includes()</w:t>
+      </w:r>
+    </w:p>
+    <w:p>
+      <w:pPr>
+        <w:pStyle w:val="ListParagraph"/>
+        <w:numPr>
+          <w:ilvl w:val="0"/>
+          <w:numId w:val="5"/>
+        </w:numPr>
+        <w:rPr>
+          <w:rFonts w:ascii="Consolas" w:hAnsi="Consolas"/>
+          <w:sz w:val="24"/>
+          <w:szCs w:val="24"/>
+        </w:rPr>
+      </w:pPr>
+      <w:r>
+        <w:rPr>
+          <w:rFonts w:ascii="Consolas" w:hAnsi="Consolas"/>
+          <w:sz w:val="24"/>
+          <w:szCs w:val="24"/>
+        </w:rPr>
+        <w:t>Object.entries() &amp; Object.values()</w:t>
+      </w:r>
+    </w:p>
+    <w:p>
+      <w:pPr>
+        <w:pStyle w:val="ListParagraph"/>
+        <w:numPr>
+          <w:ilvl w:val="0"/>
+          <w:numId w:val="5"/>
+        </w:numPr>
+        <w:rPr>
+          <w:rFonts w:ascii="Consolas" w:hAnsi="Consolas"/>
+          <w:sz w:val="24"/>
+          <w:szCs w:val="24"/>
+        </w:rPr>
+      </w:pPr>
+      <w:r>
+        <w:rPr>
+          <w:rFonts w:ascii="Consolas" w:hAnsi="Consolas"/>
+          <w:sz w:val="24"/>
+          <w:szCs w:val="24"/>
+        </w:rPr>
+        <w:t>Static</w:t>
+      </w:r>
+    </w:p>
+    <w:p>
+      <w:pPr>
+        <w:rPr>
+          <w:rFonts w:ascii="Consolas" w:hAnsi="Consolas"/>
+          <w:sz w:val="24"/>
+          <w:szCs w:val="24"/>
+        </w:rPr>
+      </w:pPr>
+      <w:r>
+        <w:rPr>
+          <w:rFonts w:ascii="Consolas" w:hAnsi="Consolas"/>
+          <w:sz w:val="24"/>
+          <w:szCs w:val="24"/>
+          <w:highlight w:val="yellow"/>
+        </w:rPr>
+        <w:t>Activity</w:t>
+      </w:r>
+    </w:p>
+    <w:p>
+      <w:pPr>
+        <w:pStyle w:val="ListParagraph"/>
+        <w:numPr>
+          <w:ilvl w:val="0"/>
+          <w:numId w:val="7"/>
+        </w:numPr>
+        <w:rPr>
+          <w:rFonts w:ascii="Consolas" w:hAnsi="Consolas"/>
+          <w:sz w:val="24"/>
+          <w:szCs w:val="24"/>
+        </w:rPr>
+      </w:pPr>
+      <w:r>
+        <w:rPr>
+          <w:rFonts w:ascii="Consolas" w:hAnsi="Consolas"/>
+          <w:sz w:val="24"/>
+          <w:szCs w:val="24"/>
+        </w:rPr>
+        <w:t>Try all the above examples</w:t>
+      </w:r>
+    </w:p>
+    <w:p>
+      <w:pPr>
+        <w:pStyle w:val="ListParagraph"/>
+        <w:numPr>
+          <w:ilvl w:val="0"/>
+          <w:numId w:val="7"/>
+        </w:numPr>
+        <w:rPr>
+          <w:rFonts w:ascii="Consolas" w:hAnsi="Consolas"/>
+          <w:sz w:val="24"/>
+          <w:szCs w:val="24"/>
+        </w:rPr>
+      </w:pPr>
+      <w:r>
+        <w:rPr>
+          <w:rFonts w:ascii="Consolas" w:hAnsi="Consolas"/>
+          <w:sz w:val="24"/>
+          <w:szCs w:val="24"/>
+        </w:rPr>
+        <w:t>Using padStart() &amp; padEnd() try the following requirements</w:t>
+      </w:r>
+    </w:p>
+    <w:p>
+      <w:pPr>
+        <w:pStyle w:val="ListParagraph"/>
+        <w:numPr>
+          <w:ilvl w:val="1"/>
+          <w:numId w:val="7"/>
+        </w:numPr>
+        <w:rPr>
+          <w:rFonts w:ascii="Consolas" w:hAnsi="Consolas"/>
+          <w:sz w:val="24"/>
+          <w:szCs w:val="24"/>
+        </w:rPr>
+      </w:pPr>
+      <w:r>
+        <w:rPr>
+          <w:rFonts w:ascii="Consolas" w:hAnsi="Consolas"/>
+          <w:sz w:val="24"/>
+          <w:szCs w:val="24"/>
+        </w:rPr>
+        <w:t>If the phone number is 10 digits split that to 6 digits and 4 digits and for the 6 digits you pad ‘x’ at the end, suppose if phone number is 9988445522, then divide it to get 998844 and add ‘x’ at the end so that result must be 998844xxxx</w:t>
+      </w:r>
+    </w:p>
+    <w:p>
+      <w:pPr>
+        <w:pStyle w:val="ListParagraph"/>
+        <w:numPr>
+          <w:ilvl w:val="1"/>
+          <w:numId w:val="7"/>
+        </w:numPr>
+        <w:rPr>
+          <w:rFonts w:ascii="Consolas" w:hAnsi="Consolas"/>
+          <w:sz w:val="24"/>
+          <w:szCs w:val="24"/>
+        </w:rPr>
+      </w:pPr>
+      <w:r>
+        <w:rPr>
+          <w:rFonts w:ascii="Consolas" w:hAnsi="Consolas"/>
+          <w:sz w:val="24"/>
+          <w:szCs w:val="24"/>
+        </w:rPr>
+        <w:t>Use Math.random() and generate a</w:t>
+      </w:r>
+      <w:r>
+        <w:rPr>
+          <w:rFonts w:ascii="Consolas" w:hAnsi="Consolas"/>
+          <w:sz w:val="24"/>
+          <w:szCs w:val="24"/>
+        </w:rPr>
+        <w:t>n</w:t>
+      </w:r>
+      <w:r>
+        <w:rPr>
+          <w:rFonts w:ascii="Consolas" w:hAnsi="Consolas"/>
+          <w:sz w:val="24"/>
+          <w:szCs w:val="24"/>
+        </w:rPr>
+        <w:t xml:space="preserve"> OTP of 6 digits, ensure you wil</w:t>
+      </w:r>
+      <w:r>
+        <w:rPr>
+          <w:rFonts w:ascii="Consolas" w:hAnsi="Consolas"/>
+          <w:sz w:val="24"/>
+          <w:szCs w:val="24"/>
+        </w:rPr>
+        <w:t>l add 0 at the beginning if the OTP generated is not 6 digits</w:t>
+      </w:r>
+      <w:r>
+        <w:rPr>
+          <w:rFonts w:ascii="Consolas" w:hAnsi="Consolas"/>
+          <w:sz w:val="24"/>
+          <w:szCs w:val="24"/>
+        </w:rPr>
+        <w:t>, suppose Math.random() returns 0.0235293 then converting it into 6 digits will give you 5 digits i.e., 23529, not 023529, hence you need to pad 0 in the beginning</w:t>
+      </w:r>
+    </w:p>
+    <w:p>
+      <w:pPr>
+        <w:rPr>
+          <w:rFonts w:ascii="Consolas" w:hAnsi="Consolas"/>
+          <w:sz w:val="24"/>
+          <w:szCs w:val="24"/>
+        </w:rPr>
+      </w:pPr>
+    </w:p>
+    <w:p>
+      <w:pPr>
+        <w:rPr>
+          <w:rFonts w:ascii="Consolas" w:hAnsi="Consolas"/>
+          <w:sz w:val="24"/>
+          <w:szCs w:val="24"/>
+        </w:rPr>
+      </w:pPr>
+    </w:p>
     <w:sectPr>
       <w:pgSz w:w="11906" w:h="16838"/>
       <w:pgMar w:top="1440" w:right="1440" w:bottom="1440" w:left="1440" w:header="708" w:footer="708" w:gutter="0"/>
@@ -8035,6 +10481,95 @@
     </w:lvl>
   </w:abstractNum>
   <w:abstractNum w:abstractNumId="5" w15:restartNumberingAfterBreak="0">
+    <w:nsid w:val="46A90BF0"/>
+    <w:multiLevelType w:val="hybridMultilevel"/>
+    <w:tmpl w:val="25BC2996"/>
+    <w:lvl w:ilvl="0" w:tplc="4009000F">
+      <w:start w:val="1"/>
+      <w:numFmt w:val="decimal"/>
+      <w:lvlText w:val="%1."/>
+      <w:lvlJc w:val="left"/>
+      <w:pPr>
+        <w:ind w:left="720" w:hanging="360"/>
+      </w:pPr>
+      <w:rPr>
+        <w:rFonts w:hint="default"/>
+      </w:rPr>
+    </w:lvl>
+    <w:lvl w:ilvl="1" w:tplc="40090019">
+      <w:start w:val="1"/>
+      <w:numFmt w:val="lowerLetter"/>
+      <w:lvlText w:val="%2."/>
+      <w:lvlJc w:val="left"/>
+      <w:pPr>
+        <w:ind w:left="1440" w:hanging="360"/>
+      </w:pPr>
+    </w:lvl>
+    <w:lvl w:ilvl="2" w:tplc="4009001B" w:tentative="1">
+      <w:start w:val="1"/>
+      <w:numFmt w:val="lowerRoman"/>
+      <w:lvlText w:val="%3."/>
+      <w:lvlJc w:val="right"/>
+      <w:pPr>
+        <w:ind w:left="2160" w:hanging="180"/>
+      </w:pPr>
+    </w:lvl>
+    <w:lvl w:ilvl="3" w:tplc="4009000F" w:tentative="1">
+      <w:start w:val="1"/>
+      <w:numFmt w:val="decimal"/>
+      <w:lvlText w:val="%4."/>
+      <w:lvlJc w:val="left"/>
+      <w:pPr>
+        <w:ind w:left="2880" w:hanging="360"/>
+      </w:pPr>
+    </w:lvl>
+    <w:lvl w:ilvl="4" w:tplc="40090019" w:tentative="1">
+      <w:start w:val="1"/>
+      <w:numFmt w:val="lowerLetter"/>
+      <w:lvlText w:val="%5."/>
+      <w:lvlJc w:val="left"/>
+      <w:pPr>
+        <w:ind w:left="3600" w:hanging="360"/>
+      </w:pPr>
+    </w:lvl>
+    <w:lvl w:ilvl="5" w:tplc="4009001B" w:tentative="1">
+      <w:start w:val="1"/>
+      <w:numFmt w:val="lowerRoman"/>
+      <w:lvlText w:val="%6."/>
+      <w:lvlJc w:val="right"/>
+      <w:pPr>
+        <w:ind w:left="4320" w:hanging="180"/>
+      </w:pPr>
+    </w:lvl>
+    <w:lvl w:ilvl="6" w:tplc="4009000F" w:tentative="1">
+      <w:start w:val="1"/>
+      <w:numFmt w:val="decimal"/>
+      <w:lvlText w:val="%7."/>
+      <w:lvlJc w:val="left"/>
+      <w:pPr>
+        <w:ind w:left="5040" w:hanging="360"/>
+      </w:pPr>
+    </w:lvl>
+    <w:lvl w:ilvl="7" w:tplc="40090019" w:tentative="1">
+      <w:start w:val="1"/>
+      <w:numFmt w:val="lowerLetter"/>
+      <w:lvlText w:val="%8."/>
+      <w:lvlJc w:val="left"/>
+      <w:pPr>
+        <w:ind w:left="5760" w:hanging="360"/>
+      </w:pPr>
+    </w:lvl>
+    <w:lvl w:ilvl="8" w:tplc="4009001B" w:tentative="1">
+      <w:start w:val="1"/>
+      <w:numFmt w:val="lowerRoman"/>
+      <w:lvlText w:val="%9."/>
+      <w:lvlJc w:val="right"/>
+      <w:pPr>
+        <w:ind w:left="6480" w:hanging="180"/>
+      </w:pPr>
+    </w:lvl>
+  </w:abstractNum>
+  <w:abstractNum w:abstractNumId="6" w15:restartNumberingAfterBreak="0">
     <w:nsid w:val="536353F1"/>
     <w:multiLevelType w:val="hybridMultilevel"/>
     <w:tmpl w:val="284C6AE2"/>
@@ -8160,10 +10695,13 @@
     <w:abstractNumId w:val="3"/>
   </w:num>
   <w:num w:numId="5">
-    <w:abstractNumId w:val="5"/>
+    <w:abstractNumId w:val="6"/>
   </w:num>
   <w:num w:numId="6">
     <w:abstractNumId w:val="2"/>
+  </w:num>
+  <w:num w:numId="7">
+    <w:abstractNumId w:val="5"/>
   </w:num>
 </w:numbering>
 </file>
@@ -8920,4 +11458,16 @@
     </a:ext>
   </a:extLst>
 </a:theme>
+</file>
+
+<file path=customXml/item1.xml><?xml version="1.0" encoding="utf-8"?>
+<b:Sources xmlns:b="http://schemas.openxmlformats.org/officeDocument/2006/bibliography" xmlns="http://schemas.openxmlformats.org/officeDocument/2006/bibliography" SelectedStyle="\APASixthEditionOfficeOnline.xsl" StyleName="APA" Version="6"/>
+</file>
+
+<file path=customXml/itemProps1.xml><?xml version="1.0" encoding="utf-8"?>
+<ds:datastoreItem xmlns:ds="http://schemas.openxmlformats.org/officeDocument/2006/customXml" ds:itemID="{B5862D3A-3BA3-492B-A505-5B42562AC59A}">
+  <ds:schemaRefs>
+    <ds:schemaRef ds:uri="http://schemas.openxmlformats.org/officeDocument/2006/bibliography"/>
+  </ds:schemaRefs>
+</ds:datastoreItem>
 </file>
--- a/React JS Notes.docx
+++ b/React JS Notes.docx
@@ -9998,6 +9998,3067 @@
           <w:szCs w:val="24"/>
         </w:rPr>
       </w:pPr>
+      <w:r>
+        <w:rPr>
+          <w:rFonts w:ascii="Consolas" w:hAnsi="Consolas"/>
+          <w:sz w:val="24"/>
+          <w:szCs w:val="24"/>
+          <w:highlight w:val="yellow"/>
+        </w:rPr>
+        <w:t>React.js</w:t>
+      </w:r>
+    </w:p>
+    <w:p>
+      <w:pPr>
+        <w:rPr>
+          <w:rFonts w:ascii="Consolas" w:hAnsi="Consolas"/>
+          <w:sz w:val="24"/>
+          <w:szCs w:val="24"/>
+        </w:rPr>
+      </w:pPr>
+      <w:r>
+        <w:rPr>
+          <w:rFonts w:ascii="Consolas" w:hAnsi="Consolas"/>
+          <w:sz w:val="24"/>
+          <w:szCs w:val="24"/>
+        </w:rPr>
+        <w:t>It is a javascript library used to build user interfaces.</w:t>
+      </w:r>
+    </w:p>
+    <w:p>
+      <w:pPr>
+        <w:rPr>
+          <w:rFonts w:ascii="Consolas" w:hAnsi="Consolas"/>
+          <w:sz w:val="24"/>
+          <w:szCs w:val="24"/>
+        </w:rPr>
+      </w:pPr>
+      <w:r>
+        <w:rPr>
+          <w:rFonts w:ascii="Consolas" w:hAnsi="Consolas"/>
+          <w:sz w:val="24"/>
+          <w:szCs w:val="24"/>
+        </w:rPr>
+        <w:t>User Interfaces: The content user sees in the web page or mobile screen.</w:t>
+      </w:r>
+    </w:p>
+    <w:p>
+      <w:pPr>
+        <w:rPr>
+          <w:rFonts w:ascii="Consolas" w:hAnsi="Consolas"/>
+          <w:sz w:val="24"/>
+          <w:szCs w:val="24"/>
+        </w:rPr>
+      </w:pPr>
+      <w:r>
+        <w:rPr>
+          <w:rFonts w:ascii="Consolas" w:hAnsi="Consolas"/>
+          <w:sz w:val="24"/>
+          <w:szCs w:val="24"/>
+        </w:rPr>
+        <w:t>React.js allows you to develop single page applications.</w:t>
+      </w:r>
+    </w:p>
+    <w:p>
+      <w:pPr>
+        <w:rPr>
+          <w:rFonts w:ascii="Consolas" w:hAnsi="Consolas"/>
+          <w:sz w:val="24"/>
+          <w:szCs w:val="24"/>
+        </w:rPr>
+      </w:pPr>
+      <w:r>
+        <w:rPr>
+          <w:rFonts w:ascii="Consolas" w:hAnsi="Consolas"/>
+          <w:sz w:val="24"/>
+          <w:szCs w:val="24"/>
+        </w:rPr>
+        <w:t>Single page applications will have only one page where everything happens there, when you click on a link or a button it doesn’t reload entire page instead it refreshes only part of the page.</w:t>
+      </w:r>
+    </w:p>
+    <w:p>
+      <w:pPr>
+        <w:rPr>
+          <w:rFonts w:ascii="Consolas" w:hAnsi="Consolas"/>
+          <w:sz w:val="24"/>
+          <w:szCs w:val="24"/>
+        </w:rPr>
+      </w:pPr>
+      <w:r>
+        <w:rPr>
+          <w:rFonts w:ascii="Consolas" w:hAnsi="Consolas"/>
+          <w:sz w:val="24"/>
+          <w:szCs w:val="24"/>
+        </w:rPr>
+        <w:t>React.js can be used to develop web applications and mobile applications.</w:t>
+      </w:r>
+    </w:p>
+    <w:p>
+      <w:pPr>
+        <w:rPr>
+          <w:rFonts w:ascii="Consolas" w:hAnsi="Consolas"/>
+          <w:sz w:val="24"/>
+          <w:szCs w:val="24"/>
+        </w:rPr>
+      </w:pPr>
+      <w:r>
+        <w:rPr>
+          <w:rFonts w:ascii="Consolas" w:hAnsi="Consolas"/>
+          <w:sz w:val="24"/>
+          <w:szCs w:val="24"/>
+        </w:rPr>
+        <w:t>It uses Component based approach to develop the user interfaces.</w:t>
+      </w:r>
+    </w:p>
+    <w:p>
+      <w:pPr>
+        <w:rPr>
+          <w:rFonts w:ascii="Consolas" w:hAnsi="Consolas"/>
+          <w:sz w:val="24"/>
+          <w:szCs w:val="24"/>
+        </w:rPr>
+      </w:pPr>
+      <w:r>
+        <w:rPr>
+          <w:rFonts w:ascii="Consolas" w:hAnsi="Consolas"/>
+          <w:sz w:val="24"/>
+          <w:szCs w:val="24"/>
+          <w:highlight w:val="yellow"/>
+        </w:rPr>
+        <w:t>Components:</w:t>
+      </w:r>
+      <w:r>
+        <w:rPr>
+          <w:rFonts w:ascii="Consolas" w:hAnsi="Consolas"/>
+          <w:sz w:val="24"/>
+          <w:szCs w:val="24"/>
+        </w:rPr>
+        <w:t xml:space="preserve"> Part of the page which user sees, a web page is usually made up multiple components</w:t>
+      </w:r>
+      <w:r>
+        <w:rPr>
+          <w:rFonts w:ascii="Consolas" w:hAnsi="Consolas"/>
+          <w:sz w:val="24"/>
+          <w:szCs w:val="24"/>
+        </w:rPr>
+        <w:t>, you can independently develop components and use in the web page wherever required.</w:t>
+      </w:r>
+    </w:p>
+    <w:p>
+      <w:pPr>
+        <w:rPr>
+          <w:rFonts w:ascii="Consolas" w:hAnsi="Consolas"/>
+          <w:sz w:val="24"/>
+          <w:szCs w:val="24"/>
+        </w:rPr>
+      </w:pPr>
+      <w:r>
+        <w:rPr>
+          <w:rFonts w:ascii="Consolas" w:hAnsi="Consolas"/>
+          <w:sz w:val="24"/>
+          <w:szCs w:val="24"/>
+        </w:rPr>
+        <w:t>You can also nest the components i.e., called as child components.</w:t>
+      </w:r>
+    </w:p>
+    <w:p>
+      <w:pPr>
+        <w:rPr>
+          <w:rFonts w:ascii="Consolas" w:hAnsi="Consolas"/>
+          <w:sz w:val="24"/>
+          <w:szCs w:val="24"/>
+        </w:rPr>
+      </w:pPr>
+      <w:r>
+        <w:rPr>
+          <w:rFonts w:ascii="Consolas" w:hAnsi="Consolas"/>
+          <w:sz w:val="24"/>
+          <w:szCs w:val="24"/>
+        </w:rPr>
+        <w:t>Ex: In facebook, profile is the component which is reused in newsfeed, comments, like, posts and etc.</w:t>
+      </w:r>
+    </w:p>
+    <w:p>
+      <w:pPr>
+        <w:rPr>
+          <w:rFonts w:ascii="Consolas" w:hAnsi="Consolas"/>
+          <w:sz w:val="24"/>
+          <w:szCs w:val="24"/>
+        </w:rPr>
+      </w:pPr>
+      <w:r>
+        <w:rPr>
+          <w:rFonts w:ascii="Consolas" w:hAnsi="Consolas"/>
+          <w:sz w:val="24"/>
+          <w:szCs w:val="24"/>
+          <w:highlight w:val="yellow"/>
+        </w:rPr>
+        <w:t>Ex</w:t>
+      </w:r>
+      <w:r>
+        <w:rPr>
+          <w:rFonts w:ascii="Consolas" w:hAnsi="Consolas"/>
+          <w:sz w:val="24"/>
+          <w:szCs w:val="24"/>
+          <w:highlight w:val="yellow"/>
+        </w:rPr>
+        <w:t>:</w:t>
+      </w:r>
+      <w:r>
+        <w:rPr>
+          <w:rFonts w:ascii="Consolas" w:hAnsi="Consolas"/>
+          <w:sz w:val="24"/>
+          <w:szCs w:val="24"/>
+          <w:highlight w:val="yellow"/>
+        </w:rPr>
+        <w:t xml:space="preserve"> of single page applicatio</w:t>
+      </w:r>
+      <w:r>
+        <w:rPr>
+          <w:rFonts w:ascii="Consolas" w:hAnsi="Consolas"/>
+          <w:sz w:val="24"/>
+          <w:szCs w:val="24"/>
+          <w:highlight w:val="yellow"/>
+        </w:rPr>
+        <w:t>ns</w:t>
+      </w:r>
+    </w:p>
+    <w:p>
+      <w:pPr>
+        <w:rPr>
+          <w:rFonts w:ascii="Consolas" w:hAnsi="Consolas"/>
+          <w:sz w:val="24"/>
+          <w:szCs w:val="24"/>
+        </w:rPr>
+      </w:pPr>
+      <w:r>
+        <w:rPr>
+          <w:rFonts w:ascii="Consolas" w:hAnsi="Consolas"/>
+          <w:sz w:val="24"/>
+          <w:szCs w:val="24"/>
+        </w:rPr>
+        <w:lastRenderedPageBreak/>
+        <w:t>Twitter, facebook, gmail, angular.io, react.org, github.com</w:t>
+      </w:r>
+      <w:r>
+        <w:rPr>
+          <w:rFonts w:ascii="Consolas" w:hAnsi="Consolas"/>
+          <w:sz w:val="24"/>
+          <w:szCs w:val="24"/>
+        </w:rPr>
+        <w:t>.</w:t>
+      </w:r>
+    </w:p>
+    <w:p>
+      <w:pPr>
+        <w:rPr>
+          <w:rFonts w:ascii="Consolas" w:hAnsi="Consolas"/>
+          <w:sz w:val="24"/>
+          <w:szCs w:val="24"/>
+        </w:rPr>
+      </w:pPr>
+      <w:r>
+        <w:rPr>
+          <w:rFonts w:ascii="Consolas" w:hAnsi="Consolas"/>
+          <w:sz w:val="24"/>
+          <w:szCs w:val="24"/>
+        </w:rPr>
+        <w:t>You can develop react.js application without using any tools or softwares with CDN link from the react</w:t>
+      </w:r>
+      <w:r>
+        <w:rPr>
+          <w:rFonts w:ascii="Consolas" w:hAnsi="Consolas"/>
+          <w:sz w:val="24"/>
+          <w:szCs w:val="24"/>
+        </w:rPr>
+        <w:t>, however to get a better development experience we need to use some tools like:</w:t>
+      </w:r>
+    </w:p>
+    <w:p>
+      <w:pPr>
+        <w:pStyle w:val="ListParagraph"/>
+        <w:numPr>
+          <w:ilvl w:val="0"/>
+          <w:numId w:val="5"/>
+        </w:numPr>
+        <w:rPr>
+          <w:rFonts w:ascii="Consolas" w:hAnsi="Consolas"/>
+          <w:sz w:val="24"/>
+          <w:szCs w:val="24"/>
+        </w:rPr>
+      </w:pPr>
+      <w:r>
+        <w:rPr>
+          <w:rFonts w:ascii="Consolas" w:hAnsi="Consolas"/>
+          <w:sz w:val="24"/>
+          <w:szCs w:val="24"/>
+        </w:rPr>
+        <w:t>Node.js</w:t>
+      </w:r>
+      <w:r>
+        <w:rPr>
+          <w:rFonts w:ascii="Consolas" w:hAnsi="Consolas"/>
+          <w:sz w:val="24"/>
+          <w:szCs w:val="24"/>
+        </w:rPr>
+        <w:t xml:space="preserve"> &amp; NPM</w:t>
+      </w:r>
+    </w:p>
+    <w:p>
+      <w:pPr>
+        <w:pStyle w:val="ListParagraph"/>
+        <w:numPr>
+          <w:ilvl w:val="0"/>
+          <w:numId w:val="5"/>
+        </w:numPr>
+        <w:rPr>
+          <w:rFonts w:ascii="Consolas" w:hAnsi="Consolas"/>
+          <w:sz w:val="24"/>
+          <w:szCs w:val="24"/>
+        </w:rPr>
+      </w:pPr>
+      <w:r>
+        <w:rPr>
+          <w:rFonts w:ascii="Consolas" w:hAnsi="Consolas"/>
+          <w:sz w:val="24"/>
+          <w:szCs w:val="24"/>
+        </w:rPr>
+        <w:t>Visual Studio Code editor</w:t>
+      </w:r>
+    </w:p>
+    <w:p>
+      <w:pPr>
+        <w:pStyle w:val="ListParagraph"/>
+        <w:numPr>
+          <w:ilvl w:val="0"/>
+          <w:numId w:val="5"/>
+        </w:numPr>
+        <w:rPr>
+          <w:rFonts w:ascii="Consolas" w:hAnsi="Consolas"/>
+          <w:sz w:val="24"/>
+          <w:szCs w:val="24"/>
+        </w:rPr>
+      </w:pPr>
+      <w:r>
+        <w:rPr>
+          <w:rFonts w:ascii="Consolas" w:hAnsi="Consolas"/>
+          <w:sz w:val="24"/>
+          <w:szCs w:val="24"/>
+        </w:rPr>
+        <w:t>Browser</w:t>
+      </w:r>
+    </w:p>
+    <w:p>
+      <w:pPr>
+        <w:rPr>
+          <w:rFonts w:ascii="Consolas" w:hAnsi="Consolas"/>
+          <w:sz w:val="24"/>
+          <w:szCs w:val="24"/>
+        </w:rPr>
+      </w:pPr>
+      <w:r>
+        <w:rPr>
+          <w:rFonts w:ascii="Consolas" w:hAnsi="Consolas"/>
+          <w:sz w:val="24"/>
+          <w:szCs w:val="24"/>
+        </w:rPr>
+        <w:t>React.js uses JSX to develop the application</w:t>
+      </w:r>
+    </w:p>
+    <w:p>
+      <w:pPr>
+        <w:rPr>
+          <w:rFonts w:ascii="Consolas" w:hAnsi="Consolas"/>
+          <w:sz w:val="24"/>
+          <w:szCs w:val="24"/>
+        </w:rPr>
+      </w:pPr>
+      <w:r>
+        <w:rPr>
+          <w:rFonts w:ascii="Consolas" w:hAnsi="Consolas"/>
+          <w:sz w:val="24"/>
+          <w:szCs w:val="24"/>
+        </w:rPr>
+        <w:t>JSX is a superset of Javascript which makes easier to write the HTML code, because writing HTML code in Javascript is little bit complex.</w:t>
+      </w:r>
+    </w:p>
+    <w:p>
+      <w:pPr>
+        <w:rPr>
+          <w:rFonts w:ascii="Consolas" w:hAnsi="Consolas"/>
+          <w:sz w:val="24"/>
+          <w:szCs w:val="24"/>
+        </w:rPr>
+      </w:pPr>
+      <w:r>
+        <w:rPr>
+          <w:rFonts w:ascii="Consolas" w:hAnsi="Consolas"/>
+          <w:sz w:val="24"/>
+          <w:szCs w:val="24"/>
+        </w:rPr>
+        <w:t>But JSX is not understood by browser, hence we need a translator called Babel to convert JSX to Javascript.</w:t>
+      </w:r>
+    </w:p>
+    <w:p>
+      <w:pPr>
+        <w:rPr>
+          <w:rFonts w:ascii="Consolas" w:hAnsi="Consolas"/>
+          <w:sz w:val="24"/>
+          <w:szCs w:val="24"/>
+        </w:rPr>
+      </w:pPr>
+      <w:r>
+        <w:rPr>
+          <w:rFonts w:ascii="Consolas" w:hAnsi="Consolas"/>
+          <w:sz w:val="24"/>
+          <w:szCs w:val="24"/>
+          <w:highlight w:val="yellow"/>
+        </w:rPr>
+        <w:t>Note:</w:t>
+      </w:r>
+      <w:r>
+        <w:rPr>
+          <w:rFonts w:ascii="Consolas" w:hAnsi="Consolas"/>
+          <w:sz w:val="24"/>
+          <w:szCs w:val="24"/>
+        </w:rPr>
+        <w:t xml:space="preserve"> You write code in JSX but babel takes care of converting JSX to Javascript when you run the react code.</w:t>
+      </w:r>
+    </w:p>
+    <w:p>
+      <w:pPr>
+        <w:rPr>
+          <w:rFonts w:ascii="Consolas" w:hAnsi="Consolas"/>
+          <w:sz w:val="24"/>
+          <w:szCs w:val="24"/>
+        </w:rPr>
+      </w:pPr>
+      <w:r>
+        <w:rPr>
+          <w:rFonts w:ascii="Consolas" w:hAnsi="Consolas"/>
+          <w:sz w:val="24"/>
+          <w:szCs w:val="24"/>
+        </w:rPr>
+        <w:t>You need to add babel library to convert JSX to Javascript</w:t>
+      </w:r>
+    </w:p>
+    <w:p>
+      <w:pPr>
+        <w:rPr>
+          <w:rFonts w:ascii="Consolas" w:hAnsi="Consolas"/>
+          <w:sz w:val="24"/>
+          <w:szCs w:val="24"/>
+        </w:rPr>
+      </w:pPr>
+      <w:r>
+        <w:rPr>
+          <w:rFonts w:ascii="Consolas" w:hAnsi="Consolas"/>
+          <w:sz w:val="24"/>
+          <w:szCs w:val="24"/>
+          <w:highlight w:val="yellow"/>
+        </w:rPr>
+        <w:t>Inorder to create components in react you need two libraries</w:t>
+      </w:r>
+    </w:p>
+    <w:p>
+      <w:pPr>
+        <w:pStyle w:val="ListParagraph"/>
+        <w:numPr>
+          <w:ilvl w:val="0"/>
+          <w:numId w:val="5"/>
+        </w:numPr>
+        <w:rPr>
+          <w:rFonts w:ascii="Consolas" w:hAnsi="Consolas"/>
+          <w:sz w:val="24"/>
+          <w:szCs w:val="24"/>
+        </w:rPr>
+      </w:pPr>
+      <w:r>
+        <w:rPr>
+          <w:rFonts w:ascii="Consolas" w:hAnsi="Consolas"/>
+          <w:sz w:val="24"/>
+          <w:szCs w:val="24"/>
+        </w:rPr>
+        <w:t>React</w:t>
+      </w:r>
+    </w:p>
+    <w:p>
+      <w:pPr>
+        <w:pStyle w:val="ListParagraph"/>
+        <w:numPr>
+          <w:ilvl w:val="0"/>
+          <w:numId w:val="5"/>
+        </w:numPr>
+        <w:rPr>
+          <w:rFonts w:ascii="Consolas" w:hAnsi="Consolas"/>
+          <w:sz w:val="24"/>
+          <w:szCs w:val="24"/>
+        </w:rPr>
+      </w:pPr>
+      <w:r>
+        <w:rPr>
+          <w:rFonts w:ascii="Consolas" w:hAnsi="Consolas"/>
+          <w:sz w:val="24"/>
+          <w:szCs w:val="24"/>
+        </w:rPr>
+        <w:t>ReactDOM</w:t>
+      </w:r>
+    </w:p>
+    <w:p>
+      <w:pPr>
+        <w:rPr>
+          <w:rFonts w:ascii="Consolas" w:hAnsi="Consolas"/>
+          <w:sz w:val="24"/>
+          <w:szCs w:val="24"/>
+        </w:rPr>
+      </w:pPr>
+      <w:r>
+        <w:rPr>
+          <w:rFonts w:ascii="Consolas" w:hAnsi="Consolas"/>
+          <w:sz w:val="24"/>
+          <w:szCs w:val="24"/>
+        </w:rPr>
+        <w:t>You need to add these two libraries in your script tag</w:t>
+      </w:r>
+    </w:p>
+    <w:p>
+      <w:pPr>
+        <w:rPr>
+          <w:rFonts w:ascii="Consolas" w:hAnsi="Consolas"/>
+          <w:sz w:val="24"/>
+          <w:szCs w:val="24"/>
+        </w:rPr>
+      </w:pPr>
+      <w:r>
+        <w:rPr>
+          <w:rFonts w:ascii="Consolas" w:hAnsi="Consolas"/>
+          <w:sz w:val="24"/>
+          <w:szCs w:val="24"/>
+        </w:rPr>
+        <w:t>Either you download the library or use CDN link.</w:t>
+      </w:r>
+    </w:p>
+    <w:p>
+      <w:pPr>
+        <w:rPr>
+          <w:rFonts w:ascii="Consolas" w:hAnsi="Consolas"/>
+          <w:sz w:val="24"/>
+          <w:szCs w:val="24"/>
+        </w:rPr>
+      </w:pPr>
+      <w:r>
+        <w:rPr>
+          <w:rFonts w:ascii="Consolas" w:hAnsi="Consolas"/>
+          <w:sz w:val="24"/>
+          <w:szCs w:val="24"/>
+        </w:rPr>
+        <w:t>React uses a root component to create the single page application, all the components must be inside the root component</w:t>
+      </w:r>
+    </w:p>
+    <w:p>
+      <w:pPr>
+        <w:rPr>
+          <w:rFonts w:ascii="Consolas" w:hAnsi="Consolas"/>
+          <w:sz w:val="24"/>
+          <w:szCs w:val="24"/>
+        </w:rPr>
+      </w:pPr>
+      <w:r>
+        <w:rPr>
+          <w:rFonts w:ascii="Consolas" w:hAnsi="Consolas"/>
+          <w:sz w:val="24"/>
+          <w:szCs w:val="24"/>
+        </w:rPr>
+        <w:t>Root component: It is created with &lt;div&gt; element and using react library you create react components and load all the components inside the &lt;div&gt;</w:t>
+      </w:r>
+    </w:p>
+    <w:p>
+      <w:pPr>
+        <w:rPr>
+          <w:rFonts w:ascii="Consolas" w:hAnsi="Consolas"/>
+          <w:sz w:val="24"/>
+          <w:szCs w:val="24"/>
+        </w:rPr>
+      </w:pPr>
+      <w:r>
+        <w:rPr>
+          <w:rFonts w:ascii="Consolas" w:hAnsi="Consolas"/>
+          <w:sz w:val="24"/>
+          <w:szCs w:val="24"/>
+          <w:highlight w:val="yellow"/>
+        </w:rPr>
+        <w:t>Note:</w:t>
+      </w:r>
+      <w:r>
+        <w:rPr>
+          <w:rFonts w:ascii="Consolas" w:hAnsi="Consolas"/>
+          <w:sz w:val="24"/>
+          <w:szCs w:val="24"/>
+        </w:rPr>
+        <w:t xml:space="preserve"> You must have only one &lt;div&gt; </w:t>
+      </w:r>
+      <w:r>
+        <w:rPr>
+          <w:rFonts w:ascii="Consolas" w:hAnsi="Consolas"/>
+          <w:sz w:val="24"/>
+          <w:szCs w:val="24"/>
+        </w:rPr>
+        <w:t>in your html file</w:t>
+      </w:r>
+      <w:r>
+        <w:rPr>
+          <w:rFonts w:ascii="Consolas" w:hAnsi="Consolas"/>
+          <w:sz w:val="24"/>
+          <w:szCs w:val="24"/>
+        </w:rPr>
+        <w:t>, you will only one HTML file which will be loaded in your browser &amp; everthing happens inside this html file</w:t>
+      </w:r>
+    </w:p>
+    <w:p>
+      <w:pPr>
+        <w:rPr>
+          <w:rFonts w:ascii="Consolas" w:hAnsi="Consolas"/>
+          <w:sz w:val="24"/>
+          <w:szCs w:val="24"/>
+        </w:rPr>
+      </w:pPr>
+      <w:r>
+        <w:rPr>
+          <w:rFonts w:ascii="Consolas" w:hAnsi="Consolas"/>
+          <w:sz w:val="24"/>
+          <w:szCs w:val="24"/>
+        </w:rPr>
+        <w:t>You can use CDN link for react &amp; react-dom library</w:t>
+      </w:r>
+    </w:p>
+    <w:p>
+      <w:pPr>
+        <w:rPr>
+          <w:rFonts w:ascii="Consolas" w:hAnsi="Consolas"/>
+          <w:sz w:val="24"/>
+          <w:szCs w:val="24"/>
+        </w:rPr>
+      </w:pPr>
+      <w:r>
+        <w:rPr>
+          <w:rFonts w:ascii="Consolas" w:hAnsi="Consolas"/>
+          <w:sz w:val="24"/>
+          <w:szCs w:val="24"/>
+          <w:highlight w:val="yellow"/>
+        </w:rPr>
+        <w:t>index.html</w:t>
+      </w:r>
+    </w:p>
+    <w:p>
+      <w:pPr>
+        <w:rPr>
+          <w:rFonts w:ascii="Consolas" w:hAnsi="Consolas"/>
+          <w:sz w:val="24"/>
+          <w:szCs w:val="24"/>
+        </w:rPr>
+      </w:pPr>
+      <w:r>
+        <w:rPr>
+          <w:rFonts w:ascii="Consolas" w:hAnsi="Consolas"/>
+          <w:noProof/>
+          <w:sz w:val="24"/>
+          <w:szCs w:val="24"/>
+        </w:rPr>
+        <w:lastRenderedPageBreak/>
+        <w:drawing>
+          <wp:inline distT="0" distB="0" distL="0" distR="0" wp14:anchorId="41E96FAF" wp14:editId="7BE6063B">
+            <wp:extent cx="5727700" cy="2508885"/>
+            <wp:effectExtent l="0" t="0" r="6350" b="5715"/>
+            <wp:docPr id="55" name="Picture 55"/>
+            <wp:cNvGraphicFramePr>
+              <a:graphicFrameLocks xmlns:a="http://schemas.openxmlformats.org/drawingml/2006/main" noChangeAspect="1"/>
+            </wp:cNvGraphicFramePr>
+            <a:graphic xmlns:a="http://schemas.openxmlformats.org/drawingml/2006/main">
+              <a:graphicData uri="http://schemas.openxmlformats.org/drawingml/2006/picture">
+                <pic:pic xmlns:pic="http://schemas.openxmlformats.org/drawingml/2006/picture">
+                  <pic:nvPicPr>
+                    <pic:cNvPr id="0" name="Picture 1"/>
+                    <pic:cNvPicPr>
+                      <a:picLocks noChangeAspect="1" noChangeArrowheads="1"/>
+                    </pic:cNvPicPr>
+                  </pic:nvPicPr>
+                  <pic:blipFill>
+                    <a:blip r:embed="rId66">
+                      <a:extLst>
+                        <a:ext uri="{28A0092B-C50C-407E-A947-70E740481C1C}">
+                          <a14:useLocalDpi xmlns:a14="http://schemas.microsoft.com/office/drawing/2010/main" val="0"/>
+                        </a:ext>
+                      </a:extLst>
+                    </a:blip>
+                    <a:srcRect/>
+                    <a:stretch>
+                      <a:fillRect/>
+                    </a:stretch>
+                  </pic:blipFill>
+                  <pic:spPr bwMode="auto">
+                    <a:xfrm>
+                      <a:off x="0" y="0"/>
+                      <a:ext cx="5727700" cy="2508885"/>
+                    </a:xfrm>
+                    <a:prstGeom prst="rect">
+                      <a:avLst/>
+                    </a:prstGeom>
+                    <a:noFill/>
+                    <a:ln>
+                      <a:noFill/>
+                    </a:ln>
+                  </pic:spPr>
+                </pic:pic>
+              </a:graphicData>
+            </a:graphic>
+          </wp:inline>
+        </w:drawing>
+      </w:r>
+    </w:p>
+    <w:p>
+      <w:pPr>
+        <w:rPr>
+          <w:rFonts w:ascii="Consolas" w:hAnsi="Consolas"/>
+          <w:sz w:val="24"/>
+          <w:szCs w:val="24"/>
+        </w:rPr>
+      </w:pPr>
+      <w:r>
+        <w:rPr>
+          <w:rFonts w:ascii="Consolas" w:hAnsi="Consolas"/>
+          <w:sz w:val="24"/>
+          <w:szCs w:val="24"/>
+        </w:rPr>
+        <w:t xml:space="preserve">This index.html is the only file that will be loaded &amp; the two libraries react &amp; react-dom helps us to create components and render to the </w:t>
+      </w:r>
+      <w:r>
+        <w:rPr>
+          <w:rFonts w:ascii="Consolas" w:hAnsi="Consolas"/>
+          <w:sz w:val="24"/>
+          <w:szCs w:val="24"/>
+        </w:rPr>
+        <w:t>web page.</w:t>
+      </w:r>
+    </w:p>
+    <w:p>
+      <w:pPr>
+        <w:rPr>
+          <w:rFonts w:ascii="Consolas" w:hAnsi="Consolas"/>
+          <w:sz w:val="24"/>
+          <w:szCs w:val="24"/>
+        </w:rPr>
+      </w:pPr>
+      <w:r>
+        <w:rPr>
+          <w:rFonts w:ascii="Consolas" w:hAnsi="Consolas"/>
+          <w:sz w:val="24"/>
+          <w:szCs w:val="24"/>
+          <w:highlight w:val="yellow"/>
+        </w:rPr>
+        <w:t>React library:</w:t>
+      </w:r>
+      <w:r>
+        <w:rPr>
+          <w:rFonts w:ascii="Consolas" w:hAnsi="Consolas"/>
+          <w:sz w:val="24"/>
+          <w:szCs w:val="24"/>
+        </w:rPr>
+        <w:t xml:space="preserve"> It is responsible to create views/UI</w:t>
+      </w:r>
+    </w:p>
+    <w:p>
+      <w:pPr>
+        <w:rPr>
+          <w:rFonts w:ascii="Consolas" w:hAnsi="Consolas"/>
+          <w:sz w:val="24"/>
+          <w:szCs w:val="24"/>
+        </w:rPr>
+      </w:pPr>
+      <w:r>
+        <w:rPr>
+          <w:rFonts w:ascii="Consolas" w:hAnsi="Consolas"/>
+          <w:sz w:val="24"/>
+          <w:szCs w:val="24"/>
+          <w:highlight w:val="yellow"/>
+        </w:rPr>
+        <w:t>ReactDOM library:</w:t>
+      </w:r>
+      <w:r>
+        <w:rPr>
+          <w:rFonts w:ascii="Consolas" w:hAnsi="Consolas"/>
+          <w:sz w:val="24"/>
+          <w:szCs w:val="24"/>
+        </w:rPr>
+        <w:t xml:space="preserve"> It is used to render the views in the browser, it is a virtual DOM that patches the views to the real DOM.</w:t>
+      </w:r>
+    </w:p>
+    <w:p>
+      <w:pPr>
+        <w:rPr>
+          <w:rFonts w:ascii="Consolas" w:hAnsi="Consolas"/>
+          <w:sz w:val="24"/>
+          <w:szCs w:val="24"/>
+        </w:rPr>
+      </w:pPr>
+      <w:r>
+        <w:rPr>
+          <w:rFonts w:ascii="Consolas" w:hAnsi="Consolas"/>
+          <w:sz w:val="24"/>
+          <w:szCs w:val="24"/>
+        </w:rPr>
+        <w:t>&lt;div id = ‘root’&gt; it is the only node that must be present no matter how many components you create, all the components will be inside this element.</w:t>
+      </w:r>
+    </w:p>
+    <w:p>
+      <w:pPr>
+        <w:rPr>
+          <w:rFonts w:ascii="Consolas" w:hAnsi="Consolas"/>
+          <w:sz w:val="24"/>
+          <w:szCs w:val="24"/>
+        </w:rPr>
+      </w:pPr>
+      <w:r>
+        <w:rPr>
+          <w:rFonts w:ascii="Consolas" w:hAnsi="Consolas"/>
+          <w:sz w:val="24"/>
+          <w:szCs w:val="24"/>
+          <w:highlight w:val="yellow"/>
+        </w:rPr>
+        <w:t>Note:</w:t>
+      </w:r>
+      <w:r>
+        <w:rPr>
+          <w:rFonts w:ascii="Consolas" w:hAnsi="Consolas"/>
+          <w:sz w:val="24"/>
+          <w:szCs w:val="24"/>
+        </w:rPr>
+        <w:t xml:space="preserve"> You must have one root component and that must be added inside this &lt;div&gt; and all the other components will be inside the root component</w:t>
+      </w:r>
+    </w:p>
+    <w:p>
+      <w:pPr>
+        <w:rPr>
+          <w:rFonts w:ascii="Consolas" w:hAnsi="Consolas"/>
+          <w:sz w:val="24"/>
+          <w:szCs w:val="24"/>
+        </w:rPr>
+      </w:pPr>
+      <w:r>
+        <w:rPr>
+          <w:rFonts w:ascii="Consolas" w:hAnsi="Consolas"/>
+          <w:sz w:val="24"/>
+          <w:szCs w:val="24"/>
+        </w:rPr>
+        <w:t>Creating our first component using Javascript</w:t>
+      </w:r>
+      <w:r>
+        <w:rPr>
+          <w:rFonts w:ascii="Consolas" w:hAnsi="Consolas"/>
+          <w:sz w:val="24"/>
+          <w:szCs w:val="24"/>
+        </w:rPr>
+        <w:t xml:space="preserve"> later we can use JSX</w:t>
+      </w:r>
+    </w:p>
+    <w:p>
+      <w:pPr>
+        <w:rPr>
+          <w:rFonts w:ascii="Consolas" w:hAnsi="Consolas"/>
+          <w:sz w:val="24"/>
+          <w:szCs w:val="24"/>
+        </w:rPr>
+      </w:pPr>
+      <w:r>
+        <w:rPr>
+          <w:rFonts w:ascii="Consolas" w:hAnsi="Consolas"/>
+          <w:sz w:val="24"/>
+          <w:szCs w:val="24"/>
+          <w:highlight w:val="yellow"/>
+        </w:rPr>
+        <w:t>index.html</w:t>
+      </w:r>
+    </w:p>
+    <w:p>
+      <w:pPr>
+        <w:rPr>
+          <w:rFonts w:ascii="Consolas" w:hAnsi="Consolas"/>
+          <w:sz w:val="24"/>
+          <w:szCs w:val="24"/>
+        </w:rPr>
+      </w:pPr>
+      <w:r>
+        <w:rPr>
+          <w:rFonts w:ascii="Consolas" w:hAnsi="Consolas"/>
+          <w:noProof/>
+          <w:sz w:val="24"/>
+          <w:szCs w:val="24"/>
+        </w:rPr>
+        <w:lastRenderedPageBreak/>
+        <w:drawing>
+          <wp:inline distT="0" distB="0" distL="0" distR="0" wp14:anchorId="00110388" wp14:editId="43A9FAC4">
+            <wp:extent cx="5720715" cy="3028315"/>
+            <wp:effectExtent l="0" t="0" r="0" b="635"/>
+            <wp:docPr id="62" name="Picture 62"/>
+            <wp:cNvGraphicFramePr>
+              <a:graphicFrameLocks xmlns:a="http://schemas.openxmlformats.org/drawingml/2006/main" noChangeAspect="1"/>
+            </wp:cNvGraphicFramePr>
+            <a:graphic xmlns:a="http://schemas.openxmlformats.org/drawingml/2006/main">
+              <a:graphicData uri="http://schemas.openxmlformats.org/drawingml/2006/picture">
+                <pic:pic xmlns:pic="http://schemas.openxmlformats.org/drawingml/2006/picture">
+                  <pic:nvPicPr>
+                    <pic:cNvPr id="0" name="Picture 2"/>
+                    <pic:cNvPicPr>
+                      <a:picLocks noChangeAspect="1" noChangeArrowheads="1"/>
+                    </pic:cNvPicPr>
+                  </pic:nvPicPr>
+                  <pic:blipFill>
+                    <a:blip r:embed="rId67">
+                      <a:extLst>
+                        <a:ext uri="{28A0092B-C50C-407E-A947-70E740481C1C}">
+                          <a14:useLocalDpi xmlns:a14="http://schemas.microsoft.com/office/drawing/2010/main" val="0"/>
+                        </a:ext>
+                      </a:extLst>
+                    </a:blip>
+                    <a:srcRect/>
+                    <a:stretch>
+                      <a:fillRect/>
+                    </a:stretch>
+                  </pic:blipFill>
+                  <pic:spPr bwMode="auto">
+                    <a:xfrm>
+                      <a:off x="0" y="0"/>
+                      <a:ext cx="5720715" cy="3028315"/>
+                    </a:xfrm>
+                    <a:prstGeom prst="rect">
+                      <a:avLst/>
+                    </a:prstGeom>
+                    <a:noFill/>
+                    <a:ln>
+                      <a:noFill/>
+                    </a:ln>
+                  </pic:spPr>
+                </pic:pic>
+              </a:graphicData>
+            </a:graphic>
+          </wp:inline>
+        </w:drawing>
+      </w:r>
+    </w:p>
+    <w:p>
+      <w:pPr>
+        <w:rPr>
+          <w:rFonts w:ascii="Consolas" w:hAnsi="Consolas"/>
+          <w:sz w:val="24"/>
+          <w:szCs w:val="24"/>
+        </w:rPr>
+      </w:pPr>
+      <w:r>
+        <w:rPr>
+          <w:rFonts w:ascii="Consolas" w:hAnsi="Consolas"/>
+          <w:sz w:val="24"/>
+          <w:szCs w:val="24"/>
+        </w:rPr>
+        <w:t xml:space="preserve">React.createElement() is a function that creates an html element </w:t>
+      </w:r>
+      <w:r>
+        <w:rPr>
+          <w:rFonts w:ascii="Consolas" w:hAnsi="Consolas"/>
+          <w:sz w:val="24"/>
+          <w:szCs w:val="24"/>
+        </w:rPr>
+        <w:t>mentioned in the 1</w:t>
+      </w:r>
+      <w:r>
+        <w:rPr>
+          <w:rFonts w:ascii="Consolas" w:hAnsi="Consolas"/>
+          <w:sz w:val="24"/>
+          <w:szCs w:val="24"/>
+          <w:vertAlign w:val="superscript"/>
+        </w:rPr>
+        <w:t>st</w:t>
+      </w:r>
+      <w:r>
+        <w:rPr>
+          <w:rFonts w:ascii="Consolas" w:hAnsi="Consolas"/>
+          <w:sz w:val="24"/>
+          <w:szCs w:val="24"/>
+        </w:rPr>
+        <w:t xml:space="preserve"> argument, </w:t>
+      </w:r>
+      <w:r>
+        <w:rPr>
+          <w:rFonts w:ascii="Consolas" w:hAnsi="Consolas"/>
+          <w:sz w:val="24"/>
+          <w:szCs w:val="24"/>
+        </w:rPr>
+        <w:t>along with that it will create the child node or text node which is mentioned in the 3</w:t>
+      </w:r>
+      <w:r>
+        <w:rPr>
+          <w:rFonts w:ascii="Consolas" w:hAnsi="Consolas"/>
+          <w:sz w:val="24"/>
+          <w:szCs w:val="24"/>
+          <w:vertAlign w:val="superscript"/>
+        </w:rPr>
+        <w:t>rd</w:t>
+      </w:r>
+      <w:r>
+        <w:rPr>
+          <w:rFonts w:ascii="Consolas" w:hAnsi="Consolas"/>
+          <w:sz w:val="24"/>
+          <w:szCs w:val="24"/>
+        </w:rPr>
+        <w:t xml:space="preserve"> argument, the 2</w:t>
+      </w:r>
+      <w:r>
+        <w:rPr>
+          <w:rFonts w:ascii="Consolas" w:hAnsi="Consolas"/>
+          <w:sz w:val="24"/>
+          <w:szCs w:val="24"/>
+          <w:vertAlign w:val="superscript"/>
+        </w:rPr>
+        <w:t>nd</w:t>
+      </w:r>
+      <w:r>
+        <w:rPr>
+          <w:rFonts w:ascii="Consolas" w:hAnsi="Consolas"/>
+          <w:sz w:val="24"/>
+          <w:szCs w:val="24"/>
+        </w:rPr>
+        <w:t xml:space="preserve"> argument can have styles for the </w:t>
+      </w:r>
+      <w:r>
+        <w:rPr>
+          <w:rFonts w:ascii="Consolas" w:hAnsi="Consolas"/>
+          <w:sz w:val="24"/>
+          <w:szCs w:val="24"/>
+        </w:rPr>
+        <w:t>element.</w:t>
+      </w:r>
+    </w:p>
+    <w:p>
+      <w:pPr>
+        <w:rPr>
+          <w:rFonts w:ascii="Consolas" w:hAnsi="Consolas"/>
+          <w:sz w:val="24"/>
+          <w:szCs w:val="24"/>
+        </w:rPr>
+      </w:pPr>
+      <w:r>
+        <w:rPr>
+          <w:rFonts w:ascii="Consolas" w:hAnsi="Consolas"/>
+          <w:sz w:val="24"/>
+          <w:szCs w:val="24"/>
+          <w:highlight w:val="yellow"/>
+        </w:rPr>
+        <w:t>Styling the element created from React</w:t>
+      </w:r>
+    </w:p>
+    <w:p>
+      <w:pPr>
+        <w:rPr>
+          <w:rFonts w:ascii="Consolas" w:hAnsi="Consolas"/>
+          <w:sz w:val="24"/>
+          <w:szCs w:val="24"/>
+        </w:rPr>
+      </w:pPr>
+      <w:r>
+        <w:rPr>
+          <w:rFonts w:ascii="Consolas" w:hAnsi="Consolas"/>
+          <w:noProof/>
+          <w:sz w:val="24"/>
+          <w:szCs w:val="24"/>
+        </w:rPr>
+        <w:drawing>
+          <wp:inline distT="0" distB="0" distL="0" distR="0" wp14:anchorId="07612CF7" wp14:editId="0FE906E7">
+            <wp:extent cx="5731510" cy="3093085"/>
+            <wp:effectExtent l="0" t="0" r="2540" b="0"/>
+            <wp:docPr id="63" name="Picture 63"/>
+            <wp:cNvGraphicFramePr>
+              <a:graphicFrameLocks xmlns:a="http://schemas.openxmlformats.org/drawingml/2006/main" noChangeAspect="1"/>
+            </wp:cNvGraphicFramePr>
+            <a:graphic xmlns:a="http://schemas.openxmlformats.org/drawingml/2006/main">
+              <a:graphicData uri="http://schemas.openxmlformats.org/drawingml/2006/picture">
+                <pic:pic xmlns:pic="http://schemas.openxmlformats.org/drawingml/2006/picture">
+                  <pic:nvPicPr>
+                    <pic:cNvPr id="0" name="Picture 3"/>
+                    <pic:cNvPicPr>
+                      <a:picLocks noChangeAspect="1" noChangeArrowheads="1"/>
+                    </pic:cNvPicPr>
+                  </pic:nvPicPr>
+                  <pic:blipFill>
+                    <a:blip r:embed="rId68">
+                      <a:extLst>
+                        <a:ext uri="{28A0092B-C50C-407E-A947-70E740481C1C}">
+                          <a14:useLocalDpi xmlns:a14="http://schemas.microsoft.com/office/drawing/2010/main" val="0"/>
+                        </a:ext>
+                      </a:extLst>
+                    </a:blip>
+                    <a:srcRect/>
+                    <a:stretch>
+                      <a:fillRect/>
+                    </a:stretch>
+                  </pic:blipFill>
+                  <pic:spPr bwMode="auto">
+                    <a:xfrm>
+                      <a:off x="0" y="0"/>
+                      <a:ext cx="5731510" cy="3093085"/>
+                    </a:xfrm>
+                    <a:prstGeom prst="rect">
+                      <a:avLst/>
+                    </a:prstGeom>
+                    <a:noFill/>
+                    <a:ln>
+                      <a:noFill/>
+                    </a:ln>
+                  </pic:spPr>
+                </pic:pic>
+              </a:graphicData>
+            </a:graphic>
+          </wp:inline>
+        </w:drawing>
+      </w:r>
+    </w:p>
+    <w:p>
+      <w:pPr>
+        <w:rPr>
+          <w:rFonts w:ascii="Consolas" w:hAnsi="Consolas"/>
+          <w:sz w:val="24"/>
+          <w:szCs w:val="24"/>
+        </w:rPr>
+      </w:pPr>
+      <w:r>
+        <w:rPr>
+          <w:rFonts w:ascii="Consolas" w:hAnsi="Consolas"/>
+          <w:sz w:val="24"/>
+          <w:szCs w:val="24"/>
+          <w:highlight w:val="yellow"/>
+        </w:rPr>
+        <w:t>Output:</w:t>
+      </w:r>
+    </w:p>
+    <w:p>
+      <w:pPr>
+        <w:rPr>
+          <w:rFonts w:ascii="Consolas" w:hAnsi="Consolas"/>
+          <w:sz w:val="24"/>
+          <w:szCs w:val="24"/>
+        </w:rPr>
+      </w:pPr>
+      <w:r>
+        <w:rPr>
+          <w:rFonts w:ascii="Consolas" w:hAnsi="Consolas"/>
+          <w:noProof/>
+          <w:sz w:val="24"/>
+          <w:szCs w:val="24"/>
+        </w:rPr>
+        <w:lastRenderedPageBreak/>
+        <w:drawing>
+          <wp:inline distT="0" distB="0" distL="0" distR="0" wp14:anchorId="17810807" wp14:editId="78354DA9">
+            <wp:extent cx="5727700" cy="1602105"/>
+            <wp:effectExtent l="0" t="0" r="6350" b="0"/>
+            <wp:docPr id="64" name="Picture 64"/>
+            <wp:cNvGraphicFramePr>
+              <a:graphicFrameLocks xmlns:a="http://schemas.openxmlformats.org/drawingml/2006/main" noChangeAspect="1"/>
+            </wp:cNvGraphicFramePr>
+            <a:graphic xmlns:a="http://schemas.openxmlformats.org/drawingml/2006/main">
+              <a:graphicData uri="http://schemas.openxmlformats.org/drawingml/2006/picture">
+                <pic:pic xmlns:pic="http://schemas.openxmlformats.org/drawingml/2006/picture">
+                  <pic:nvPicPr>
+                    <pic:cNvPr id="0" name="Picture 4"/>
+                    <pic:cNvPicPr>
+                      <a:picLocks noChangeAspect="1" noChangeArrowheads="1"/>
+                    </pic:cNvPicPr>
+                  </pic:nvPicPr>
+                  <pic:blipFill>
+                    <a:blip r:embed="rId69">
+                      <a:extLst>
+                        <a:ext uri="{28A0092B-C50C-407E-A947-70E740481C1C}">
+                          <a14:useLocalDpi xmlns:a14="http://schemas.microsoft.com/office/drawing/2010/main" val="0"/>
+                        </a:ext>
+                      </a:extLst>
+                    </a:blip>
+                    <a:srcRect/>
+                    <a:stretch>
+                      <a:fillRect/>
+                    </a:stretch>
+                  </pic:blipFill>
+                  <pic:spPr bwMode="auto">
+                    <a:xfrm>
+                      <a:off x="0" y="0"/>
+                      <a:ext cx="5727700" cy="1602105"/>
+                    </a:xfrm>
+                    <a:prstGeom prst="rect">
+                      <a:avLst/>
+                    </a:prstGeom>
+                    <a:noFill/>
+                    <a:ln>
+                      <a:noFill/>
+                    </a:ln>
+                  </pic:spPr>
+                </pic:pic>
+              </a:graphicData>
+            </a:graphic>
+          </wp:inline>
+        </w:drawing>
+      </w:r>
+    </w:p>
+    <w:p>
+      <w:pPr>
+        <w:rPr>
+          <w:rFonts w:ascii="Consolas" w:hAnsi="Consolas"/>
+          <w:sz w:val="24"/>
+          <w:szCs w:val="24"/>
+        </w:rPr>
+      </w:pPr>
+      <w:r>
+        <w:rPr>
+          <w:rFonts w:ascii="Consolas" w:hAnsi="Consolas"/>
+          <w:sz w:val="24"/>
+          <w:szCs w:val="24"/>
+        </w:rPr>
+        <w:t>The above code written completely in Javascript (Vanilla Javascript), which will become very complex when you have lot of elements to be created.</w:t>
+      </w:r>
+    </w:p>
+    <w:p>
+      <w:pPr>
+        <w:rPr>
+          <w:rFonts w:ascii="Consolas" w:hAnsi="Consolas"/>
+          <w:sz w:val="24"/>
+          <w:szCs w:val="24"/>
+        </w:rPr>
+      </w:pPr>
+      <w:r>
+        <w:rPr>
+          <w:rFonts w:ascii="Consolas" w:hAnsi="Consolas"/>
+          <w:sz w:val="24"/>
+          <w:szCs w:val="24"/>
+          <w:highlight w:val="yellow"/>
+        </w:rPr>
+        <w:t>Suppose if you want to create a list &lt;li&gt; of fruits</w:t>
+      </w:r>
+    </w:p>
+    <w:p>
+      <w:pPr>
+        <w:rPr>
+          <w:rFonts w:ascii="Consolas" w:hAnsi="Consolas"/>
+          <w:sz w:val="24"/>
+          <w:szCs w:val="24"/>
+        </w:rPr>
+      </w:pPr>
+      <w:r>
+        <w:rPr>
+          <w:rFonts w:ascii="Consolas" w:hAnsi="Consolas"/>
+          <w:noProof/>
+          <w:sz w:val="24"/>
+          <w:szCs w:val="24"/>
+        </w:rPr>
+        <w:drawing>
+          <wp:inline distT="0" distB="0" distL="0" distR="0" wp14:anchorId="079E95C5" wp14:editId="4BDCEF02">
+            <wp:extent cx="5731510" cy="3183890"/>
+            <wp:effectExtent l="0" t="0" r="2540" b="0"/>
+            <wp:docPr id="65" name="Picture 65"/>
+            <wp:cNvGraphicFramePr>
+              <a:graphicFrameLocks xmlns:a="http://schemas.openxmlformats.org/drawingml/2006/main" noChangeAspect="1"/>
+            </wp:cNvGraphicFramePr>
+            <a:graphic xmlns:a="http://schemas.openxmlformats.org/drawingml/2006/main">
+              <a:graphicData uri="http://schemas.openxmlformats.org/drawingml/2006/picture">
+                <pic:pic xmlns:pic="http://schemas.openxmlformats.org/drawingml/2006/picture">
+                  <pic:nvPicPr>
+                    <pic:cNvPr id="0" name="Picture 5"/>
+                    <pic:cNvPicPr>
+                      <a:picLocks noChangeAspect="1" noChangeArrowheads="1"/>
+                    </pic:cNvPicPr>
+                  </pic:nvPicPr>
+                  <pic:blipFill>
+                    <a:blip r:embed="rId70">
+                      <a:extLst>
+                        <a:ext uri="{28A0092B-C50C-407E-A947-70E740481C1C}">
+                          <a14:useLocalDpi xmlns:a14="http://schemas.microsoft.com/office/drawing/2010/main" val="0"/>
+                        </a:ext>
+                      </a:extLst>
+                    </a:blip>
+                    <a:srcRect/>
+                    <a:stretch>
+                      <a:fillRect/>
+                    </a:stretch>
+                  </pic:blipFill>
+                  <pic:spPr bwMode="auto">
+                    <a:xfrm>
+                      <a:off x="0" y="0"/>
+                      <a:ext cx="5731510" cy="3183890"/>
+                    </a:xfrm>
+                    <a:prstGeom prst="rect">
+                      <a:avLst/>
+                    </a:prstGeom>
+                    <a:noFill/>
+                    <a:ln>
+                      <a:noFill/>
+                    </a:ln>
+                  </pic:spPr>
+                </pic:pic>
+              </a:graphicData>
+            </a:graphic>
+          </wp:inline>
+        </w:drawing>
+      </w:r>
+    </w:p>
+    <w:p>
+      <w:pPr>
+        <w:rPr>
+          <w:rFonts w:ascii="Consolas" w:hAnsi="Consolas"/>
+          <w:sz w:val="24"/>
+          <w:szCs w:val="24"/>
+        </w:rPr>
+      </w:pPr>
+      <w:r>
+        <w:rPr>
+          <w:rFonts w:ascii="Consolas" w:hAnsi="Consolas"/>
+          <w:sz w:val="24"/>
+          <w:szCs w:val="24"/>
+        </w:rPr>
+        <w:t xml:space="preserve">Here the list is a component which will be &lt;ul&gt; and inside that there must multiple &lt;li&gt; hence we use </w:t>
+      </w:r>
+      <w:r>
+        <w:rPr>
+          <w:rFonts w:ascii="Consolas" w:hAnsi="Consolas"/>
+          <w:sz w:val="24"/>
+          <w:szCs w:val="24"/>
+        </w:rPr>
+        <w:t>items.map() inside the React.createElement(ul, {}, items.map());</w:t>
+      </w:r>
+    </w:p>
+    <w:p>
+      <w:pPr>
+        <w:rPr>
+          <w:rFonts w:ascii="Consolas" w:hAnsi="Consolas"/>
+          <w:sz w:val="24"/>
+          <w:szCs w:val="24"/>
+        </w:rPr>
+      </w:pPr>
+      <w:r>
+        <w:rPr>
+          <w:rFonts w:ascii="Consolas" w:hAnsi="Consolas"/>
+          <w:sz w:val="24"/>
+          <w:szCs w:val="24"/>
+          <w:highlight w:val="yellow"/>
+        </w:rPr>
+        <w:t>Output:</w:t>
+      </w:r>
+    </w:p>
+    <w:p>
+      <w:pPr>
+        <w:rPr>
+          <w:rFonts w:ascii="Consolas" w:hAnsi="Consolas"/>
+          <w:sz w:val="24"/>
+          <w:szCs w:val="24"/>
+        </w:rPr>
+      </w:pPr>
+      <w:r>
+        <w:rPr>
+          <w:rFonts w:ascii="Consolas" w:hAnsi="Consolas"/>
+          <w:noProof/>
+          <w:sz w:val="24"/>
+          <w:szCs w:val="24"/>
+        </w:rPr>
+        <w:lastRenderedPageBreak/>
+        <w:drawing>
+          <wp:inline distT="0" distB="0" distL="0" distR="0" wp14:anchorId="65DD2811" wp14:editId="5FB0227F">
+            <wp:extent cx="5727700" cy="2223770"/>
+            <wp:effectExtent l="0" t="0" r="6350" b="5080"/>
+            <wp:docPr id="66" name="Picture 66"/>
+            <wp:cNvGraphicFramePr>
+              <a:graphicFrameLocks xmlns:a="http://schemas.openxmlformats.org/drawingml/2006/main" noChangeAspect="1"/>
+            </wp:cNvGraphicFramePr>
+            <a:graphic xmlns:a="http://schemas.openxmlformats.org/drawingml/2006/main">
+              <a:graphicData uri="http://schemas.openxmlformats.org/drawingml/2006/picture">
+                <pic:pic xmlns:pic="http://schemas.openxmlformats.org/drawingml/2006/picture">
+                  <pic:nvPicPr>
+                    <pic:cNvPr id="0" name="Picture 6"/>
+                    <pic:cNvPicPr>
+                      <a:picLocks noChangeAspect="1" noChangeArrowheads="1"/>
+                    </pic:cNvPicPr>
+                  </pic:nvPicPr>
+                  <pic:blipFill>
+                    <a:blip r:embed="rId71">
+                      <a:extLst>
+                        <a:ext uri="{28A0092B-C50C-407E-A947-70E740481C1C}">
+                          <a14:useLocalDpi xmlns:a14="http://schemas.microsoft.com/office/drawing/2010/main" val="0"/>
+                        </a:ext>
+                      </a:extLst>
+                    </a:blip>
+                    <a:srcRect/>
+                    <a:stretch>
+                      <a:fillRect/>
+                    </a:stretch>
+                  </pic:blipFill>
+                  <pic:spPr bwMode="auto">
+                    <a:xfrm>
+                      <a:off x="0" y="0"/>
+                      <a:ext cx="5727700" cy="2223770"/>
+                    </a:xfrm>
+                    <a:prstGeom prst="rect">
+                      <a:avLst/>
+                    </a:prstGeom>
+                    <a:noFill/>
+                    <a:ln>
+                      <a:noFill/>
+                    </a:ln>
+                  </pic:spPr>
+                </pic:pic>
+              </a:graphicData>
+            </a:graphic>
+          </wp:inline>
+        </w:drawing>
+      </w:r>
+    </w:p>
+    <w:p>
+      <w:pPr>
+        <w:rPr>
+          <w:rFonts w:ascii="Consolas" w:hAnsi="Consolas"/>
+          <w:sz w:val="24"/>
+          <w:szCs w:val="24"/>
+        </w:rPr>
+      </w:pPr>
+      <w:r>
+        <w:rPr>
+          <w:rFonts w:ascii="Consolas" w:hAnsi="Consolas"/>
+          <w:sz w:val="24"/>
+          <w:szCs w:val="24"/>
+        </w:rPr>
+        <w:t>The above code looks complex because of creating HTML elements in the javascript code &amp; also React doesn’t look simple at all if this is the case, however the code wouldn’t be complex if you use JSX.</w:t>
+      </w:r>
+    </w:p>
+    <w:p>
+      <w:pPr>
+        <w:rPr>
+          <w:rFonts w:ascii="Consolas" w:hAnsi="Consolas"/>
+          <w:sz w:val="24"/>
+          <w:szCs w:val="24"/>
+        </w:rPr>
+      </w:pPr>
+      <w:r>
+        <w:rPr>
+          <w:rFonts w:ascii="Consolas" w:hAnsi="Consolas"/>
+          <w:sz w:val="24"/>
+          <w:szCs w:val="24"/>
+          <w:highlight w:val="yellow"/>
+        </w:rPr>
+        <w:t>JSX</w:t>
+      </w:r>
+    </w:p>
+    <w:p>
+      <w:pPr>
+        <w:rPr>
+          <w:rFonts w:ascii="Consolas" w:hAnsi="Consolas"/>
+          <w:sz w:val="24"/>
+          <w:szCs w:val="24"/>
+        </w:rPr>
+      </w:pPr>
+      <w:r>
+        <w:rPr>
+          <w:rFonts w:ascii="Consolas" w:hAnsi="Consolas"/>
+          <w:sz w:val="24"/>
+          <w:szCs w:val="24"/>
+        </w:rPr>
+        <w:t>It is a language used by React to create HTML elements in a simpler way without using React.createElements().</w:t>
+      </w:r>
+    </w:p>
+    <w:p>
+      <w:pPr>
+        <w:rPr>
+          <w:rFonts w:ascii="Consolas" w:hAnsi="Consolas"/>
+          <w:sz w:val="24"/>
+          <w:szCs w:val="24"/>
+        </w:rPr>
+      </w:pPr>
+      <w:r>
+        <w:rPr>
+          <w:rFonts w:ascii="Consolas" w:hAnsi="Consolas"/>
+          <w:sz w:val="24"/>
+          <w:szCs w:val="24"/>
+        </w:rPr>
+        <w:t>JSX is not understood by browser, hence we need a translator ‘babel’ who converts JSX to Javascript internally</w:t>
+      </w:r>
+      <w:r>
+        <w:rPr>
+          <w:rFonts w:ascii="Consolas" w:hAnsi="Consolas"/>
+          <w:sz w:val="24"/>
+          <w:szCs w:val="24"/>
+        </w:rPr>
+        <w:t xml:space="preserve">, hence you need to add babel library in your code &amp; script type must be </w:t>
+      </w:r>
+      <w:r>
+        <w:rPr>
+          <w:rFonts w:ascii="Consolas" w:hAnsi="Consolas"/>
+          <w:sz w:val="24"/>
+          <w:szCs w:val="24"/>
+          <w:highlight w:val="yellow"/>
+        </w:rPr>
+        <w:t>text/babel</w:t>
+      </w:r>
+      <w:r>
+        <w:rPr>
+          <w:rFonts w:ascii="Consolas" w:hAnsi="Consolas"/>
+          <w:sz w:val="24"/>
+          <w:szCs w:val="24"/>
+        </w:rPr>
+        <w:t xml:space="preserve"> instead of </w:t>
+      </w:r>
+      <w:r>
+        <w:rPr>
+          <w:rFonts w:ascii="Consolas" w:hAnsi="Consolas"/>
+          <w:sz w:val="24"/>
+          <w:szCs w:val="24"/>
+          <w:highlight w:val="yellow"/>
+        </w:rPr>
+        <w:t>text/javascript</w:t>
+      </w:r>
+    </w:p>
+    <w:p>
+      <w:pPr>
+        <w:rPr>
+          <w:rFonts w:ascii="Consolas" w:hAnsi="Consolas"/>
+          <w:sz w:val="24"/>
+          <w:szCs w:val="24"/>
+        </w:rPr>
+      </w:pPr>
+      <w:r>
+        <w:rPr>
+          <w:rFonts w:ascii="Consolas" w:hAnsi="Consolas"/>
+          <w:sz w:val="24"/>
+          <w:szCs w:val="24"/>
+          <w:highlight w:val="yellow"/>
+        </w:rPr>
+        <w:t>Below is the CDN link of Babel</w:t>
+      </w:r>
+    </w:p>
+    <w:p>
+      <w:pPr>
+        <w:rPr>
+          <w:rFonts w:ascii="Consolas" w:hAnsi="Consolas"/>
+          <w:sz w:val="24"/>
+          <w:szCs w:val="24"/>
+        </w:rPr>
+      </w:pPr>
+      <w:r>
+        <w:rPr>
+          <w:rStyle w:val="hljs-tag"/>
+          <w:rFonts w:ascii="Consolas" w:hAnsi="Consolas"/>
+          <w:color w:val="C82829"/>
+          <w:sz w:val="20"/>
+          <w:szCs w:val="20"/>
+          <w:bdr w:val="none" w:sz="0" w:space="0" w:color="auto" w:frame="1"/>
+        </w:rPr>
+        <w:t>&lt;</w:t>
+      </w:r>
+      <w:r>
+        <w:rPr>
+          <w:rStyle w:val="hljs-name"/>
+          <w:rFonts w:ascii="inherit" w:hAnsi="inherit"/>
+          <w:color w:val="C82829"/>
+          <w:sz w:val="20"/>
+          <w:szCs w:val="20"/>
+          <w:bdr w:val="none" w:sz="0" w:space="0" w:color="auto" w:frame="1"/>
+        </w:rPr>
+        <w:t>script</w:t>
+      </w:r>
+      <w:r>
+        <w:rPr>
+          <w:rStyle w:val="hljs-tag"/>
+          <w:rFonts w:ascii="Consolas" w:hAnsi="Consolas"/>
+          <w:color w:val="C82829"/>
+          <w:sz w:val="20"/>
+          <w:szCs w:val="20"/>
+          <w:bdr w:val="none" w:sz="0" w:space="0" w:color="auto" w:frame="1"/>
+        </w:rPr>
+        <w:t xml:space="preserve"> </w:t>
+      </w:r>
+      <w:r>
+        <w:rPr>
+          <w:rStyle w:val="hljs-attr"/>
+          <w:rFonts w:ascii="inherit" w:hAnsi="inherit"/>
+          <w:color w:val="C82829"/>
+          <w:sz w:val="20"/>
+          <w:szCs w:val="20"/>
+          <w:bdr w:val="none" w:sz="0" w:space="0" w:color="auto" w:frame="1"/>
+        </w:rPr>
+        <w:t>src</w:t>
+      </w:r>
+      <w:r>
+        <w:rPr>
+          <w:rStyle w:val="hljs-tag"/>
+          <w:rFonts w:ascii="Consolas" w:hAnsi="Consolas"/>
+          <w:color w:val="C82829"/>
+          <w:sz w:val="20"/>
+          <w:szCs w:val="20"/>
+          <w:bdr w:val="none" w:sz="0" w:space="0" w:color="auto" w:frame="1"/>
+        </w:rPr>
+        <w:t>=</w:t>
+      </w:r>
+      <w:r>
+        <w:rPr>
+          <w:rStyle w:val="hljs-string"/>
+          <w:rFonts w:ascii="inherit" w:hAnsi="inherit"/>
+          <w:color w:val="718C00"/>
+          <w:sz w:val="20"/>
+          <w:szCs w:val="20"/>
+          <w:bdr w:val="none" w:sz="0" w:space="0" w:color="auto" w:frame="1"/>
+        </w:rPr>
+        <w:t>"https://unpkg.com/@babel/standalone/babel.min.js"</w:t>
+      </w:r>
+      <w:r>
+        <w:rPr>
+          <w:rStyle w:val="hljs-tag"/>
+          <w:rFonts w:ascii="Consolas" w:hAnsi="Consolas"/>
+          <w:color w:val="C82829"/>
+          <w:sz w:val="20"/>
+          <w:szCs w:val="20"/>
+          <w:bdr w:val="none" w:sz="0" w:space="0" w:color="auto" w:frame="1"/>
+        </w:rPr>
+        <w:t>&gt;&lt;/</w:t>
+      </w:r>
+      <w:r>
+        <w:rPr>
+          <w:rStyle w:val="hljs-name"/>
+          <w:rFonts w:ascii="inherit" w:hAnsi="inherit"/>
+          <w:color w:val="C82829"/>
+          <w:sz w:val="20"/>
+          <w:szCs w:val="20"/>
+          <w:bdr w:val="none" w:sz="0" w:space="0" w:color="auto" w:frame="1"/>
+        </w:rPr>
+        <w:t>script</w:t>
+      </w:r>
+      <w:r>
+        <w:rPr>
+          <w:rStyle w:val="hljs-tag"/>
+          <w:rFonts w:ascii="Consolas" w:hAnsi="Consolas"/>
+          <w:color w:val="C82829"/>
+          <w:sz w:val="20"/>
+          <w:szCs w:val="20"/>
+          <w:bdr w:val="none" w:sz="0" w:space="0" w:color="auto" w:frame="1"/>
+        </w:rPr>
+        <w:t>&gt;</w:t>
+      </w:r>
+    </w:p>
+    <w:p>
+      <w:pPr>
+        <w:rPr>
+          <w:rFonts w:ascii="Consolas" w:hAnsi="Consolas"/>
+          <w:sz w:val="24"/>
+          <w:szCs w:val="24"/>
+        </w:rPr>
+      </w:pPr>
+      <w:r>
+        <w:rPr>
+          <w:rFonts w:ascii="Consolas" w:hAnsi="Consolas"/>
+          <w:sz w:val="24"/>
+          <w:szCs w:val="24"/>
+        </w:rPr>
+        <w:t>Writing HTML in JSX is very simple i.e.,</w:t>
+      </w:r>
+    </w:p>
+    <w:p>
+      <w:pPr>
+        <w:rPr>
+          <w:rFonts w:ascii="Consolas" w:hAnsi="Consolas"/>
+          <w:sz w:val="24"/>
+          <w:szCs w:val="24"/>
+        </w:rPr>
+      </w:pPr>
+      <w:r>
+        <w:rPr>
+          <w:rFonts w:ascii="Consolas" w:hAnsi="Consolas"/>
+          <w:sz w:val="24"/>
+          <w:szCs w:val="24"/>
+        </w:rPr>
+        <w:t>const content = (&lt;div&gt;Hello div element&lt;/div&gt;)</w:t>
+      </w:r>
+    </w:p>
+    <w:p>
+      <w:pPr>
+        <w:rPr>
+          <w:rFonts w:ascii="Consolas" w:hAnsi="Consolas"/>
+          <w:sz w:val="24"/>
+          <w:szCs w:val="24"/>
+        </w:rPr>
+      </w:pPr>
+      <w:r>
+        <w:rPr>
+          <w:rFonts w:ascii="Consolas" w:hAnsi="Consolas"/>
+          <w:sz w:val="24"/>
+          <w:szCs w:val="24"/>
+        </w:rPr>
+        <w:t>The above code will be converted to Javascript as React.createElement(‘div’, {}, ‘Hello div element’);</w:t>
+      </w:r>
+    </w:p>
+    <w:p>
+      <w:pPr>
+        <w:rPr>
+          <w:rFonts w:ascii="Consolas" w:hAnsi="Consolas"/>
+          <w:sz w:val="24"/>
+          <w:szCs w:val="24"/>
+        </w:rPr>
+      </w:pPr>
+      <w:r>
+        <w:rPr>
+          <w:rFonts w:ascii="Consolas" w:hAnsi="Consolas"/>
+          <w:sz w:val="24"/>
+          <w:szCs w:val="24"/>
+          <w:highlight w:val="yellow"/>
+        </w:rPr>
+        <w:t>Creating our first component with JSX</w:t>
+      </w:r>
+    </w:p>
+    <w:p>
+      <w:pPr>
+        <w:rPr>
+          <w:rFonts w:ascii="Consolas" w:hAnsi="Consolas"/>
+          <w:sz w:val="24"/>
+          <w:szCs w:val="24"/>
+        </w:rPr>
+      </w:pPr>
+      <w:r>
+        <w:rPr>
+          <w:rFonts w:ascii="Consolas" w:hAnsi="Consolas"/>
+          <w:noProof/>
+          <w:sz w:val="24"/>
+          <w:szCs w:val="24"/>
+        </w:rPr>
+        <w:lastRenderedPageBreak/>
+        <w:drawing>
+          <wp:inline distT="0" distB="0" distL="0" distR="0" wp14:anchorId="055BA626" wp14:editId="56502BAB">
+            <wp:extent cx="5727700" cy="2684780"/>
+            <wp:effectExtent l="0" t="0" r="6350" b="1270"/>
+            <wp:docPr id="67" name="Picture 67"/>
+            <wp:cNvGraphicFramePr>
+              <a:graphicFrameLocks xmlns:a="http://schemas.openxmlformats.org/drawingml/2006/main" noChangeAspect="1"/>
+            </wp:cNvGraphicFramePr>
+            <a:graphic xmlns:a="http://schemas.openxmlformats.org/drawingml/2006/main">
+              <a:graphicData uri="http://schemas.openxmlformats.org/drawingml/2006/picture">
+                <pic:pic xmlns:pic="http://schemas.openxmlformats.org/drawingml/2006/picture">
+                  <pic:nvPicPr>
+                    <pic:cNvPr id="0" name="Picture 7"/>
+                    <pic:cNvPicPr>
+                      <a:picLocks noChangeAspect="1" noChangeArrowheads="1"/>
+                    </pic:cNvPicPr>
+                  </pic:nvPicPr>
+                  <pic:blipFill>
+                    <a:blip r:embed="rId72">
+                      <a:extLst>
+                        <a:ext uri="{28A0092B-C50C-407E-A947-70E740481C1C}">
+                          <a14:useLocalDpi xmlns:a14="http://schemas.microsoft.com/office/drawing/2010/main" val="0"/>
+                        </a:ext>
+                      </a:extLst>
+                    </a:blip>
+                    <a:srcRect/>
+                    <a:stretch>
+                      <a:fillRect/>
+                    </a:stretch>
+                  </pic:blipFill>
+                  <pic:spPr bwMode="auto">
+                    <a:xfrm>
+                      <a:off x="0" y="0"/>
+                      <a:ext cx="5727700" cy="2684780"/>
+                    </a:xfrm>
+                    <a:prstGeom prst="rect">
+                      <a:avLst/>
+                    </a:prstGeom>
+                    <a:noFill/>
+                    <a:ln>
+                      <a:noFill/>
+                    </a:ln>
+                  </pic:spPr>
+                </pic:pic>
+              </a:graphicData>
+            </a:graphic>
+          </wp:inline>
+        </w:drawing>
+      </w:r>
+    </w:p>
+    <w:p>
+      <w:pPr>
+        <w:rPr>
+          <w:rFonts w:ascii="Consolas" w:hAnsi="Consolas"/>
+          <w:sz w:val="24"/>
+          <w:szCs w:val="24"/>
+        </w:rPr>
+      </w:pPr>
+      <w:r>
+        <w:rPr>
+          <w:rFonts w:ascii="Consolas" w:hAnsi="Consolas"/>
+          <w:sz w:val="24"/>
+          <w:szCs w:val="24"/>
+          <w:highlight w:val="yellow"/>
+        </w:rPr>
+        <w:t>Output:</w:t>
+      </w:r>
+    </w:p>
+    <w:p>
+      <w:pPr>
+        <w:rPr>
+          <w:rFonts w:ascii="Consolas" w:hAnsi="Consolas"/>
+          <w:sz w:val="24"/>
+          <w:szCs w:val="24"/>
+        </w:rPr>
+      </w:pPr>
+      <w:r>
+        <w:rPr>
+          <w:rFonts w:ascii="Consolas" w:hAnsi="Consolas"/>
+          <w:noProof/>
+          <w:sz w:val="24"/>
+          <w:szCs w:val="24"/>
+        </w:rPr>
+        <w:drawing>
+          <wp:inline distT="0" distB="0" distL="0" distR="0" wp14:anchorId="18087E01" wp14:editId="231BB760">
+            <wp:extent cx="4301490" cy="2084705"/>
+            <wp:effectExtent l="0" t="0" r="3810" b="0"/>
+            <wp:docPr id="68" name="Picture 68"/>
+            <wp:cNvGraphicFramePr>
+              <a:graphicFrameLocks xmlns:a="http://schemas.openxmlformats.org/drawingml/2006/main" noChangeAspect="1"/>
+            </wp:cNvGraphicFramePr>
+            <a:graphic xmlns:a="http://schemas.openxmlformats.org/drawingml/2006/main">
+              <a:graphicData uri="http://schemas.openxmlformats.org/drawingml/2006/picture">
+                <pic:pic xmlns:pic="http://schemas.openxmlformats.org/drawingml/2006/picture">
+                  <pic:nvPicPr>
+                    <pic:cNvPr id="0" name="Picture 8"/>
+                    <pic:cNvPicPr>
+                      <a:picLocks noChangeAspect="1" noChangeArrowheads="1"/>
+                    </pic:cNvPicPr>
+                  </pic:nvPicPr>
+                  <pic:blipFill>
+                    <a:blip r:embed="rId73">
+                      <a:extLst>
+                        <a:ext uri="{28A0092B-C50C-407E-A947-70E740481C1C}">
+                          <a14:useLocalDpi xmlns:a14="http://schemas.microsoft.com/office/drawing/2010/main" val="0"/>
+                        </a:ext>
+                      </a:extLst>
+                    </a:blip>
+                    <a:srcRect/>
+                    <a:stretch>
+                      <a:fillRect/>
+                    </a:stretch>
+                  </pic:blipFill>
+                  <pic:spPr bwMode="auto">
+                    <a:xfrm>
+                      <a:off x="0" y="0"/>
+                      <a:ext cx="4301490" cy="2084705"/>
+                    </a:xfrm>
+                    <a:prstGeom prst="rect">
+                      <a:avLst/>
+                    </a:prstGeom>
+                    <a:noFill/>
+                    <a:ln>
+                      <a:noFill/>
+                    </a:ln>
+                  </pic:spPr>
+                </pic:pic>
+              </a:graphicData>
+            </a:graphic>
+          </wp:inline>
+        </w:drawing>
+      </w:r>
+    </w:p>
+    <w:p>
+      <w:pPr>
+        <w:rPr>
+          <w:rFonts w:ascii="Consolas" w:hAnsi="Consolas"/>
+          <w:sz w:val="24"/>
+          <w:szCs w:val="24"/>
+        </w:rPr>
+      </w:pPr>
+      <w:r>
+        <w:rPr>
+          <w:rFonts w:ascii="Consolas" w:hAnsi="Consolas"/>
+          <w:sz w:val="24"/>
+          <w:szCs w:val="24"/>
+        </w:rPr>
+        <w:t>The above code has only one components, but you need to create multiple components with some name which are called as named components.</w:t>
+      </w:r>
+    </w:p>
+    <w:p>
+      <w:pPr>
+        <w:rPr>
+          <w:rFonts w:ascii="Consolas" w:hAnsi="Consolas"/>
+          <w:sz w:val="24"/>
+          <w:szCs w:val="24"/>
+        </w:rPr>
+      </w:pPr>
+      <w:r>
+        <w:rPr>
+          <w:rFonts w:ascii="Consolas" w:hAnsi="Consolas"/>
+          <w:sz w:val="24"/>
+          <w:szCs w:val="24"/>
+          <w:highlight w:val="yellow"/>
+        </w:rPr>
+        <w:t xml:space="preserve">Named </w:t>
+      </w:r>
+      <w:r>
+        <w:rPr>
+          <w:rFonts w:ascii="Consolas" w:hAnsi="Consolas"/>
+          <w:sz w:val="24"/>
+          <w:szCs w:val="24"/>
+          <w:highlight w:val="yellow"/>
+        </w:rPr>
+        <w:t xml:space="preserve">or Namespace </w:t>
+      </w:r>
+      <w:r>
+        <w:rPr>
+          <w:rFonts w:ascii="Consolas" w:hAnsi="Consolas"/>
+          <w:sz w:val="24"/>
+          <w:szCs w:val="24"/>
+          <w:highlight w:val="yellow"/>
+        </w:rPr>
+        <w:t>components</w:t>
+      </w:r>
+    </w:p>
+    <w:p>
+      <w:pPr>
+        <w:rPr>
+          <w:rFonts w:ascii="Consolas" w:hAnsi="Consolas"/>
+          <w:sz w:val="24"/>
+          <w:szCs w:val="24"/>
+        </w:rPr>
+      </w:pPr>
+      <w:r>
+        <w:rPr>
+          <w:rFonts w:ascii="Consolas" w:hAnsi="Consolas"/>
+          <w:sz w:val="24"/>
+          <w:szCs w:val="24"/>
+        </w:rPr>
+        <w:t>These are the functions which will have a name &amp; it acts like a component, but in React every named components must begin uppercase, because it will used like a tag in the HTML, hence HTML should not treat the tag as HTML tag instead it must treat it as React components.</w:t>
+      </w:r>
+    </w:p>
+    <w:p>
+      <w:pPr>
+        <w:rPr>
+          <w:rFonts w:ascii="Consolas" w:hAnsi="Consolas"/>
+          <w:sz w:val="24"/>
+          <w:szCs w:val="24"/>
+        </w:rPr>
+      </w:pPr>
+      <w:r>
+        <w:rPr>
+          <w:rFonts w:ascii="Consolas" w:hAnsi="Consolas"/>
+          <w:sz w:val="24"/>
+          <w:szCs w:val="24"/>
+        </w:rPr>
+        <w:t>The named components function must return the HTML element</w:t>
+      </w:r>
+      <w:r>
+        <w:rPr>
+          <w:rFonts w:ascii="Consolas" w:hAnsi="Consolas"/>
+          <w:sz w:val="24"/>
+          <w:szCs w:val="24"/>
+        </w:rPr>
+        <w:t xml:space="preserve"> and you can use this named component inside any components.</w:t>
+      </w:r>
+    </w:p>
+    <w:p>
+      <w:pPr>
+        <w:rPr>
+          <w:rFonts w:ascii="Consolas" w:hAnsi="Consolas"/>
+          <w:sz w:val="24"/>
+          <w:szCs w:val="24"/>
+        </w:rPr>
+      </w:pPr>
+      <w:r>
+        <w:rPr>
+          <w:rFonts w:ascii="Consolas" w:hAnsi="Consolas"/>
+          <w:sz w:val="24"/>
+          <w:szCs w:val="24"/>
+          <w:highlight w:val="yellow"/>
+        </w:rPr>
+        <w:t>Ex:</w:t>
+      </w:r>
+      <w:r>
+        <w:rPr>
+          <w:rFonts w:ascii="Consolas" w:hAnsi="Consolas"/>
+          <w:sz w:val="24"/>
+          <w:szCs w:val="24"/>
+        </w:rPr>
+        <w:t xml:space="preserve"> </w:t>
+      </w:r>
+    </w:p>
+    <w:p>
+      <w:pPr>
+        <w:rPr>
+          <w:rFonts w:ascii="Consolas" w:hAnsi="Consolas"/>
+          <w:sz w:val="24"/>
+          <w:szCs w:val="24"/>
+        </w:rPr>
+      </w:pPr>
+      <w:r>
+        <w:rPr>
+          <w:rFonts w:ascii="Consolas" w:hAnsi="Consolas"/>
+          <w:sz w:val="24"/>
+          <w:szCs w:val="24"/>
+        </w:rPr>
+        <w:t>function Hello() {</w:t>
+      </w:r>
+      <w:r>
+        <w:rPr>
+          <w:rFonts w:ascii="Consolas" w:hAnsi="Consolas"/>
+          <w:sz w:val="24"/>
+          <w:szCs w:val="24"/>
+        </w:rPr>
+        <w:br/>
+        <w:t xml:space="preserve">  return (&lt;div&gt;&lt;h2&gt;Hello component&lt;/h2&gt;&lt;/div&gt;)</w:t>
+      </w:r>
+      <w:r>
+        <w:rPr>
+          <w:rFonts w:ascii="Consolas" w:hAnsi="Consolas"/>
+          <w:sz w:val="24"/>
+          <w:szCs w:val="24"/>
+        </w:rPr>
+        <w:br/>
+        <w:t>}</w:t>
+      </w:r>
+    </w:p>
+    <w:p>
+      <w:pPr>
+        <w:rPr>
+          <w:rFonts w:ascii="Consolas" w:hAnsi="Consolas"/>
+          <w:sz w:val="24"/>
+          <w:szCs w:val="24"/>
+        </w:rPr>
+      </w:pPr>
+      <w:r>
+        <w:rPr>
+          <w:rFonts w:ascii="Consolas" w:hAnsi="Consolas"/>
+          <w:sz w:val="24"/>
+          <w:szCs w:val="24"/>
+        </w:rPr>
+        <w:lastRenderedPageBreak/>
+        <w:t>Now you can use &lt;Hello /&gt; tag inside components</w:t>
+      </w:r>
+    </w:p>
+    <w:p>
+      <w:pPr>
+        <w:rPr>
+          <w:rFonts w:ascii="Consolas" w:hAnsi="Consolas"/>
+          <w:sz w:val="24"/>
+          <w:szCs w:val="24"/>
+        </w:rPr>
+      </w:pPr>
+      <w:r>
+        <w:rPr>
+          <w:rFonts w:ascii="Consolas" w:hAnsi="Consolas"/>
+          <w:noProof/>
+          <w:sz w:val="24"/>
+          <w:szCs w:val="24"/>
+        </w:rPr>
+        <w:drawing>
+          <wp:inline distT="0" distB="0" distL="0" distR="0" wp14:anchorId="16F22F34" wp14:editId="3EACBBC0">
+            <wp:extent cx="5727700" cy="3679825"/>
+            <wp:effectExtent l="0" t="0" r="6350" b="0"/>
+            <wp:docPr id="69" name="Picture 69"/>
+            <wp:cNvGraphicFramePr>
+              <a:graphicFrameLocks xmlns:a="http://schemas.openxmlformats.org/drawingml/2006/main" noChangeAspect="1"/>
+            </wp:cNvGraphicFramePr>
+            <a:graphic xmlns:a="http://schemas.openxmlformats.org/drawingml/2006/main">
+              <a:graphicData uri="http://schemas.openxmlformats.org/drawingml/2006/picture">
+                <pic:pic xmlns:pic="http://schemas.openxmlformats.org/drawingml/2006/picture">
+                  <pic:nvPicPr>
+                    <pic:cNvPr id="0" name="Picture 9"/>
+                    <pic:cNvPicPr>
+                      <a:picLocks noChangeAspect="1" noChangeArrowheads="1"/>
+                    </pic:cNvPicPr>
+                  </pic:nvPicPr>
+                  <pic:blipFill>
+                    <a:blip r:embed="rId74">
+                      <a:extLst>
+                        <a:ext uri="{28A0092B-C50C-407E-A947-70E740481C1C}">
+                          <a14:useLocalDpi xmlns:a14="http://schemas.microsoft.com/office/drawing/2010/main" val="0"/>
+                        </a:ext>
+                      </a:extLst>
+                    </a:blip>
+                    <a:srcRect/>
+                    <a:stretch>
+                      <a:fillRect/>
+                    </a:stretch>
+                  </pic:blipFill>
+                  <pic:spPr bwMode="auto">
+                    <a:xfrm>
+                      <a:off x="0" y="0"/>
+                      <a:ext cx="5727700" cy="3679825"/>
+                    </a:xfrm>
+                    <a:prstGeom prst="rect">
+                      <a:avLst/>
+                    </a:prstGeom>
+                    <a:noFill/>
+                    <a:ln>
+                      <a:noFill/>
+                    </a:ln>
+                  </pic:spPr>
+                </pic:pic>
+              </a:graphicData>
+            </a:graphic>
+          </wp:inline>
+        </w:drawing>
+      </w:r>
+    </w:p>
+    <w:p>
+      <w:pPr>
+        <w:rPr>
+          <w:rFonts w:ascii="Consolas" w:hAnsi="Consolas"/>
+          <w:sz w:val="24"/>
+          <w:szCs w:val="24"/>
+        </w:rPr>
+      </w:pPr>
+      <w:r>
+        <w:rPr>
+          <w:rFonts w:ascii="Consolas" w:hAnsi="Consolas"/>
+          <w:sz w:val="24"/>
+          <w:szCs w:val="24"/>
+        </w:rPr>
+        <w:t>Hello &amp; App are the two components which returns the HTML elements &amp; App acts like a root component as it is loaded in the root node &amp; App component as a nested Hello component.</w:t>
+      </w:r>
+    </w:p>
+    <w:p>
+      <w:pPr>
+        <w:rPr>
+          <w:rFonts w:ascii="Consolas" w:hAnsi="Consolas"/>
+          <w:sz w:val="24"/>
+          <w:szCs w:val="24"/>
+        </w:rPr>
+      </w:pPr>
+      <w:r>
+        <w:rPr>
+          <w:rFonts w:ascii="Consolas" w:hAnsi="Consolas"/>
+          <w:sz w:val="24"/>
+          <w:szCs w:val="24"/>
+          <w:highlight w:val="yellow"/>
+        </w:rPr>
+        <w:t>Output:</w:t>
+      </w:r>
+    </w:p>
+    <w:p>
+      <w:pPr>
+        <w:rPr>
+          <w:rFonts w:ascii="Consolas" w:hAnsi="Consolas"/>
+          <w:sz w:val="24"/>
+          <w:szCs w:val="24"/>
+        </w:rPr>
+      </w:pPr>
+      <w:r>
+        <w:rPr>
+          <w:rFonts w:ascii="Consolas" w:hAnsi="Consolas"/>
+          <w:noProof/>
+          <w:sz w:val="24"/>
+          <w:szCs w:val="24"/>
+        </w:rPr>
+        <w:drawing>
+          <wp:inline distT="0" distB="0" distL="0" distR="0" wp14:anchorId="17612088" wp14:editId="72E03F09">
+            <wp:extent cx="4594225" cy="2070100"/>
+            <wp:effectExtent l="0" t="0" r="0" b="6350"/>
+            <wp:docPr id="70" name="Picture 70"/>
+            <wp:cNvGraphicFramePr>
+              <a:graphicFrameLocks xmlns:a="http://schemas.openxmlformats.org/drawingml/2006/main" noChangeAspect="1"/>
+            </wp:cNvGraphicFramePr>
+            <a:graphic xmlns:a="http://schemas.openxmlformats.org/drawingml/2006/main">
+              <a:graphicData uri="http://schemas.openxmlformats.org/drawingml/2006/picture">
+                <pic:pic xmlns:pic="http://schemas.openxmlformats.org/drawingml/2006/picture">
+                  <pic:nvPicPr>
+                    <pic:cNvPr id="0" name="Picture 10"/>
+                    <pic:cNvPicPr>
+                      <a:picLocks noChangeAspect="1" noChangeArrowheads="1"/>
+                    </pic:cNvPicPr>
+                  </pic:nvPicPr>
+                  <pic:blipFill>
+                    <a:blip r:embed="rId75">
+                      <a:extLst>
+                        <a:ext uri="{28A0092B-C50C-407E-A947-70E740481C1C}">
+                          <a14:useLocalDpi xmlns:a14="http://schemas.microsoft.com/office/drawing/2010/main" val="0"/>
+                        </a:ext>
+                      </a:extLst>
+                    </a:blip>
+                    <a:srcRect/>
+                    <a:stretch>
+                      <a:fillRect/>
+                    </a:stretch>
+                  </pic:blipFill>
+                  <pic:spPr bwMode="auto">
+                    <a:xfrm>
+                      <a:off x="0" y="0"/>
+                      <a:ext cx="4594225" cy="2070100"/>
+                    </a:xfrm>
+                    <a:prstGeom prst="rect">
+                      <a:avLst/>
+                    </a:prstGeom>
+                    <a:noFill/>
+                    <a:ln>
+                      <a:noFill/>
+                    </a:ln>
+                  </pic:spPr>
+                </pic:pic>
+              </a:graphicData>
+            </a:graphic>
+          </wp:inline>
+        </w:drawing>
+      </w:r>
+    </w:p>
+    <w:p>
+      <w:pPr>
+        <w:rPr>
+          <w:rFonts w:ascii="Consolas" w:hAnsi="Consolas"/>
+          <w:sz w:val="24"/>
+          <w:szCs w:val="24"/>
+        </w:rPr>
+      </w:pPr>
+      <w:r>
+        <w:rPr>
+          <w:rFonts w:ascii="Consolas" w:hAnsi="Consolas"/>
+          <w:sz w:val="24"/>
+          <w:szCs w:val="24"/>
+        </w:rPr>
+        <w:t>The above code is very complex to write in Javascript as it involved lot of React.createElement() &amp; adding another element inside it would be more complex.</w:t>
+      </w:r>
+    </w:p>
+    <w:p>
+      <w:pPr>
+        <w:rPr>
+          <w:rFonts w:ascii="Consolas" w:hAnsi="Consolas"/>
+          <w:sz w:val="24"/>
+          <w:szCs w:val="24"/>
+        </w:rPr>
+      </w:pPr>
+      <w:r>
+        <w:rPr>
+          <w:rFonts w:ascii="Consolas" w:hAnsi="Consolas"/>
+          <w:sz w:val="24"/>
+          <w:szCs w:val="24"/>
+          <w:highlight w:val="yellow"/>
+        </w:rPr>
+        <w:t>Javascript expressions supported in JSX</w:t>
+      </w:r>
+    </w:p>
+    <w:p>
+      <w:pPr>
+        <w:rPr>
+          <w:rFonts w:ascii="Consolas" w:hAnsi="Consolas"/>
+          <w:sz w:val="24"/>
+          <w:szCs w:val="24"/>
+        </w:rPr>
+      </w:pPr>
+      <w:r>
+        <w:rPr>
+          <w:rFonts w:ascii="Consolas" w:hAnsi="Consolas"/>
+          <w:sz w:val="24"/>
+          <w:szCs w:val="24"/>
+        </w:rPr>
+        <w:t>Since JSX is converted to Javascript, you can write lot of Javascript statements, but everything must be inside {}.</w:t>
+      </w:r>
+    </w:p>
+    <w:p>
+      <w:pPr>
+        <w:rPr>
+          <w:rFonts w:ascii="Consolas" w:hAnsi="Consolas"/>
+          <w:sz w:val="24"/>
+          <w:szCs w:val="24"/>
+        </w:rPr>
+      </w:pPr>
+      <w:r>
+        <w:rPr>
+          <w:rFonts w:ascii="Consolas" w:hAnsi="Consolas"/>
+          <w:sz w:val="24"/>
+          <w:szCs w:val="24"/>
+        </w:rPr>
+        <w:lastRenderedPageBreak/>
+        <w:t>{}: It is used to write Javascript expressions.</w:t>
+      </w:r>
+    </w:p>
+    <w:p>
+      <w:pPr>
+        <w:rPr>
+          <w:rFonts w:ascii="Consolas" w:hAnsi="Consolas"/>
+          <w:sz w:val="24"/>
+          <w:szCs w:val="24"/>
+        </w:rPr>
+      </w:pPr>
+      <w:r>
+        <w:rPr>
+          <w:rFonts w:ascii="Consolas" w:hAnsi="Consolas"/>
+          <w:sz w:val="24"/>
+          <w:szCs w:val="24"/>
+        </w:rPr>
+        <w:t>Suppose you want to display the name, then you can use {name}</w:t>
+      </w:r>
+      <w:r>
+        <w:rPr>
+          <w:rFonts w:ascii="Consolas" w:hAnsi="Consolas"/>
+          <w:sz w:val="24"/>
+          <w:szCs w:val="24"/>
+        </w:rPr>
+        <w:t>.</w:t>
+      </w:r>
+    </w:p>
+    <w:p>
+      <w:pPr>
+        <w:rPr>
+          <w:rFonts w:ascii="Consolas" w:hAnsi="Consolas"/>
+          <w:sz w:val="24"/>
+          <w:szCs w:val="24"/>
+        </w:rPr>
+      </w:pPr>
+      <w:r>
+        <w:rPr>
+          <w:rFonts w:ascii="Consolas" w:hAnsi="Consolas"/>
+          <w:noProof/>
+          <w:sz w:val="24"/>
+          <w:szCs w:val="24"/>
+        </w:rPr>
+        <w:drawing>
+          <wp:inline distT="0" distB="0" distL="0" distR="0" wp14:anchorId="137B0E53" wp14:editId="4B5515E6">
+            <wp:extent cx="5727700" cy="2677160"/>
+            <wp:effectExtent l="0" t="0" r="6350" b="8890"/>
+            <wp:docPr id="71" name="Picture 71"/>
+            <wp:cNvGraphicFramePr>
+              <a:graphicFrameLocks xmlns:a="http://schemas.openxmlformats.org/drawingml/2006/main" noChangeAspect="1"/>
+            </wp:cNvGraphicFramePr>
+            <a:graphic xmlns:a="http://schemas.openxmlformats.org/drawingml/2006/main">
+              <a:graphicData uri="http://schemas.openxmlformats.org/drawingml/2006/picture">
+                <pic:pic xmlns:pic="http://schemas.openxmlformats.org/drawingml/2006/picture">
+                  <pic:nvPicPr>
+                    <pic:cNvPr id="0" name="Picture 11"/>
+                    <pic:cNvPicPr>
+                      <a:picLocks noChangeAspect="1" noChangeArrowheads="1"/>
+                    </pic:cNvPicPr>
+                  </pic:nvPicPr>
+                  <pic:blipFill>
+                    <a:blip r:embed="rId76">
+                      <a:extLst>
+                        <a:ext uri="{28A0092B-C50C-407E-A947-70E740481C1C}">
+                          <a14:useLocalDpi xmlns:a14="http://schemas.microsoft.com/office/drawing/2010/main" val="0"/>
+                        </a:ext>
+                      </a:extLst>
+                    </a:blip>
+                    <a:srcRect/>
+                    <a:stretch>
+                      <a:fillRect/>
+                    </a:stretch>
+                  </pic:blipFill>
+                  <pic:spPr bwMode="auto">
+                    <a:xfrm>
+                      <a:off x="0" y="0"/>
+                      <a:ext cx="5727700" cy="2677160"/>
+                    </a:xfrm>
+                    <a:prstGeom prst="rect">
+                      <a:avLst/>
+                    </a:prstGeom>
+                    <a:noFill/>
+                    <a:ln>
+                      <a:noFill/>
+                    </a:ln>
+                  </pic:spPr>
+                </pic:pic>
+              </a:graphicData>
+            </a:graphic>
+          </wp:inline>
+        </w:drawing>
+      </w:r>
+    </w:p>
+    <w:p>
+      <w:pPr>
+        <w:rPr>
+          <w:rFonts w:ascii="Consolas" w:hAnsi="Consolas"/>
+          <w:sz w:val="24"/>
+          <w:szCs w:val="24"/>
+        </w:rPr>
+      </w:pPr>
+      <w:r>
+        <w:rPr>
+          <w:rFonts w:ascii="Consolas" w:hAnsi="Consolas"/>
+          <w:sz w:val="24"/>
+          <w:szCs w:val="24"/>
+          <w:highlight w:val="yellow"/>
+        </w:rPr>
+        <w:t>Output:</w:t>
+      </w:r>
+    </w:p>
+    <w:p>
+      <w:pPr>
+        <w:rPr>
+          <w:rFonts w:ascii="Consolas" w:hAnsi="Consolas"/>
+          <w:sz w:val="24"/>
+          <w:szCs w:val="24"/>
+        </w:rPr>
+      </w:pPr>
+      <w:r>
+        <w:rPr>
+          <w:rFonts w:ascii="Consolas" w:hAnsi="Consolas"/>
+          <w:noProof/>
+          <w:sz w:val="24"/>
+          <w:szCs w:val="24"/>
+        </w:rPr>
+        <w:drawing>
+          <wp:inline distT="0" distB="0" distL="0" distR="0" wp14:anchorId="2333D2F8" wp14:editId="4A0C0B1D">
+            <wp:extent cx="4798695" cy="1609090"/>
+            <wp:effectExtent l="0" t="0" r="1905" b="0"/>
+            <wp:docPr id="72" name="Picture 72"/>
+            <wp:cNvGraphicFramePr>
+              <a:graphicFrameLocks xmlns:a="http://schemas.openxmlformats.org/drawingml/2006/main" noChangeAspect="1"/>
+            </wp:cNvGraphicFramePr>
+            <a:graphic xmlns:a="http://schemas.openxmlformats.org/drawingml/2006/main">
+              <a:graphicData uri="http://schemas.openxmlformats.org/drawingml/2006/picture">
+                <pic:pic xmlns:pic="http://schemas.openxmlformats.org/drawingml/2006/picture">
+                  <pic:nvPicPr>
+                    <pic:cNvPr id="0" name="Picture 12"/>
+                    <pic:cNvPicPr>
+                      <a:picLocks noChangeAspect="1" noChangeArrowheads="1"/>
+                    </pic:cNvPicPr>
+                  </pic:nvPicPr>
+                  <pic:blipFill>
+                    <a:blip r:embed="rId77">
+                      <a:extLst>
+                        <a:ext uri="{28A0092B-C50C-407E-A947-70E740481C1C}">
+                          <a14:useLocalDpi xmlns:a14="http://schemas.microsoft.com/office/drawing/2010/main" val="0"/>
+                        </a:ext>
+                      </a:extLst>
+                    </a:blip>
+                    <a:srcRect/>
+                    <a:stretch>
+                      <a:fillRect/>
+                    </a:stretch>
+                  </pic:blipFill>
+                  <pic:spPr bwMode="auto">
+                    <a:xfrm>
+                      <a:off x="0" y="0"/>
+                      <a:ext cx="4798695" cy="1609090"/>
+                    </a:xfrm>
+                    <a:prstGeom prst="rect">
+                      <a:avLst/>
+                    </a:prstGeom>
+                    <a:noFill/>
+                    <a:ln>
+                      <a:noFill/>
+                    </a:ln>
+                  </pic:spPr>
+                </pic:pic>
+              </a:graphicData>
+            </a:graphic>
+          </wp:inline>
+        </w:drawing>
+      </w:r>
+    </w:p>
+    <w:p>
+      <w:pPr>
+        <w:rPr>
+          <w:rFonts w:ascii="Consolas" w:hAnsi="Consolas"/>
+          <w:sz w:val="24"/>
+          <w:szCs w:val="24"/>
+        </w:rPr>
+      </w:pPr>
+      <w:r>
+        <w:rPr>
+          <w:rFonts w:ascii="Consolas" w:hAnsi="Consolas"/>
+          <w:sz w:val="24"/>
+          <w:szCs w:val="24"/>
+          <w:highlight w:val="yellow"/>
+        </w:rPr>
+        <w:t>You can also call the Javascript functions from JSX</w:t>
+      </w:r>
+    </w:p>
+    <w:p>
+      <w:pPr>
+        <w:rPr>
+          <w:rFonts w:ascii="Consolas" w:hAnsi="Consolas"/>
+          <w:sz w:val="24"/>
+          <w:szCs w:val="24"/>
+        </w:rPr>
+      </w:pPr>
+      <w:r>
+        <w:rPr>
+          <w:rFonts w:ascii="Consolas" w:hAnsi="Consolas"/>
+          <w:sz w:val="24"/>
+          <w:szCs w:val="24"/>
+          <w:highlight w:val="yellow"/>
+        </w:rPr>
+        <w:t>myscripts.js</w:t>
+      </w:r>
+    </w:p>
+    <w:p>
+      <w:pPr>
+        <w:rPr>
+          <w:rFonts w:ascii="Consolas" w:hAnsi="Consolas"/>
+          <w:sz w:val="24"/>
+          <w:szCs w:val="24"/>
+        </w:rPr>
+      </w:pPr>
+      <w:r>
+        <w:rPr>
+          <w:rFonts w:ascii="Consolas" w:hAnsi="Consolas"/>
+          <w:noProof/>
+          <w:sz w:val="24"/>
+          <w:szCs w:val="24"/>
+        </w:rPr>
+        <w:drawing>
+          <wp:inline distT="0" distB="0" distL="0" distR="0" wp14:anchorId="731F6AB1" wp14:editId="79D9201F">
+            <wp:extent cx="4981575" cy="2392045"/>
+            <wp:effectExtent l="0" t="0" r="9525" b="8255"/>
+            <wp:docPr id="73" name="Picture 73"/>
+            <wp:cNvGraphicFramePr>
+              <a:graphicFrameLocks xmlns:a="http://schemas.openxmlformats.org/drawingml/2006/main" noChangeAspect="1"/>
+            </wp:cNvGraphicFramePr>
+            <a:graphic xmlns:a="http://schemas.openxmlformats.org/drawingml/2006/main">
+              <a:graphicData uri="http://schemas.openxmlformats.org/drawingml/2006/picture">
+                <pic:pic xmlns:pic="http://schemas.openxmlformats.org/drawingml/2006/picture">
+                  <pic:nvPicPr>
+                    <pic:cNvPr id="0" name="Picture 13"/>
+                    <pic:cNvPicPr>
+                      <a:picLocks noChangeAspect="1" noChangeArrowheads="1"/>
+                    </pic:cNvPicPr>
+                  </pic:nvPicPr>
+                  <pic:blipFill>
+                    <a:blip r:embed="rId78">
+                      <a:extLst>
+                        <a:ext uri="{28A0092B-C50C-407E-A947-70E740481C1C}">
+                          <a14:useLocalDpi xmlns:a14="http://schemas.microsoft.com/office/drawing/2010/main" val="0"/>
+                        </a:ext>
+                      </a:extLst>
+                    </a:blip>
+                    <a:srcRect/>
+                    <a:stretch>
+                      <a:fillRect/>
+                    </a:stretch>
+                  </pic:blipFill>
+                  <pic:spPr bwMode="auto">
+                    <a:xfrm>
+                      <a:off x="0" y="0"/>
+                      <a:ext cx="4981575" cy="2392045"/>
+                    </a:xfrm>
+                    <a:prstGeom prst="rect">
+                      <a:avLst/>
+                    </a:prstGeom>
+                    <a:noFill/>
+                    <a:ln>
+                      <a:noFill/>
+                    </a:ln>
+                  </pic:spPr>
+                </pic:pic>
+              </a:graphicData>
+            </a:graphic>
+          </wp:inline>
+        </w:drawing>
+      </w:r>
+    </w:p>
+    <w:p>
+      <w:pPr>
+        <w:rPr>
+          <w:rFonts w:ascii="Consolas" w:hAnsi="Consolas"/>
+          <w:sz w:val="24"/>
+          <w:szCs w:val="24"/>
+        </w:rPr>
+      </w:pPr>
+      <w:r>
+        <w:rPr>
+          <w:rFonts w:ascii="Consolas" w:hAnsi="Consolas"/>
+          <w:sz w:val="24"/>
+          <w:szCs w:val="24"/>
+          <w:highlight w:val="yellow"/>
+        </w:rPr>
+        <w:t>index.html</w:t>
+      </w:r>
+    </w:p>
+    <w:p>
+      <w:pPr>
+        <w:rPr>
+          <w:rFonts w:ascii="Consolas" w:hAnsi="Consolas"/>
+          <w:sz w:val="24"/>
+          <w:szCs w:val="24"/>
+        </w:rPr>
+      </w:pPr>
+      <w:r>
+        <w:rPr>
+          <w:rFonts w:ascii="Consolas" w:hAnsi="Consolas"/>
+          <w:noProof/>
+          <w:sz w:val="24"/>
+          <w:szCs w:val="24"/>
+        </w:rPr>
+        <w:lastRenderedPageBreak/>
+        <w:drawing>
+          <wp:inline distT="0" distB="0" distL="0" distR="0" wp14:anchorId="2CD55EE7" wp14:editId="6FED6C10">
+            <wp:extent cx="5727700" cy="3862705"/>
+            <wp:effectExtent l="0" t="0" r="6350" b="4445"/>
+            <wp:docPr id="74" name="Picture 74"/>
+            <wp:cNvGraphicFramePr>
+              <a:graphicFrameLocks xmlns:a="http://schemas.openxmlformats.org/drawingml/2006/main" noChangeAspect="1"/>
+            </wp:cNvGraphicFramePr>
+            <a:graphic xmlns:a="http://schemas.openxmlformats.org/drawingml/2006/main">
+              <a:graphicData uri="http://schemas.openxmlformats.org/drawingml/2006/picture">
+                <pic:pic xmlns:pic="http://schemas.openxmlformats.org/drawingml/2006/picture">
+                  <pic:nvPicPr>
+                    <pic:cNvPr id="0" name="Picture 14"/>
+                    <pic:cNvPicPr>
+                      <a:picLocks noChangeAspect="1" noChangeArrowheads="1"/>
+                    </pic:cNvPicPr>
+                  </pic:nvPicPr>
+                  <pic:blipFill>
+                    <a:blip r:embed="rId79">
+                      <a:extLst>
+                        <a:ext uri="{28A0092B-C50C-407E-A947-70E740481C1C}">
+                          <a14:useLocalDpi xmlns:a14="http://schemas.microsoft.com/office/drawing/2010/main" val="0"/>
+                        </a:ext>
+                      </a:extLst>
+                    </a:blip>
+                    <a:srcRect/>
+                    <a:stretch>
+                      <a:fillRect/>
+                    </a:stretch>
+                  </pic:blipFill>
+                  <pic:spPr bwMode="auto">
+                    <a:xfrm>
+                      <a:off x="0" y="0"/>
+                      <a:ext cx="5727700" cy="3862705"/>
+                    </a:xfrm>
+                    <a:prstGeom prst="rect">
+                      <a:avLst/>
+                    </a:prstGeom>
+                    <a:noFill/>
+                    <a:ln>
+                      <a:noFill/>
+                    </a:ln>
+                  </pic:spPr>
+                </pic:pic>
+              </a:graphicData>
+            </a:graphic>
+          </wp:inline>
+        </w:drawing>
+      </w:r>
+    </w:p>
+    <w:p>
+      <w:pPr>
+        <w:rPr>
+          <w:rFonts w:ascii="Consolas" w:hAnsi="Consolas"/>
+          <w:sz w:val="24"/>
+          <w:szCs w:val="24"/>
+        </w:rPr>
+      </w:pPr>
+      <w:r>
+        <w:rPr>
+          <w:rFonts w:ascii="Consolas" w:hAnsi="Consolas"/>
+          <w:sz w:val="24"/>
+          <w:szCs w:val="24"/>
+          <w:highlight w:val="yellow"/>
+        </w:rPr>
+        <w:t>Output:</w:t>
+      </w:r>
+    </w:p>
+    <w:p>
+      <w:pPr>
+        <w:rPr>
+          <w:rFonts w:ascii="Consolas" w:hAnsi="Consolas"/>
+          <w:sz w:val="24"/>
+          <w:szCs w:val="24"/>
+        </w:rPr>
+      </w:pPr>
+      <w:r>
+        <w:rPr>
+          <w:rFonts w:ascii="Consolas" w:hAnsi="Consolas"/>
+          <w:noProof/>
+          <w:sz w:val="24"/>
+          <w:szCs w:val="24"/>
+        </w:rPr>
+        <w:drawing>
+          <wp:inline distT="0" distB="0" distL="0" distR="0" wp14:anchorId="4F5F4BEE" wp14:editId="48034F5D">
+            <wp:extent cx="5727700" cy="1814195"/>
+            <wp:effectExtent l="0" t="0" r="6350" b="0"/>
+            <wp:docPr id="75" name="Picture 75"/>
+            <wp:cNvGraphicFramePr>
+              <a:graphicFrameLocks xmlns:a="http://schemas.openxmlformats.org/drawingml/2006/main" noChangeAspect="1"/>
+            </wp:cNvGraphicFramePr>
+            <a:graphic xmlns:a="http://schemas.openxmlformats.org/drawingml/2006/main">
+              <a:graphicData uri="http://schemas.openxmlformats.org/drawingml/2006/picture">
+                <pic:pic xmlns:pic="http://schemas.openxmlformats.org/drawingml/2006/picture">
+                  <pic:nvPicPr>
+                    <pic:cNvPr id="0" name="Picture 15"/>
+                    <pic:cNvPicPr>
+                      <a:picLocks noChangeAspect="1" noChangeArrowheads="1"/>
+                    </pic:cNvPicPr>
+                  </pic:nvPicPr>
+                  <pic:blipFill>
+                    <a:blip r:embed="rId80">
+                      <a:extLst>
+                        <a:ext uri="{28A0092B-C50C-407E-A947-70E740481C1C}">
+                          <a14:useLocalDpi xmlns:a14="http://schemas.microsoft.com/office/drawing/2010/main" val="0"/>
+                        </a:ext>
+                      </a:extLst>
+                    </a:blip>
+                    <a:srcRect/>
+                    <a:stretch>
+                      <a:fillRect/>
+                    </a:stretch>
+                  </pic:blipFill>
+                  <pic:spPr bwMode="auto">
+                    <a:xfrm>
+                      <a:off x="0" y="0"/>
+                      <a:ext cx="5727700" cy="1814195"/>
+                    </a:xfrm>
+                    <a:prstGeom prst="rect">
+                      <a:avLst/>
+                    </a:prstGeom>
+                    <a:noFill/>
+                    <a:ln>
+                      <a:noFill/>
+                    </a:ln>
+                  </pic:spPr>
+                </pic:pic>
+              </a:graphicData>
+            </a:graphic>
+          </wp:inline>
+        </w:drawing>
+      </w:r>
+    </w:p>
+    <w:p>
+      <w:pPr>
+        <w:rPr>
+          <w:rFonts w:ascii="Consolas" w:hAnsi="Consolas"/>
+          <w:sz w:val="24"/>
+          <w:szCs w:val="24"/>
+        </w:rPr>
+      </w:pPr>
+      <w:r>
+        <w:rPr>
+          <w:rFonts w:ascii="Consolas" w:hAnsi="Consolas"/>
+          <w:sz w:val="24"/>
+          <w:szCs w:val="24"/>
+          <w:highlight w:val="yellow"/>
+        </w:rPr>
+        <w:t>You can specify attributes with JSX</w:t>
+      </w:r>
+    </w:p>
+    <w:p>
+      <w:pPr>
+        <w:rPr>
+          <w:rFonts w:ascii="Consolas" w:hAnsi="Consolas"/>
+          <w:sz w:val="24"/>
+          <w:szCs w:val="24"/>
+        </w:rPr>
+      </w:pPr>
+      <w:r>
+        <w:rPr>
+          <w:rFonts w:ascii="Consolas" w:hAnsi="Consolas"/>
+          <w:noProof/>
+          <w:sz w:val="24"/>
+          <w:szCs w:val="24"/>
+        </w:rPr>
+        <w:lastRenderedPageBreak/>
+        <w:drawing>
+          <wp:inline distT="0" distB="0" distL="0" distR="0" wp14:anchorId="0DFFCACB" wp14:editId="440B3382">
+            <wp:extent cx="5727700" cy="4813300"/>
+            <wp:effectExtent l="0" t="0" r="6350" b="6350"/>
+            <wp:docPr id="76" name="Picture 76"/>
+            <wp:cNvGraphicFramePr>
+              <a:graphicFrameLocks xmlns:a="http://schemas.openxmlformats.org/drawingml/2006/main" noChangeAspect="1"/>
+            </wp:cNvGraphicFramePr>
+            <a:graphic xmlns:a="http://schemas.openxmlformats.org/drawingml/2006/main">
+              <a:graphicData uri="http://schemas.openxmlformats.org/drawingml/2006/picture">
+                <pic:pic xmlns:pic="http://schemas.openxmlformats.org/drawingml/2006/picture">
+                  <pic:nvPicPr>
+                    <pic:cNvPr id="0" name="Picture 16"/>
+                    <pic:cNvPicPr>
+                      <a:picLocks noChangeAspect="1" noChangeArrowheads="1"/>
+                    </pic:cNvPicPr>
+                  </pic:nvPicPr>
+                  <pic:blipFill>
+                    <a:blip r:embed="rId81">
+                      <a:extLst>
+                        <a:ext uri="{28A0092B-C50C-407E-A947-70E740481C1C}">
+                          <a14:useLocalDpi xmlns:a14="http://schemas.microsoft.com/office/drawing/2010/main" val="0"/>
+                        </a:ext>
+                      </a:extLst>
+                    </a:blip>
+                    <a:srcRect/>
+                    <a:stretch>
+                      <a:fillRect/>
+                    </a:stretch>
+                  </pic:blipFill>
+                  <pic:spPr bwMode="auto">
+                    <a:xfrm>
+                      <a:off x="0" y="0"/>
+                      <a:ext cx="5727700" cy="4813300"/>
+                    </a:xfrm>
+                    <a:prstGeom prst="rect">
+                      <a:avLst/>
+                    </a:prstGeom>
+                    <a:noFill/>
+                    <a:ln>
+                      <a:noFill/>
+                    </a:ln>
+                  </pic:spPr>
+                </pic:pic>
+              </a:graphicData>
+            </a:graphic>
+          </wp:inline>
+        </w:drawing>
+      </w:r>
+    </w:p>
+    <w:p>
+      <w:pPr>
+        <w:rPr>
+          <w:rFonts w:ascii="Consolas" w:hAnsi="Consolas"/>
+          <w:sz w:val="24"/>
+          <w:szCs w:val="24"/>
+        </w:rPr>
+      </w:pPr>
+      <w:r>
+        <w:rPr>
+          <w:rFonts w:ascii="Consolas" w:hAnsi="Consolas"/>
+          <w:sz w:val="24"/>
+          <w:szCs w:val="24"/>
+          <w:highlight w:val="yellow"/>
+        </w:rPr>
+        <w:t>Output:</w:t>
+      </w:r>
+    </w:p>
+    <w:p>
+      <w:pPr>
+        <w:rPr>
+          <w:rFonts w:ascii="Consolas" w:hAnsi="Consolas"/>
+          <w:sz w:val="24"/>
+          <w:szCs w:val="24"/>
+        </w:rPr>
+      </w:pPr>
+      <w:r>
+        <w:rPr>
+          <w:rFonts w:ascii="Consolas" w:hAnsi="Consolas"/>
+          <w:noProof/>
+          <w:sz w:val="24"/>
+          <w:szCs w:val="24"/>
+        </w:rPr>
+        <w:drawing>
+          <wp:inline distT="0" distB="0" distL="0" distR="0" wp14:anchorId="2E1F4E70" wp14:editId="3705AC7C">
+            <wp:extent cx="3679825" cy="2940685"/>
+            <wp:effectExtent l="0" t="0" r="0" b="0"/>
+            <wp:docPr id="77" name="Picture 77"/>
+            <wp:cNvGraphicFramePr>
+              <a:graphicFrameLocks xmlns:a="http://schemas.openxmlformats.org/drawingml/2006/main" noChangeAspect="1"/>
+            </wp:cNvGraphicFramePr>
+            <a:graphic xmlns:a="http://schemas.openxmlformats.org/drawingml/2006/main">
+              <a:graphicData uri="http://schemas.openxmlformats.org/drawingml/2006/picture">
+                <pic:pic xmlns:pic="http://schemas.openxmlformats.org/drawingml/2006/picture">
+                  <pic:nvPicPr>
+                    <pic:cNvPr id="0" name="Picture 17"/>
+                    <pic:cNvPicPr>
+                      <a:picLocks noChangeAspect="1" noChangeArrowheads="1"/>
+                    </pic:cNvPicPr>
+                  </pic:nvPicPr>
+                  <pic:blipFill>
+                    <a:blip r:embed="rId82">
+                      <a:extLst>
+                        <a:ext uri="{28A0092B-C50C-407E-A947-70E740481C1C}">
+                          <a14:useLocalDpi xmlns:a14="http://schemas.microsoft.com/office/drawing/2010/main" val="0"/>
+                        </a:ext>
+                      </a:extLst>
+                    </a:blip>
+                    <a:srcRect/>
+                    <a:stretch>
+                      <a:fillRect/>
+                    </a:stretch>
+                  </pic:blipFill>
+                  <pic:spPr bwMode="auto">
+                    <a:xfrm>
+                      <a:off x="0" y="0"/>
+                      <a:ext cx="3679825" cy="2940685"/>
+                    </a:xfrm>
+                    <a:prstGeom prst="rect">
+                      <a:avLst/>
+                    </a:prstGeom>
+                    <a:noFill/>
+                    <a:ln>
+                      <a:noFill/>
+                    </a:ln>
+                  </pic:spPr>
+                </pic:pic>
+              </a:graphicData>
+            </a:graphic>
+          </wp:inline>
+        </w:drawing>
+      </w:r>
+    </w:p>
+    <w:p>
+      <w:pPr>
+        <w:rPr>
+          <w:rFonts w:ascii="Consolas" w:hAnsi="Consolas"/>
+          <w:sz w:val="24"/>
+          <w:szCs w:val="24"/>
+        </w:rPr>
+      </w:pPr>
+      <w:r>
+        <w:rPr>
+          <w:rFonts w:ascii="Consolas" w:hAnsi="Consolas"/>
+          <w:sz w:val="24"/>
+          <w:szCs w:val="24"/>
+          <w:highlight w:val="yellow"/>
+        </w:rPr>
+        <w:t>Using classes to create the components</w:t>
+      </w:r>
+    </w:p>
+    <w:p>
+      <w:pPr>
+        <w:rPr>
+          <w:rFonts w:ascii="Consolas" w:hAnsi="Consolas"/>
+          <w:sz w:val="24"/>
+          <w:szCs w:val="24"/>
+        </w:rPr>
+      </w:pPr>
+      <w:r>
+        <w:rPr>
+          <w:rFonts w:ascii="Consolas" w:hAnsi="Consolas"/>
+          <w:sz w:val="24"/>
+          <w:szCs w:val="24"/>
+        </w:rPr>
+        <w:lastRenderedPageBreak/>
+        <w:t>You must extend React.Component and use render() function inside the class to create the component</w:t>
+      </w:r>
+    </w:p>
+    <w:p>
+      <w:pPr>
+        <w:rPr>
+          <w:rFonts w:ascii="Consolas" w:hAnsi="Consolas"/>
+          <w:sz w:val="24"/>
+          <w:szCs w:val="24"/>
+        </w:rPr>
+      </w:pPr>
+      <w:r>
+        <w:rPr>
+          <w:rFonts w:ascii="Consolas" w:hAnsi="Consolas"/>
+          <w:noProof/>
+          <w:sz w:val="24"/>
+          <w:szCs w:val="24"/>
+        </w:rPr>
+        <w:drawing>
+          <wp:inline distT="0" distB="0" distL="0" distR="0" wp14:anchorId="75B03FA6" wp14:editId="7DD08A2D">
+            <wp:extent cx="5720715" cy="3855085"/>
+            <wp:effectExtent l="0" t="0" r="0" b="0"/>
+            <wp:docPr id="78" name="Picture 78"/>
+            <wp:cNvGraphicFramePr>
+              <a:graphicFrameLocks xmlns:a="http://schemas.openxmlformats.org/drawingml/2006/main" noChangeAspect="1"/>
+            </wp:cNvGraphicFramePr>
+            <a:graphic xmlns:a="http://schemas.openxmlformats.org/drawingml/2006/main">
+              <a:graphicData uri="http://schemas.openxmlformats.org/drawingml/2006/picture">
+                <pic:pic xmlns:pic="http://schemas.openxmlformats.org/drawingml/2006/picture">
+                  <pic:nvPicPr>
+                    <pic:cNvPr id="0" name="Picture 18"/>
+                    <pic:cNvPicPr>
+                      <a:picLocks noChangeAspect="1" noChangeArrowheads="1"/>
+                    </pic:cNvPicPr>
+                  </pic:nvPicPr>
+                  <pic:blipFill>
+                    <a:blip r:embed="rId83">
+                      <a:extLst>
+                        <a:ext uri="{28A0092B-C50C-407E-A947-70E740481C1C}">
+                          <a14:useLocalDpi xmlns:a14="http://schemas.microsoft.com/office/drawing/2010/main" val="0"/>
+                        </a:ext>
+                      </a:extLst>
+                    </a:blip>
+                    <a:srcRect/>
+                    <a:stretch>
+                      <a:fillRect/>
+                    </a:stretch>
+                  </pic:blipFill>
+                  <pic:spPr bwMode="auto">
+                    <a:xfrm>
+                      <a:off x="0" y="0"/>
+                      <a:ext cx="5720715" cy="3855085"/>
+                    </a:xfrm>
+                    <a:prstGeom prst="rect">
+                      <a:avLst/>
+                    </a:prstGeom>
+                    <a:noFill/>
+                    <a:ln>
+                      <a:noFill/>
+                    </a:ln>
+                  </pic:spPr>
+                </pic:pic>
+              </a:graphicData>
+            </a:graphic>
+          </wp:inline>
+        </w:drawing>
+      </w:r>
+    </w:p>
+    <w:p>
+      <w:pPr>
+        <w:rPr>
+          <w:rFonts w:ascii="Consolas" w:hAnsi="Consolas"/>
+          <w:sz w:val="24"/>
+          <w:szCs w:val="24"/>
+        </w:rPr>
+      </w:pPr>
+      <w:r>
+        <w:rPr>
+          <w:rFonts w:ascii="Consolas" w:hAnsi="Consolas"/>
+          <w:sz w:val="24"/>
+          <w:szCs w:val="24"/>
+          <w:highlight w:val="yellow"/>
+        </w:rPr>
+        <w:t>Output:</w:t>
+      </w:r>
+    </w:p>
+    <w:p>
+      <w:pPr>
+        <w:rPr>
+          <w:rFonts w:ascii="Consolas" w:hAnsi="Consolas"/>
+          <w:sz w:val="24"/>
+          <w:szCs w:val="24"/>
+        </w:rPr>
+      </w:pPr>
+      <w:r>
+        <w:rPr>
+          <w:rFonts w:ascii="Consolas" w:hAnsi="Consolas"/>
+          <w:noProof/>
+          <w:sz w:val="24"/>
+          <w:szCs w:val="24"/>
+        </w:rPr>
+        <w:drawing>
+          <wp:inline distT="0" distB="0" distL="0" distR="0" wp14:anchorId="695A249A" wp14:editId="10272B7B">
+            <wp:extent cx="4060190" cy="2772410"/>
+            <wp:effectExtent l="0" t="0" r="0" b="8890"/>
+            <wp:docPr id="79" name="Picture 79"/>
+            <wp:cNvGraphicFramePr>
+              <a:graphicFrameLocks xmlns:a="http://schemas.openxmlformats.org/drawingml/2006/main" noChangeAspect="1"/>
+            </wp:cNvGraphicFramePr>
+            <a:graphic xmlns:a="http://schemas.openxmlformats.org/drawingml/2006/main">
+              <a:graphicData uri="http://schemas.openxmlformats.org/drawingml/2006/picture">
+                <pic:pic xmlns:pic="http://schemas.openxmlformats.org/drawingml/2006/picture">
+                  <pic:nvPicPr>
+                    <pic:cNvPr id="0" name="Picture 19"/>
+                    <pic:cNvPicPr>
+                      <a:picLocks noChangeAspect="1" noChangeArrowheads="1"/>
+                    </pic:cNvPicPr>
+                  </pic:nvPicPr>
+                  <pic:blipFill>
+                    <a:blip r:embed="rId84">
+                      <a:extLst>
+                        <a:ext uri="{28A0092B-C50C-407E-A947-70E740481C1C}">
+                          <a14:useLocalDpi xmlns:a14="http://schemas.microsoft.com/office/drawing/2010/main" val="0"/>
+                        </a:ext>
+                      </a:extLst>
+                    </a:blip>
+                    <a:srcRect/>
+                    <a:stretch>
+                      <a:fillRect/>
+                    </a:stretch>
+                  </pic:blipFill>
+                  <pic:spPr bwMode="auto">
+                    <a:xfrm>
+                      <a:off x="0" y="0"/>
+                      <a:ext cx="4060190" cy="2772410"/>
+                    </a:xfrm>
+                    <a:prstGeom prst="rect">
+                      <a:avLst/>
+                    </a:prstGeom>
+                    <a:noFill/>
+                    <a:ln>
+                      <a:noFill/>
+                    </a:ln>
+                  </pic:spPr>
+                </pic:pic>
+              </a:graphicData>
+            </a:graphic>
+          </wp:inline>
+        </w:drawing>
+      </w:r>
     </w:p>
     <w:sectPr>
       <w:pgSz w:w="11906" w:h="16838"/>
@@ -11162,6 +14223,26 @@
       </w:tblBorders>
     </w:tblPr>
   </w:style>
+  <w:style w:type="character" w:customStyle="1" w:styleId="hljs-tag">
+    <w:name w:val="hljs-tag"/>
+    <w:basedOn w:val="DefaultParagraphFont"/>
+    <w:rsid w:val="003A3523"/>
+  </w:style>
+  <w:style w:type="character" w:customStyle="1" w:styleId="hljs-name">
+    <w:name w:val="hljs-name"/>
+    <w:basedOn w:val="DefaultParagraphFont"/>
+    <w:rsid w:val="003A3523"/>
+  </w:style>
+  <w:style w:type="character" w:customStyle="1" w:styleId="hljs-attr">
+    <w:name w:val="hljs-attr"/>
+    <w:basedOn w:val="DefaultParagraphFont"/>
+    <w:rsid w:val="003A3523"/>
+  </w:style>
+  <w:style w:type="character" w:customStyle="1" w:styleId="hljs-string">
+    <w:name w:val="hljs-string"/>
+    <w:basedOn w:val="DefaultParagraphFont"/>
+    <w:rsid w:val="003A3523"/>
+  </w:style>
 </w:styles>
 </file>
 

--- a/React JS Notes.docx
+++ b/React JS Notes.docx
@@ -13058,6 +13058,2456 @@
             </a:graphic>
           </wp:inline>
         </w:drawing>
+      </w:r>
+    </w:p>
+    <w:p>
+      <w:pPr>
+        <w:rPr>
+          <w:rFonts w:ascii="Consolas" w:hAnsi="Consolas"/>
+          <w:sz w:val="24"/>
+          <w:szCs w:val="24"/>
+        </w:rPr>
+      </w:pPr>
+      <w:r>
+        <w:rPr>
+          <w:rFonts w:ascii="Consolas" w:hAnsi="Consolas"/>
+          <w:sz w:val="24"/>
+          <w:szCs w:val="24"/>
+          <w:highlight w:val="yellow"/>
+        </w:rPr>
+        <w:t>ReactDOM</w:t>
+      </w:r>
+      <w:r>
+        <w:rPr>
+          <w:rFonts w:ascii="Consolas" w:hAnsi="Consolas"/>
+          <w:sz w:val="24"/>
+          <w:szCs w:val="24"/>
+          <w:highlight w:val="yellow"/>
+        </w:rPr>
+        <w:t xml:space="preserve"> or Virtual DOM</w:t>
+      </w:r>
+      <w:r>
+        <w:rPr>
+          <w:rFonts w:ascii="Consolas" w:hAnsi="Consolas"/>
+          <w:sz w:val="24"/>
+          <w:szCs w:val="24"/>
+          <w:highlight w:val="yellow"/>
+        </w:rPr>
+        <w:t>:</w:t>
+      </w:r>
+    </w:p>
+    <w:p>
+      <w:pPr>
+        <w:rPr>
+          <w:rFonts w:ascii="Consolas" w:hAnsi="Consolas"/>
+          <w:sz w:val="24"/>
+          <w:szCs w:val="24"/>
+        </w:rPr>
+      </w:pPr>
+      <w:r>
+        <w:rPr>
+          <w:rFonts w:ascii="Consolas" w:hAnsi="Consolas"/>
+          <w:sz w:val="24"/>
+          <w:szCs w:val="24"/>
+        </w:rPr>
+        <w:t>It is a virtual DOM that updates the real DOM</w:t>
+      </w:r>
+      <w:r>
+        <w:rPr>
+          <w:rFonts w:ascii="Consolas" w:hAnsi="Consolas"/>
+          <w:sz w:val="24"/>
+          <w:szCs w:val="24"/>
+        </w:rPr>
+        <w:t>, the react uses Virtual DOM to update the real DOM instead of updating real DOM directly to increase the performance at the front-end</w:t>
+      </w:r>
+      <w:r>
+        <w:rPr>
+          <w:rFonts w:ascii="Consolas" w:hAnsi="Consolas"/>
+          <w:sz w:val="24"/>
+          <w:szCs w:val="24"/>
+        </w:rPr>
+        <w:t>.</w:t>
+      </w:r>
+    </w:p>
+    <w:p>
+      <w:pPr>
+        <w:rPr>
+          <w:rFonts w:ascii="Consolas" w:hAnsi="Consolas"/>
+          <w:sz w:val="24"/>
+          <w:szCs w:val="24"/>
+        </w:rPr>
+      </w:pPr>
+      <w:r>
+        <w:rPr>
+          <w:rFonts w:ascii="Consolas" w:hAnsi="Consolas"/>
+          <w:sz w:val="24"/>
+          <w:szCs w:val="24"/>
+        </w:rPr>
+        <w:lastRenderedPageBreak/>
+        <w:t xml:space="preserve">Virtual DOM compares the Real DOM and </w:t>
+      </w:r>
+      <w:r>
+        <w:rPr>
+          <w:rFonts w:ascii="Consolas" w:hAnsi="Consolas"/>
+          <w:sz w:val="24"/>
+          <w:szCs w:val="24"/>
+        </w:rPr>
+        <w:t xml:space="preserve">updates only the DOM that needs to updated instead of refreshing the entire DOM tree, it only updates the particular DOM </w:t>
+      </w:r>
+      <w:r>
+        <w:rPr>
+          <w:rFonts w:ascii="Consolas" w:hAnsi="Consolas"/>
+          <w:sz w:val="24"/>
+          <w:szCs w:val="24"/>
+        </w:rPr>
+        <w:t>element.</w:t>
+      </w:r>
+    </w:p>
+    <w:p>
+      <w:pPr>
+        <w:rPr>
+          <w:rFonts w:ascii="Consolas" w:hAnsi="Consolas"/>
+          <w:sz w:val="24"/>
+          <w:szCs w:val="24"/>
+        </w:rPr>
+      </w:pPr>
+      <w:r>
+        <w:rPr>
+          <w:rFonts w:ascii="Consolas" w:hAnsi="Consolas"/>
+          <w:sz w:val="24"/>
+          <w:szCs w:val="24"/>
+        </w:rPr>
+        <w:t>Usually the Javascript or any Javascript libraries that updates part of the document refreshes the entire DOM tree but for user it looks like only the particular part is updated, but in case React.js not only the part of the document will be updated but also only particular DOM element will be updated not the entire DOM tree.</w:t>
+      </w:r>
+    </w:p>
+    <w:p>
+      <w:pPr>
+        <w:rPr>
+          <w:rFonts w:ascii="Consolas" w:hAnsi="Consolas"/>
+          <w:sz w:val="24"/>
+          <w:szCs w:val="24"/>
+        </w:rPr>
+      </w:pPr>
+      <w:r>
+        <w:rPr>
+          <w:rFonts w:ascii="Consolas" w:hAnsi="Consolas"/>
+          <w:sz w:val="24"/>
+          <w:szCs w:val="24"/>
+          <w:highlight w:val="yellow"/>
+        </w:rPr>
+        <w:t>Updating the part of the document through javascript</w:t>
+      </w:r>
+    </w:p>
+    <w:p>
+      <w:pPr>
+        <w:rPr>
+          <w:rFonts w:ascii="Consolas" w:hAnsi="Consolas"/>
+          <w:sz w:val="24"/>
+          <w:szCs w:val="24"/>
+        </w:rPr>
+      </w:pPr>
+      <w:r>
+        <w:rPr>
+          <w:rFonts w:ascii="Consolas" w:hAnsi="Consolas"/>
+          <w:noProof/>
+          <w:sz w:val="24"/>
+          <w:szCs w:val="24"/>
+        </w:rPr>
+        <w:drawing>
+          <wp:inline distT="0" distB="0" distL="0" distR="0" wp14:anchorId="2740066C" wp14:editId="44226C6A">
+            <wp:extent cx="5731510" cy="2820035"/>
+            <wp:effectExtent l="0" t="0" r="2540" b="0"/>
+            <wp:docPr id="80" name="Picture 80"/>
+            <wp:cNvGraphicFramePr>
+              <a:graphicFrameLocks xmlns:a="http://schemas.openxmlformats.org/drawingml/2006/main" noChangeAspect="1"/>
+            </wp:cNvGraphicFramePr>
+            <a:graphic xmlns:a="http://schemas.openxmlformats.org/drawingml/2006/main">
+              <a:graphicData uri="http://schemas.openxmlformats.org/drawingml/2006/picture">
+                <pic:pic xmlns:pic="http://schemas.openxmlformats.org/drawingml/2006/picture">
+                  <pic:nvPicPr>
+                    <pic:cNvPr id="0" name="Picture 1"/>
+                    <pic:cNvPicPr>
+                      <a:picLocks noChangeAspect="1" noChangeArrowheads="1"/>
+                    </pic:cNvPicPr>
+                  </pic:nvPicPr>
+                  <pic:blipFill>
+                    <a:blip r:embed="rId85">
+                      <a:extLst>
+                        <a:ext uri="{28A0092B-C50C-407E-A947-70E740481C1C}">
+                          <a14:useLocalDpi xmlns:a14="http://schemas.microsoft.com/office/drawing/2010/main" val="0"/>
+                        </a:ext>
+                      </a:extLst>
+                    </a:blip>
+                    <a:srcRect/>
+                    <a:stretch>
+                      <a:fillRect/>
+                    </a:stretch>
+                  </pic:blipFill>
+                  <pic:spPr bwMode="auto">
+                    <a:xfrm>
+                      <a:off x="0" y="0"/>
+                      <a:ext cx="5731510" cy="2820035"/>
+                    </a:xfrm>
+                    <a:prstGeom prst="rect">
+                      <a:avLst/>
+                    </a:prstGeom>
+                    <a:noFill/>
+                    <a:ln>
+                      <a:noFill/>
+                    </a:ln>
+                  </pic:spPr>
+                </pic:pic>
+              </a:graphicData>
+            </a:graphic>
+          </wp:inline>
+        </w:drawing>
+      </w:r>
+    </w:p>
+    <w:p>
+      <w:pPr>
+        <w:rPr>
+          <w:rFonts w:ascii="Consolas" w:hAnsi="Consolas"/>
+          <w:sz w:val="24"/>
+          <w:szCs w:val="24"/>
+        </w:rPr>
+      </w:pPr>
+      <w:r>
+        <w:rPr>
+          <w:rFonts w:ascii="Consolas" w:hAnsi="Consolas"/>
+          <w:sz w:val="24"/>
+          <w:szCs w:val="24"/>
+          <w:highlight w:val="yellow"/>
+        </w:rPr>
+        <w:t>Output:</w:t>
+      </w:r>
+    </w:p>
+    <w:p>
+      <w:pPr>
+        <w:rPr>
+          <w:rFonts w:ascii="Consolas" w:hAnsi="Consolas"/>
+          <w:sz w:val="24"/>
+          <w:szCs w:val="24"/>
+        </w:rPr>
+      </w:pPr>
+      <w:r>
+        <w:rPr>
+          <w:rFonts w:ascii="Consolas" w:hAnsi="Consolas"/>
+          <w:noProof/>
+          <w:sz w:val="24"/>
+          <w:szCs w:val="24"/>
+        </w:rPr>
+        <w:drawing>
+          <wp:inline distT="0" distB="0" distL="0" distR="0" wp14:anchorId="797B02DC" wp14:editId="531CEF06">
+            <wp:extent cx="5731510" cy="1819275"/>
+            <wp:effectExtent l="0" t="0" r="2540" b="9525"/>
+            <wp:docPr id="81" name="Picture 81"/>
+            <wp:cNvGraphicFramePr>
+              <a:graphicFrameLocks xmlns:a="http://schemas.openxmlformats.org/drawingml/2006/main" noChangeAspect="1"/>
+            </wp:cNvGraphicFramePr>
+            <a:graphic xmlns:a="http://schemas.openxmlformats.org/drawingml/2006/main">
+              <a:graphicData uri="http://schemas.openxmlformats.org/drawingml/2006/picture">
+                <pic:pic xmlns:pic="http://schemas.openxmlformats.org/drawingml/2006/picture">
+                  <pic:nvPicPr>
+                    <pic:cNvPr id="0" name="Picture 2"/>
+                    <pic:cNvPicPr>
+                      <a:picLocks noChangeAspect="1" noChangeArrowheads="1"/>
+                    </pic:cNvPicPr>
+                  </pic:nvPicPr>
+                  <pic:blipFill>
+                    <a:blip r:embed="rId86">
+                      <a:extLst>
+                        <a:ext uri="{28A0092B-C50C-407E-A947-70E740481C1C}">
+                          <a14:useLocalDpi xmlns:a14="http://schemas.microsoft.com/office/drawing/2010/main" val="0"/>
+                        </a:ext>
+                      </a:extLst>
+                    </a:blip>
+                    <a:srcRect/>
+                    <a:stretch>
+                      <a:fillRect/>
+                    </a:stretch>
+                  </pic:blipFill>
+                  <pic:spPr bwMode="auto">
+                    <a:xfrm>
+                      <a:off x="0" y="0"/>
+                      <a:ext cx="5731510" cy="1819275"/>
+                    </a:xfrm>
+                    <a:prstGeom prst="rect">
+                      <a:avLst/>
+                    </a:prstGeom>
+                    <a:noFill/>
+                    <a:ln>
+                      <a:noFill/>
+                    </a:ln>
+                  </pic:spPr>
+                </pic:pic>
+              </a:graphicData>
+            </a:graphic>
+          </wp:inline>
+        </w:drawing>
+      </w:r>
+    </w:p>
+    <w:p>
+      <w:pPr>
+        <w:rPr>
+          <w:rFonts w:ascii="Consolas" w:hAnsi="Consolas"/>
+          <w:sz w:val="24"/>
+          <w:szCs w:val="24"/>
+        </w:rPr>
+      </w:pPr>
+    </w:p>
+    <w:p>
+      <w:pPr>
+        <w:rPr>
+          <w:rFonts w:ascii="Consolas" w:hAnsi="Consolas"/>
+          <w:sz w:val="24"/>
+          <w:szCs w:val="24"/>
+        </w:rPr>
+      </w:pPr>
+      <w:r>
+        <w:rPr>
+          <w:rFonts w:ascii="Consolas" w:hAnsi="Consolas"/>
+          <w:sz w:val="24"/>
+          <w:szCs w:val="24"/>
+        </w:rPr>
+        <w:t>Though the user thinks that only the seconds in the time is updating without reloading the entire page, but in the DOM tree you can observe the entire tree is reloading, but user could unable to notice that because except second all other are same they are rendered as it is hence that changes we can’t detect.</w:t>
+      </w:r>
+    </w:p>
+    <w:p>
+      <w:pPr>
+        <w:rPr>
+          <w:rFonts w:ascii="Consolas" w:hAnsi="Consolas"/>
+          <w:sz w:val="24"/>
+          <w:szCs w:val="24"/>
+        </w:rPr>
+      </w:pPr>
+      <w:r>
+        <w:rPr>
+          <w:rFonts w:ascii="Consolas" w:hAnsi="Consolas"/>
+          <w:sz w:val="24"/>
+          <w:szCs w:val="24"/>
+        </w:rPr>
+        <w:lastRenderedPageBreak/>
+        <w:t xml:space="preserve">Here the rendering will be </w:t>
+      </w:r>
+      <w:r>
+        <w:rPr>
+          <w:rFonts w:ascii="Consolas" w:hAnsi="Consolas"/>
+          <w:sz w:val="24"/>
+          <w:szCs w:val="24"/>
+        </w:rPr>
+        <w:t>more if the entire DOM is refreshed, hence the react.js uses the concept of Virtual DOM and patches the changes to the Real DOM without reloading the entire tree, instead it updates only the node that need the changes.</w:t>
+      </w:r>
+      <w:r>
+        <w:rPr>
+          <w:rFonts w:ascii="Consolas" w:hAnsi="Consolas"/>
+          <w:sz w:val="24"/>
+          <w:szCs w:val="24"/>
+        </w:rPr>
+        <w:t xml:space="preserve">  </w:t>
+      </w:r>
+    </w:p>
+    <w:p>
+      <w:pPr>
+        <w:rPr>
+          <w:rFonts w:ascii="Consolas" w:hAnsi="Consolas"/>
+          <w:sz w:val="24"/>
+          <w:szCs w:val="24"/>
+        </w:rPr>
+      </w:pPr>
+      <w:r>
+        <w:rPr>
+          <w:rFonts w:ascii="Consolas" w:hAnsi="Consolas"/>
+          <w:sz w:val="24"/>
+          <w:szCs w:val="24"/>
+          <w:highlight w:val="yellow"/>
+        </w:rPr>
+        <w:t xml:space="preserve">Same program with </w:t>
+      </w:r>
+      <w:r>
+        <w:rPr>
+          <w:rFonts w:ascii="Consolas" w:hAnsi="Consolas"/>
+          <w:sz w:val="24"/>
+          <w:szCs w:val="24"/>
+          <w:highlight w:val="yellow"/>
+        </w:rPr>
+        <w:t xml:space="preserve">ReactDOM of </w:t>
+      </w:r>
+      <w:r>
+        <w:rPr>
+          <w:rFonts w:ascii="Consolas" w:hAnsi="Consolas"/>
+          <w:sz w:val="24"/>
+          <w:szCs w:val="24"/>
+          <w:highlight w:val="yellow"/>
+        </w:rPr>
+        <w:t>React.js</w:t>
+      </w:r>
+    </w:p>
+    <w:p>
+      <w:pPr>
+        <w:rPr>
+          <w:rFonts w:ascii="Consolas" w:hAnsi="Consolas"/>
+          <w:sz w:val="24"/>
+          <w:szCs w:val="24"/>
+        </w:rPr>
+      </w:pPr>
+      <w:r>
+        <w:rPr>
+          <w:rFonts w:ascii="Consolas" w:hAnsi="Consolas"/>
+          <w:noProof/>
+          <w:sz w:val="24"/>
+          <w:szCs w:val="24"/>
+        </w:rPr>
+        <w:drawing>
+          <wp:inline distT="0" distB="0" distL="0" distR="0" wp14:anchorId="520B3B29" wp14:editId="25883E01">
+            <wp:extent cx="5727700" cy="3877310"/>
+            <wp:effectExtent l="0" t="0" r="6350" b="8890"/>
+            <wp:docPr id="82" name="Picture 82"/>
+            <wp:cNvGraphicFramePr>
+              <a:graphicFrameLocks xmlns:a="http://schemas.openxmlformats.org/drawingml/2006/main" noChangeAspect="1"/>
+            </wp:cNvGraphicFramePr>
+            <a:graphic xmlns:a="http://schemas.openxmlformats.org/drawingml/2006/main">
+              <a:graphicData uri="http://schemas.openxmlformats.org/drawingml/2006/picture">
+                <pic:pic xmlns:pic="http://schemas.openxmlformats.org/drawingml/2006/picture">
+                  <pic:nvPicPr>
+                    <pic:cNvPr id="0" name="Picture 3"/>
+                    <pic:cNvPicPr>
+                      <a:picLocks noChangeAspect="1" noChangeArrowheads="1"/>
+                    </pic:cNvPicPr>
+                  </pic:nvPicPr>
+                  <pic:blipFill>
+                    <a:blip r:embed="rId87">
+                      <a:extLst>
+                        <a:ext uri="{28A0092B-C50C-407E-A947-70E740481C1C}">
+                          <a14:useLocalDpi xmlns:a14="http://schemas.microsoft.com/office/drawing/2010/main" val="0"/>
+                        </a:ext>
+                      </a:extLst>
+                    </a:blip>
+                    <a:srcRect/>
+                    <a:stretch>
+                      <a:fillRect/>
+                    </a:stretch>
+                  </pic:blipFill>
+                  <pic:spPr bwMode="auto">
+                    <a:xfrm>
+                      <a:off x="0" y="0"/>
+                      <a:ext cx="5727700" cy="3877310"/>
+                    </a:xfrm>
+                    <a:prstGeom prst="rect">
+                      <a:avLst/>
+                    </a:prstGeom>
+                    <a:noFill/>
+                    <a:ln>
+                      <a:noFill/>
+                    </a:ln>
+                  </pic:spPr>
+                </pic:pic>
+              </a:graphicData>
+            </a:graphic>
+          </wp:inline>
+        </w:drawing>
+      </w:r>
+    </w:p>
+    <w:p>
+      <w:pPr>
+        <w:rPr>
+          <w:rFonts w:ascii="Consolas" w:hAnsi="Consolas"/>
+          <w:sz w:val="24"/>
+          <w:szCs w:val="24"/>
+        </w:rPr>
+      </w:pPr>
+      <w:r>
+        <w:rPr>
+          <w:rFonts w:ascii="Consolas" w:hAnsi="Consolas"/>
+          <w:sz w:val="24"/>
+          <w:szCs w:val="24"/>
+          <w:highlight w:val="yellow"/>
+        </w:rPr>
+        <w:t>Output:</w:t>
+      </w:r>
+    </w:p>
+    <w:p>
+      <w:pPr>
+        <w:rPr>
+          <w:rFonts w:ascii="Consolas" w:hAnsi="Consolas"/>
+          <w:sz w:val="24"/>
+          <w:szCs w:val="24"/>
+        </w:rPr>
+      </w:pPr>
+      <w:r>
+        <w:rPr>
+          <w:rFonts w:ascii="Consolas" w:hAnsi="Consolas"/>
+          <w:noProof/>
+          <w:sz w:val="24"/>
+          <w:szCs w:val="24"/>
+        </w:rPr>
+        <w:drawing>
+          <wp:inline distT="0" distB="0" distL="0" distR="0" wp14:anchorId="14B7E2F6" wp14:editId="429364AA">
+            <wp:extent cx="5727700" cy="1726565"/>
+            <wp:effectExtent l="0" t="0" r="6350" b="6985"/>
+            <wp:docPr id="83" name="Picture 83"/>
+            <wp:cNvGraphicFramePr>
+              <a:graphicFrameLocks xmlns:a="http://schemas.openxmlformats.org/drawingml/2006/main" noChangeAspect="1"/>
+            </wp:cNvGraphicFramePr>
+            <a:graphic xmlns:a="http://schemas.openxmlformats.org/drawingml/2006/main">
+              <a:graphicData uri="http://schemas.openxmlformats.org/drawingml/2006/picture">
+                <pic:pic xmlns:pic="http://schemas.openxmlformats.org/drawingml/2006/picture">
+                  <pic:nvPicPr>
+                    <pic:cNvPr id="0" name="Picture 4"/>
+                    <pic:cNvPicPr>
+                      <a:picLocks noChangeAspect="1" noChangeArrowheads="1"/>
+                    </pic:cNvPicPr>
+                  </pic:nvPicPr>
+                  <pic:blipFill>
+                    <a:blip r:embed="rId88">
+                      <a:extLst>
+                        <a:ext uri="{28A0092B-C50C-407E-A947-70E740481C1C}">
+                          <a14:useLocalDpi xmlns:a14="http://schemas.microsoft.com/office/drawing/2010/main" val="0"/>
+                        </a:ext>
+                      </a:extLst>
+                    </a:blip>
+                    <a:srcRect/>
+                    <a:stretch>
+                      <a:fillRect/>
+                    </a:stretch>
+                  </pic:blipFill>
+                  <pic:spPr bwMode="auto">
+                    <a:xfrm>
+                      <a:off x="0" y="0"/>
+                      <a:ext cx="5727700" cy="1726565"/>
+                    </a:xfrm>
+                    <a:prstGeom prst="rect">
+                      <a:avLst/>
+                    </a:prstGeom>
+                    <a:noFill/>
+                    <a:ln>
+                      <a:noFill/>
+                    </a:ln>
+                  </pic:spPr>
+                </pic:pic>
+              </a:graphicData>
+            </a:graphic>
+          </wp:inline>
+        </w:drawing>
+      </w:r>
+    </w:p>
+    <w:p>
+      <w:pPr>
+        <w:rPr>
+          <w:rFonts w:ascii="Consolas" w:hAnsi="Consolas"/>
+          <w:sz w:val="24"/>
+          <w:szCs w:val="24"/>
+        </w:rPr>
+      </w:pPr>
+      <w:r>
+        <w:rPr>
+          <w:rFonts w:ascii="Consolas" w:hAnsi="Consolas"/>
+          <w:sz w:val="24"/>
+          <w:szCs w:val="24"/>
+        </w:rPr>
+        <w:t>The virtual DOM only updates the changes required not the entire DOM tree.</w:t>
+      </w:r>
+    </w:p>
+    <w:p>
+      <w:pPr>
+        <w:rPr>
+          <w:rFonts w:ascii="Consolas" w:hAnsi="Consolas"/>
+          <w:sz w:val="24"/>
+          <w:szCs w:val="24"/>
+        </w:rPr>
+      </w:pPr>
+    </w:p>
+    <w:p>
+      <w:pPr>
+        <w:rPr>
+          <w:rFonts w:ascii="Consolas" w:hAnsi="Consolas"/>
+          <w:sz w:val="24"/>
+          <w:szCs w:val="24"/>
+        </w:rPr>
+      </w:pPr>
+      <w:r>
+        <w:rPr>
+          <w:rFonts w:ascii="Consolas" w:hAnsi="Consolas"/>
+          <w:sz w:val="24"/>
+          <w:szCs w:val="24"/>
+        </w:rPr>
+        <w:t xml:space="preserve">The above approach of using index.html &amp; loading it locally is good for learning purpose, but when you develop react applications you need to launch your application in the server and you must get lot of benefits at the time developing the code like auto-compilation, </w:t>
+      </w:r>
+      <w:r>
+        <w:rPr>
+          <w:rFonts w:ascii="Consolas" w:hAnsi="Consolas"/>
+          <w:sz w:val="24"/>
+          <w:szCs w:val="24"/>
+        </w:rPr>
+        <w:lastRenderedPageBreak/>
+        <w:t>auto-reload feature, a well structured project separating javascript and html, a configuration file to have commands to run, test &amp; build the application, hence you can use some tools like</w:t>
+      </w:r>
+    </w:p>
+    <w:p>
+      <w:pPr>
+        <w:pStyle w:val="ListParagraph"/>
+        <w:numPr>
+          <w:ilvl w:val="0"/>
+          <w:numId w:val="5"/>
+        </w:numPr>
+        <w:rPr>
+          <w:rFonts w:ascii="Consolas" w:hAnsi="Consolas"/>
+          <w:sz w:val="24"/>
+          <w:szCs w:val="24"/>
+        </w:rPr>
+      </w:pPr>
+      <w:r>
+        <w:rPr>
+          <w:rFonts w:ascii="Consolas" w:hAnsi="Consolas"/>
+          <w:sz w:val="24"/>
+          <w:szCs w:val="24"/>
+        </w:rPr>
+        <w:t xml:space="preserve">Webpack: A module bundler for all the </w:t>
+      </w:r>
+      <w:r>
+        <w:rPr>
+          <w:rFonts w:ascii="Consolas" w:hAnsi="Consolas"/>
+          <w:sz w:val="24"/>
+          <w:szCs w:val="24"/>
+        </w:rPr>
+        <w:t>J</w:t>
+      </w:r>
+      <w:r>
+        <w:rPr>
+          <w:rFonts w:ascii="Consolas" w:hAnsi="Consolas"/>
+          <w:sz w:val="24"/>
+          <w:szCs w:val="24"/>
+        </w:rPr>
+        <w:t>avascript technologies</w:t>
+      </w:r>
+    </w:p>
+    <w:p>
+      <w:pPr>
+        <w:pStyle w:val="ListParagraph"/>
+        <w:numPr>
+          <w:ilvl w:val="0"/>
+          <w:numId w:val="5"/>
+        </w:numPr>
+        <w:rPr>
+          <w:rFonts w:ascii="Consolas" w:hAnsi="Consolas"/>
+          <w:sz w:val="24"/>
+          <w:szCs w:val="24"/>
+        </w:rPr>
+      </w:pPr>
+      <w:r>
+        <w:rPr>
+          <w:rFonts w:ascii="Consolas" w:hAnsi="Consolas"/>
+          <w:sz w:val="24"/>
+          <w:szCs w:val="24"/>
+        </w:rPr>
+        <w:t>React toolkit from React community</w:t>
+      </w:r>
+    </w:p>
+    <w:p>
+      <w:pPr>
+        <w:rPr>
+          <w:rFonts w:ascii="Consolas" w:hAnsi="Consolas"/>
+          <w:sz w:val="24"/>
+          <w:szCs w:val="24"/>
+        </w:rPr>
+      </w:pPr>
+      <w:r>
+        <w:rPr>
+          <w:rFonts w:ascii="Consolas" w:hAnsi="Consolas"/>
+          <w:sz w:val="24"/>
+          <w:szCs w:val="24"/>
+          <w:highlight w:val="yellow"/>
+        </w:rPr>
+        <w:t>Webpack:</w:t>
+      </w:r>
+    </w:p>
+    <w:p>
+      <w:pPr>
+        <w:rPr>
+          <w:rFonts w:ascii="Consolas" w:hAnsi="Consolas"/>
+          <w:sz w:val="24"/>
+          <w:szCs w:val="24"/>
+        </w:rPr>
+      </w:pPr>
+      <w:r>
+        <w:rPr>
+          <w:rFonts w:ascii="Consolas" w:hAnsi="Consolas"/>
+          <w:sz w:val="24"/>
+          <w:szCs w:val="24"/>
+        </w:rPr>
+        <w:t>A static module bundler that can bundle all the files of your javascript into a single build file which you can plug to the HTML</w:t>
+      </w:r>
+      <w:r>
+        <w:rPr>
+          <w:rFonts w:ascii="Consolas" w:hAnsi="Consolas"/>
+          <w:sz w:val="24"/>
+          <w:szCs w:val="24"/>
+        </w:rPr>
+        <w:t xml:space="preserve">, so that you can avoid adding each and every </w:t>
+      </w:r>
+      <w:r>
+        <w:rPr>
+          <w:rFonts w:ascii="Consolas" w:hAnsi="Consolas"/>
+          <w:sz w:val="24"/>
+          <w:szCs w:val="24"/>
+        </w:rPr>
+        <w:t>J</w:t>
+      </w:r>
+      <w:r>
+        <w:rPr>
+          <w:rFonts w:ascii="Consolas" w:hAnsi="Consolas"/>
+          <w:sz w:val="24"/>
+          <w:szCs w:val="24"/>
+        </w:rPr>
+        <w:t>avascript file into the HTML</w:t>
+      </w:r>
+    </w:p>
+    <w:p>
+      <w:pPr>
+        <w:rPr>
+          <w:rFonts w:ascii="Consolas" w:hAnsi="Consolas"/>
+          <w:sz w:val="24"/>
+          <w:szCs w:val="24"/>
+        </w:rPr>
+      </w:pPr>
+      <w:r>
+        <w:rPr>
+          <w:rFonts w:ascii="Consolas" w:hAnsi="Consolas"/>
+          <w:sz w:val="24"/>
+          <w:szCs w:val="24"/>
+        </w:rPr>
+        <w:t>Whenever you create React applications, you create lot of Javascript files and import these files into other files and adding these Javascript files to the HTML would be a difficult task, hence if you use webpack, it bundles all the javascript files into a single and keeps the dependency graph in track internally to avoid any runtime errors, the single file could be included in the HTML.</w:t>
+      </w:r>
+    </w:p>
+    <w:p>
+      <w:pPr>
+        <w:rPr>
+          <w:rFonts w:ascii="Consolas" w:hAnsi="Consolas"/>
+          <w:sz w:val="24"/>
+          <w:szCs w:val="24"/>
+        </w:rPr>
+      </w:pPr>
+      <w:r>
+        <w:rPr>
+          <w:rFonts w:ascii="Consolas" w:hAnsi="Consolas"/>
+          <w:sz w:val="24"/>
+          <w:szCs w:val="24"/>
+          <w:highlight w:val="yellow"/>
+        </w:rPr>
+        <w:t>Benefits of using Webpack</w:t>
+      </w:r>
+    </w:p>
+    <w:p>
+      <w:pPr>
+        <w:pStyle w:val="ListParagraph"/>
+        <w:numPr>
+          <w:ilvl w:val="0"/>
+          <w:numId w:val="5"/>
+        </w:numPr>
+        <w:rPr>
+          <w:rFonts w:ascii="Consolas" w:hAnsi="Consolas"/>
+          <w:sz w:val="24"/>
+          <w:szCs w:val="24"/>
+        </w:rPr>
+      </w:pPr>
+      <w:r>
+        <w:rPr>
+          <w:rFonts w:ascii="Consolas" w:hAnsi="Consolas"/>
+          <w:sz w:val="24"/>
+          <w:szCs w:val="24"/>
+        </w:rPr>
+        <w:t>Bundles all the Javascript files into a single file which would helpful during the production</w:t>
+      </w:r>
+    </w:p>
+    <w:p>
+      <w:pPr>
+        <w:pStyle w:val="ListParagraph"/>
+        <w:numPr>
+          <w:ilvl w:val="0"/>
+          <w:numId w:val="5"/>
+        </w:numPr>
+        <w:rPr>
+          <w:rFonts w:ascii="Consolas" w:hAnsi="Consolas"/>
+          <w:sz w:val="24"/>
+          <w:szCs w:val="24"/>
+        </w:rPr>
+      </w:pPr>
+      <w:r>
+        <w:rPr>
+          <w:rFonts w:ascii="Consolas" w:hAnsi="Consolas"/>
+          <w:sz w:val="24"/>
+          <w:szCs w:val="24"/>
+        </w:rPr>
+        <w:t>Provides a development server where developers can launch their application in the development server</w:t>
+      </w:r>
+    </w:p>
+    <w:p>
+      <w:pPr>
+        <w:pStyle w:val="ListParagraph"/>
+        <w:numPr>
+          <w:ilvl w:val="0"/>
+          <w:numId w:val="5"/>
+        </w:numPr>
+        <w:rPr>
+          <w:rFonts w:ascii="Consolas" w:hAnsi="Consolas"/>
+          <w:sz w:val="24"/>
+          <w:szCs w:val="24"/>
+        </w:rPr>
+      </w:pPr>
+      <w:r>
+        <w:rPr>
+          <w:rFonts w:ascii="Consolas" w:hAnsi="Consolas"/>
+          <w:sz w:val="24"/>
+          <w:szCs w:val="24"/>
+        </w:rPr>
+        <w:t>Provides auto-reload feature while you modify the application without user interaction it updates the browser output</w:t>
+      </w:r>
+    </w:p>
+    <w:p>
+      <w:pPr>
+        <w:pStyle w:val="ListParagraph"/>
+        <w:numPr>
+          <w:ilvl w:val="0"/>
+          <w:numId w:val="5"/>
+        </w:numPr>
+        <w:rPr>
+          <w:rFonts w:ascii="Consolas" w:hAnsi="Consolas"/>
+          <w:sz w:val="24"/>
+          <w:szCs w:val="24"/>
+        </w:rPr>
+      </w:pPr>
+      <w:r>
+        <w:rPr>
+          <w:rFonts w:ascii="Consolas" w:hAnsi="Consolas"/>
+          <w:sz w:val="24"/>
+          <w:szCs w:val="24"/>
+        </w:rPr>
+        <w:t xml:space="preserve">You can </w:t>
+      </w:r>
+      <w:r>
+        <w:rPr>
+          <w:rFonts w:ascii="Consolas" w:hAnsi="Consolas"/>
+          <w:sz w:val="24"/>
+          <w:szCs w:val="24"/>
+        </w:rPr>
+        <w:t>provide commands in a configuration file to run the application instead of manually launching the HTML file</w:t>
+      </w:r>
+    </w:p>
+    <w:p>
+      <w:pPr>
+        <w:rPr>
+          <w:rFonts w:ascii="Consolas" w:hAnsi="Consolas"/>
+          <w:sz w:val="24"/>
+          <w:szCs w:val="24"/>
+        </w:rPr>
+      </w:pPr>
+      <w:r>
+        <w:rPr>
+          <w:rFonts w:ascii="Consolas" w:hAnsi="Consolas"/>
+          <w:sz w:val="24"/>
+          <w:szCs w:val="24"/>
+          <w:highlight w:val="yellow"/>
+        </w:rPr>
+        <w:t>Note:</w:t>
+      </w:r>
+      <w:r>
+        <w:rPr>
+          <w:rFonts w:ascii="Consolas" w:hAnsi="Consolas"/>
+          <w:sz w:val="24"/>
+          <w:szCs w:val="24"/>
+        </w:rPr>
+        <w:t xml:space="preserve"> You must have node.js installed to use webpack, because you need to download javascript libraries from npm registry</w:t>
+      </w:r>
+    </w:p>
+    <w:p>
+      <w:pPr>
+        <w:rPr>
+          <w:rFonts w:ascii="Consolas" w:hAnsi="Consolas"/>
+          <w:sz w:val="24"/>
+          <w:szCs w:val="24"/>
+        </w:rPr>
+      </w:pPr>
+    </w:p>
+    <w:p>
+      <w:pPr>
+        <w:rPr>
+          <w:rFonts w:ascii="Consolas" w:hAnsi="Consolas"/>
+          <w:sz w:val="24"/>
+          <w:szCs w:val="24"/>
+        </w:rPr>
+      </w:pPr>
+      <w:r>
+        <w:rPr>
+          <w:rFonts w:ascii="Consolas" w:hAnsi="Consolas"/>
+          <w:sz w:val="24"/>
+          <w:szCs w:val="24"/>
+          <w:highlight w:val="yellow"/>
+        </w:rPr>
+        <w:t>Configuring the</w:t>
+      </w:r>
+      <w:r>
+        <w:rPr>
+          <w:rFonts w:ascii="Consolas" w:hAnsi="Consolas"/>
+          <w:sz w:val="24"/>
+          <w:szCs w:val="24"/>
+          <w:highlight w:val="yellow"/>
+        </w:rPr>
+        <w:t xml:space="preserve"> </w:t>
+      </w:r>
+      <w:r>
+        <w:rPr>
+          <w:rFonts w:ascii="Consolas" w:hAnsi="Consolas"/>
+          <w:sz w:val="24"/>
+          <w:szCs w:val="24"/>
+          <w:highlight w:val="yellow"/>
+        </w:rPr>
+        <w:t>W</w:t>
+      </w:r>
+      <w:r>
+        <w:rPr>
+          <w:rFonts w:ascii="Consolas" w:hAnsi="Consolas"/>
+          <w:sz w:val="24"/>
+          <w:szCs w:val="24"/>
+          <w:highlight w:val="yellow"/>
+        </w:rPr>
+        <w:t xml:space="preserve">ebpack for the </w:t>
+      </w:r>
+      <w:r>
+        <w:rPr>
+          <w:rFonts w:ascii="Consolas" w:hAnsi="Consolas"/>
+          <w:sz w:val="24"/>
+          <w:szCs w:val="24"/>
+          <w:highlight w:val="yellow"/>
+        </w:rPr>
+        <w:t>J</w:t>
+      </w:r>
+      <w:r>
+        <w:rPr>
+          <w:rFonts w:ascii="Consolas" w:hAnsi="Consolas"/>
+          <w:sz w:val="24"/>
+          <w:szCs w:val="24"/>
+          <w:highlight w:val="yellow"/>
+        </w:rPr>
+        <w:t>avascript application</w:t>
+      </w:r>
+    </w:p>
+    <w:p>
+      <w:pPr>
+        <w:rPr>
+          <w:rFonts w:ascii="Consolas" w:hAnsi="Consolas"/>
+          <w:sz w:val="24"/>
+          <w:szCs w:val="24"/>
+        </w:rPr>
+      </w:pPr>
+      <w:r>
+        <w:rPr>
+          <w:rFonts w:ascii="Consolas" w:hAnsi="Consolas"/>
+          <w:sz w:val="24"/>
+          <w:szCs w:val="24"/>
+        </w:rPr>
+        <w:t>Setting up the project with public and src folder</w:t>
+      </w:r>
+    </w:p>
+    <w:p>
+      <w:pPr>
+        <w:rPr>
+          <w:rFonts w:ascii="Consolas" w:hAnsi="Consolas"/>
+          <w:sz w:val="24"/>
+          <w:szCs w:val="24"/>
+        </w:rPr>
+      </w:pPr>
+      <w:r>
+        <w:rPr>
+          <w:rFonts w:ascii="Consolas" w:hAnsi="Consolas"/>
+          <w:sz w:val="24"/>
+          <w:szCs w:val="24"/>
+          <w:highlight w:val="yellow"/>
+        </w:rPr>
+        <w:t>public:</w:t>
+      </w:r>
+      <w:r>
+        <w:rPr>
+          <w:rFonts w:ascii="Consolas" w:hAnsi="Consolas"/>
+          <w:sz w:val="24"/>
+          <w:szCs w:val="24"/>
+        </w:rPr>
+        <w:t xml:space="preserve"> It will have HTML file</w:t>
+      </w:r>
+    </w:p>
+    <w:p>
+      <w:pPr>
+        <w:rPr>
+          <w:rFonts w:ascii="Consolas" w:hAnsi="Consolas"/>
+          <w:sz w:val="24"/>
+          <w:szCs w:val="24"/>
+        </w:rPr>
+      </w:pPr>
+      <w:r>
+        <w:rPr>
+          <w:rFonts w:ascii="Consolas" w:hAnsi="Consolas"/>
+          <w:sz w:val="24"/>
+          <w:szCs w:val="24"/>
+          <w:highlight w:val="yellow"/>
+        </w:rPr>
+        <w:t>src:</w:t>
+      </w:r>
+      <w:r>
+        <w:rPr>
+          <w:rFonts w:ascii="Consolas" w:hAnsi="Consolas"/>
+          <w:sz w:val="24"/>
+          <w:szCs w:val="24"/>
+        </w:rPr>
+        <w:t xml:space="preserve"> It will have Javascript files</w:t>
+      </w:r>
+    </w:p>
+    <w:p>
+      <w:pPr>
+        <w:rPr>
+          <w:rFonts w:ascii="Consolas" w:hAnsi="Consolas"/>
+          <w:sz w:val="24"/>
+          <w:szCs w:val="24"/>
+        </w:rPr>
+      </w:pPr>
+      <w:r>
+        <w:rPr>
+          <w:rFonts w:ascii="Consolas" w:hAnsi="Consolas"/>
+          <w:noProof/>
+          <w:sz w:val="24"/>
+          <w:szCs w:val="24"/>
+        </w:rPr>
+        <w:lastRenderedPageBreak/>
+        <w:drawing>
+          <wp:inline distT="0" distB="0" distL="0" distR="0" wp14:anchorId="44BD298F" wp14:editId="1AB56AC1">
+            <wp:extent cx="2962910" cy="1931035"/>
+            <wp:effectExtent l="0" t="0" r="8890" b="0"/>
+            <wp:docPr id="84" name="Picture 84"/>
+            <wp:cNvGraphicFramePr>
+              <a:graphicFrameLocks xmlns:a="http://schemas.openxmlformats.org/drawingml/2006/main" noChangeAspect="1"/>
+            </wp:cNvGraphicFramePr>
+            <a:graphic xmlns:a="http://schemas.openxmlformats.org/drawingml/2006/main">
+              <a:graphicData uri="http://schemas.openxmlformats.org/drawingml/2006/picture">
+                <pic:pic xmlns:pic="http://schemas.openxmlformats.org/drawingml/2006/picture">
+                  <pic:nvPicPr>
+                    <pic:cNvPr id="0" name="Picture 5"/>
+                    <pic:cNvPicPr>
+                      <a:picLocks noChangeAspect="1" noChangeArrowheads="1"/>
+                    </pic:cNvPicPr>
+                  </pic:nvPicPr>
+                  <pic:blipFill>
+                    <a:blip r:embed="rId89">
+                      <a:extLst>
+                        <a:ext uri="{28A0092B-C50C-407E-A947-70E740481C1C}">
+                          <a14:useLocalDpi xmlns:a14="http://schemas.microsoft.com/office/drawing/2010/main" val="0"/>
+                        </a:ext>
+                      </a:extLst>
+                    </a:blip>
+                    <a:srcRect/>
+                    <a:stretch>
+                      <a:fillRect/>
+                    </a:stretch>
+                  </pic:blipFill>
+                  <pic:spPr bwMode="auto">
+                    <a:xfrm>
+                      <a:off x="0" y="0"/>
+                      <a:ext cx="2962910" cy="1931035"/>
+                    </a:xfrm>
+                    <a:prstGeom prst="rect">
+                      <a:avLst/>
+                    </a:prstGeom>
+                    <a:noFill/>
+                    <a:ln>
+                      <a:noFill/>
+                    </a:ln>
+                  </pic:spPr>
+                </pic:pic>
+              </a:graphicData>
+            </a:graphic>
+          </wp:inline>
+        </w:drawing>
+      </w:r>
+    </w:p>
+    <w:p>
+      <w:pPr>
+        <w:rPr>
+          <w:rFonts w:ascii="Consolas" w:hAnsi="Consolas"/>
+          <w:sz w:val="24"/>
+          <w:szCs w:val="24"/>
+        </w:rPr>
+      </w:pPr>
+      <w:r>
+        <w:rPr>
+          <w:rFonts w:ascii="Consolas" w:hAnsi="Consolas"/>
+          <w:sz w:val="24"/>
+          <w:szCs w:val="24"/>
+        </w:rPr>
+        <w:t>This project needs to use Webpack and you need to download the libraries from npm, hence you must use one file called package.json</w:t>
+      </w:r>
+    </w:p>
+    <w:p>
+      <w:pPr>
+        <w:rPr>
+          <w:rFonts w:ascii="Consolas" w:hAnsi="Consolas"/>
+          <w:sz w:val="24"/>
+          <w:szCs w:val="24"/>
+        </w:rPr>
+      </w:pPr>
+      <w:r>
+        <w:rPr>
+          <w:rFonts w:ascii="Consolas" w:hAnsi="Consolas"/>
+          <w:sz w:val="24"/>
+          <w:szCs w:val="24"/>
+          <w:highlight w:val="yellow"/>
+        </w:rPr>
+        <w:t>package.json:</w:t>
+      </w:r>
+      <w:r>
+        <w:rPr>
+          <w:rFonts w:ascii="Consolas" w:hAnsi="Consolas"/>
+          <w:sz w:val="24"/>
+          <w:szCs w:val="24"/>
+        </w:rPr>
+        <w:t xml:space="preserve"> It is the heart of any node project, it will have all the project information i.e., metadata, it records important metadata like project name, commands or scripts, dependencies</w:t>
+      </w:r>
+    </w:p>
+    <w:p>
+      <w:pPr>
+        <w:rPr>
+          <w:rFonts w:ascii="Consolas" w:hAnsi="Consolas"/>
+          <w:sz w:val="24"/>
+          <w:szCs w:val="24"/>
+        </w:rPr>
+      </w:pPr>
+      <w:r>
+        <w:rPr>
+          <w:rFonts w:ascii="Consolas" w:hAnsi="Consolas"/>
+          <w:sz w:val="24"/>
+          <w:szCs w:val="24"/>
+        </w:rPr>
+        <w:t>You don’t have to manually create package.json, you need to use a command called ‘npm init -y’ that creates package.json file automatically</w:t>
+      </w:r>
+      <w:r>
+        <w:rPr>
+          <w:rFonts w:ascii="Consolas" w:hAnsi="Consolas"/>
+          <w:sz w:val="24"/>
+          <w:szCs w:val="24"/>
+        </w:rPr>
+        <w:t xml:space="preserve"> and it internally assumes the current directory as the project name, in our case webpack-demo is the current directory that itself is chosen as project directory.</w:t>
+      </w:r>
+    </w:p>
+    <w:p>
+      <w:pPr>
+        <w:rPr>
+          <w:rFonts w:ascii="Consolas" w:hAnsi="Consolas"/>
+          <w:sz w:val="24"/>
+          <w:szCs w:val="24"/>
+        </w:rPr>
+      </w:pPr>
+      <w:r>
+        <w:rPr>
+          <w:rFonts w:ascii="Consolas" w:hAnsi="Consolas"/>
+          <w:noProof/>
+          <w:sz w:val="24"/>
+          <w:szCs w:val="24"/>
+        </w:rPr>
+        <w:drawing>
+          <wp:inline distT="0" distB="0" distL="0" distR="0" wp14:anchorId="6B60E262" wp14:editId="7D9AD3CA">
+            <wp:extent cx="5731510" cy="2729230"/>
+            <wp:effectExtent l="0" t="0" r="2540" b="0"/>
+            <wp:docPr id="85" name="Picture 85"/>
+            <wp:cNvGraphicFramePr>
+              <a:graphicFrameLocks xmlns:a="http://schemas.openxmlformats.org/drawingml/2006/main" noChangeAspect="1"/>
+            </wp:cNvGraphicFramePr>
+            <a:graphic xmlns:a="http://schemas.openxmlformats.org/drawingml/2006/main">
+              <a:graphicData uri="http://schemas.openxmlformats.org/drawingml/2006/picture">
+                <pic:pic xmlns:pic="http://schemas.openxmlformats.org/drawingml/2006/picture">
+                  <pic:nvPicPr>
+                    <pic:cNvPr id="0" name="Picture 6"/>
+                    <pic:cNvPicPr>
+                      <a:picLocks noChangeAspect="1" noChangeArrowheads="1"/>
+                    </pic:cNvPicPr>
+                  </pic:nvPicPr>
+                  <pic:blipFill>
+                    <a:blip r:embed="rId90">
+                      <a:extLst>
+                        <a:ext uri="{28A0092B-C50C-407E-A947-70E740481C1C}">
+                          <a14:useLocalDpi xmlns:a14="http://schemas.microsoft.com/office/drawing/2010/main" val="0"/>
+                        </a:ext>
+                      </a:extLst>
+                    </a:blip>
+                    <a:srcRect/>
+                    <a:stretch>
+                      <a:fillRect/>
+                    </a:stretch>
+                  </pic:blipFill>
+                  <pic:spPr bwMode="auto">
+                    <a:xfrm>
+                      <a:off x="0" y="0"/>
+                      <a:ext cx="5731510" cy="2729230"/>
+                    </a:xfrm>
+                    <a:prstGeom prst="rect">
+                      <a:avLst/>
+                    </a:prstGeom>
+                    <a:noFill/>
+                    <a:ln>
+                      <a:noFill/>
+                    </a:ln>
+                  </pic:spPr>
+                </pic:pic>
+              </a:graphicData>
+            </a:graphic>
+          </wp:inline>
+        </w:drawing>
+      </w:r>
+    </w:p>
+    <w:p>
+      <w:pPr>
+        <w:rPr>
+          <w:rFonts w:ascii="Consolas" w:hAnsi="Consolas"/>
+          <w:sz w:val="24"/>
+          <w:szCs w:val="24"/>
+        </w:rPr>
+      </w:pPr>
+      <w:r>
+        <w:rPr>
+          <w:rFonts w:ascii="Consolas" w:hAnsi="Consolas"/>
+          <w:sz w:val="24"/>
+          <w:szCs w:val="24"/>
+          <w:highlight w:val="yellow"/>
+        </w:rPr>
+        <w:t>Create an html file index.html inside the public folder</w:t>
+      </w:r>
+    </w:p>
+    <w:p>
+      <w:pPr>
+        <w:rPr>
+          <w:rFonts w:ascii="Consolas" w:hAnsi="Consolas"/>
+          <w:sz w:val="24"/>
+          <w:szCs w:val="24"/>
+        </w:rPr>
+      </w:pPr>
+      <w:r>
+        <w:rPr>
+          <w:rFonts w:ascii="Consolas" w:hAnsi="Consolas"/>
+          <w:sz w:val="24"/>
+          <w:szCs w:val="24"/>
+          <w:highlight w:val="yellow"/>
+        </w:rPr>
+        <w:t>public/index.html</w:t>
+      </w:r>
+    </w:p>
+    <w:p>
+      <w:pPr>
+        <w:rPr>
+          <w:rFonts w:ascii="Consolas" w:hAnsi="Consolas"/>
+          <w:sz w:val="24"/>
+          <w:szCs w:val="24"/>
+        </w:rPr>
+      </w:pPr>
+      <w:r>
+        <w:rPr>
+          <w:rFonts w:ascii="Consolas" w:hAnsi="Consolas"/>
+          <w:noProof/>
+          <w:sz w:val="24"/>
+          <w:szCs w:val="24"/>
+        </w:rPr>
+        <w:lastRenderedPageBreak/>
+        <w:drawing>
+          <wp:inline distT="0" distB="0" distL="0" distR="0" wp14:anchorId="6F46AE0E" wp14:editId="4A799E23">
+            <wp:extent cx="5731510" cy="2365375"/>
+            <wp:effectExtent l="0" t="0" r="2540" b="0"/>
+            <wp:docPr id="86" name="Picture 86"/>
+            <wp:cNvGraphicFramePr>
+              <a:graphicFrameLocks xmlns:a="http://schemas.openxmlformats.org/drawingml/2006/main" noChangeAspect="1"/>
+            </wp:cNvGraphicFramePr>
+            <a:graphic xmlns:a="http://schemas.openxmlformats.org/drawingml/2006/main">
+              <a:graphicData uri="http://schemas.openxmlformats.org/drawingml/2006/picture">
+                <pic:pic xmlns:pic="http://schemas.openxmlformats.org/drawingml/2006/picture">
+                  <pic:nvPicPr>
+                    <pic:cNvPr id="0" name="Picture 7"/>
+                    <pic:cNvPicPr>
+                      <a:picLocks noChangeAspect="1" noChangeArrowheads="1"/>
+                    </pic:cNvPicPr>
+                  </pic:nvPicPr>
+                  <pic:blipFill>
+                    <a:blip r:embed="rId91">
+                      <a:extLst>
+                        <a:ext uri="{28A0092B-C50C-407E-A947-70E740481C1C}">
+                          <a14:useLocalDpi xmlns:a14="http://schemas.microsoft.com/office/drawing/2010/main" val="0"/>
+                        </a:ext>
+                      </a:extLst>
+                    </a:blip>
+                    <a:srcRect/>
+                    <a:stretch>
+                      <a:fillRect/>
+                    </a:stretch>
+                  </pic:blipFill>
+                  <pic:spPr bwMode="auto">
+                    <a:xfrm>
+                      <a:off x="0" y="0"/>
+                      <a:ext cx="5731510" cy="2365375"/>
+                    </a:xfrm>
+                    <a:prstGeom prst="rect">
+                      <a:avLst/>
+                    </a:prstGeom>
+                    <a:noFill/>
+                    <a:ln>
+                      <a:noFill/>
+                    </a:ln>
+                  </pic:spPr>
+                </pic:pic>
+              </a:graphicData>
+            </a:graphic>
+          </wp:inline>
+        </w:drawing>
+      </w:r>
+    </w:p>
+    <w:p>
+      <w:pPr>
+        <w:rPr>
+          <w:rFonts w:ascii="Consolas" w:hAnsi="Consolas"/>
+          <w:sz w:val="24"/>
+          <w:szCs w:val="24"/>
+        </w:rPr>
+      </w:pPr>
+      <w:r>
+        <w:rPr>
+          <w:rFonts w:ascii="Consolas" w:hAnsi="Consolas"/>
+          <w:sz w:val="24"/>
+          <w:szCs w:val="24"/>
+        </w:rPr>
+        <w:t xml:space="preserve">The above project still doesn’t have webpack library we need to install 3 libraries </w:t>
+      </w:r>
+    </w:p>
+    <w:p>
+      <w:pPr>
+        <w:pStyle w:val="ListParagraph"/>
+        <w:numPr>
+          <w:ilvl w:val="0"/>
+          <w:numId w:val="5"/>
+        </w:numPr>
+        <w:rPr>
+          <w:rFonts w:ascii="Consolas" w:hAnsi="Consolas"/>
+          <w:sz w:val="24"/>
+          <w:szCs w:val="24"/>
+        </w:rPr>
+      </w:pPr>
+      <w:r>
+        <w:rPr>
+          <w:rFonts w:ascii="Consolas" w:hAnsi="Consolas"/>
+          <w:sz w:val="24"/>
+          <w:szCs w:val="24"/>
+        </w:rPr>
+        <w:t>webpack</w:t>
+      </w:r>
+    </w:p>
+    <w:p>
+      <w:pPr>
+        <w:pStyle w:val="ListParagraph"/>
+        <w:numPr>
+          <w:ilvl w:val="0"/>
+          <w:numId w:val="5"/>
+        </w:numPr>
+        <w:rPr>
+          <w:rFonts w:ascii="Consolas" w:hAnsi="Consolas"/>
+          <w:sz w:val="24"/>
+          <w:szCs w:val="24"/>
+        </w:rPr>
+      </w:pPr>
+      <w:r>
+        <w:rPr>
+          <w:rFonts w:ascii="Consolas" w:hAnsi="Consolas"/>
+          <w:sz w:val="24"/>
+          <w:szCs w:val="24"/>
+        </w:rPr>
+        <w:t>webpack-cli</w:t>
+      </w:r>
+    </w:p>
+    <w:p>
+      <w:pPr>
+        <w:pStyle w:val="ListParagraph"/>
+        <w:numPr>
+          <w:ilvl w:val="0"/>
+          <w:numId w:val="5"/>
+        </w:numPr>
+        <w:rPr>
+          <w:rFonts w:ascii="Consolas" w:hAnsi="Consolas"/>
+          <w:sz w:val="24"/>
+          <w:szCs w:val="24"/>
+        </w:rPr>
+      </w:pPr>
+      <w:r>
+        <w:rPr>
+          <w:rFonts w:ascii="Consolas" w:hAnsi="Consolas"/>
+          <w:sz w:val="24"/>
+          <w:szCs w:val="24"/>
+        </w:rPr>
+        <w:t>webpack-dev-server</w:t>
+      </w:r>
+    </w:p>
+    <w:p>
+      <w:pPr>
+        <w:rPr>
+          <w:rFonts w:ascii="Consolas" w:hAnsi="Consolas"/>
+          <w:sz w:val="24"/>
+          <w:szCs w:val="24"/>
+        </w:rPr>
+      </w:pPr>
+      <w:r>
+        <w:rPr>
+          <w:rFonts w:ascii="Consolas" w:hAnsi="Consolas"/>
+          <w:sz w:val="24"/>
+          <w:szCs w:val="24"/>
+        </w:rPr>
+        <w:t xml:space="preserve">All the above 3 libraries can be installed using npm command, these libraries </w:t>
+      </w:r>
+      <w:r>
+        <w:rPr>
+          <w:rFonts w:ascii="Consolas" w:hAnsi="Consolas"/>
+          <w:sz w:val="24"/>
+          <w:szCs w:val="24"/>
+        </w:rPr>
+        <w:t>will be recorded in package.json</w:t>
+      </w:r>
+      <w:r>
+        <w:rPr>
+          <w:rFonts w:ascii="Consolas" w:hAnsi="Consolas"/>
+          <w:sz w:val="24"/>
+          <w:szCs w:val="24"/>
+        </w:rPr>
+        <w:t>, and the libraries will be downloaded in node_modules folder.</w:t>
+      </w:r>
+    </w:p>
+    <w:p>
+      <w:pPr>
+        <w:rPr>
+          <w:rFonts w:ascii="Consolas" w:hAnsi="Consolas"/>
+          <w:sz w:val="24"/>
+          <w:szCs w:val="24"/>
+        </w:rPr>
+      </w:pPr>
+    </w:p>
+    <w:p>
+      <w:pPr>
+        <w:rPr>
+          <w:rFonts w:ascii="Consolas" w:hAnsi="Consolas"/>
+          <w:sz w:val="24"/>
+          <w:szCs w:val="24"/>
+        </w:rPr>
+      </w:pPr>
+      <w:r>
+        <w:rPr>
+          <w:rFonts w:ascii="Consolas" w:hAnsi="Consolas"/>
+          <w:noProof/>
+          <w:sz w:val="24"/>
+          <w:szCs w:val="24"/>
+        </w:rPr>
+        <w:drawing>
+          <wp:inline distT="0" distB="0" distL="0" distR="0" wp14:anchorId="631350AF" wp14:editId="007B320A">
+            <wp:extent cx="5727700" cy="1163320"/>
+            <wp:effectExtent l="0" t="0" r="6350" b="0"/>
+            <wp:docPr id="87" name="Picture 87"/>
+            <wp:cNvGraphicFramePr>
+              <a:graphicFrameLocks xmlns:a="http://schemas.openxmlformats.org/drawingml/2006/main" noChangeAspect="1"/>
+            </wp:cNvGraphicFramePr>
+            <a:graphic xmlns:a="http://schemas.openxmlformats.org/drawingml/2006/main">
+              <a:graphicData uri="http://schemas.openxmlformats.org/drawingml/2006/picture">
+                <pic:pic xmlns:pic="http://schemas.openxmlformats.org/drawingml/2006/picture">
+                  <pic:nvPicPr>
+                    <pic:cNvPr id="0" name="Picture 8"/>
+                    <pic:cNvPicPr>
+                      <a:picLocks noChangeAspect="1" noChangeArrowheads="1"/>
+                    </pic:cNvPicPr>
+                  </pic:nvPicPr>
+                  <pic:blipFill>
+                    <a:blip r:embed="rId92">
+                      <a:extLst>
+                        <a:ext uri="{28A0092B-C50C-407E-A947-70E740481C1C}">
+                          <a14:useLocalDpi xmlns:a14="http://schemas.microsoft.com/office/drawing/2010/main" val="0"/>
+                        </a:ext>
+                      </a:extLst>
+                    </a:blip>
+                    <a:srcRect/>
+                    <a:stretch>
+                      <a:fillRect/>
+                    </a:stretch>
+                  </pic:blipFill>
+                  <pic:spPr bwMode="auto">
+                    <a:xfrm>
+                      <a:off x="0" y="0"/>
+                      <a:ext cx="5727700" cy="1163320"/>
+                    </a:xfrm>
+                    <a:prstGeom prst="rect">
+                      <a:avLst/>
+                    </a:prstGeom>
+                    <a:noFill/>
+                    <a:ln>
+                      <a:noFill/>
+                    </a:ln>
+                  </pic:spPr>
+                </pic:pic>
+              </a:graphicData>
+            </a:graphic>
+          </wp:inline>
+        </w:drawing>
+      </w:r>
+    </w:p>
+    <w:p>
+      <w:pPr>
+        <w:rPr>
+          <w:rFonts w:ascii="Consolas" w:hAnsi="Consolas"/>
+          <w:sz w:val="24"/>
+          <w:szCs w:val="24"/>
+        </w:rPr>
+      </w:pPr>
+      <w:r>
+        <w:rPr>
+          <w:rFonts w:ascii="Consolas" w:hAnsi="Consolas"/>
+          <w:sz w:val="24"/>
+          <w:szCs w:val="24"/>
+        </w:rPr>
+        <w:t>You can notice these 3 libraries recorded in package.json</w:t>
+      </w:r>
+    </w:p>
+    <w:p>
+      <w:pPr>
+        <w:rPr>
+          <w:rFonts w:ascii="Consolas" w:hAnsi="Consolas"/>
+          <w:sz w:val="24"/>
+          <w:szCs w:val="24"/>
+        </w:rPr>
+      </w:pPr>
+      <w:r>
+        <w:rPr>
+          <w:rFonts w:ascii="Consolas" w:hAnsi="Consolas"/>
+          <w:noProof/>
+          <w:sz w:val="24"/>
+          <w:szCs w:val="24"/>
+        </w:rPr>
+        <w:lastRenderedPageBreak/>
+        <w:drawing>
+          <wp:inline distT="0" distB="0" distL="0" distR="0" wp14:anchorId="6DF9D3E2" wp14:editId="1F223AF9">
+            <wp:extent cx="5727700" cy="4425950"/>
+            <wp:effectExtent l="0" t="0" r="6350" b="0"/>
+            <wp:docPr id="88" name="Picture 88"/>
+            <wp:cNvGraphicFramePr>
+              <a:graphicFrameLocks xmlns:a="http://schemas.openxmlformats.org/drawingml/2006/main" noChangeAspect="1"/>
+            </wp:cNvGraphicFramePr>
+            <a:graphic xmlns:a="http://schemas.openxmlformats.org/drawingml/2006/main">
+              <a:graphicData uri="http://schemas.openxmlformats.org/drawingml/2006/picture">
+                <pic:pic xmlns:pic="http://schemas.openxmlformats.org/drawingml/2006/picture">
+                  <pic:nvPicPr>
+                    <pic:cNvPr id="0" name="Picture 9"/>
+                    <pic:cNvPicPr>
+                      <a:picLocks noChangeAspect="1" noChangeArrowheads="1"/>
+                    </pic:cNvPicPr>
+                  </pic:nvPicPr>
+                  <pic:blipFill>
+                    <a:blip r:embed="rId93">
+                      <a:extLst>
+                        <a:ext uri="{28A0092B-C50C-407E-A947-70E740481C1C}">
+                          <a14:useLocalDpi xmlns:a14="http://schemas.microsoft.com/office/drawing/2010/main" val="0"/>
+                        </a:ext>
+                      </a:extLst>
+                    </a:blip>
+                    <a:srcRect/>
+                    <a:stretch>
+                      <a:fillRect/>
+                    </a:stretch>
+                  </pic:blipFill>
+                  <pic:spPr bwMode="auto">
+                    <a:xfrm>
+                      <a:off x="0" y="0"/>
+                      <a:ext cx="5727700" cy="4425950"/>
+                    </a:xfrm>
+                    <a:prstGeom prst="rect">
+                      <a:avLst/>
+                    </a:prstGeom>
+                    <a:noFill/>
+                    <a:ln>
+                      <a:noFill/>
+                    </a:ln>
+                  </pic:spPr>
+                </pic:pic>
+              </a:graphicData>
+            </a:graphic>
+          </wp:inline>
+        </w:drawing>
+      </w:r>
+    </w:p>
+    <w:p>
+      <w:pPr>
+        <w:rPr>
+          <w:rFonts w:ascii="Consolas" w:hAnsi="Consolas"/>
+          <w:sz w:val="24"/>
+          <w:szCs w:val="24"/>
+        </w:rPr>
+      </w:pPr>
+      <w:r>
+        <w:rPr>
+          <w:rFonts w:ascii="Consolas" w:hAnsi="Consolas"/>
+          <w:sz w:val="24"/>
+          <w:szCs w:val="24"/>
+        </w:rPr>
+        <w:t>You can also notice package-lock.json file along with the package.json, it is an auto-generated file, which will have the complete tree of npm downloads.</w:t>
+      </w:r>
+    </w:p>
+    <w:p>
+      <w:pPr>
+        <w:rPr>
+          <w:rFonts w:ascii="Consolas" w:hAnsi="Consolas"/>
+          <w:sz w:val="24"/>
+          <w:szCs w:val="24"/>
+        </w:rPr>
+      </w:pPr>
+      <w:r>
+        <w:rPr>
+          <w:rFonts w:ascii="Consolas" w:hAnsi="Consolas"/>
+          <w:sz w:val="24"/>
+          <w:szCs w:val="24"/>
+        </w:rPr>
+        <w:t>What are these libraries do</w:t>
+      </w:r>
+    </w:p>
+    <w:p>
+      <w:pPr>
+        <w:rPr>
+          <w:rFonts w:ascii="Consolas" w:hAnsi="Consolas"/>
+          <w:sz w:val="24"/>
+          <w:szCs w:val="24"/>
+        </w:rPr>
+      </w:pPr>
+      <w:r>
+        <w:rPr>
+          <w:rFonts w:ascii="Consolas" w:hAnsi="Consolas"/>
+          <w:sz w:val="24"/>
+          <w:szCs w:val="24"/>
+          <w:highlight w:val="yellow"/>
+        </w:rPr>
+        <w:t>webpack:</w:t>
+      </w:r>
+      <w:r>
+        <w:rPr>
+          <w:rFonts w:ascii="Consolas" w:hAnsi="Consolas"/>
+          <w:sz w:val="24"/>
+          <w:szCs w:val="24"/>
+        </w:rPr>
+        <w:t xml:space="preserve"> it bundles all the javascript files into single file &amp; build our application</w:t>
+      </w:r>
+    </w:p>
+    <w:p>
+      <w:pPr>
+        <w:rPr>
+          <w:rFonts w:ascii="Consolas" w:hAnsi="Consolas"/>
+          <w:sz w:val="24"/>
+          <w:szCs w:val="24"/>
+        </w:rPr>
+      </w:pPr>
+      <w:r>
+        <w:rPr>
+          <w:rFonts w:ascii="Consolas" w:hAnsi="Consolas"/>
+          <w:sz w:val="24"/>
+          <w:szCs w:val="24"/>
+          <w:highlight w:val="yellow"/>
+        </w:rPr>
+        <w:t>webpack-dev-server:</w:t>
+      </w:r>
+      <w:r>
+        <w:rPr>
+          <w:rFonts w:ascii="Consolas" w:hAnsi="Consolas"/>
+          <w:sz w:val="24"/>
+          <w:szCs w:val="24"/>
+        </w:rPr>
+        <w:t xml:space="preserve"> it is a development server to launch your application during the development, it gives many features like auto-reload and opening the application in some port and son on.</w:t>
+      </w:r>
+    </w:p>
+    <w:p>
+      <w:pPr>
+        <w:rPr>
+          <w:rFonts w:ascii="Consolas" w:hAnsi="Consolas"/>
+          <w:sz w:val="24"/>
+          <w:szCs w:val="24"/>
+        </w:rPr>
+      </w:pPr>
+      <w:r>
+        <w:rPr>
+          <w:rFonts w:ascii="Consolas" w:hAnsi="Consolas"/>
+          <w:sz w:val="24"/>
+          <w:szCs w:val="24"/>
+          <w:highlight w:val="yellow"/>
+        </w:rPr>
+        <w:t>webpack-cli:</w:t>
+      </w:r>
+      <w:r>
+        <w:rPr>
+          <w:rFonts w:ascii="Consolas" w:hAnsi="Consolas"/>
+          <w:sz w:val="24"/>
+          <w:szCs w:val="24"/>
+        </w:rPr>
+        <w:t xml:space="preserve"> it provides some useful commands for developers to increase the speed of the development process </w:t>
+      </w:r>
+    </w:p>
+    <w:p>
+      <w:pPr>
+        <w:rPr>
+          <w:rFonts w:ascii="Consolas" w:hAnsi="Consolas"/>
+          <w:sz w:val="24"/>
+          <w:szCs w:val="24"/>
+        </w:rPr>
+      </w:pPr>
+      <w:r>
+        <w:rPr>
+          <w:rFonts w:ascii="Consolas" w:hAnsi="Consolas"/>
+          <w:sz w:val="24"/>
+          <w:szCs w:val="24"/>
+          <w:highlight w:val="yellow"/>
+        </w:rPr>
+        <w:t>Create a Javascript file with some welcome message</w:t>
+      </w:r>
+    </w:p>
+    <w:p>
+      <w:pPr>
+        <w:rPr>
+          <w:rFonts w:ascii="Consolas" w:hAnsi="Consolas"/>
+          <w:sz w:val="24"/>
+          <w:szCs w:val="24"/>
+        </w:rPr>
+      </w:pPr>
+      <w:r>
+        <w:rPr>
+          <w:rFonts w:ascii="Consolas" w:hAnsi="Consolas"/>
+          <w:sz w:val="24"/>
+          <w:szCs w:val="24"/>
+          <w:highlight w:val="yellow"/>
+        </w:rPr>
+        <w:t>src/index.js</w:t>
+      </w:r>
+    </w:p>
+    <w:p>
+      <w:pPr>
+        <w:rPr>
+          <w:rFonts w:ascii="Consolas" w:hAnsi="Consolas"/>
+          <w:sz w:val="24"/>
+          <w:szCs w:val="24"/>
+        </w:rPr>
+      </w:pPr>
+      <w:r>
+        <w:rPr>
+          <w:rFonts w:ascii="Consolas" w:hAnsi="Consolas"/>
+          <w:noProof/>
+          <w:sz w:val="24"/>
+          <w:szCs w:val="24"/>
+        </w:rPr>
+        <w:lastRenderedPageBreak/>
+        <w:drawing>
+          <wp:inline distT="0" distB="0" distL="0" distR="0" wp14:anchorId="70F75A74" wp14:editId="2D301E58">
+            <wp:extent cx="5731510" cy="2183130"/>
+            <wp:effectExtent l="0" t="0" r="2540" b="7620"/>
+            <wp:docPr id="89" name="Picture 89"/>
+            <wp:cNvGraphicFramePr>
+              <a:graphicFrameLocks xmlns:a="http://schemas.openxmlformats.org/drawingml/2006/main" noChangeAspect="1"/>
+            </wp:cNvGraphicFramePr>
+            <a:graphic xmlns:a="http://schemas.openxmlformats.org/drawingml/2006/main">
+              <a:graphicData uri="http://schemas.openxmlformats.org/drawingml/2006/picture">
+                <pic:pic xmlns:pic="http://schemas.openxmlformats.org/drawingml/2006/picture">
+                  <pic:nvPicPr>
+                    <pic:cNvPr id="0" name="Picture 10"/>
+                    <pic:cNvPicPr>
+                      <a:picLocks noChangeAspect="1" noChangeArrowheads="1"/>
+                    </pic:cNvPicPr>
+                  </pic:nvPicPr>
+                  <pic:blipFill>
+                    <a:blip r:embed="rId94">
+                      <a:extLst>
+                        <a:ext uri="{28A0092B-C50C-407E-A947-70E740481C1C}">
+                          <a14:useLocalDpi xmlns:a14="http://schemas.microsoft.com/office/drawing/2010/main" val="0"/>
+                        </a:ext>
+                      </a:extLst>
+                    </a:blip>
+                    <a:srcRect/>
+                    <a:stretch>
+                      <a:fillRect/>
+                    </a:stretch>
+                  </pic:blipFill>
+                  <pic:spPr bwMode="auto">
+                    <a:xfrm>
+                      <a:off x="0" y="0"/>
+                      <a:ext cx="5731510" cy="2183130"/>
+                    </a:xfrm>
+                    <a:prstGeom prst="rect">
+                      <a:avLst/>
+                    </a:prstGeom>
+                    <a:noFill/>
+                    <a:ln>
+                      <a:noFill/>
+                    </a:ln>
+                  </pic:spPr>
+                </pic:pic>
+              </a:graphicData>
+            </a:graphic>
+          </wp:inline>
+        </w:drawing>
+      </w:r>
+    </w:p>
+    <w:p>
+      <w:pPr>
+        <w:rPr>
+          <w:rFonts w:ascii="Consolas" w:hAnsi="Consolas"/>
+          <w:sz w:val="24"/>
+          <w:szCs w:val="24"/>
+        </w:rPr>
+      </w:pPr>
+    </w:p>
+    <w:p>
+      <w:pPr>
+        <w:rPr>
+          <w:rFonts w:ascii="Consolas" w:hAnsi="Consolas"/>
+          <w:sz w:val="24"/>
+          <w:szCs w:val="24"/>
+        </w:rPr>
+      </w:pPr>
+      <w:r>
+        <w:rPr>
+          <w:rFonts w:ascii="Consolas" w:hAnsi="Consolas"/>
+          <w:sz w:val="24"/>
+          <w:szCs w:val="24"/>
+          <w:highlight w:val="yellow"/>
+        </w:rPr>
+        <w:t>Webpack configuration file</w:t>
+      </w:r>
+    </w:p>
+    <w:p>
+      <w:pPr>
+        <w:rPr>
+          <w:rFonts w:ascii="Consolas" w:hAnsi="Consolas"/>
+          <w:sz w:val="24"/>
+          <w:szCs w:val="24"/>
+        </w:rPr>
+      </w:pPr>
+      <w:r>
+        <w:rPr>
+          <w:rFonts w:ascii="Consolas" w:hAnsi="Consolas"/>
+          <w:sz w:val="24"/>
+          <w:szCs w:val="24"/>
+        </w:rPr>
+        <w:t>This is the file that will mention the path of HTML files and Javascript files and also the output of the bundled file that bundles all the javascript file, so that with a single command your application will be launched by looking at this configuration file.</w:t>
+      </w:r>
+    </w:p>
+    <w:p>
+      <w:pPr>
+        <w:rPr>
+          <w:rFonts w:ascii="Consolas" w:hAnsi="Consolas"/>
+          <w:sz w:val="24"/>
+          <w:szCs w:val="24"/>
+        </w:rPr>
+      </w:pPr>
+      <w:r>
+        <w:rPr>
+          <w:rFonts w:ascii="Consolas" w:hAnsi="Consolas"/>
+          <w:sz w:val="24"/>
+          <w:szCs w:val="24"/>
+        </w:rPr>
+        <w:t>Create the webpack.config.js file in the project directory</w:t>
+      </w:r>
+    </w:p>
+    <w:p>
+      <w:pPr>
+        <w:rPr>
+          <w:rFonts w:ascii="Consolas" w:hAnsi="Consolas"/>
+          <w:sz w:val="24"/>
+          <w:szCs w:val="24"/>
+        </w:rPr>
+      </w:pPr>
+      <w:r>
+        <w:rPr>
+          <w:rFonts w:ascii="Consolas" w:hAnsi="Consolas"/>
+          <w:sz w:val="24"/>
+          <w:szCs w:val="24"/>
+          <w:highlight w:val="yellow"/>
+        </w:rPr>
+        <w:t>webpack.config.js</w:t>
+      </w:r>
+    </w:p>
+    <w:p>
+      <w:pPr>
+        <w:rPr>
+          <w:rFonts w:ascii="Consolas" w:hAnsi="Consolas"/>
+          <w:sz w:val="24"/>
+          <w:szCs w:val="24"/>
+        </w:rPr>
+      </w:pPr>
+      <w:r>
+        <w:rPr>
+          <w:rFonts w:ascii="Consolas" w:hAnsi="Consolas"/>
+          <w:noProof/>
+          <w:sz w:val="24"/>
+          <w:szCs w:val="24"/>
+        </w:rPr>
+        <w:drawing>
+          <wp:inline distT="0" distB="0" distL="0" distR="0" wp14:anchorId="2AE640C1" wp14:editId="04C7AEC0">
+            <wp:extent cx="2834640" cy="2926080"/>
+            <wp:effectExtent l="0" t="0" r="3810" b="7620"/>
+            <wp:docPr id="90" name="Picture 90"/>
+            <wp:cNvGraphicFramePr>
+              <a:graphicFrameLocks xmlns:a="http://schemas.openxmlformats.org/drawingml/2006/main" noChangeAspect="1"/>
+            </wp:cNvGraphicFramePr>
+            <a:graphic xmlns:a="http://schemas.openxmlformats.org/drawingml/2006/main">
+              <a:graphicData uri="http://schemas.openxmlformats.org/drawingml/2006/picture">
+                <pic:pic xmlns:pic="http://schemas.openxmlformats.org/drawingml/2006/picture">
+                  <pic:nvPicPr>
+                    <pic:cNvPr id="0" name="Picture 11"/>
+                    <pic:cNvPicPr>
+                      <a:picLocks noChangeAspect="1" noChangeArrowheads="1"/>
+                    </pic:cNvPicPr>
+                  </pic:nvPicPr>
+                  <pic:blipFill>
+                    <a:blip r:embed="rId95">
+                      <a:extLst>
+                        <a:ext uri="{28A0092B-C50C-407E-A947-70E740481C1C}">
+                          <a14:useLocalDpi xmlns:a14="http://schemas.microsoft.com/office/drawing/2010/main" val="0"/>
+                        </a:ext>
+                      </a:extLst>
+                    </a:blip>
+                    <a:srcRect/>
+                    <a:stretch>
+                      <a:fillRect/>
+                    </a:stretch>
+                  </pic:blipFill>
+                  <pic:spPr bwMode="auto">
+                    <a:xfrm>
+                      <a:off x="0" y="0"/>
+                      <a:ext cx="2834640" cy="2926080"/>
+                    </a:xfrm>
+                    <a:prstGeom prst="rect">
+                      <a:avLst/>
+                    </a:prstGeom>
+                    <a:noFill/>
+                    <a:ln>
+                      <a:noFill/>
+                    </a:ln>
+                  </pic:spPr>
+                </pic:pic>
+              </a:graphicData>
+            </a:graphic>
+          </wp:inline>
+        </w:drawing>
+      </w:r>
+    </w:p>
+    <w:p>
+      <w:pPr>
+        <w:rPr>
+          <w:rFonts w:ascii="Consolas" w:hAnsi="Consolas"/>
+          <w:sz w:val="24"/>
+          <w:szCs w:val="24"/>
+        </w:rPr>
+      </w:pPr>
+      <w:r>
+        <w:rPr>
+          <w:rFonts w:ascii="Consolas" w:hAnsi="Consolas"/>
+          <w:sz w:val="24"/>
+          <w:szCs w:val="24"/>
+        </w:rPr>
+        <w:t xml:space="preserve">Add the entry point file index.js &amp; public folder as the path to the entry point to launch the HTML and a single file that will bundle all the javascript files </w:t>
+      </w:r>
+    </w:p>
+    <w:p>
+      <w:pPr>
+        <w:rPr>
+          <w:rFonts w:ascii="Consolas" w:hAnsi="Consolas"/>
+          <w:sz w:val="24"/>
+          <w:szCs w:val="24"/>
+        </w:rPr>
+      </w:pPr>
+      <w:r>
+        <w:rPr>
+          <w:rFonts w:ascii="Consolas" w:hAnsi="Consolas"/>
+          <w:sz w:val="24"/>
+          <w:szCs w:val="24"/>
+          <w:highlight w:val="yellow"/>
+        </w:rPr>
+        <w:t>webpack.config.js</w:t>
+      </w:r>
+    </w:p>
+    <w:p>
+      <w:pPr>
+        <w:rPr>
+          <w:rFonts w:ascii="Consolas" w:hAnsi="Consolas"/>
+          <w:sz w:val="24"/>
+          <w:szCs w:val="24"/>
+        </w:rPr>
+      </w:pPr>
+      <w:r>
+        <w:rPr>
+          <w:rFonts w:ascii="Consolas" w:hAnsi="Consolas"/>
+          <w:noProof/>
+          <w:sz w:val="24"/>
+          <w:szCs w:val="24"/>
+        </w:rPr>
+        <w:lastRenderedPageBreak/>
+        <w:drawing>
+          <wp:inline distT="0" distB="0" distL="0" distR="0" wp14:anchorId="1D8B2FA5" wp14:editId="7E6AFD44">
+            <wp:extent cx="5731510" cy="2729230"/>
+            <wp:effectExtent l="0" t="0" r="2540" b="0"/>
+            <wp:docPr id="91" name="Picture 91"/>
+            <wp:cNvGraphicFramePr>
+              <a:graphicFrameLocks xmlns:a="http://schemas.openxmlformats.org/drawingml/2006/main" noChangeAspect="1"/>
+            </wp:cNvGraphicFramePr>
+            <a:graphic xmlns:a="http://schemas.openxmlformats.org/drawingml/2006/main">
+              <a:graphicData uri="http://schemas.openxmlformats.org/drawingml/2006/picture">
+                <pic:pic xmlns:pic="http://schemas.openxmlformats.org/drawingml/2006/picture">
+                  <pic:nvPicPr>
+                    <pic:cNvPr id="0" name="Picture 12"/>
+                    <pic:cNvPicPr>
+                      <a:picLocks noChangeAspect="1" noChangeArrowheads="1"/>
+                    </pic:cNvPicPr>
+                  </pic:nvPicPr>
+                  <pic:blipFill>
+                    <a:blip r:embed="rId96">
+                      <a:extLst>
+                        <a:ext uri="{28A0092B-C50C-407E-A947-70E740481C1C}">
+                          <a14:useLocalDpi xmlns:a14="http://schemas.microsoft.com/office/drawing/2010/main" val="0"/>
+                        </a:ext>
+                      </a:extLst>
+                    </a:blip>
+                    <a:srcRect/>
+                    <a:stretch>
+                      <a:fillRect/>
+                    </a:stretch>
+                  </pic:blipFill>
+                  <pic:spPr bwMode="auto">
+                    <a:xfrm>
+                      <a:off x="0" y="0"/>
+                      <a:ext cx="5731510" cy="2729230"/>
+                    </a:xfrm>
+                    <a:prstGeom prst="rect">
+                      <a:avLst/>
+                    </a:prstGeom>
+                    <a:noFill/>
+                    <a:ln>
+                      <a:noFill/>
+                    </a:ln>
+                  </pic:spPr>
+                </pic:pic>
+              </a:graphicData>
+            </a:graphic>
+          </wp:inline>
+        </w:drawing>
+      </w:r>
+    </w:p>
+    <w:p>
+      <w:pPr>
+        <w:rPr>
+          <w:rFonts w:ascii="Consolas" w:hAnsi="Consolas"/>
+          <w:sz w:val="24"/>
+          <w:szCs w:val="24"/>
+        </w:rPr>
+      </w:pPr>
+      <w:r>
+        <w:rPr>
+          <w:rFonts w:ascii="Consolas" w:hAnsi="Consolas"/>
+          <w:sz w:val="24"/>
+          <w:szCs w:val="24"/>
+        </w:rPr>
+        <w:t>The output ./public will look for index.html file to launch</w:t>
+      </w:r>
+      <w:r>
+        <w:rPr>
+          <w:rFonts w:ascii="Consolas" w:hAnsi="Consolas"/>
+          <w:sz w:val="24"/>
+          <w:szCs w:val="24"/>
+        </w:rPr>
+        <w:t>, the index.html must have bundle.js file indluded</w:t>
+      </w:r>
+    </w:p>
+    <w:p>
+      <w:pPr>
+        <w:rPr>
+          <w:rFonts w:ascii="Consolas" w:hAnsi="Consolas"/>
+          <w:sz w:val="24"/>
+          <w:szCs w:val="24"/>
+        </w:rPr>
+      </w:pPr>
+      <w:r>
+        <w:rPr>
+          <w:rFonts w:ascii="Consolas" w:hAnsi="Consolas"/>
+          <w:sz w:val="24"/>
+          <w:szCs w:val="24"/>
+        </w:rPr>
+        <w:t>Lastly you need to enter a command to search this webpack.config file, hence in package.json you will write a script called ‘start’ that should search webpack.config.js file and launches the application in development server.</w:t>
+      </w:r>
+    </w:p>
+    <w:p>
+      <w:pPr>
+        <w:rPr>
+          <w:rFonts w:ascii="Consolas" w:hAnsi="Consolas"/>
+          <w:sz w:val="24"/>
+          <w:szCs w:val="24"/>
+        </w:rPr>
+      </w:pPr>
+      <w:r>
+        <w:rPr>
+          <w:rFonts w:ascii="Consolas" w:hAnsi="Consolas"/>
+          <w:sz w:val="24"/>
+          <w:szCs w:val="24"/>
+          <w:highlight w:val="yellow"/>
+        </w:rPr>
+        <w:t>package.json</w:t>
+      </w:r>
+    </w:p>
+    <w:p>
+      <w:pPr>
+        <w:rPr>
+          <w:rFonts w:ascii="Consolas" w:hAnsi="Consolas"/>
+          <w:sz w:val="24"/>
+          <w:szCs w:val="24"/>
+        </w:rPr>
+      </w:pPr>
+      <w:r>
+        <w:rPr>
+          <w:rFonts w:ascii="Consolas" w:hAnsi="Consolas"/>
+          <w:noProof/>
+          <w:sz w:val="24"/>
+          <w:szCs w:val="24"/>
+        </w:rPr>
+        <w:drawing>
+          <wp:inline distT="0" distB="0" distL="0" distR="0" wp14:anchorId="60AD6413" wp14:editId="1187C7F8">
+            <wp:extent cx="5727700" cy="3518535"/>
+            <wp:effectExtent l="0" t="0" r="6350" b="5715"/>
+            <wp:docPr id="92" name="Picture 92"/>
+            <wp:cNvGraphicFramePr>
+              <a:graphicFrameLocks xmlns:a="http://schemas.openxmlformats.org/drawingml/2006/main" noChangeAspect="1"/>
+            </wp:cNvGraphicFramePr>
+            <a:graphic xmlns:a="http://schemas.openxmlformats.org/drawingml/2006/main">
+              <a:graphicData uri="http://schemas.openxmlformats.org/drawingml/2006/picture">
+                <pic:pic xmlns:pic="http://schemas.openxmlformats.org/drawingml/2006/picture">
+                  <pic:nvPicPr>
+                    <pic:cNvPr id="0" name="Picture 13"/>
+                    <pic:cNvPicPr>
+                      <a:picLocks noChangeAspect="1" noChangeArrowheads="1"/>
+                    </pic:cNvPicPr>
+                  </pic:nvPicPr>
+                  <pic:blipFill>
+                    <a:blip r:embed="rId97">
+                      <a:extLst>
+                        <a:ext uri="{28A0092B-C50C-407E-A947-70E740481C1C}">
+                          <a14:useLocalDpi xmlns:a14="http://schemas.microsoft.com/office/drawing/2010/main" val="0"/>
+                        </a:ext>
+                      </a:extLst>
+                    </a:blip>
+                    <a:srcRect/>
+                    <a:stretch>
+                      <a:fillRect/>
+                    </a:stretch>
+                  </pic:blipFill>
+                  <pic:spPr bwMode="auto">
+                    <a:xfrm>
+                      <a:off x="0" y="0"/>
+                      <a:ext cx="5727700" cy="3518535"/>
+                    </a:xfrm>
+                    <a:prstGeom prst="rect">
+                      <a:avLst/>
+                    </a:prstGeom>
+                    <a:noFill/>
+                    <a:ln>
+                      <a:noFill/>
+                    </a:ln>
+                  </pic:spPr>
+                </pic:pic>
+              </a:graphicData>
+            </a:graphic>
+          </wp:inline>
+        </w:drawing>
+      </w:r>
+    </w:p>
+    <w:p>
+      <w:pPr>
+        <w:rPr>
+          <w:rFonts w:ascii="Consolas" w:hAnsi="Consolas"/>
+          <w:sz w:val="24"/>
+          <w:szCs w:val="24"/>
+        </w:rPr>
+      </w:pPr>
+      <w:r>
+        <w:rPr>
+          <w:rFonts w:ascii="Consolas" w:hAnsi="Consolas"/>
+          <w:sz w:val="24"/>
+          <w:szCs w:val="24"/>
+        </w:rPr>
+        <w:t xml:space="preserve">Since webpack.config.js bundles all the scripts inside bundle.js we need to add only bundle.js in the index.html, </w:t>
+      </w:r>
+    </w:p>
+    <w:p>
+      <w:pPr>
+        <w:rPr>
+          <w:rFonts w:ascii="Consolas" w:hAnsi="Consolas"/>
+          <w:sz w:val="24"/>
+          <w:szCs w:val="24"/>
+        </w:rPr>
+      </w:pPr>
+      <w:r>
+        <w:rPr>
+          <w:rFonts w:ascii="Consolas" w:hAnsi="Consolas"/>
+          <w:sz w:val="24"/>
+          <w:szCs w:val="24"/>
+          <w:highlight w:val="yellow"/>
+        </w:rPr>
+        <w:t>public/index.html</w:t>
+      </w:r>
+    </w:p>
+    <w:p>
+      <w:pPr>
+        <w:rPr>
+          <w:rFonts w:ascii="Consolas" w:hAnsi="Consolas"/>
+          <w:sz w:val="24"/>
+          <w:szCs w:val="24"/>
+        </w:rPr>
+      </w:pPr>
+      <w:r>
+        <w:rPr>
+          <w:rFonts w:ascii="Consolas" w:hAnsi="Consolas"/>
+          <w:noProof/>
+          <w:sz w:val="24"/>
+          <w:szCs w:val="24"/>
+        </w:rPr>
+        <w:lastRenderedPageBreak/>
+        <w:drawing>
+          <wp:inline distT="0" distB="0" distL="0" distR="0" wp14:anchorId="3F183D85" wp14:editId="180B0DBD">
+            <wp:extent cx="5720715" cy="2845435"/>
+            <wp:effectExtent l="0" t="0" r="0" b="0"/>
+            <wp:docPr id="93" name="Picture 93"/>
+            <wp:cNvGraphicFramePr>
+              <a:graphicFrameLocks xmlns:a="http://schemas.openxmlformats.org/drawingml/2006/main" noChangeAspect="1"/>
+            </wp:cNvGraphicFramePr>
+            <a:graphic xmlns:a="http://schemas.openxmlformats.org/drawingml/2006/main">
+              <a:graphicData uri="http://schemas.openxmlformats.org/drawingml/2006/picture">
+                <pic:pic xmlns:pic="http://schemas.openxmlformats.org/drawingml/2006/picture">
+                  <pic:nvPicPr>
+                    <pic:cNvPr id="0" name="Picture 14"/>
+                    <pic:cNvPicPr>
+                      <a:picLocks noChangeAspect="1" noChangeArrowheads="1"/>
+                    </pic:cNvPicPr>
+                  </pic:nvPicPr>
+                  <pic:blipFill>
+                    <a:blip r:embed="rId98">
+                      <a:extLst>
+                        <a:ext uri="{28A0092B-C50C-407E-A947-70E740481C1C}">
+                          <a14:useLocalDpi xmlns:a14="http://schemas.microsoft.com/office/drawing/2010/main" val="0"/>
+                        </a:ext>
+                      </a:extLst>
+                    </a:blip>
+                    <a:srcRect/>
+                    <a:stretch>
+                      <a:fillRect/>
+                    </a:stretch>
+                  </pic:blipFill>
+                  <pic:spPr bwMode="auto">
+                    <a:xfrm>
+                      <a:off x="0" y="0"/>
+                      <a:ext cx="5720715" cy="2845435"/>
+                    </a:xfrm>
+                    <a:prstGeom prst="rect">
+                      <a:avLst/>
+                    </a:prstGeom>
+                    <a:noFill/>
+                    <a:ln>
+                      <a:noFill/>
+                    </a:ln>
+                  </pic:spPr>
+                </pic:pic>
+              </a:graphicData>
+            </a:graphic>
+          </wp:inline>
+        </w:drawing>
+      </w:r>
+    </w:p>
+    <w:p>
+      <w:pPr>
+        <w:rPr>
+          <w:rFonts w:ascii="Consolas" w:hAnsi="Consolas"/>
+          <w:sz w:val="24"/>
+          <w:szCs w:val="24"/>
+        </w:rPr>
+      </w:pPr>
+      <w:r>
+        <w:rPr>
+          <w:rFonts w:ascii="Consolas" w:hAnsi="Consolas"/>
+          <w:sz w:val="24"/>
+          <w:szCs w:val="24"/>
+        </w:rPr>
+        <w:t>Now you can use npm start command that runs webpack serve script by looking webpack.config.js file</w:t>
+      </w:r>
+    </w:p>
+    <w:p>
+      <w:pPr>
+        <w:rPr>
+          <w:rFonts w:ascii="Consolas" w:hAnsi="Consolas"/>
+          <w:sz w:val="24"/>
+          <w:szCs w:val="24"/>
+        </w:rPr>
+      </w:pPr>
+    </w:p>
+    <w:p>
+      <w:pPr>
+        <w:rPr>
+          <w:rFonts w:ascii="Consolas" w:hAnsi="Consolas"/>
+          <w:sz w:val="24"/>
+          <w:szCs w:val="24"/>
+        </w:rPr>
+      </w:pPr>
+      <w:r>
+        <w:rPr>
+          <w:rFonts w:ascii="Consolas" w:hAnsi="Consolas"/>
+          <w:noProof/>
+          <w:sz w:val="24"/>
+          <w:szCs w:val="24"/>
+        </w:rPr>
+        <w:drawing>
+          <wp:inline distT="0" distB="0" distL="0" distR="0" wp14:anchorId="0A7B7D78" wp14:editId="0311C798">
+            <wp:extent cx="5727700" cy="2874645"/>
+            <wp:effectExtent l="0" t="0" r="6350" b="1905"/>
+            <wp:docPr id="94" name="Picture 94"/>
+            <wp:cNvGraphicFramePr>
+              <a:graphicFrameLocks xmlns:a="http://schemas.openxmlformats.org/drawingml/2006/main" noChangeAspect="1"/>
+            </wp:cNvGraphicFramePr>
+            <a:graphic xmlns:a="http://schemas.openxmlformats.org/drawingml/2006/main">
+              <a:graphicData uri="http://schemas.openxmlformats.org/drawingml/2006/picture">
+                <pic:pic xmlns:pic="http://schemas.openxmlformats.org/drawingml/2006/picture">
+                  <pic:nvPicPr>
+                    <pic:cNvPr id="0" name="Picture 15"/>
+                    <pic:cNvPicPr>
+                      <a:picLocks noChangeAspect="1" noChangeArrowheads="1"/>
+                    </pic:cNvPicPr>
+                  </pic:nvPicPr>
+                  <pic:blipFill>
+                    <a:blip r:embed="rId99">
+                      <a:extLst>
+                        <a:ext uri="{28A0092B-C50C-407E-A947-70E740481C1C}">
+                          <a14:useLocalDpi xmlns:a14="http://schemas.microsoft.com/office/drawing/2010/main" val="0"/>
+                        </a:ext>
+                      </a:extLst>
+                    </a:blip>
+                    <a:srcRect/>
+                    <a:stretch>
+                      <a:fillRect/>
+                    </a:stretch>
+                  </pic:blipFill>
+                  <pic:spPr bwMode="auto">
+                    <a:xfrm>
+                      <a:off x="0" y="0"/>
+                      <a:ext cx="5727700" cy="2874645"/>
+                    </a:xfrm>
+                    <a:prstGeom prst="rect">
+                      <a:avLst/>
+                    </a:prstGeom>
+                    <a:noFill/>
+                    <a:ln>
+                      <a:noFill/>
+                    </a:ln>
+                  </pic:spPr>
+                </pic:pic>
+              </a:graphicData>
+            </a:graphic>
+          </wp:inline>
+        </w:drawing>
+      </w:r>
+    </w:p>
+    <w:p>
+      <w:pPr>
+        <w:rPr>
+          <w:rFonts w:ascii="Consolas" w:hAnsi="Consolas"/>
+          <w:sz w:val="24"/>
+          <w:szCs w:val="24"/>
+        </w:rPr>
+      </w:pPr>
+      <w:r>
+        <w:rPr>
+          <w:rFonts w:ascii="Consolas" w:hAnsi="Consolas"/>
+          <w:sz w:val="24"/>
+          <w:szCs w:val="24"/>
+          <w:highlight w:val="yellow"/>
+        </w:rPr>
+        <w:t>Output:</w:t>
+      </w:r>
+    </w:p>
+    <w:p>
+      <w:pPr>
+        <w:rPr>
+          <w:rFonts w:ascii="Consolas" w:hAnsi="Consolas"/>
+          <w:sz w:val="24"/>
+          <w:szCs w:val="24"/>
+        </w:rPr>
+      </w:pPr>
+      <w:r>
+        <w:rPr>
+          <w:rFonts w:ascii="Consolas" w:hAnsi="Consolas"/>
+          <w:noProof/>
+          <w:sz w:val="24"/>
+          <w:szCs w:val="24"/>
+        </w:rPr>
+        <w:drawing>
+          <wp:inline distT="0" distB="0" distL="0" distR="0" wp14:anchorId="1DBCBE7D" wp14:editId="7FB0D533">
+            <wp:extent cx="5727700" cy="1529080"/>
+            <wp:effectExtent l="0" t="0" r="6350" b="0"/>
+            <wp:docPr id="95" name="Picture 95"/>
+            <wp:cNvGraphicFramePr>
+              <a:graphicFrameLocks xmlns:a="http://schemas.openxmlformats.org/drawingml/2006/main" noChangeAspect="1"/>
+            </wp:cNvGraphicFramePr>
+            <a:graphic xmlns:a="http://schemas.openxmlformats.org/drawingml/2006/main">
+              <a:graphicData uri="http://schemas.openxmlformats.org/drawingml/2006/picture">
+                <pic:pic xmlns:pic="http://schemas.openxmlformats.org/drawingml/2006/picture">
+                  <pic:nvPicPr>
+                    <pic:cNvPr id="0" name="Picture 16"/>
+                    <pic:cNvPicPr>
+                      <a:picLocks noChangeAspect="1" noChangeArrowheads="1"/>
+                    </pic:cNvPicPr>
+                  </pic:nvPicPr>
+                  <pic:blipFill>
+                    <a:blip r:embed="rId100">
+                      <a:extLst>
+                        <a:ext uri="{28A0092B-C50C-407E-A947-70E740481C1C}">
+                          <a14:useLocalDpi xmlns:a14="http://schemas.microsoft.com/office/drawing/2010/main" val="0"/>
+                        </a:ext>
+                      </a:extLst>
+                    </a:blip>
+                    <a:srcRect/>
+                    <a:stretch>
+                      <a:fillRect/>
+                    </a:stretch>
+                  </pic:blipFill>
+                  <pic:spPr bwMode="auto">
+                    <a:xfrm>
+                      <a:off x="0" y="0"/>
+                      <a:ext cx="5727700" cy="1529080"/>
+                    </a:xfrm>
+                    <a:prstGeom prst="rect">
+                      <a:avLst/>
+                    </a:prstGeom>
+                    <a:noFill/>
+                    <a:ln>
+                      <a:noFill/>
+                    </a:ln>
+                  </pic:spPr>
+                </pic:pic>
+              </a:graphicData>
+            </a:graphic>
+          </wp:inline>
+        </w:drawing>
+      </w:r>
+    </w:p>
+    <w:p>
+      <w:pPr>
+        <w:rPr>
+          <w:rFonts w:ascii="Consolas" w:hAnsi="Consolas"/>
+          <w:sz w:val="24"/>
+          <w:szCs w:val="24"/>
+        </w:rPr>
+      </w:pPr>
+      <w:r>
+        <w:rPr>
+          <w:rFonts w:ascii="Consolas" w:hAnsi="Consolas"/>
+          <w:sz w:val="24"/>
+          <w:szCs w:val="24"/>
+        </w:rPr>
+        <w:lastRenderedPageBreak/>
+        <w:t>Now the index.html is automatically loaded because of webpack and also if you make any changes in the application it will be reflected in the browser.</w:t>
       </w:r>
     </w:p>
     <w:sectPr>
